--- a/writeup/draft_4.docx
+++ b/writeup/draft_4.docx
@@ -683,16 +683,30 @@
         </w:rPr>
         <w:t xml:space="preserve">, indicating that the </w:t>
       </w:r>
-      <w:proofErr w:type="spellStart"/>
-      <w:r>
-        <w:rPr>
-          <w:rFonts w:ascii="Times New Roman" w:hAnsi="Times New Roman"/>
-          <w:sz w:val="22"/>
-          <w:szCs w:val="22"/>
-        </w:rPr>
-        <w:t>varaition</w:t>
-      </w:r>
-      <w:proofErr w:type="spellEnd"/>
+      <w:r>
+        <w:rPr>
+          <w:rFonts w:ascii="Times New Roman" w:hAnsi="Times New Roman"/>
+          <w:sz w:val="22"/>
+          <w:szCs w:val="22"/>
+        </w:rPr>
+        <w:t>vari</w:t>
+      </w:r>
+      <w:r>
+        <w:rPr>
+          <w:rFonts w:ascii="Times New Roman" w:hAnsi="Times New Roman"/>
+          <w:sz w:val="22"/>
+          <w:szCs w:val="22"/>
+        </w:rPr>
+        <w:t>a</w:t>
+      </w:r>
+      <w:r>
+        <w:rPr>
+          <w:rFonts w:ascii="Times New Roman" w:hAnsi="Times New Roman"/>
+          <w:sz w:val="22"/>
+          <w:szCs w:val="22"/>
+        </w:rPr>
+        <w:t>tion</w:t>
+      </w:r>
       <w:r>
         <w:rPr>
           <w:rFonts w:ascii="Times New Roman" w:hAnsi="Times New Roman"/>
@@ -1140,14 +1154,7 @@
           <w:sz w:val="22"/>
           <w:szCs w:val="22"/>
         </w:rPr>
-        <w:t>the surface reflectance of objects in the scene,</w:t>
-      </w:r>
-      <w:r>
-        <w:rPr>
-          <w:sz w:val="22"/>
-          <w:szCs w:val="22"/>
-        </w:rPr>
-        <w:t xml:space="preserve"> </w:t>
+        <w:t xml:space="preserve">the surface reflectance of objects in the scene, </w:t>
       </w:r>
       <w:r>
         <w:rPr>
@@ -5062,28 +5069,35 @@
           <w:sz w:val="22"/>
           <w:szCs w:val="22"/>
         </w:rPr>
-        <w:t>On each trial, observers viewed two computer graphics render</w:t>
-      </w:r>
-      <w:r>
-        <w:rPr>
-          <w:sz w:val="22"/>
-          <w:szCs w:val="22"/>
-        </w:rPr>
-        <w:t>ed</w:t>
-      </w:r>
-      <w:r>
-        <w:rPr>
-          <w:sz w:val="22"/>
-          <w:szCs w:val="22"/>
-        </w:rPr>
-        <w:t xml:space="preserve"> images of 3D scenes on a color calibrated monitor. </w:t>
-      </w:r>
-      <w:r>
-        <w:rPr>
-          <w:sz w:val="22"/>
-          <w:szCs w:val="22"/>
-        </w:rPr>
-        <w:t>Each trial contained a standard image and a comparison image.</w:t>
+        <w:t xml:space="preserve">On each trial of the </w:t>
+      </w:r>
+      <w:r>
+        <w:rPr>
+          <w:sz w:val="22"/>
+          <w:szCs w:val="22"/>
+        </w:rPr>
+        <w:t xml:space="preserve">experiment, participants observed pairs of computer-generated 3D scenes displayed on a </w:t>
+      </w:r>
+      <w:r>
+        <w:rPr>
+          <w:sz w:val="22"/>
+          <w:szCs w:val="22"/>
+        </w:rPr>
+        <w:t xml:space="preserve">color </w:t>
+      </w:r>
+      <w:r>
+        <w:rPr>
+          <w:sz w:val="22"/>
+          <w:szCs w:val="22"/>
+        </w:rPr>
+        <w:t xml:space="preserve">calibrated monitor. These pairs consisted of a standard image and a comparison image. The images were presented sequentially for 250ms, with a 250ms </w:t>
+      </w:r>
+      <w:r>
+        <w:rPr>
+          <w:sz w:val="22"/>
+          <w:szCs w:val="22"/>
+        </w:rPr>
+        <w:t>inter-stimulus interval</w:t>
       </w:r>
       <w:r>
         <w:rPr>
@@ -5097,42 +5111,91 @@
           <w:sz w:val="22"/>
           <w:szCs w:val="22"/>
         </w:rPr>
-        <w:t xml:space="preserve">The images were viewed </w:t>
-      </w:r>
-      <w:r>
-        <w:rPr>
-          <w:sz w:val="22"/>
-          <w:szCs w:val="22"/>
-        </w:rPr>
-        <w:t xml:space="preserve">in sequence </w:t>
-      </w:r>
-      <w:r>
-        <w:rPr>
-          <w:sz w:val="22"/>
-          <w:szCs w:val="22"/>
-        </w:rPr>
-        <w:t xml:space="preserve">for 250ms with a 250ms inter-stimulus interval. </w:t>
-      </w:r>
-      <w:r>
-        <w:rPr>
-          <w:sz w:val="22"/>
-          <w:szCs w:val="22"/>
-        </w:rPr>
-        <w:t xml:space="preserve">Each image contained an achromatic spherical target object. </w:t>
-      </w:r>
-      <w:r>
-        <w:rPr>
-          <w:sz w:val="22"/>
-          <w:szCs w:val="22"/>
-        </w:rPr>
-        <w:t xml:space="preserve">The observers reported the </w:t>
-      </w:r>
-      <w:r>
-        <w:rPr>
-          <w:sz w:val="22"/>
-          <w:szCs w:val="22"/>
-        </w:rPr>
-        <w:t>image</w:t>
+        <w:t>between them. Both images contained a</w:t>
+      </w:r>
+      <w:r>
+        <w:rPr>
+          <w:sz w:val="22"/>
+          <w:szCs w:val="22"/>
+        </w:rPr>
+        <w:t>n achromatic</w:t>
+      </w:r>
+      <w:r>
+        <w:rPr>
+          <w:sz w:val="22"/>
+          <w:szCs w:val="22"/>
+        </w:rPr>
+        <w:t xml:space="preserve"> spherical object as the </w:t>
+      </w:r>
+      <w:r>
+        <w:rPr>
+          <w:sz w:val="22"/>
+          <w:szCs w:val="22"/>
+        </w:rPr>
+        <w:t xml:space="preserve">target object </w:t>
+      </w:r>
+      <w:r>
+        <w:rPr>
+          <w:sz w:val="22"/>
+          <w:szCs w:val="22"/>
+        </w:rPr>
+        <w:t xml:space="preserve">point. </w:t>
+      </w:r>
+      <w:r>
+        <w:rPr>
+          <w:sz w:val="22"/>
+          <w:szCs w:val="22"/>
+        </w:rPr>
+        <w:t xml:space="preserve">Observers </w:t>
+      </w:r>
+      <w:r>
+        <w:rPr>
+          <w:sz w:val="22"/>
+          <w:szCs w:val="22"/>
+        </w:rPr>
+        <w:t xml:space="preserve">were required to indicate </w:t>
+      </w:r>
+      <w:r>
+        <w:rPr>
+          <w:sz w:val="22"/>
+          <w:szCs w:val="22"/>
+        </w:rPr>
+        <w:t xml:space="preserve">the images on which </w:t>
+      </w:r>
+      <w:r>
+        <w:rPr>
+          <w:sz w:val="22"/>
+          <w:szCs w:val="22"/>
+        </w:rPr>
+        <w:t>the target object</w:t>
+      </w:r>
+      <w:r>
+        <w:rPr>
+          <w:sz w:val="22"/>
+          <w:szCs w:val="22"/>
+        </w:rPr>
+        <w:t xml:space="preserve"> was lighter</w:t>
+      </w:r>
+      <w:r>
+        <w:rPr>
+          <w:sz w:val="22"/>
+          <w:szCs w:val="22"/>
+        </w:rPr>
+        <w:t xml:space="preserve">. </w:t>
+      </w:r>
+      <w:r>
+        <w:rPr>
+          <w:sz w:val="22"/>
+          <w:szCs w:val="22"/>
+        </w:rPr>
+        <w:t xml:space="preserve">Between </w:t>
+      </w:r>
+      <w:r>
+        <w:rPr>
+          <w:sz w:val="22"/>
+          <w:szCs w:val="22"/>
+        </w:rPr>
+        <w:t>trials, we manipulated the luminous reflectance factor (LRF) of the target object in the comparison image</w:t>
       </w:r>
       <w:r>
         <w:rPr>
@@ -5140,63 +5203,6 @@
           <w:szCs w:val="22"/>
         </w:rPr>
         <w:t xml:space="preserve"> </w:t>
-      </w:r>
-      <w:r>
-        <w:rPr>
-          <w:sz w:val="22"/>
-          <w:szCs w:val="22"/>
-        </w:rPr>
-        <w:t xml:space="preserve">in which the target </w:t>
-      </w:r>
-      <w:r>
-        <w:rPr>
-          <w:sz w:val="22"/>
-          <w:szCs w:val="22"/>
-        </w:rPr>
-        <w:t xml:space="preserve">object </w:t>
-      </w:r>
-      <w:r>
-        <w:rPr>
-          <w:sz w:val="22"/>
-          <w:szCs w:val="22"/>
-        </w:rPr>
-        <w:t xml:space="preserve">was lighter. </w:t>
-      </w:r>
-      <w:r>
-        <w:rPr>
-          <w:sz w:val="22"/>
-          <w:szCs w:val="22"/>
-        </w:rPr>
-        <w:t xml:space="preserve">Across trials, we varied the luminous reflectance factor </w:t>
-      </w:r>
-      <w:r>
-        <w:rPr>
-          <w:sz w:val="22"/>
-          <w:szCs w:val="22"/>
-        </w:rPr>
-        <w:t>(</w:t>
-      </w:r>
-      <w:r>
-        <w:rPr>
-          <w:noProof/>
-          <w:sz w:val="22"/>
-          <w:szCs w:val="22"/>
-        </w:rPr>
-        <w:t>LRF</w:t>
-      </w:r>
-      <w:r>
-        <w:rPr>
-          <w:sz w:val="22"/>
-          <w:szCs w:val="22"/>
-        </w:rPr>
-        <w:t xml:space="preserve">) </w:t>
-      </w:r>
-      <w:r>
-        <w:rPr>
-          <w:sz w:val="22"/>
-          <w:szCs w:val="22"/>
-        </w:rPr>
-        <w:t xml:space="preserve">of the target object </w:t>
       </w:r>
       <w:sdt>
         <w:sdtPr>
@@ -5302,22 +5308,14 @@
           <w:sz w:val="22"/>
           <w:szCs w:val="22"/>
         </w:rPr>
-        <w:t xml:space="preserve">We recorded the proportion of times </w:t>
-      </w:r>
-      <w:r>
-        <w:rPr>
-          <w:rStyle w:val="None"/>
-          <w:sz w:val="22"/>
-          <w:szCs w:val="22"/>
-        </w:rPr>
-        <w:t>observer</w:t>
-      </w:r>
-      <w:r>
-        <w:rPr>
-          <w:sz w:val="22"/>
-          <w:szCs w:val="22"/>
-        </w:rPr>
-        <w:t xml:space="preserve">s chose the comparison image as having the lighter target object at 11 values of the target object LRF. </w:t>
+        <w:t>We recorded the proportion of times the observer chose the comparison image to have the lighter target object at 11 values of the target object LRF.</w:t>
+      </w:r>
+      <w:r>
+        <w:rPr>
+          <w:sz w:val="22"/>
+          <w:szCs w:val="22"/>
+        </w:rPr>
+        <w:t xml:space="preserve"> </w:t>
       </w:r>
       <w:r>
         <w:rPr>
@@ -5325,14 +5323,14 @@
           <w:sz w:val="22"/>
           <w:szCs w:val="22"/>
         </w:rPr>
-        <w:t xml:space="preserve">Figure 2 </w:t>
-      </w:r>
-      <w:r>
-        <w:rPr>
-          <w:sz w:val="22"/>
-          <w:szCs w:val="22"/>
-        </w:rPr>
-        <w:t>shows a psychometric function from a typical human observer. The proportion</w:t>
+        <w:t>The psychometric function of one observer is shown in Figure 2</w:t>
+      </w:r>
+      <w:r>
+        <w:rPr>
+          <w:sz w:val="22"/>
+          <w:szCs w:val="22"/>
+        </w:rPr>
+        <w:t>. The proportion</w:t>
       </w:r>
       <w:r>
         <w:rPr>
@@ -6301,6 +6299,7 @@
           <w:sz w:val="22"/>
           <w:szCs w:val="22"/>
         </w:rPr>
+        <w:lastRenderedPageBreak/>
         <w:t>The subsections below provide additional methodological detail.</w:t>
       </w:r>
     </w:p>
@@ -6324,7 +6323,6 @@
           <w:szCs w:val="22"/>
           <w:lang w:val="de-DE"/>
         </w:rPr>
-        <w:lastRenderedPageBreak/>
         <w:t>Preregistration</w:t>
       </w:r>
       <w:proofErr w:type="spellEnd"/>
@@ -6401,15 +6399,7 @@
           <w:sz w:val="22"/>
           <w:szCs w:val="22"/>
         </w:rPr>
-        <w:t>are available at</w:t>
-      </w:r>
-      <w:r>
-        <w:rPr>
-          <w:rFonts w:ascii="Times New Roman" w:hAnsi="Times New Roman"/>
-          <w:sz w:val="22"/>
-          <w:szCs w:val="22"/>
-        </w:rPr>
-        <w:t xml:space="preserve">: </w:t>
+        <w:t xml:space="preserve">are available at: </w:t>
       </w:r>
       <w:hyperlink r:id="rId8" w:history="1">
         <w:r>
@@ -6445,39 +6435,71 @@
           <w:sz w:val="22"/>
           <w:szCs w:val="22"/>
         </w:rPr>
-        <w:t xml:space="preserve"> The documents </w:t>
-      </w:r>
-      <w:r>
-        <w:rPr>
-          <w:rFonts w:ascii="Times New Roman" w:hAnsi="Times New Roman"/>
-          <w:sz w:val="22"/>
-          <w:szCs w:val="22"/>
-        </w:rPr>
-        <w:t xml:space="preserve">provide the details of the </w:t>
-      </w:r>
-      <w:r>
-        <w:rPr>
-          <w:rFonts w:ascii="Times New Roman" w:hAnsi="Times New Roman"/>
-          <w:sz w:val="22"/>
-          <w:szCs w:val="22"/>
-        </w:rPr>
-        <w:t>experimental design and the method for extracting threshold</w:t>
-      </w:r>
-      <w:r>
-        <w:rPr>
-          <w:rFonts w:ascii="Times New Roman" w:hAnsi="Times New Roman"/>
-          <w:sz w:val="22"/>
-          <w:szCs w:val="22"/>
-        </w:rPr>
-        <w:t>s</w:t>
-      </w:r>
-      <w:r>
-        <w:rPr>
-          <w:rFonts w:ascii="Times New Roman" w:hAnsi="Times New Roman"/>
-          <w:sz w:val="22"/>
-          <w:szCs w:val="22"/>
-        </w:rPr>
-        <w:t xml:space="preserve"> from the data.</w:t>
+        <w:t xml:space="preserve"> </w:t>
+      </w:r>
+      <w:r>
+        <w:rPr>
+          <w:rFonts w:ascii="Times New Roman" w:hAnsi="Times New Roman"/>
+          <w:sz w:val="22"/>
+          <w:szCs w:val="22"/>
+        </w:rPr>
+        <w:t xml:space="preserve">The documentation includes information about the experimental </w:t>
+      </w:r>
+      <w:r>
+        <w:rPr>
+          <w:rFonts w:ascii="Times New Roman" w:hAnsi="Times New Roman"/>
+          <w:sz w:val="22"/>
+          <w:szCs w:val="22"/>
+        </w:rPr>
+        <w:t xml:space="preserve">design </w:t>
+      </w:r>
+      <w:r>
+        <w:rPr>
+          <w:rFonts w:ascii="Times New Roman" w:hAnsi="Times New Roman"/>
+          <w:sz w:val="22"/>
+          <w:szCs w:val="22"/>
+        </w:rPr>
+        <w:t xml:space="preserve">as well as the procedure to </w:t>
+      </w:r>
+      <w:r>
+        <w:rPr>
+          <w:rFonts w:ascii="Times New Roman" w:hAnsi="Times New Roman"/>
+          <w:sz w:val="22"/>
+          <w:szCs w:val="22"/>
+        </w:rPr>
+        <w:t xml:space="preserve">estimate </w:t>
+      </w:r>
+      <w:r>
+        <w:rPr>
+          <w:rFonts w:ascii="Times New Roman" w:hAnsi="Times New Roman"/>
+          <w:sz w:val="22"/>
+          <w:szCs w:val="22"/>
+        </w:rPr>
+        <w:t xml:space="preserve">thresholds </w:t>
+      </w:r>
+      <w:r>
+        <w:rPr>
+          <w:rFonts w:ascii="Times New Roman" w:hAnsi="Times New Roman"/>
+          <w:sz w:val="22"/>
+          <w:szCs w:val="22"/>
+        </w:rPr>
+        <w:t xml:space="preserve">from </w:t>
+      </w:r>
+      <w:r>
+        <w:rPr>
+          <w:rFonts w:ascii="Times New Roman" w:hAnsi="Times New Roman"/>
+          <w:sz w:val="22"/>
+          <w:szCs w:val="22"/>
+        </w:rPr>
+        <w:t xml:space="preserve">the </w:t>
+      </w:r>
+      <w:r>
+        <w:rPr>
+          <w:rFonts w:ascii="Times New Roman" w:hAnsi="Times New Roman"/>
+          <w:sz w:val="22"/>
+          <w:szCs w:val="22"/>
+        </w:rPr>
+        <w:t>collected data.</w:t>
       </w:r>
     </w:p>
     <w:p>
@@ -7726,16 +7748,7 @@
           <w:sz w:val="22"/>
           <w:szCs w:val="22"/>
         </w:rPr>
-        <w:t>T</w:t>
-      </w:r>
-      <w:r>
-        <w:rPr>
-          <w:rStyle w:val="None"/>
-          <w:rFonts w:ascii="Times New Roman" w:hAnsi="Times New Roman"/>
-          <w:sz w:val="22"/>
-          <w:szCs w:val="22"/>
-        </w:rPr>
-        <w:t>o get the projection weights of random samples of reflectance spectra</w:t>
+        <w:t>To get the projection weights of random samples of reflectance spectra</w:t>
       </w:r>
       <w:r>
         <w:rPr>
@@ -8182,6 +8195,7 @@
           <w:sz w:val="22"/>
           <w:szCs w:val="22"/>
         </w:rPr>
+        <w:lastRenderedPageBreak/>
         <w:t xml:space="preserve">To control the amount of variation in the reflectance spectra, the </w:t>
       </w:r>
       <w:r>
@@ -8274,7 +8288,7 @@
           <w:szCs w:val="22"/>
           <w:shd w:val="clear" w:color="auto" w:fill="FFFFFF"/>
         </w:rPr>
-        <w:t xml:space="preserve">A covariance scalar of 0 corresponds to </w:t>
+        <w:t xml:space="preserve">A covariance scalar of 0 indicates that there is no variation in the </w:t>
       </w:r>
       <w:r>
         <w:rPr>
@@ -8284,8 +8298,7 @@
           <w:szCs w:val="22"/>
           <w:shd w:val="clear" w:color="auto" w:fill="FFFFFF"/>
         </w:rPr>
-        <w:lastRenderedPageBreak/>
-        <w:t>no variation</w:t>
+        <w:t>reflectance</w:t>
       </w:r>
       <w:r>
         <w:rPr>
@@ -8295,31 +8308,7 @@
           <w:szCs w:val="22"/>
           <w:shd w:val="clear" w:color="auto" w:fill="FFFFFF"/>
         </w:rPr>
-        <w:t xml:space="preserve"> in </w:t>
-      </w:r>
-      <w:r>
-        <w:rPr>
-          <w:rFonts w:ascii="Times New Roman" w:eastAsia="Times New Roman" w:hAnsi="Times New Roman" w:cs="Times New Roman"/>
-          <w:sz w:val="22"/>
-          <w:szCs w:val="22"/>
-        </w:rPr>
-        <w:t xml:space="preserve">background </w:t>
-      </w:r>
-      <w:r>
-        <w:rPr>
-          <w:rFonts w:ascii="Times New Roman" w:eastAsia="Times New Roman" w:hAnsi="Times New Roman" w:cs="Times New Roman"/>
-          <w:sz w:val="22"/>
-          <w:szCs w:val="22"/>
-        </w:rPr>
-        <w:t xml:space="preserve">object </w:t>
-      </w:r>
-      <w:r>
-        <w:rPr>
-          <w:rFonts w:ascii="Times New Roman" w:eastAsia="Times New Roman" w:hAnsi="Times New Roman" w:cs="Times New Roman"/>
-          <w:sz w:val="22"/>
-          <w:szCs w:val="22"/>
-        </w:rPr>
-        <w:t>reflectance spectra</w:t>
+        <w:t xml:space="preserve"> </w:t>
       </w:r>
       <w:r>
         <w:rPr>
@@ -8329,7 +8318,17 @@
           <w:szCs w:val="22"/>
           <w:shd w:val="clear" w:color="auto" w:fill="FFFFFF"/>
         </w:rPr>
-        <w:t>. A covariance scalar of 1 corresponds to the full reflectance variation of the model of natural reflectance</w:t>
+        <w:t>spectra of the background objects. On the other hand, a covariance scalar of 1 corresponds to the range of reflectance variation observed in the natural reflectance</w:t>
+      </w:r>
+      <w:r>
+        <w:rPr>
+          <w:rFonts w:ascii="Times New Roman" w:eastAsia="Times New Roman" w:hAnsi="Times New Roman" w:cs="Times New Roman"/>
+          <w:color w:val="000000" w:themeColor="text1"/>
+          <w:sz w:val="22"/>
+          <w:szCs w:val="22"/>
+          <w:shd w:val="clear" w:color="auto" w:fill="FFFFFF"/>
+        </w:rPr>
+        <w:t xml:space="preserve"> dataset</w:t>
       </w:r>
       <w:r>
         <w:rPr>
@@ -10765,25 +10764,7 @@
           <w:szCs w:val="22"/>
           <w:shd w:val="clear" w:color="auto" w:fill="FFFFFF"/>
         </w:rPr>
-        <w:t xml:space="preserve">The images used in this work were generated using the software </w:t>
-      </w:r>
-      <w:r>
-        <w:rPr>
-          <w:rFonts w:ascii="Times New Roman" w:hAnsi="Times New Roman"/>
-          <w:sz w:val="22"/>
-          <w:szCs w:val="22"/>
-          <w:shd w:val="clear" w:color="auto" w:fill="FFFFFF"/>
-        </w:rPr>
-        <w:t>Virtual World Color Constancy</w:t>
-      </w:r>
-      <w:r>
-        <w:rPr>
-          <w:rFonts w:ascii="Times New Roman" w:hAnsi="Times New Roman"/>
-          <w:sz w:val="22"/>
-          <w:szCs w:val="22"/>
-          <w:shd w:val="clear" w:color="auto" w:fill="FFFFFF"/>
-        </w:rPr>
-        <w:t xml:space="preserve"> </w:t>
+        <w:t xml:space="preserve">The images used in this work were generated using the software Virtual World Color Constancy </w:t>
       </w:r>
       <w:r>
         <w:rPr>
@@ -10937,7 +10918,7 @@
           <w:szCs w:val="22"/>
           <w:shd w:val="clear" w:color="auto" w:fill="FFFFFF"/>
         </w:rPr>
-        <w:t xml:space="preserve">To render an image, we first create a 3D model </w:t>
+        <w:t>T</w:t>
       </w:r>
       <w:r>
         <w:rPr>
@@ -10946,7 +10927,7 @@
           <w:szCs w:val="22"/>
           <w:shd w:val="clear" w:color="auto" w:fill="FFFFFF"/>
         </w:rPr>
-        <w:t xml:space="preserve">as </w:t>
+        <w:t xml:space="preserve">he initial step </w:t>
       </w:r>
       <w:r>
         <w:rPr>
@@ -10955,7 +10936,7 @@
           <w:szCs w:val="22"/>
           <w:shd w:val="clear" w:color="auto" w:fill="FFFFFF"/>
         </w:rPr>
-        <w:t xml:space="preserve">a base scene. Next, </w:t>
+        <w:t xml:space="preserve">to generate an image </w:t>
       </w:r>
       <w:r>
         <w:rPr>
@@ -10964,7 +10945,7 @@
           <w:szCs w:val="22"/>
           <w:shd w:val="clear" w:color="auto" w:fill="FFFFFF"/>
         </w:rPr>
-        <w:t xml:space="preserve">as per the experimental condition, </w:t>
+        <w:t xml:space="preserve">involves constructing a 3D model that serves as the </w:t>
       </w:r>
       <w:r>
         <w:rPr>
@@ -10973,7 +10954,7 @@
           <w:szCs w:val="22"/>
           <w:shd w:val="clear" w:color="auto" w:fill="FFFFFF"/>
         </w:rPr>
-        <w:t xml:space="preserve">we assign reflectance spectra and spectral power distribution function </w:t>
+        <w:t xml:space="preserve">base </w:t>
       </w:r>
       <w:r>
         <w:rPr>
@@ -10982,8 +10963,9 @@
           <w:szCs w:val="22"/>
           <w:shd w:val="clear" w:color="auto" w:fill="FFFFFF"/>
         </w:rPr>
-        <w:t xml:space="preserve">to the objects and </w:t>
-      </w:r>
+        <w:t xml:space="preserve">scene. </w:t>
+      </w:r>
+      <w:proofErr w:type="spellStart"/>
       <w:r>
         <w:rPr>
           <w:rFonts w:ascii="Times New Roman" w:hAnsi="Times New Roman"/>
@@ -10991,7 +10973,7 @@
           <w:szCs w:val="22"/>
           <w:shd w:val="clear" w:color="auto" w:fill="FFFFFF"/>
         </w:rPr>
-        <w:t xml:space="preserve">light sources in the scene. </w:t>
+        <w:t>Then</w:t>
       </w:r>
       <w:r>
         <w:rPr>
@@ -11000,6 +10982,61 @@
           <w:szCs w:val="22"/>
           <w:shd w:val="clear" w:color="auto" w:fill="FFFFFF"/>
         </w:rPr>
+        <w:t>, ba</w:t>
+      </w:r>
+      <w:proofErr w:type="spellEnd"/>
+      <w:r>
+        <w:rPr>
+          <w:rFonts w:ascii="Times New Roman" w:hAnsi="Times New Roman"/>
+          <w:sz w:val="22"/>
+          <w:szCs w:val="22"/>
+          <w:shd w:val="clear" w:color="auto" w:fill="FFFFFF"/>
+        </w:rPr>
+        <w:t xml:space="preserve">sed on the specific experimental condition, we assign reflectance spectra and spectral power distribution functions to </w:t>
+      </w:r>
+      <w:r>
+        <w:rPr>
+          <w:rFonts w:ascii="Times New Roman" w:hAnsi="Times New Roman"/>
+          <w:sz w:val="22"/>
+          <w:szCs w:val="22"/>
+          <w:shd w:val="clear" w:color="auto" w:fill="FFFFFF"/>
+        </w:rPr>
+        <w:t xml:space="preserve">the </w:t>
+      </w:r>
+      <w:r>
+        <w:rPr>
+          <w:rFonts w:ascii="Times New Roman" w:hAnsi="Times New Roman"/>
+          <w:sz w:val="22"/>
+          <w:szCs w:val="22"/>
+          <w:shd w:val="clear" w:color="auto" w:fill="FFFFFF"/>
+        </w:rPr>
+        <w:t xml:space="preserve">objects and light sources within the </w:t>
+      </w:r>
+      <w:r>
+        <w:rPr>
+          <w:rFonts w:ascii="Times New Roman" w:hAnsi="Times New Roman"/>
+          <w:sz w:val="22"/>
+          <w:szCs w:val="22"/>
+          <w:shd w:val="clear" w:color="auto" w:fill="FFFFFF"/>
+        </w:rPr>
+        <w:t xml:space="preserve">base </w:t>
+      </w:r>
+      <w:r>
+        <w:rPr>
+          <w:rFonts w:ascii="Times New Roman" w:hAnsi="Times New Roman"/>
+          <w:sz w:val="22"/>
+          <w:szCs w:val="22"/>
+          <w:shd w:val="clear" w:color="auto" w:fill="FFFFFF"/>
+        </w:rPr>
+        <w:t xml:space="preserve">scene. </w:t>
+      </w:r>
+      <w:r>
+        <w:rPr>
+          <w:rFonts w:ascii="Times New Roman" w:hAnsi="Times New Roman"/>
+          <w:sz w:val="22"/>
+          <w:szCs w:val="22"/>
+          <w:shd w:val="clear" w:color="auto" w:fill="FFFFFF"/>
+        </w:rPr>
         <w:t>A</w:t>
       </w:r>
       <w:r>
@@ -11009,7 +11046,7 @@
           <w:szCs w:val="22"/>
           <w:shd w:val="clear" w:color="auto" w:fill="FFFFFF"/>
         </w:rPr>
-        <w:t xml:space="preserve">ll light sources in a scene are assigned the same spectral power distribution function. </w:t>
+        <w:t xml:space="preserve">ll light sources within a given scene </w:t>
       </w:r>
       <w:r>
         <w:rPr>
@@ -11018,7 +11055,7 @@
           <w:szCs w:val="22"/>
           <w:shd w:val="clear" w:color="auto" w:fill="FFFFFF"/>
         </w:rPr>
-        <w:t>Then we render a 2D multispectral image of the scene using Mitsuba</w:t>
+        <w:t xml:space="preserve">were </w:t>
       </w:r>
       <w:r>
         <w:rPr>
@@ -11027,7 +11064,34 @@
           <w:szCs w:val="22"/>
           <w:shd w:val="clear" w:color="auto" w:fill="FFFFFF"/>
         </w:rPr>
-        <w:t>, a physically-realistic open-source rendering system (</w:t>
+        <w:t xml:space="preserve">assigned identical spectral power distribution functions. Subsequently, we utilize Mitsuba, an </w:t>
+      </w:r>
+      <w:r>
+        <w:rPr>
+          <w:rFonts w:ascii="Times New Roman" w:hAnsi="Times New Roman"/>
+          <w:sz w:val="22"/>
+          <w:szCs w:val="22"/>
+          <w:shd w:val="clear" w:color="auto" w:fill="FFFFFF"/>
+        </w:rPr>
+        <w:t xml:space="preserve">physically-realistic </w:t>
+      </w:r>
+      <w:r>
+        <w:rPr>
+          <w:rFonts w:ascii="Times New Roman" w:hAnsi="Times New Roman"/>
+          <w:sz w:val="22"/>
+          <w:szCs w:val="22"/>
+          <w:shd w:val="clear" w:color="auto" w:fill="FFFFFF"/>
+        </w:rPr>
+        <w:t xml:space="preserve">open-source rendering system </w:t>
+      </w:r>
+      <w:r>
+        <w:rPr>
+          <w:rFonts w:ascii="Times New Roman" w:hAnsi="Times New Roman"/>
+          <w:sz w:val="22"/>
+          <w:szCs w:val="22"/>
+          <w:shd w:val="clear" w:color="auto" w:fill="FFFFFF"/>
+        </w:rPr>
+        <w:t>(</w:t>
       </w:r>
       <w:proofErr w:type="gramStart"/>
       <w:r>
@@ -11076,7 +11140,7 @@
           <w:szCs w:val="22"/>
           <w:shd w:val="clear" w:color="auto" w:fill="FFFFFF"/>
         </w:rPr>
-        <w:t>).</w:t>
+        <w:t>)</w:t>
       </w:r>
       <w:r>
         <w:rPr>
@@ -11094,6 +11158,60 @@
           <w:szCs w:val="22"/>
           <w:shd w:val="clear" w:color="auto" w:fill="FFFFFF"/>
         </w:rPr>
+        <w:t xml:space="preserve">to produce a 2D multispectral </w:t>
+      </w:r>
+      <w:r>
+        <w:rPr>
+          <w:rFonts w:ascii="Times New Roman" w:hAnsi="Times New Roman"/>
+          <w:sz w:val="22"/>
+          <w:szCs w:val="22"/>
+          <w:shd w:val="clear" w:color="auto" w:fill="FFFFFF"/>
+        </w:rPr>
+        <w:t xml:space="preserve">image of the </w:t>
+      </w:r>
+      <w:r>
+        <w:rPr>
+          <w:rFonts w:ascii="Times New Roman" w:hAnsi="Times New Roman"/>
+          <w:sz w:val="22"/>
+          <w:szCs w:val="22"/>
+          <w:shd w:val="clear" w:color="auto" w:fill="FFFFFF"/>
+        </w:rPr>
+        <w:t>scene</w:t>
+      </w:r>
+      <w:r>
+        <w:rPr>
+          <w:rFonts w:ascii="Times New Roman" w:hAnsi="Times New Roman"/>
+          <w:sz w:val="22"/>
+          <w:szCs w:val="22"/>
+          <w:shd w:val="clear" w:color="auto" w:fill="FFFFFF"/>
+        </w:rPr>
+        <w:t xml:space="preserve"> at 31 equally spaced wavelengths between 400nm and 700nm</w:t>
+      </w:r>
+      <w:r>
+        <w:rPr>
+          <w:rFonts w:ascii="Times New Roman" w:hAnsi="Times New Roman"/>
+          <w:sz w:val="22"/>
+          <w:szCs w:val="22"/>
+          <w:shd w:val="clear" w:color="auto" w:fill="FFFFFF"/>
+        </w:rPr>
+        <w:t>.</w:t>
+      </w:r>
+      <w:r>
+        <w:rPr>
+          <w:rFonts w:ascii="Times New Roman" w:hAnsi="Times New Roman"/>
+          <w:sz w:val="22"/>
+          <w:szCs w:val="22"/>
+          <w:shd w:val="clear" w:color="auto" w:fill="FFFFFF"/>
+        </w:rPr>
+        <w:t xml:space="preserve"> </w:t>
+      </w:r>
+      <w:r>
+        <w:rPr>
+          <w:rFonts w:ascii="Times New Roman" w:hAnsi="Times New Roman"/>
+          <w:sz w:val="22"/>
+          <w:szCs w:val="22"/>
+          <w:shd w:val="clear" w:color="auto" w:fill="FFFFFF"/>
+        </w:rPr>
         <w:t xml:space="preserve">The images </w:t>
       </w:r>
       <w:r>
@@ -11280,16 +11398,17 @@
           <w:sz w:val="22"/>
           <w:szCs w:val="22"/>
         </w:rPr>
-        <w:t xml:space="preserve"> RGB images using the monitor calibration data and standard methods</w:t>
-      </w:r>
-      <w:r>
-        <w:rPr>
-          <w:rStyle w:val="None"/>
-          <w:rFonts w:ascii="Times New Roman" w:hAnsi="Times New Roman"/>
-          <w:sz w:val="22"/>
-          <w:szCs w:val="22"/>
-        </w:rPr>
-        <w:t xml:space="preserve"> </w:t>
+        <w:t xml:space="preserve"> RGB images using the </w:t>
+      </w:r>
+      <w:r>
+        <w:rPr>
+          <w:rStyle w:val="None"/>
+          <w:rFonts w:ascii="Times New Roman" w:hAnsi="Times New Roman"/>
+          <w:sz w:val="22"/>
+          <w:szCs w:val="22"/>
+        </w:rPr>
+        <w:lastRenderedPageBreak/>
+        <w:t xml:space="preserve">monitor calibration data and standard methods </w:t>
       </w:r>
       <w:r>
         <w:rPr>
@@ -11490,7 +11609,6 @@
           <w:szCs w:val="22"/>
           <w:shd w:val="clear" w:color="auto" w:fill="FFFFFF"/>
         </w:rPr>
-        <w:lastRenderedPageBreak/>
         <w:t>For each condition described above, we generated 1100 images</w:t>
       </w:r>
       <w:r>
@@ -11764,7 +11882,98 @@
           <w:sz w:val="22"/>
           <w:szCs w:val="22"/>
         </w:rPr>
-        <w:t xml:space="preserve">When displayed on the experimental monitor, the average luminance of the standard image for </w:t>
+        <w:t xml:space="preserve">The standard image, when presented on the experimental monitor, </w:t>
+      </w:r>
+      <w:r>
+        <w:rPr>
+          <w:rStyle w:val="None"/>
+          <w:color w:val="000000" w:themeColor="text1"/>
+          <w:sz w:val="22"/>
+          <w:szCs w:val="22"/>
+        </w:rPr>
+        <w:t>had</w:t>
+      </w:r>
+      <w:r>
+        <w:rPr>
+          <w:rStyle w:val="None"/>
+          <w:color w:val="000000" w:themeColor="text1"/>
+          <w:sz w:val="22"/>
+          <w:szCs w:val="22"/>
+        </w:rPr>
+        <w:t xml:space="preserve"> an average luminance</w:t>
+      </w:r>
+      <w:r>
+        <w:rPr>
+          <w:rStyle w:val="None"/>
+          <w:color w:val="000000" w:themeColor="text1"/>
+          <w:sz w:val="22"/>
+          <w:szCs w:val="22"/>
+        </w:rPr>
+        <w:t xml:space="preserve"> </w:t>
+      </w:r>
+      <w:r>
+        <w:rPr>
+          <w:rStyle w:val="None"/>
+          <w:color w:val="000000" w:themeColor="text1"/>
+          <w:sz w:val="22"/>
+          <w:szCs w:val="22"/>
+        </w:rPr>
+        <w:t xml:space="preserve">of </w:t>
+      </w:r>
+      <w:r>
+        <w:rPr>
+          <w:rStyle w:val="None"/>
+          <w:color w:val="000000" w:themeColor="text1"/>
+          <w:sz w:val="22"/>
+          <w:szCs w:val="22"/>
+        </w:rPr>
+        <w:t>87.1</w:t>
+      </w:r>
+      <w:r>
+        <w:rPr>
+          <w:rStyle w:val="None"/>
+          <w:color w:val="000000" w:themeColor="text1"/>
+          <w:sz w:val="22"/>
+          <w:szCs w:val="22"/>
+        </w:rPr>
+        <w:t xml:space="preserve"> cd/m</w:t>
+      </w:r>
+      <w:r>
+        <w:rPr>
+          <w:rStyle w:val="None"/>
+          <w:color w:val="000000" w:themeColor="text1"/>
+          <w:sz w:val="22"/>
+          <w:szCs w:val="22"/>
+          <w:vertAlign w:val="superscript"/>
+        </w:rPr>
+        <w:t>2</w:t>
+      </w:r>
+      <w:r>
+        <w:rPr>
+          <w:rStyle w:val="None"/>
+          <w:color w:val="000000" w:themeColor="text1"/>
+          <w:sz w:val="22"/>
+          <w:szCs w:val="22"/>
+        </w:rPr>
+        <w:t xml:space="preserve"> </w:t>
+      </w:r>
+      <w:r>
+        <w:rPr>
+          <w:rStyle w:val="None"/>
+          <w:color w:val="000000" w:themeColor="text1"/>
+          <w:sz w:val="22"/>
+          <w:szCs w:val="22"/>
+        </w:rPr>
+        <w:t xml:space="preserve">for </w:t>
+      </w:r>
+      <w:r>
+        <w:rPr>
+          <w:rStyle w:val="None"/>
+          <w:color w:val="000000" w:themeColor="text1"/>
+          <w:sz w:val="22"/>
+          <w:szCs w:val="22"/>
+        </w:rPr>
+        <w:t xml:space="preserve">the condition </w:t>
       </w:r>
       <m:oMath>
         <m:sSup>
@@ -11848,8 +12057,18 @@
           <w:sz w:val="22"/>
           <w:szCs w:val="22"/>
         </w:rPr>
+        <w:t>.</w:t>
+      </w:r>
+      <w:r>
+        <w:rPr>
+          <w:rStyle w:val="None"/>
+          <w:color w:val="000000" w:themeColor="text1"/>
+          <w:sz w:val="22"/>
+          <w:szCs w:val="22"/>
+        </w:rPr>
         <w:t xml:space="preserve"> </w:t>
       </w:r>
+      <w:proofErr w:type="gramStart"/>
       <w:r>
         <w:rPr>
           <w:rStyle w:val="None"/>
@@ -11857,8 +12076,9 @@
           <w:sz w:val="22"/>
           <w:szCs w:val="22"/>
         </w:rPr>
-        <w:t xml:space="preserve">was </w:t>
-      </w:r>
+        <w:t>The</w:t>
+      </w:r>
+      <w:proofErr w:type="gramEnd"/>
       <w:r>
         <w:rPr>
           <w:rStyle w:val="None"/>
@@ -11866,35 +12086,7 @@
           <w:sz w:val="22"/>
           <w:szCs w:val="22"/>
         </w:rPr>
-        <w:t>87.1</w:t>
-      </w:r>
-      <w:r>
-        <w:rPr>
-          <w:rStyle w:val="None"/>
-          <w:color w:val="000000" w:themeColor="text1"/>
-          <w:sz w:val="22"/>
-          <w:szCs w:val="22"/>
-        </w:rPr>
-        <w:t xml:space="preserve"> cd/m</w:t>
-      </w:r>
-      <w:r>
-        <w:rPr>
-          <w:rStyle w:val="None"/>
-          <w:color w:val="000000" w:themeColor="text1"/>
-          <w:sz w:val="22"/>
-          <w:szCs w:val="22"/>
-          <w:vertAlign w:val="superscript"/>
-        </w:rPr>
-        <w:t>2</w:t>
-      </w:r>
-      <w:r>
-        <w:rPr>
-          <w:rStyle w:val="None"/>
-          <w:color w:val="000000" w:themeColor="text1"/>
-          <w:sz w:val="22"/>
-          <w:szCs w:val="22"/>
-        </w:rPr>
-        <w:t>. The average luminance of the target object for the 11 LRF levels were [</w:t>
+        <w:t xml:space="preserve"> average luminance of the target object for the 11 LRF levels were [</w:t>
       </w:r>
       <w:r>
         <w:rPr>
@@ -12132,7 +12324,16 @@
           <w:sz w:val="22"/>
           <w:szCs w:val="22"/>
         </w:rPr>
-        <w:t xml:space="preserve">When displayed on the experimental monitor, the average luminance of the standard image for </w:t>
+        <w:t>F</w:t>
+      </w:r>
+      <w:r>
+        <w:rPr>
+          <w:rStyle w:val="None"/>
+          <w:color w:val="000000" w:themeColor="text1"/>
+          <w:sz w:val="22"/>
+          <w:szCs w:val="22"/>
+        </w:rPr>
+        <w:t xml:space="preserve">or </w:t>
       </w:r>
       <m:oMath>
         <m:sSup>
@@ -12225,6 +12426,78 @@
           <w:sz w:val="22"/>
           <w:szCs w:val="22"/>
         </w:rPr>
+        <w:t>condition, the</w:t>
+      </w:r>
+      <w:r>
+        <w:rPr>
+          <w:rStyle w:val="None"/>
+          <w:color w:val="000000" w:themeColor="text1"/>
+          <w:sz w:val="22"/>
+          <w:szCs w:val="22"/>
+        </w:rPr>
+        <w:t xml:space="preserve"> </w:t>
+      </w:r>
+      <w:r>
+        <w:rPr>
+          <w:rStyle w:val="None"/>
+          <w:color w:val="000000" w:themeColor="text1"/>
+          <w:sz w:val="22"/>
+          <w:szCs w:val="22"/>
+        </w:rPr>
+        <w:t>average luminance</w:t>
+      </w:r>
+      <w:r>
+        <w:rPr>
+          <w:rStyle w:val="None"/>
+          <w:color w:val="000000" w:themeColor="text1"/>
+          <w:sz w:val="22"/>
+          <w:szCs w:val="22"/>
+        </w:rPr>
+        <w:t xml:space="preserve"> </w:t>
+      </w:r>
+      <w:r>
+        <w:rPr>
+          <w:rStyle w:val="None"/>
+          <w:color w:val="000000" w:themeColor="text1"/>
+          <w:sz w:val="22"/>
+          <w:szCs w:val="22"/>
+        </w:rPr>
+        <w:t>of</w:t>
+      </w:r>
+      <w:r>
+        <w:rPr>
+          <w:rStyle w:val="None"/>
+          <w:color w:val="000000" w:themeColor="text1"/>
+          <w:sz w:val="22"/>
+          <w:szCs w:val="22"/>
+        </w:rPr>
+        <w:t xml:space="preserve"> the </w:t>
+      </w:r>
+      <w:r>
+        <w:rPr>
+          <w:rStyle w:val="None"/>
+          <w:color w:val="000000" w:themeColor="text1"/>
+          <w:sz w:val="22"/>
+          <w:szCs w:val="22"/>
+        </w:rPr>
+        <w:t>standard image</w:t>
+      </w:r>
+      <w:r>
+        <w:rPr>
+          <w:rStyle w:val="None"/>
+          <w:color w:val="000000" w:themeColor="text1"/>
+          <w:sz w:val="22"/>
+          <w:szCs w:val="22"/>
+        </w:rPr>
+        <w:t xml:space="preserve"> </w:t>
+      </w:r>
+      <w:r>
+        <w:rPr>
+          <w:rStyle w:val="None"/>
+          <w:color w:val="000000" w:themeColor="text1"/>
+          <w:sz w:val="22"/>
+          <w:szCs w:val="22"/>
+        </w:rPr>
         <w:t xml:space="preserve">was </w:t>
       </w:r>
       <w:r>
@@ -12986,7 +13259,39 @@
           <w:sz w:val="22"/>
           <w:szCs w:val="22"/>
         </w:rPr>
-        <w:t xml:space="preserve">The observers could terminate the experiment at </w:t>
+        <w:t xml:space="preserve">The observers </w:t>
+      </w:r>
+      <w:r>
+        <w:rPr>
+          <w:rStyle w:val="None"/>
+          <w:sz w:val="22"/>
+          <w:szCs w:val="22"/>
+        </w:rPr>
+        <w:t xml:space="preserve">were informed that they </w:t>
+      </w:r>
+      <w:r>
+        <w:rPr>
+          <w:rStyle w:val="None"/>
+          <w:sz w:val="22"/>
+          <w:szCs w:val="22"/>
+        </w:rPr>
+        <w:t xml:space="preserve">could </w:t>
+      </w:r>
+      <w:r>
+        <w:rPr>
+          <w:rStyle w:val="None"/>
+          <w:sz w:val="22"/>
+          <w:szCs w:val="22"/>
+        </w:rPr>
+        <w:t>stop</w:t>
+      </w:r>
+      <w:r>
+        <w:rPr>
+          <w:rStyle w:val="None"/>
+          <w:sz w:val="22"/>
+          <w:szCs w:val="22"/>
+        </w:rPr>
+        <w:t xml:space="preserve"> the experiment at </w:t>
       </w:r>
       <w:r>
         <w:rPr>
@@ -13002,7 +13307,7 @@
           <w:sz w:val="22"/>
           <w:szCs w:val="22"/>
         </w:rPr>
-        <w:t xml:space="preserve">time during the block. If the observer terminated a block, the data was not recorded. No observer terminated </w:t>
+        <w:t xml:space="preserve">time. If the observer terminated a block, the data was not recorded. No observer terminated </w:t>
       </w:r>
       <w:r>
         <w:rPr>
@@ -13336,7 +13641,16 @@
           <w:sz w:val="22"/>
           <w:szCs w:val="22"/>
         </w:rPr>
-        <w:t xml:space="preserve"> After this, the observer went to the experimental room where they were familiarized with the experimental set-up by performing a familiarization block of 40 trials. Then the observers were dark adapted by sitting in the dark for about 5 minutes. The</w:t>
+        <w:t xml:space="preserve"> After this, the observer went to the experimental room where they were familiarized with the experimental set-up by performing a familiarization block of 40 </w:t>
+      </w:r>
+      <w:r>
+        <w:rPr>
+          <w:rStyle w:val="None"/>
+          <w:sz w:val="22"/>
+          <w:szCs w:val="22"/>
+        </w:rPr>
+        <w:lastRenderedPageBreak/>
+        <w:t>trials. Then the observers were dark adapted by sitting in the dark for about 5 minutes. The</w:t>
       </w:r>
       <w:r>
         <w:rPr>
@@ -13418,7 +13732,6 @@
           <w:sz w:val="22"/>
           <w:szCs w:val="22"/>
         </w:rPr>
-        <w:lastRenderedPageBreak/>
         <w:t xml:space="preserve">If the observer was continued, their data was collected over several sessions. </w:t>
       </w:r>
       <w:r>
@@ -16482,7 +16795,16 @@
           <w:sz w:val="22"/>
           <w:szCs w:val="22"/>
         </w:rPr>
-        <w:t xml:space="preserve">, L = 20/20, R = 20/20. </w:t>
+        <w:t xml:space="preserve">, </w:t>
+      </w:r>
+      <w:r>
+        <w:rPr>
+          <w:rFonts w:ascii="Times New Roman" w:hAnsi="Times New Roman"/>
+          <w:sz w:val="22"/>
+          <w:szCs w:val="22"/>
+        </w:rPr>
+        <w:lastRenderedPageBreak/>
+        <w:t xml:space="preserve">L = 20/20, R = 20/20. </w:t>
       </w:r>
       <w:r>
         <w:rPr>
@@ -16690,16 +17012,7 @@
           <w:sz w:val="22"/>
           <w:szCs w:val="22"/>
         </w:rPr>
-        <w:t xml:space="preserve"> and </w:t>
-      </w:r>
-      <w:r>
-        <w:rPr>
-          <w:rFonts w:ascii="Times New Roman" w:hAnsi="Times New Roman"/>
-          <w:sz w:val="22"/>
-          <w:szCs w:val="22"/>
-        </w:rPr>
-        <w:lastRenderedPageBreak/>
-        <w:t>their thresholds for two conditions did not fit the expected pattern. We removed their data from the analysis presented in this work. The</w:t>
+        <w:t xml:space="preserve"> and their thresholds for two conditions did not fit the expected pattern. We removed their data from the analysis presented in this work. The</w:t>
       </w:r>
       <w:r>
         <w:rPr>
@@ -18608,6 +18921,7 @@
           <w:sz w:val="22"/>
           <w:szCs w:val="22"/>
         </w:rPr>
+        <w:lastRenderedPageBreak/>
         <w:t>Code and Data Availability</w:t>
       </w:r>
     </w:p>
@@ -18628,7 +18942,6 @@
           <w:sz w:val="22"/>
           <w:szCs w:val="22"/>
         </w:rPr>
-        <w:lastRenderedPageBreak/>
         <w:t xml:space="preserve">The data for each experiment and observer is provided as </w:t>
       </w:r>
       <w:r>
@@ -18693,23 +19006,13 @@
         </w:rPr>
         <w:t xml:space="preserve">The SI contains </w:t>
       </w:r>
-      <w:proofErr w:type="spellStart"/>
-      <w:r>
-        <w:rPr>
-          <w:rFonts w:ascii="Times New Roman" w:hAnsi="Times New Roman"/>
-          <w:sz w:val="22"/>
-          <w:szCs w:val="22"/>
-        </w:rPr>
-        <w:t>the p</w:t>
-      </w:r>
-      <w:proofErr w:type="spellEnd"/>
-      <w:r>
-        <w:rPr>
-          <w:rFonts w:ascii="Times New Roman" w:hAnsi="Times New Roman"/>
-          <w:sz w:val="22"/>
-          <w:szCs w:val="22"/>
-        </w:rPr>
-        <w:t xml:space="preserve">roportion comparison chosen data </w:t>
+      <w:r>
+        <w:rPr>
+          <w:rFonts w:ascii="Times New Roman" w:hAnsi="Times New Roman"/>
+          <w:sz w:val="22"/>
+          <w:szCs w:val="22"/>
+        </w:rPr>
+        <w:t xml:space="preserve">the proportion comparison chosen data </w:t>
       </w:r>
       <w:r>
         <w:rPr>
@@ -22962,7 +23265,17 @@
           <w:sz w:val="22"/>
           <w:szCs w:val="22"/>
         </w:rPr>
-        <w:t xml:space="preserve">s estimated as the </w:t>
+        <w:t xml:space="preserve">s estimated as </w:t>
+      </w:r>
+      <w:r>
+        <w:rPr>
+          <w:rStyle w:val="None"/>
+          <w:rFonts w:ascii="Times New Roman" w:hAnsi="Times New Roman"/>
+          <w:sz w:val="22"/>
+          <w:szCs w:val="22"/>
+        </w:rPr>
+        <w:lastRenderedPageBreak/>
+        <w:t xml:space="preserve">the </w:t>
       </w:r>
       <w:r>
         <w:rPr>
@@ -23077,71 +23390,16 @@
           <w:sz w:val="22"/>
           <w:szCs w:val="22"/>
         </w:rPr>
-        <w:t xml:space="preserve">. This range </w:t>
-      </w:r>
-      <w:r>
-        <w:rPr>
-          <w:rStyle w:val="None"/>
-          <w:rFonts w:ascii="Times New Roman" w:hAnsi="Times New Roman"/>
-          <w:sz w:val="22"/>
-          <w:szCs w:val="22"/>
-        </w:rPr>
-        <w:lastRenderedPageBreak/>
-        <w:t xml:space="preserve">of variation cannot </w:t>
-      </w:r>
-      <w:r>
-        <w:rPr>
-          <w:rStyle w:val="None"/>
-          <w:rFonts w:ascii="Times New Roman" w:hAnsi="Times New Roman"/>
-          <w:sz w:val="22"/>
-          <w:szCs w:val="22"/>
-        </w:rPr>
-        <w:t xml:space="preserve">be captured </w:t>
-      </w:r>
-      <w:r>
-        <w:rPr>
-          <w:rStyle w:val="None"/>
-          <w:rFonts w:ascii="Times New Roman" w:hAnsi="Times New Roman"/>
-          <w:sz w:val="22"/>
-          <w:szCs w:val="22"/>
-        </w:rPr>
-        <w:t xml:space="preserve">due to the limitations of the monitor. </w:t>
-      </w:r>
-      <w:r>
-        <w:rPr>
-          <w:rStyle w:val="None"/>
-          <w:rFonts w:ascii="Times New Roman" w:hAnsi="Times New Roman"/>
-          <w:sz w:val="22"/>
-          <w:szCs w:val="22"/>
-        </w:rPr>
-        <w:t>The</w:t>
-      </w:r>
-      <w:r>
-        <w:rPr>
-          <w:rStyle w:val="None"/>
-          <w:rFonts w:ascii="Times New Roman" w:hAnsi="Times New Roman"/>
-          <w:sz w:val="22"/>
-          <w:szCs w:val="22"/>
-        </w:rPr>
-        <w:t xml:space="preserve"> </w:t>
-      </w:r>
-      <w:r>
-        <w:rPr>
-          <w:rStyle w:val="None"/>
-          <w:rFonts w:ascii="Times New Roman" w:hAnsi="Times New Roman"/>
-          <w:sz w:val="22"/>
-          <w:szCs w:val="22"/>
-        </w:rPr>
-        <w:t xml:space="preserve">parameter </w:t>
-      </w:r>
-      <w:r>
-        <w:rPr>
-          <w:rStyle w:val="None"/>
-          <w:rFonts w:ascii="Times New Roman" w:hAnsi="Times New Roman"/>
-          <w:sz w:val="22"/>
-          <w:szCs w:val="22"/>
-        </w:rPr>
-        <w:t>(</w:t>
+        <w:t xml:space="preserve">. This range of variation cannot be captured due to the limitations of the monitor. </w:t>
+      </w:r>
+      <w:r>
+        <w:rPr>
+          <w:rStyle w:val="None"/>
+          <w:rFonts w:ascii="Times New Roman" w:hAnsi="Times New Roman"/>
+          <w:sz w:val="22"/>
+          <w:szCs w:val="22"/>
+        </w:rPr>
+        <w:t>The parameter (</w:t>
       </w:r>
       <m:oMath>
         <m:sSubSup>
@@ -23202,16 +23460,7 @@
           <w:sz w:val="22"/>
           <w:szCs w:val="22"/>
         </w:rPr>
-        <w:t>)</w:t>
-      </w:r>
-      <w:r>
-        <w:rPr>
-          <w:rStyle w:val="None"/>
-          <w:rFonts w:ascii="Times New Roman" w:hAnsi="Times New Roman"/>
-          <w:sz w:val="22"/>
-          <w:szCs w:val="22"/>
-        </w:rPr>
-        <w:t xml:space="preserve"> could be used to estimate the extrinsic noise for more naturalistic variations using the exponential fit.</w:t>
+        <w:t>) could be used to estimate the extrinsic noise for more naturalistic variations using the exponential fit.</w:t>
       </w:r>
     </w:p>
     <w:p>
@@ -23551,55 +23800,15 @@
           <w:sz w:val="22"/>
           <w:szCs w:val="22"/>
         </w:rPr>
-        <w:t xml:space="preserve">The amount of variation </w:t>
-      </w:r>
-      <w:r>
-        <w:rPr>
-          <w:rFonts w:ascii="Times New Roman" w:hAnsi="Times New Roman"/>
-          <w:sz w:val="22"/>
-          <w:szCs w:val="22"/>
-        </w:rPr>
-        <w:t xml:space="preserve">depended on </w:t>
-      </w:r>
-      <w:r>
-        <w:rPr>
-          <w:rFonts w:ascii="Times New Roman" w:hAnsi="Times New Roman"/>
-          <w:sz w:val="22"/>
-          <w:szCs w:val="22"/>
-        </w:rPr>
-        <w:t xml:space="preserve">the </w:t>
-      </w:r>
-      <w:r>
-        <w:rPr>
-          <w:rFonts w:ascii="Times New Roman" w:hAnsi="Times New Roman"/>
-          <w:sz w:val="22"/>
-          <w:szCs w:val="22"/>
-        </w:rPr>
-        <w:t>co</w:t>
-      </w:r>
-      <w:r>
-        <w:rPr>
-          <w:rFonts w:ascii="Times New Roman" w:hAnsi="Times New Roman"/>
-          <w:sz w:val="22"/>
-          <w:szCs w:val="22"/>
-        </w:rPr>
-        <w:t xml:space="preserve">variance </w:t>
-      </w:r>
-      <w:r>
-        <w:rPr>
-          <w:rFonts w:ascii="Times New Roman" w:hAnsi="Times New Roman"/>
-          <w:sz w:val="22"/>
-          <w:szCs w:val="22"/>
-        </w:rPr>
-        <w:t xml:space="preserve">matrix </w:t>
-      </w:r>
-      <w:r>
-        <w:rPr>
-          <w:rFonts w:ascii="Times New Roman" w:hAnsi="Times New Roman"/>
-          <w:sz w:val="22"/>
-          <w:szCs w:val="22"/>
-        </w:rPr>
-        <w:t xml:space="preserve">of the </w:t>
+        <w:t xml:space="preserve">The </w:t>
+      </w:r>
+      <w:r>
+        <w:rPr>
+          <w:rFonts w:ascii="Times New Roman" w:hAnsi="Times New Roman"/>
+          <w:sz w:val="22"/>
+          <w:szCs w:val="22"/>
+        </w:rPr>
+        <w:t xml:space="preserve">reflectance spectra were sampled from a </w:t>
       </w:r>
       <w:r>
         <w:rPr>
@@ -23615,7 +23824,23 @@
           <w:sz w:val="22"/>
           <w:szCs w:val="22"/>
         </w:rPr>
-        <w:t>distribution from which the spectra were sampled.</w:t>
+        <w:t>distribution</w:t>
+      </w:r>
+      <w:r>
+        <w:rPr>
+          <w:rFonts w:ascii="Times New Roman" w:hAnsi="Times New Roman"/>
+          <w:sz w:val="22"/>
+          <w:szCs w:val="22"/>
+        </w:rPr>
+        <w:t xml:space="preserve"> which was a statistical model of natural surface reflectance spectra</w:t>
+      </w:r>
+      <w:r>
+        <w:rPr>
+          <w:rFonts w:ascii="Times New Roman" w:hAnsi="Times New Roman"/>
+          <w:sz w:val="22"/>
+          <w:szCs w:val="22"/>
+        </w:rPr>
+        <w:t>.</w:t>
       </w:r>
       <w:r>
         <w:rPr>
@@ -23639,7 +23864,55 @@
           <w:sz w:val="22"/>
           <w:szCs w:val="22"/>
         </w:rPr>
-        <w:t xml:space="preserve">he variance </w:t>
+        <w:t xml:space="preserve">he </w:t>
+      </w:r>
+      <w:r>
+        <w:rPr>
+          <w:rFonts w:ascii="Times New Roman" w:hAnsi="Times New Roman"/>
+          <w:sz w:val="22"/>
+          <w:szCs w:val="22"/>
+        </w:rPr>
+        <w:t xml:space="preserve">amount of </w:t>
+      </w:r>
+      <w:r>
+        <w:rPr>
+          <w:rFonts w:ascii="Times New Roman" w:hAnsi="Times New Roman"/>
+          <w:sz w:val="22"/>
+          <w:szCs w:val="22"/>
+        </w:rPr>
+        <w:t>varia</w:t>
+      </w:r>
+      <w:r>
+        <w:rPr>
+          <w:rFonts w:ascii="Times New Roman" w:hAnsi="Times New Roman"/>
+          <w:sz w:val="22"/>
+          <w:szCs w:val="22"/>
+        </w:rPr>
+        <w:t xml:space="preserve">tion in the </w:t>
+      </w:r>
+      <w:r>
+        <w:rPr>
+          <w:rFonts w:ascii="Times New Roman" w:hAnsi="Times New Roman"/>
+          <w:sz w:val="22"/>
+          <w:szCs w:val="22"/>
+        </w:rPr>
+        <w:t xml:space="preserve">reflectance </w:t>
+      </w:r>
+      <w:r>
+        <w:rPr>
+          <w:rFonts w:ascii="Times New Roman" w:hAnsi="Times New Roman"/>
+          <w:sz w:val="22"/>
+          <w:szCs w:val="22"/>
+        </w:rPr>
+        <w:t>spectra</w:t>
+      </w:r>
+      <w:r>
+        <w:rPr>
+          <w:rFonts w:ascii="Times New Roman" w:hAnsi="Times New Roman"/>
+          <w:sz w:val="22"/>
+          <w:szCs w:val="22"/>
+        </w:rPr>
+        <w:t xml:space="preserve"> </w:t>
       </w:r>
       <w:r>
         <w:rPr>
@@ -23841,47 +24114,95 @@
           <w:sz w:val="22"/>
           <w:szCs w:val="22"/>
         </w:rPr>
-        <w:t xml:space="preserve"> The </w:t>
-      </w:r>
-      <w:r>
-        <w:rPr>
-          <w:rFonts w:ascii="Times New Roman" w:hAnsi="Times New Roman"/>
-          <w:sz w:val="22"/>
-          <w:szCs w:val="22"/>
-        </w:rPr>
-        <w:t xml:space="preserve">threshold was measured three times </w:t>
-      </w:r>
-      <w:r>
-        <w:rPr>
-          <w:rFonts w:ascii="Times New Roman" w:hAnsi="Times New Roman"/>
-          <w:sz w:val="22"/>
-          <w:szCs w:val="22"/>
-        </w:rPr>
-        <w:t xml:space="preserve">(three separate blocks) </w:t>
-      </w:r>
-      <w:r>
-        <w:rPr>
-          <w:rFonts w:ascii="Times New Roman" w:hAnsi="Times New Roman"/>
-          <w:sz w:val="22"/>
-          <w:szCs w:val="22"/>
-        </w:rPr>
-        <w:t xml:space="preserve">for each observer and </w:t>
-      </w:r>
-      <w:r>
-        <w:rPr>
-          <w:rFonts w:ascii="Times New Roman" w:hAnsi="Times New Roman"/>
-          <w:sz w:val="22"/>
-          <w:szCs w:val="22"/>
-        </w:rPr>
-        <w:t xml:space="preserve">for </w:t>
-      </w:r>
-      <w:r>
-        <w:rPr>
-          <w:rFonts w:ascii="Times New Roman" w:hAnsi="Times New Roman"/>
-          <w:sz w:val="22"/>
-          <w:szCs w:val="22"/>
-        </w:rPr>
-        <w:t>each of the nine conditions</w:t>
+        <w:t xml:space="preserve"> </w:t>
+      </w:r>
+      <w:r>
+        <w:rPr>
+          <w:rFonts w:ascii="Times New Roman" w:hAnsi="Times New Roman"/>
+          <w:sz w:val="22"/>
+          <w:szCs w:val="22"/>
+        </w:rPr>
+        <w:t>F</w:t>
+      </w:r>
+      <w:r>
+        <w:rPr>
+          <w:rFonts w:ascii="Times New Roman" w:hAnsi="Times New Roman"/>
+          <w:sz w:val="22"/>
+          <w:szCs w:val="22"/>
+        </w:rPr>
+        <w:t>or each of the nine conditions</w:t>
+      </w:r>
+      <w:r>
+        <w:rPr>
+          <w:rFonts w:ascii="Times New Roman" w:hAnsi="Times New Roman"/>
+          <w:sz w:val="22"/>
+          <w:szCs w:val="22"/>
+        </w:rPr>
+        <w:t xml:space="preserve"> and </w:t>
+      </w:r>
+      <w:r>
+        <w:rPr>
+          <w:rFonts w:ascii="Times New Roman" w:hAnsi="Times New Roman"/>
+          <w:sz w:val="22"/>
+          <w:szCs w:val="22"/>
+        </w:rPr>
+        <w:t>for each observer</w:t>
+      </w:r>
+      <w:r>
+        <w:rPr>
+          <w:rFonts w:ascii="Times New Roman" w:hAnsi="Times New Roman"/>
+          <w:sz w:val="22"/>
+          <w:szCs w:val="22"/>
+        </w:rPr>
+        <w:t xml:space="preserve">, discrimination </w:t>
+      </w:r>
+      <w:r>
+        <w:rPr>
+          <w:rFonts w:ascii="Times New Roman" w:hAnsi="Times New Roman"/>
+          <w:sz w:val="22"/>
+          <w:szCs w:val="22"/>
+        </w:rPr>
+        <w:t>threshold</w:t>
+      </w:r>
+      <w:r>
+        <w:rPr>
+          <w:rFonts w:ascii="Times New Roman" w:hAnsi="Times New Roman"/>
+          <w:sz w:val="22"/>
+          <w:szCs w:val="22"/>
+        </w:rPr>
+        <w:t>s</w:t>
+      </w:r>
+      <w:r>
+        <w:rPr>
+          <w:rFonts w:ascii="Times New Roman" w:hAnsi="Times New Roman"/>
+          <w:sz w:val="22"/>
+          <w:szCs w:val="22"/>
+        </w:rPr>
+        <w:t xml:space="preserve"> </w:t>
+      </w:r>
+      <w:r>
+        <w:rPr>
+          <w:rFonts w:ascii="Times New Roman" w:hAnsi="Times New Roman"/>
+          <w:sz w:val="22"/>
+          <w:szCs w:val="22"/>
+        </w:rPr>
+        <w:t xml:space="preserve">were measured </w:t>
+      </w:r>
+      <w:r>
+        <w:rPr>
+          <w:rFonts w:ascii="Times New Roman" w:hAnsi="Times New Roman"/>
+          <w:sz w:val="22"/>
+          <w:szCs w:val="22"/>
+        </w:rPr>
+        <w:t>three times</w:t>
+      </w:r>
+      <w:r>
+        <w:rPr>
+          <w:rFonts w:ascii="Times New Roman" w:hAnsi="Times New Roman"/>
+          <w:sz w:val="22"/>
+          <w:szCs w:val="22"/>
+        </w:rPr>
+        <w:t xml:space="preserve"> in three separate blocks</w:t>
       </w:r>
       <w:r>
         <w:rPr>
@@ -23948,6 +24269,15 @@
           <w:sz w:val="22"/>
           <w:szCs w:val="22"/>
         </w:rPr>
+        <w:t>.</w:t>
+      </w:r>
+      <w:r>
+        <w:rPr>
+          <w:rFonts w:ascii="Times New Roman" w:hAnsi="Times New Roman"/>
+          <w:color w:val="000000" w:themeColor="text1"/>
+          <w:sz w:val="22"/>
+          <w:szCs w:val="22"/>
+        </w:rPr>
         <w:t xml:space="preserve"> </w:t>
       </w:r>
       <w:r>
@@ -23956,7 +24286,7 @@
           <w:sz w:val="22"/>
           <w:szCs w:val="22"/>
         </w:rPr>
-        <w:t xml:space="preserve">and for all observers in </w:t>
+        <w:t xml:space="preserve">See </w:t>
       </w:r>
       <w:r>
         <w:rPr>
@@ -23979,10 +24309,131 @@
       <w:r>
         <w:rPr>
           <w:rFonts w:ascii="Times New Roman" w:hAnsi="Times New Roman"/>
-          <w:sz w:val="22"/>
-          <w:szCs w:val="22"/>
-        </w:rPr>
-        <w:t xml:space="preserve">. Inspection of the psychometric functions show that their slopes steadily decrease with increasing covariance scalar, corresponding to an increase in thresholds. </w:t>
+          <w:color w:val="000000" w:themeColor="text1"/>
+          <w:sz w:val="22"/>
+          <w:szCs w:val="22"/>
+        </w:rPr>
+        <w:t xml:space="preserve"> for the </w:t>
+      </w:r>
+      <w:r>
+        <w:rPr>
+          <w:rFonts w:ascii="Times New Roman" w:hAnsi="Times New Roman"/>
+          <w:sz w:val="22"/>
+          <w:szCs w:val="22"/>
+        </w:rPr>
+        <w:t>psychometric functions</w:t>
+      </w:r>
+      <w:r>
+        <w:rPr>
+          <w:rFonts w:ascii="Times New Roman" w:hAnsi="Times New Roman"/>
+          <w:sz w:val="22"/>
+          <w:szCs w:val="22"/>
+        </w:rPr>
+        <w:t xml:space="preserve"> of all </w:t>
+      </w:r>
+      <w:r>
+        <w:rPr>
+          <w:rFonts w:ascii="Times New Roman" w:hAnsi="Times New Roman"/>
+          <w:sz w:val="22"/>
+          <w:szCs w:val="22"/>
+        </w:rPr>
+        <w:t xml:space="preserve">six </w:t>
+      </w:r>
+      <w:r>
+        <w:rPr>
+          <w:rFonts w:ascii="Times New Roman" w:hAnsi="Times New Roman"/>
+          <w:sz w:val="22"/>
+          <w:szCs w:val="22"/>
+        </w:rPr>
+        <w:t>observers</w:t>
+      </w:r>
+      <w:r>
+        <w:rPr>
+          <w:rFonts w:ascii="Times New Roman" w:hAnsi="Times New Roman"/>
+          <w:sz w:val="22"/>
+          <w:szCs w:val="22"/>
+        </w:rPr>
+        <w:t xml:space="preserve">. </w:t>
+      </w:r>
+      <w:r>
+        <w:rPr>
+          <w:rFonts w:ascii="Times New Roman" w:hAnsi="Times New Roman"/>
+          <w:sz w:val="22"/>
+          <w:szCs w:val="22"/>
+        </w:rPr>
+        <w:t>We notice that a</w:t>
+      </w:r>
+      <w:r>
+        <w:rPr>
+          <w:rFonts w:ascii="Times New Roman" w:hAnsi="Times New Roman"/>
+          <w:sz w:val="22"/>
+          <w:szCs w:val="22"/>
+        </w:rPr>
+        <w:t xml:space="preserve">s the </w:t>
+      </w:r>
+      <w:r>
+        <w:rPr>
+          <w:rFonts w:ascii="Times New Roman" w:hAnsi="Times New Roman"/>
+          <w:sz w:val="22"/>
+          <w:szCs w:val="22"/>
+        </w:rPr>
+        <w:t>covariance scalar</w:t>
+      </w:r>
+      <w:r>
+        <w:rPr>
+          <w:rFonts w:ascii="Times New Roman" w:hAnsi="Times New Roman"/>
+          <w:sz w:val="22"/>
+          <w:szCs w:val="22"/>
+        </w:rPr>
+        <w:t xml:space="preserve"> increases</w:t>
+      </w:r>
+      <w:r>
+        <w:rPr>
+          <w:rFonts w:ascii="Times New Roman" w:hAnsi="Times New Roman"/>
+          <w:sz w:val="22"/>
+          <w:szCs w:val="22"/>
+        </w:rPr>
+        <w:t xml:space="preserve">, </w:t>
+      </w:r>
+      <w:r>
+        <w:rPr>
+          <w:rFonts w:ascii="Times New Roman" w:hAnsi="Times New Roman"/>
+          <w:sz w:val="22"/>
+          <w:szCs w:val="22"/>
+        </w:rPr>
+        <w:t xml:space="preserve">the slope of the psychometric functions decreases, </w:t>
+      </w:r>
+      <w:r>
+        <w:rPr>
+          <w:rFonts w:ascii="Times New Roman" w:hAnsi="Times New Roman"/>
+          <w:sz w:val="22"/>
+          <w:szCs w:val="22"/>
+        </w:rPr>
+        <w:t xml:space="preserve">corresponding to an increase in </w:t>
+      </w:r>
+      <w:r>
+        <w:rPr>
+          <w:rFonts w:ascii="Times New Roman" w:hAnsi="Times New Roman"/>
+          <w:sz w:val="22"/>
+          <w:szCs w:val="22"/>
+        </w:rPr>
+        <w:t xml:space="preserve">lightness </w:t>
+      </w:r>
+      <w:r>
+        <w:rPr>
+          <w:rFonts w:ascii="Times New Roman" w:hAnsi="Times New Roman"/>
+          <w:sz w:val="22"/>
+          <w:szCs w:val="22"/>
+        </w:rPr>
+        <w:t xml:space="preserve">discrimination </w:t>
+      </w:r>
+      <w:r>
+        <w:rPr>
+          <w:rFonts w:ascii="Times New Roman" w:hAnsi="Times New Roman"/>
+          <w:sz w:val="22"/>
+          <w:szCs w:val="22"/>
+        </w:rPr>
+        <w:t xml:space="preserve">thresholds. </w:t>
       </w:r>
       <w:r>
         <w:rPr>
@@ -24078,7 +24529,7 @@
           <w:sz w:val="22"/>
           <w:szCs w:val="22"/>
         </w:rPr>
-        <w:t xml:space="preserve">explicitly </w:t>
+        <w:t xml:space="preserve">the change in </w:t>
       </w:r>
       <w:r>
         <w:rPr>
@@ -24086,7 +24537,7 @@
           <w:sz w:val="22"/>
           <w:szCs w:val="22"/>
         </w:rPr>
-        <w:t xml:space="preserve">how the </w:t>
+        <w:t xml:space="preserve">discrimination thresholds </w:t>
       </w:r>
       <w:r>
         <w:rPr>
@@ -24094,7 +24545,7 @@
           <w:sz w:val="22"/>
           <w:szCs w:val="22"/>
         </w:rPr>
-        <w:t xml:space="preserve">discrimination thresholds </w:t>
+        <w:t xml:space="preserve">as function of the </w:t>
       </w:r>
       <w:r>
         <w:rPr>
@@ -24102,7 +24553,15 @@
           <w:sz w:val="22"/>
           <w:szCs w:val="22"/>
         </w:rPr>
-        <w:t xml:space="preserve">change with the amount of variability in the </w:t>
+        <w:t xml:space="preserve">variance </w:t>
+      </w:r>
+      <w:r>
+        <w:rPr>
+          <w:rFonts w:ascii="Times New Roman" w:hAnsi="Times New Roman" w:cs="Times New Roman"/>
+          <w:sz w:val="22"/>
+          <w:szCs w:val="22"/>
+        </w:rPr>
+        <w:t xml:space="preserve">in the </w:t>
       </w:r>
       <w:r>
         <w:rPr>
@@ -24208,7 +24667,23 @@
           <w:sz w:val="22"/>
           <w:szCs w:val="22"/>
         </w:rPr>
-        <w:t>) against the log of the covariance scalar.</w:t>
+        <w:t xml:space="preserve">) </w:t>
+      </w:r>
+      <w:r>
+        <w:rPr>
+          <w:rFonts w:ascii="Times New Roman" w:hAnsi="Times New Roman" w:cs="Times New Roman"/>
+          <w:sz w:val="22"/>
+          <w:szCs w:val="22"/>
+        </w:rPr>
+        <w:t xml:space="preserve">as a function of the </w:t>
+      </w:r>
+      <w:r>
+        <w:rPr>
+          <w:rFonts w:ascii="Times New Roman" w:hAnsi="Times New Roman" w:cs="Times New Roman"/>
+          <w:sz w:val="22"/>
+          <w:szCs w:val="22"/>
+        </w:rPr>
+        <w:t>log of the covariance scalar.</w:t>
       </w:r>
       <w:r>
         <w:rPr>
@@ -24225,7 +24700,47 @@
           <w:sz w:val="22"/>
           <w:szCs w:val="22"/>
         </w:rPr>
-        <w:t>Table S</w:t>
+        <w:t>T</w:t>
+      </w:r>
+      <w:r>
+        <w:rPr>
+          <w:rFonts w:ascii="Times New Roman" w:hAnsi="Times New Roman" w:cs="Times New Roman"/>
+          <w:sz w:val="22"/>
+          <w:szCs w:val="22"/>
+        </w:rPr>
+        <w:t xml:space="preserve">he thresholds and </w:t>
+      </w:r>
+      <w:r>
+        <w:rPr>
+          <w:rFonts w:ascii="Times New Roman" w:hAnsi="Times New Roman" w:cs="Times New Roman"/>
+          <w:sz w:val="22"/>
+          <w:szCs w:val="22"/>
+        </w:rPr>
+        <w:t>standard error of the mean (</w:t>
+      </w:r>
+      <w:r>
+        <w:rPr>
+          <w:rFonts w:ascii="Times New Roman" w:hAnsi="Times New Roman" w:cs="Times New Roman"/>
+          <w:sz w:val="22"/>
+          <w:szCs w:val="22"/>
+        </w:rPr>
+        <w:t>SEM</w:t>
+      </w:r>
+      <w:r>
+        <w:rPr>
+          <w:rFonts w:ascii="Times New Roman" w:hAnsi="Times New Roman" w:cs="Times New Roman"/>
+          <w:sz w:val="22"/>
+          <w:szCs w:val="22"/>
+        </w:rPr>
+        <w:t>)</w:t>
+      </w:r>
+      <w:r>
+        <w:rPr>
+          <w:rFonts w:ascii="Times New Roman" w:hAnsi="Times New Roman" w:cs="Times New Roman"/>
+          <w:sz w:val="22"/>
+          <w:szCs w:val="22"/>
+        </w:rPr>
+        <w:t xml:space="preserve"> from </w:t>
       </w:r>
       <w:r>
         <w:rPr>
@@ -24234,7 +24749,7 @@
           <w:sz w:val="22"/>
           <w:szCs w:val="22"/>
         </w:rPr>
-        <w:t>1</w:t>
+        <w:t xml:space="preserve">Figure </w:t>
       </w:r>
       <w:r>
         <w:rPr>
@@ -24243,15 +24758,7 @@
           <w:sz w:val="22"/>
           <w:szCs w:val="22"/>
         </w:rPr>
-        <w:t xml:space="preserve"> </w:t>
-      </w:r>
-      <w:r>
-        <w:rPr>
-          <w:rFonts w:ascii="Times New Roman" w:hAnsi="Times New Roman" w:cs="Times New Roman"/>
-          <w:sz w:val="22"/>
-          <w:szCs w:val="22"/>
-        </w:rPr>
-        <w:t xml:space="preserve">provides the thresholds and SEMs from </w:t>
+        <w:t>7</w:t>
       </w:r>
       <w:r>
         <w:rPr>
@@ -24260,7 +24767,7 @@
           <w:sz w:val="22"/>
           <w:szCs w:val="22"/>
         </w:rPr>
-        <w:t xml:space="preserve">Figure </w:t>
+        <w:t xml:space="preserve"> </w:t>
       </w:r>
       <w:r>
         <w:rPr>
@@ -24269,7 +24776,7 @@
           <w:sz w:val="22"/>
           <w:szCs w:val="22"/>
         </w:rPr>
-        <w:t>7</w:t>
+        <w:t>are listed in Table S</w:t>
       </w:r>
       <w:r>
         <w:rPr>
@@ -24278,23 +24785,25 @@
           <w:sz w:val="22"/>
           <w:szCs w:val="22"/>
         </w:rPr>
-        <w:t xml:space="preserve"> </w:t>
+        <w:t>1</w:t>
       </w:r>
       <w:r>
         <w:rPr>
           <w:rFonts w:ascii="Times New Roman" w:hAnsi="Times New Roman" w:cs="Times New Roman"/>
-          <w:sz w:val="22"/>
-          <w:szCs w:val="22"/>
-        </w:rPr>
-        <w:t>in tabular form.</w:t>
+          <w:color w:val="000000" w:themeColor="text1"/>
+          <w:sz w:val="22"/>
+          <w:szCs w:val="22"/>
+        </w:rPr>
+        <w:t xml:space="preserve">. </w:t>
       </w:r>
       <w:r>
         <w:rPr>
           <w:rFonts w:ascii="Times New Roman" w:hAnsi="Times New Roman" w:cs="Times New Roman"/>
-          <w:sz w:val="22"/>
-          <w:szCs w:val="22"/>
-        </w:rPr>
-        <w:t xml:space="preserve"> </w:t>
+          <w:color w:val="000000" w:themeColor="text1"/>
+          <w:sz w:val="22"/>
+          <w:szCs w:val="22"/>
+        </w:rPr>
+        <w:t xml:space="preserve">We observer that </w:t>
       </w:r>
       <w:r>
         <w:rPr>
@@ -24302,7 +24811,7 @@
           <w:sz w:val="22"/>
           <w:szCs w:val="22"/>
         </w:rPr>
-        <w:t xml:space="preserve">For low values of the covariance scalar, the thresholds are nearly constant. As the covariance scalar increases, log threshold </w:t>
+        <w:t>the thresholds are nearly constant</w:t>
       </w:r>
       <w:r>
         <w:rPr>
@@ -24310,6 +24819,94 @@
           <w:sz w:val="22"/>
           <w:szCs w:val="22"/>
         </w:rPr>
+        <w:t xml:space="preserve"> at small values of the </w:t>
+      </w:r>
+      <w:r>
+        <w:rPr>
+          <w:rFonts w:ascii="Times New Roman" w:hAnsi="Times New Roman" w:cs="Times New Roman"/>
+          <w:sz w:val="22"/>
+          <w:szCs w:val="22"/>
+        </w:rPr>
+        <w:t>covariance scalar</w:t>
+      </w:r>
+      <w:r>
+        <w:rPr>
+          <w:rFonts w:ascii="Times New Roman" w:hAnsi="Times New Roman" w:cs="Times New Roman"/>
+          <w:sz w:val="22"/>
+          <w:szCs w:val="22"/>
+        </w:rPr>
+        <w:t xml:space="preserve">. </w:t>
+      </w:r>
+      <w:r>
+        <w:rPr>
+          <w:rFonts w:ascii="Times New Roman" w:hAnsi="Times New Roman" w:cs="Times New Roman"/>
+          <w:sz w:val="22"/>
+          <w:szCs w:val="22"/>
+        </w:rPr>
+        <w:t>Once</w:t>
+      </w:r>
+      <w:r>
+        <w:rPr>
+          <w:rFonts w:ascii="Times New Roman" w:hAnsi="Times New Roman" w:cs="Times New Roman"/>
+          <w:sz w:val="22"/>
+          <w:szCs w:val="22"/>
+        </w:rPr>
+        <w:t xml:space="preserve"> the </w:t>
+      </w:r>
+      <w:r>
+        <w:rPr>
+          <w:rFonts w:ascii="Times New Roman" w:hAnsi="Times New Roman" w:cs="Times New Roman"/>
+          <w:sz w:val="22"/>
+          <w:szCs w:val="22"/>
+        </w:rPr>
+        <w:t xml:space="preserve">value of the </w:t>
+      </w:r>
+      <w:r>
+        <w:rPr>
+          <w:rFonts w:ascii="Times New Roman" w:hAnsi="Times New Roman" w:cs="Times New Roman"/>
+          <w:sz w:val="22"/>
+          <w:szCs w:val="22"/>
+        </w:rPr>
+        <w:t xml:space="preserve">covariance scalar </w:t>
+      </w:r>
+      <w:r>
+        <w:rPr>
+          <w:rFonts w:ascii="Times New Roman" w:hAnsi="Times New Roman" w:cs="Times New Roman"/>
+          <w:sz w:val="22"/>
+          <w:szCs w:val="22"/>
+        </w:rPr>
+        <w:t xml:space="preserve">starts </w:t>
+      </w:r>
+      <w:r>
+        <w:rPr>
+          <w:rFonts w:ascii="Times New Roman" w:hAnsi="Times New Roman" w:cs="Times New Roman"/>
+          <w:sz w:val="22"/>
+          <w:szCs w:val="22"/>
+        </w:rPr>
+        <w:t>increas</w:t>
+      </w:r>
+      <w:r>
+        <w:rPr>
+          <w:rFonts w:ascii="Times New Roman" w:hAnsi="Times New Roman" w:cs="Times New Roman"/>
+          <w:sz w:val="22"/>
+          <w:szCs w:val="22"/>
+        </w:rPr>
+        <w:t>ing</w:t>
+      </w:r>
+      <w:r>
+        <w:rPr>
+          <w:rFonts w:ascii="Times New Roman" w:hAnsi="Times New Roman" w:cs="Times New Roman"/>
+          <w:sz w:val="22"/>
+          <w:szCs w:val="22"/>
+        </w:rPr>
+        <w:t xml:space="preserve"> log threshold </w:t>
+      </w:r>
+      <w:r>
+        <w:rPr>
+          <w:rFonts w:ascii="Times New Roman" w:hAnsi="Times New Roman" w:cs="Times New Roman"/>
+          <w:sz w:val="22"/>
+          <w:szCs w:val="22"/>
+        </w:rPr>
         <w:t xml:space="preserve">squared </w:t>
       </w:r>
       <w:r>
@@ -24334,7 +24931,23 @@
           <w:sz w:val="22"/>
           <w:szCs w:val="22"/>
         </w:rPr>
-        <w:t>The thresholds are comparable for chromatic and achromatic variation</w:t>
+        <w:t xml:space="preserve">Further, </w:t>
+      </w:r>
+      <w:r>
+        <w:rPr>
+          <w:rFonts w:ascii="Times New Roman" w:hAnsi="Times New Roman" w:cs="Times New Roman"/>
+          <w:sz w:val="22"/>
+          <w:szCs w:val="22"/>
+        </w:rPr>
+        <w:t>t</w:t>
+      </w:r>
+      <w:r>
+        <w:rPr>
+          <w:rFonts w:ascii="Times New Roman" w:hAnsi="Times New Roman" w:cs="Times New Roman"/>
+          <w:sz w:val="22"/>
+          <w:szCs w:val="22"/>
+        </w:rPr>
+        <w:t>he thresholds are comparable for chromatic and achromatic variation</w:t>
       </w:r>
       <w:r>
         <w:rPr>
@@ -25244,6 +25857,7 @@
           <w:sz w:val="22"/>
           <w:szCs w:val="22"/>
         </w:rPr>
+        <w:lastRenderedPageBreak/>
         <w:t>We</w:t>
       </w:r>
       <w:r>
@@ -25390,7 +26004,6 @@
             <w:sz w:val="22"/>
             <w:szCs w:val="22"/>
           </w:rPr>
-          <w:lastRenderedPageBreak/>
           <m:t>δ</m:t>
         </m:r>
       </m:oMath>
@@ -26180,7 +26793,7 @@
           <w:sz w:val="22"/>
           <w:szCs w:val="22"/>
         </w:rPr>
-        <w:t>equivalent noise level is ~ 1.8</w:t>
+        <w:t>equivalent noise level</w:t>
       </w:r>
       <w:r>
         <w:rPr>
@@ -26190,7 +26803,267 @@
           <w:sz w:val="22"/>
           <w:szCs w:val="22"/>
         </w:rPr>
-        <w:t>, indicating that the variation in the lightness representation induced by the variation in light source intensity is close to the internal variation of that representation.</w:t>
+        <w:t xml:space="preserve">, </w:t>
+      </w:r>
+      <w:r>
+        <w:rPr>
+          <w:rStyle w:val="None"/>
+          <w:rFonts w:ascii="Times New Roman" w:hAnsi="Times New Roman"/>
+          <w:iCs/>
+          <w:sz w:val="22"/>
+          <w:szCs w:val="22"/>
+        </w:rPr>
+        <w:t xml:space="preserve">the ratio of external variation to intrinsic noise at range parameter </w:t>
+      </w:r>
+      <m:oMath>
+        <m:r>
+          <w:rPr>
+            <w:rStyle w:val="None"/>
+            <w:rFonts w:ascii="Cambria Math" w:hAnsi="Cambria Math"/>
+            <w:sz w:val="22"/>
+            <w:szCs w:val="22"/>
+          </w:rPr>
+          <m:t>δ</m:t>
+        </m:r>
+        <m:r>
+          <w:rPr>
+            <w:rStyle w:val="None"/>
+            <w:rFonts w:ascii="Cambria Math" w:hAnsi="Cambria Math"/>
+            <w:sz w:val="22"/>
+            <w:szCs w:val="22"/>
+          </w:rPr>
+          <m:t>=1</m:t>
+        </m:r>
+      </m:oMath>
+      <w:r>
+        <w:rPr>
+          <w:rStyle w:val="None"/>
+          <w:rFonts w:ascii="Times New Roman" w:hAnsi="Times New Roman"/>
+          <w:iCs/>
+          <w:sz w:val="22"/>
+          <w:szCs w:val="22"/>
+        </w:rPr>
+        <w:t xml:space="preserve">, </w:t>
+      </w:r>
+      <w:r>
+        <w:rPr>
+          <w:rStyle w:val="None"/>
+          <w:rFonts w:ascii="Times New Roman" w:hAnsi="Times New Roman"/>
+          <w:iCs/>
+          <w:sz w:val="22"/>
+          <w:szCs w:val="22"/>
+        </w:rPr>
+        <w:t>is ~ 1.8</w:t>
+      </w:r>
+      <w:r>
+        <w:rPr>
+          <w:rStyle w:val="None"/>
+          <w:rFonts w:ascii="Times New Roman" w:hAnsi="Times New Roman"/>
+          <w:iCs/>
+          <w:sz w:val="22"/>
+          <w:szCs w:val="22"/>
+        </w:rPr>
+        <w:t xml:space="preserve">. This </w:t>
+      </w:r>
+      <w:r>
+        <w:rPr>
+          <w:rStyle w:val="None"/>
+          <w:rFonts w:ascii="Times New Roman" w:hAnsi="Times New Roman"/>
+          <w:iCs/>
+          <w:sz w:val="22"/>
+          <w:szCs w:val="22"/>
+        </w:rPr>
+        <w:t>indicat</w:t>
+      </w:r>
+      <w:r>
+        <w:rPr>
+          <w:rStyle w:val="None"/>
+          <w:rFonts w:ascii="Times New Roman" w:hAnsi="Times New Roman"/>
+          <w:iCs/>
+          <w:sz w:val="22"/>
+          <w:szCs w:val="22"/>
+        </w:rPr>
+        <w:t>es</w:t>
+      </w:r>
+      <w:r>
+        <w:rPr>
+          <w:rStyle w:val="None"/>
+          <w:rFonts w:ascii="Times New Roman" w:hAnsi="Times New Roman"/>
+          <w:iCs/>
+          <w:sz w:val="22"/>
+          <w:szCs w:val="22"/>
+        </w:rPr>
+        <w:t xml:space="preserve"> that the variation in the lightness representation induced by the variation in light source intensity is close to the internal variation of that representation</w:t>
+      </w:r>
+      <w:r>
+        <w:rPr>
+          <w:rStyle w:val="None"/>
+          <w:rFonts w:ascii="Times New Roman" w:hAnsi="Times New Roman"/>
+          <w:iCs/>
+          <w:sz w:val="22"/>
+          <w:szCs w:val="22"/>
+        </w:rPr>
+        <w:t xml:space="preserve"> at these leve</w:t>
+      </w:r>
+      <w:r>
+        <w:rPr>
+          <w:rStyle w:val="None"/>
+          <w:rFonts w:ascii="Times New Roman" w:hAnsi="Times New Roman"/>
+          <w:iCs/>
+          <w:sz w:val="22"/>
+          <w:szCs w:val="22"/>
+        </w:rPr>
+        <w:t>l</w:t>
+      </w:r>
+      <w:r>
+        <w:rPr>
+          <w:rStyle w:val="None"/>
+          <w:rFonts w:ascii="Times New Roman" w:hAnsi="Times New Roman"/>
+          <w:iCs/>
+          <w:sz w:val="22"/>
+          <w:szCs w:val="22"/>
+        </w:rPr>
+        <w:t>s.</w:t>
+      </w:r>
+      <w:r>
+        <w:rPr>
+          <w:rStyle w:val="None"/>
+          <w:rFonts w:ascii="Times New Roman" w:hAnsi="Times New Roman"/>
+          <w:iCs/>
+          <w:sz w:val="22"/>
+          <w:szCs w:val="22"/>
+        </w:rPr>
+        <w:t xml:space="preserve"> </w:t>
+      </w:r>
+      <w:r>
+        <w:rPr>
+          <w:rStyle w:val="None"/>
+          <w:rFonts w:ascii="Times New Roman" w:hAnsi="Times New Roman"/>
+          <w:iCs/>
+          <w:sz w:val="22"/>
+          <w:szCs w:val="22"/>
+        </w:rPr>
+        <w:t xml:space="preserve">In natural conditions, </w:t>
+      </w:r>
+      <w:r>
+        <w:rPr>
+          <w:rStyle w:val="None"/>
+          <w:rFonts w:ascii="Times New Roman" w:hAnsi="Times New Roman"/>
+          <w:iCs/>
+          <w:sz w:val="22"/>
+          <w:szCs w:val="22"/>
+        </w:rPr>
+        <w:t xml:space="preserve">where </w:t>
+      </w:r>
+      <w:r>
+        <w:rPr>
+          <w:rStyle w:val="None"/>
+          <w:rFonts w:ascii="Times New Roman" w:hAnsi="Times New Roman"/>
+          <w:iCs/>
+          <w:sz w:val="22"/>
+          <w:szCs w:val="22"/>
+        </w:rPr>
+        <w:t>light source intensity</w:t>
+      </w:r>
+      <w:r>
+        <w:rPr>
+          <w:rStyle w:val="None"/>
+          <w:rFonts w:ascii="Times New Roman" w:hAnsi="Times New Roman"/>
+          <w:iCs/>
+          <w:sz w:val="22"/>
+          <w:szCs w:val="22"/>
+        </w:rPr>
+        <w:t xml:space="preserve"> varies over several order of magnitudes</w:t>
+      </w:r>
+      <w:r>
+        <w:rPr>
+          <w:rStyle w:val="None"/>
+          <w:rFonts w:ascii="Times New Roman" w:hAnsi="Times New Roman"/>
+          <w:iCs/>
+          <w:sz w:val="22"/>
+          <w:szCs w:val="22"/>
+        </w:rPr>
+        <w:t>, the extrinsic noise</w:t>
+      </w:r>
+      <w:r>
+        <w:rPr>
+          <w:rStyle w:val="None"/>
+          <w:rFonts w:ascii="Times New Roman" w:hAnsi="Times New Roman"/>
+          <w:iCs/>
+          <w:sz w:val="22"/>
+          <w:szCs w:val="22"/>
+        </w:rPr>
+        <w:t xml:space="preserve"> </w:t>
+      </w:r>
+      <w:r>
+        <w:rPr>
+          <w:rStyle w:val="None"/>
+          <w:rFonts w:ascii="Times New Roman" w:hAnsi="Times New Roman"/>
+          <w:iCs/>
+          <w:sz w:val="22"/>
+          <w:szCs w:val="22"/>
+        </w:rPr>
+        <w:t xml:space="preserve">can be estimated </w:t>
+      </w:r>
+      <w:r>
+        <w:rPr>
+          <w:rStyle w:val="None"/>
+          <w:rFonts w:ascii="Times New Roman" w:hAnsi="Times New Roman"/>
+          <w:iCs/>
+          <w:sz w:val="22"/>
+          <w:szCs w:val="22"/>
+        </w:rPr>
+        <w:t xml:space="preserve">by generating images </w:t>
+      </w:r>
+      <w:r>
+        <w:rPr>
+          <w:rStyle w:val="None"/>
+          <w:rFonts w:ascii="Times New Roman" w:hAnsi="Times New Roman"/>
+          <w:iCs/>
+          <w:sz w:val="22"/>
+          <w:szCs w:val="22"/>
+        </w:rPr>
+        <w:t xml:space="preserve">at the level of variation </w:t>
+      </w:r>
+      <w:r>
+        <w:rPr>
+          <w:rStyle w:val="None"/>
+          <w:rFonts w:ascii="Times New Roman" w:hAnsi="Times New Roman"/>
+          <w:iCs/>
+          <w:sz w:val="22"/>
+          <w:szCs w:val="22"/>
+        </w:rPr>
+        <w:t xml:space="preserve">and </w:t>
+      </w:r>
+      <w:r>
+        <w:rPr>
+          <w:rStyle w:val="None"/>
+          <w:rFonts w:ascii="Times New Roman" w:hAnsi="Times New Roman"/>
+          <w:iCs/>
+          <w:sz w:val="22"/>
+          <w:szCs w:val="22"/>
+        </w:rPr>
+        <w:t xml:space="preserve">using </w:t>
+      </w:r>
+      <w:r>
+        <w:rPr>
+          <w:rStyle w:val="None"/>
+          <w:rFonts w:ascii="Times New Roman" w:hAnsi="Times New Roman"/>
+          <w:iCs/>
+          <w:sz w:val="22"/>
+          <w:szCs w:val="22"/>
+        </w:rPr>
+        <w:t>the LINRF model</w:t>
+      </w:r>
+      <w:r>
+        <w:rPr>
+          <w:rStyle w:val="None"/>
+          <w:rFonts w:ascii="Times New Roman" w:hAnsi="Times New Roman"/>
+          <w:iCs/>
+          <w:sz w:val="22"/>
+          <w:szCs w:val="22"/>
+        </w:rPr>
+        <w:t>.</w:t>
       </w:r>
     </w:p>
     <w:p>
@@ -26203,6 +27076,7 @@
           <w:szCs w:val="22"/>
         </w:rPr>
       </w:pPr>
+      <w:proofErr w:type="spellStart"/>
       <w:r>
         <w:rPr>
           <w:b/>
@@ -26210,7 +27084,17 @@
           <w:sz w:val="22"/>
           <w:szCs w:val="22"/>
         </w:rPr>
-        <w:t xml:space="preserve">Thresholds for </w:t>
+        <w:t>Th</w:t>
+      </w:r>
+      <w:proofErr w:type="spellEnd"/>
+      <w:r>
+        <w:rPr>
+          <w:b/>
+          <w:bCs/>
+          <w:sz w:val="22"/>
+          <w:szCs w:val="22"/>
+        </w:rPr>
+        <w:t xml:space="preserve">resholds for </w:t>
       </w:r>
       <w:r>
         <w:rPr>
@@ -26952,7 +27836,15 @@
           <w:sz w:val="22"/>
           <w:szCs w:val="22"/>
         </w:rPr>
-        <w:t xml:space="preserve">the variance of the </w:t>
+        <w:t xml:space="preserve">the </w:t>
+      </w:r>
+      <w:r>
+        <w:rPr>
+          <w:sz w:val="22"/>
+          <w:szCs w:val="22"/>
+        </w:rPr>
+        <w:lastRenderedPageBreak/>
+        <w:t xml:space="preserve">variance of the </w:t>
       </w:r>
       <w:r>
         <w:rPr>
@@ -27214,7 +28106,6 @@
           <w:sz w:val="22"/>
           <w:szCs w:val="22"/>
         </w:rPr>
-        <w:lastRenderedPageBreak/>
         <w:t xml:space="preserve">Figure 12 </w:t>
       </w:r>
       <w:r>
@@ -27664,84 +28555,112 @@
           <w:sz w:val="22"/>
           <w:szCs w:val="22"/>
         </w:rPr>
-        <w:t xml:space="preserve">The </w:t>
-      </w:r>
-      <w:r>
-        <w:rPr>
-          <w:sz w:val="22"/>
-          <w:szCs w:val="22"/>
-        </w:rPr>
-        <w:t xml:space="preserve">perceived </w:t>
-      </w:r>
-      <w:r>
-        <w:rPr>
-          <w:sz w:val="22"/>
-          <w:szCs w:val="22"/>
-        </w:rPr>
-        <w:t xml:space="preserve">lightness of an object </w:t>
-      </w:r>
-      <w:r>
-        <w:rPr>
-          <w:sz w:val="22"/>
-          <w:szCs w:val="22"/>
-        </w:rPr>
-        <w:t>depends on the scene in which i</w:t>
-      </w:r>
-      <w:r>
-        <w:rPr>
-          <w:sz w:val="22"/>
-          <w:szCs w:val="22"/>
-        </w:rPr>
-        <w:t>t</w:t>
-      </w:r>
-      <w:r>
-        <w:rPr>
-          <w:sz w:val="22"/>
-          <w:szCs w:val="22"/>
-        </w:rPr>
-        <w:t xml:space="preserve"> lies. </w:t>
-      </w:r>
-      <w:r>
-        <w:rPr>
-          <w:sz w:val="22"/>
-          <w:szCs w:val="22"/>
-        </w:rPr>
-        <w:t>Although the v</w:t>
-      </w:r>
-      <w:r>
-        <w:rPr>
-          <w:sz w:val="22"/>
-          <w:szCs w:val="22"/>
-        </w:rPr>
-        <w:t xml:space="preserve">ariability in object-extrinsic properties of the scene causes </w:t>
-      </w:r>
-      <w:r>
-        <w:rPr>
-          <w:sz w:val="22"/>
-          <w:szCs w:val="22"/>
-        </w:rPr>
-        <w:t xml:space="preserve">variability in the proximal signal to the visual system, the visual system provides a relatively stable representation of </w:t>
-      </w:r>
-      <w:r>
-        <w:rPr>
-          <w:sz w:val="22"/>
-          <w:szCs w:val="22"/>
-        </w:rPr>
-        <w:t xml:space="preserve">the </w:t>
-      </w:r>
-      <w:r>
-        <w:rPr>
-          <w:sz w:val="22"/>
-          <w:szCs w:val="22"/>
-        </w:rPr>
-        <w:t xml:space="preserve">object lightness. </w:t>
-      </w:r>
-      <w:r>
-        <w:rPr>
-          <w:sz w:val="22"/>
-          <w:szCs w:val="22"/>
-        </w:rPr>
-        <w:t xml:space="preserve">We measured human observers’ threshold of discriminating two objects based on their lightness as a function of amount of variability in the </w:t>
+        <w:t xml:space="preserve">The visual system </w:t>
+      </w:r>
+      <w:r>
+        <w:rPr>
+          <w:sz w:val="22"/>
+          <w:szCs w:val="22"/>
+        </w:rPr>
+        <w:t xml:space="preserve">is known to maintain </w:t>
+      </w:r>
+      <w:r>
+        <w:rPr>
+          <w:sz w:val="22"/>
+          <w:szCs w:val="22"/>
+        </w:rPr>
+        <w:t xml:space="preserve">a </w:t>
+      </w:r>
+      <w:r>
+        <w:rPr>
+          <w:sz w:val="22"/>
+          <w:szCs w:val="22"/>
+        </w:rPr>
+        <w:t xml:space="preserve">stable </w:t>
+      </w:r>
+      <w:r>
+        <w:rPr>
+          <w:sz w:val="22"/>
+          <w:szCs w:val="22"/>
+        </w:rPr>
+        <w:t xml:space="preserve">representation of object </w:t>
+      </w:r>
+      <w:r>
+        <w:rPr>
+          <w:sz w:val="22"/>
+          <w:szCs w:val="22"/>
+        </w:rPr>
+        <w:t xml:space="preserve">lightness </w:t>
+      </w:r>
+      <w:r>
+        <w:rPr>
+          <w:sz w:val="22"/>
+          <w:szCs w:val="22"/>
+        </w:rPr>
+        <w:t xml:space="preserve">despite variations in the </w:t>
+      </w:r>
+      <w:r>
+        <w:rPr>
+          <w:sz w:val="22"/>
+          <w:szCs w:val="22"/>
+        </w:rPr>
+        <w:t xml:space="preserve">proximal signal due to the </w:t>
+      </w:r>
+      <w:r>
+        <w:rPr>
+          <w:sz w:val="22"/>
+          <w:szCs w:val="22"/>
+        </w:rPr>
+        <w:t>scene.</w:t>
+      </w:r>
+      <w:r>
+        <w:rPr>
+          <w:sz w:val="22"/>
+          <w:szCs w:val="22"/>
+        </w:rPr>
+        <w:t xml:space="preserve"> </w:t>
+      </w:r>
+      <w:r>
+        <w:rPr>
+          <w:sz w:val="22"/>
+          <w:szCs w:val="22"/>
+        </w:rPr>
+        <w:t xml:space="preserve">In this work we characterize the extent </w:t>
+      </w:r>
+      <w:r>
+        <w:rPr>
+          <w:sz w:val="22"/>
+          <w:szCs w:val="22"/>
+        </w:rPr>
+        <w:t xml:space="preserve">of such </w:t>
+      </w:r>
+      <w:r>
+        <w:rPr>
+          <w:sz w:val="22"/>
+          <w:szCs w:val="22"/>
+        </w:rPr>
+        <w:t>stab</w:t>
+      </w:r>
+      <w:r>
+        <w:rPr>
+          <w:sz w:val="22"/>
+          <w:szCs w:val="22"/>
+        </w:rPr>
+        <w:t xml:space="preserve">ility </w:t>
+      </w:r>
+      <w:r>
+        <w:rPr>
+          <w:sz w:val="22"/>
+          <w:szCs w:val="22"/>
+        </w:rPr>
+        <w:t xml:space="preserve">for </w:t>
+      </w:r>
+      <w:r>
+        <w:rPr>
+          <w:sz w:val="22"/>
+          <w:szCs w:val="22"/>
+        </w:rPr>
+        <w:t xml:space="preserve">variability in the </w:t>
       </w:r>
       <w:r>
         <w:rPr>
@@ -27755,7 +28674,35 @@
           <w:sz w:val="22"/>
           <w:szCs w:val="22"/>
         </w:rPr>
-        <w:t>For low level</w:t>
+        <w:t xml:space="preserve">We measured human observers’ threshold of discriminating two objects based on their lightness as a function of amount of </w:t>
+      </w:r>
+      <w:r>
+        <w:rPr>
+          <w:sz w:val="22"/>
+          <w:szCs w:val="22"/>
+        </w:rPr>
+        <w:t>variation in these spectral properties</w:t>
+      </w:r>
+      <w:r>
+        <w:rPr>
+          <w:sz w:val="22"/>
+          <w:szCs w:val="22"/>
+        </w:rPr>
+        <w:t xml:space="preserve">. </w:t>
+      </w:r>
+      <w:r>
+        <w:rPr>
+          <w:sz w:val="22"/>
+          <w:szCs w:val="22"/>
+        </w:rPr>
+        <w:t>We observer that f</w:t>
+      </w:r>
+      <w:r>
+        <w:rPr>
+          <w:sz w:val="22"/>
+          <w:szCs w:val="22"/>
+        </w:rPr>
+        <w:t>or low level</w:t>
       </w:r>
       <w:r>
         <w:rPr>
@@ -28329,6 +29276,7 @@
           <w:sz w:val="22"/>
           <w:szCs w:val="22"/>
         </w:rPr>
+        <w:lastRenderedPageBreak/>
         <w:t>Rules of Combination:</w:t>
       </w:r>
       <w:r>
@@ -28473,7 +29421,6 @@
           <w:sz w:val="22"/>
           <w:szCs w:val="22"/>
         </w:rPr>
-        <w:lastRenderedPageBreak/>
         <w:t>5</w:t>
       </w:r>
       <w:r>
@@ -28513,56 +29460,7 @@
           <w:sz w:val="22"/>
           <w:szCs w:val="22"/>
         </w:rPr>
-        <w:t xml:space="preserve"> This work was supported by </w:t>
-      </w:r>
-      <w:r>
-        <w:rPr>
-          <w:sz w:val="22"/>
-          <w:szCs w:val="22"/>
-        </w:rPr>
-        <w:t>N</w:t>
-      </w:r>
-      <w:r>
-        <w:rPr>
-          <w:sz w:val="22"/>
-          <w:szCs w:val="22"/>
-        </w:rPr>
-        <w:t xml:space="preserve">ational </w:t>
-      </w:r>
-      <w:r>
-        <w:rPr>
-          <w:sz w:val="22"/>
-          <w:szCs w:val="22"/>
-        </w:rPr>
-        <w:t>S</w:t>
-      </w:r>
-      <w:r>
-        <w:rPr>
-          <w:sz w:val="22"/>
-          <w:szCs w:val="22"/>
-        </w:rPr>
-        <w:t xml:space="preserve">cience </w:t>
-      </w:r>
-      <w:r>
-        <w:rPr>
-          <w:sz w:val="22"/>
-          <w:szCs w:val="22"/>
-        </w:rPr>
-        <w:t>F</w:t>
-      </w:r>
-      <w:r>
-        <w:rPr>
-          <w:sz w:val="22"/>
-          <w:szCs w:val="22"/>
-        </w:rPr>
-        <w:t>oundation award</w:t>
-      </w:r>
-      <w:r>
-        <w:rPr>
-          <w:sz w:val="22"/>
-          <w:szCs w:val="22"/>
-        </w:rPr>
-        <w:t xml:space="preserve"> BCS 2054900. </w:t>
+        <w:t xml:space="preserve"> This work was supported by National Science Foundation award BCS 2054900. </w:t>
       </w:r>
       <w:r>
         <w:rPr>
@@ -42406,17 +43304,16 @@
           <w:sz w:val="22"/>
           <w:szCs w:val="22"/>
         </w:rPr>
-        <w:t>3</w:t>
-      </w:r>
-      <w:r>
-        <w:rPr>
-          <w:rStyle w:val="None"/>
+        <w:t xml:space="preserve">3: </w:t>
+      </w:r>
+      <w:r>
+        <w:rPr>
           <w:b/>
           <w:bCs/>
           <w:sz w:val="22"/>
           <w:szCs w:val="22"/>
         </w:rPr>
-        <w:t xml:space="preserve">: </w:t>
+        <w:t>Comparison with Singh, Burge, Brainard 2022</w:t>
       </w:r>
       <w:r>
         <w:rPr>
@@ -42425,15 +43322,6 @@
           <w:sz w:val="22"/>
           <w:szCs w:val="22"/>
         </w:rPr>
-        <w:t>Comparison with Singh, Burge, Brainard 2022</w:t>
-      </w:r>
-      <w:r>
-        <w:rPr>
-          <w:b/>
-          <w:bCs/>
-          <w:sz w:val="22"/>
-          <w:szCs w:val="22"/>
-        </w:rPr>
         <w:t xml:space="preserve">. </w:t>
       </w:r>
       <w:r>
@@ -42483,21 +43371,7 @@
           <w:sz w:val="22"/>
           <w:szCs w:val="22"/>
         </w:rPr>
-        <w:t>P</w:t>
-      </w:r>
-      <w:r>
-        <w:rPr>
-          <w:sz w:val="22"/>
-          <w:szCs w:val="22"/>
-        </w:rPr>
-        <w:t>reregistered Experiment 6</w:t>
-      </w:r>
-      <w:r>
-        <w:rPr>
-          <w:sz w:val="22"/>
-          <w:szCs w:val="22"/>
-        </w:rPr>
-        <w:t xml:space="preserve"> had both chromatic and achromatic conditions, while the previous experiment (</w:t>
+        <w:t>Preregistered Experiment 6 had both chromatic and achromatic conditions, while the previous experiment (</w:t>
       </w:r>
       <w:r>
         <w:rPr>
@@ -44808,7 +45682,7 @@
   <w:num w:numId="3" w16cid:durableId="985858108">
     <w:abstractNumId w:val="2"/>
     <w:lvlOverride w:ilvl="0">
-      <w:lvl w:ilvl="0" w:tplc="91608E78">
+      <w:lvl w:ilvl="0" w:tplc="55C039C4">
         <w:start w:val="1"/>
         <w:numFmt w:val="decimal"/>
         <w:lvlText w:val="%1."/>
@@ -44837,7 +45711,7 @@
       </w:lvl>
     </w:lvlOverride>
     <w:lvlOverride w:ilvl="1">
-      <w:lvl w:ilvl="1" w:tplc="3D80C378">
+      <w:lvl w:ilvl="1" w:tplc="5D784AD0">
         <w:start w:val="1"/>
         <w:numFmt w:val="decimal"/>
         <w:lvlText w:val="%2."/>
@@ -44866,7 +45740,7 @@
       </w:lvl>
     </w:lvlOverride>
     <w:lvlOverride w:ilvl="2">
-      <w:lvl w:ilvl="2" w:tplc="54D871B8">
+      <w:lvl w:ilvl="2" w:tplc="9F42444A">
         <w:start w:val="1"/>
         <w:numFmt w:val="decimal"/>
         <w:lvlText w:val="%3."/>
@@ -44895,7 +45769,7 @@
       </w:lvl>
     </w:lvlOverride>
     <w:lvlOverride w:ilvl="3">
-      <w:lvl w:ilvl="3" w:tplc="1F4AAD2A">
+      <w:lvl w:ilvl="3" w:tplc="385EE6D2">
         <w:start w:val="1"/>
         <w:numFmt w:val="decimal"/>
         <w:lvlText w:val="%4."/>
@@ -44924,7 +45798,7 @@
       </w:lvl>
     </w:lvlOverride>
     <w:lvlOverride w:ilvl="4">
-      <w:lvl w:ilvl="4" w:tplc="8F16DB70">
+      <w:lvl w:ilvl="4" w:tplc="9EEC71E8">
         <w:start w:val="1"/>
         <w:numFmt w:val="decimal"/>
         <w:lvlText w:val="%5."/>
@@ -44953,7 +45827,7 @@
       </w:lvl>
     </w:lvlOverride>
     <w:lvlOverride w:ilvl="5">
-      <w:lvl w:ilvl="5" w:tplc="0FAEDB2A">
+      <w:lvl w:ilvl="5" w:tplc="604E0314">
         <w:start w:val="1"/>
         <w:numFmt w:val="decimal"/>
         <w:lvlText w:val="%6."/>
@@ -44982,7 +45856,7 @@
       </w:lvl>
     </w:lvlOverride>
     <w:lvlOverride w:ilvl="6">
-      <w:lvl w:ilvl="6" w:tplc="7B6C7424">
+      <w:lvl w:ilvl="6" w:tplc="7A022DDA">
         <w:start w:val="1"/>
         <w:numFmt w:val="decimal"/>
         <w:lvlText w:val="%7."/>
@@ -45011,7 +45885,7 @@
       </w:lvl>
     </w:lvlOverride>
     <w:lvlOverride w:ilvl="7">
-      <w:lvl w:ilvl="7" w:tplc="0F3A7B46">
+      <w:lvl w:ilvl="7" w:tplc="71928002">
         <w:start w:val="1"/>
         <w:numFmt w:val="decimal"/>
         <w:lvlText w:val="%8."/>
@@ -45040,7 +45914,7 @@
       </w:lvl>
     </w:lvlOverride>
     <w:lvlOverride w:ilvl="8">
-      <w:lvl w:ilvl="8" w:tplc="D1648536">
+      <w:lvl w:ilvl="8" w:tplc="59769E76">
         <w:start w:val="1"/>
         <w:numFmt w:val="decimal"/>
         <w:lvlText w:val="%9."/>

--- a/writeup/draft_4.docx
+++ b/writeup/draft_4.docx
@@ -29403,7 +29403,21 @@
           <w:sz w:val="22"/>
           <w:szCs w:val="22"/>
         </w:rPr>
-        <w:t xml:space="preserve"> and their effect add linearly.</w:t>
+        <w:t xml:space="preserve"> and their effect</w:t>
+      </w:r>
+      <w:r>
+        <w:rPr>
+          <w:sz w:val="22"/>
+          <w:szCs w:val="22"/>
+        </w:rPr>
+        <w:t>s</w:t>
+      </w:r>
+      <w:r>
+        <w:rPr>
+          <w:sz w:val="22"/>
+          <w:szCs w:val="22"/>
+        </w:rPr>
+        <w:t xml:space="preserve"> add linearly.</w:t>
       </w:r>
     </w:p>
     <w:p>

--- a/writeup/draft_4.docx
+++ b/writeup/draft_4.docx
@@ -2660,54 +2660,14 @@
         </w:rPr>
         <w:t xml:space="preserve"> involve changing a test stimulus such that it appears achromatic </w:t>
       </w:r>
-      <w:sdt>
-        <w:sdtPr>
-          <w:rPr>
-            <w:sz w:val="22"/>
-            <w:szCs w:val="22"/>
-          </w:rPr>
-          <w:id w:val="-756669525"/>
-          <w:citation/>
-        </w:sdtPr>
-        <w:sdtContent>
-          <w:r>
-            <w:rPr>
-              <w:sz w:val="22"/>
-              <w:szCs w:val="22"/>
-            </w:rPr>
-            <w:fldChar w:fldCharType="begin"/>
-          </w:r>
-          <w:r>
-            <w:rPr>
-              <w:sz w:val="22"/>
-              <w:szCs w:val="22"/>
-            </w:rPr>
-            <w:instrText>CITATION Are933 \t  \l 1033  \m Bra98 \m Del04</w:instrText>
-          </w:r>
-          <w:r>
-            <w:rPr>
-              <w:sz w:val="22"/>
-              <w:szCs w:val="22"/>
-            </w:rPr>
-            <w:fldChar w:fldCharType="separate"/>
-          </w:r>
-          <w:r>
-            <w:rPr>
-              <w:noProof/>
-              <w:sz w:val="22"/>
-              <w:szCs w:val="22"/>
-            </w:rPr>
-            <w:t>(Arend, 1993; Brainard, Color constancy in the nearly natural image. 2. Achromatic loci., 1998; Delahunt &amp; Brainard, 2004)</w:t>
-          </w:r>
-          <w:r>
-            <w:rPr>
-              <w:sz w:val="22"/>
-              <w:szCs w:val="22"/>
-            </w:rPr>
-            <w:fldChar w:fldCharType="end"/>
-          </w:r>
-        </w:sdtContent>
-      </w:sdt>
+      <w:r>
+        <w:rPr>
+          <w:noProof/>
+          <w:sz w:val="22"/>
+          <w:szCs w:val="22"/>
+        </w:rPr>
+        <w:t>(Arend, 1993; Brainard, 1998; Delahunt &amp; Brainard, 2004)</w:t>
+      </w:r>
       <w:r>
         <w:rPr>
           <w:sz w:val="22"/>
@@ -3096,7 +3056,77 @@
           <w:sz w:val="22"/>
           <w:szCs w:val="22"/>
         </w:rPr>
-        <w:t xml:space="preserve">the variability in observers’ intrinsic representation </w:t>
+        <w:t xml:space="preserve">the variability in observers’ intrinsic representation of </w:t>
+      </w:r>
+      <w:r>
+        <w:rPr>
+          <w:sz w:val="22"/>
+          <w:szCs w:val="22"/>
+        </w:rPr>
+        <w:t>object properties</w:t>
+      </w:r>
+      <w:r>
+        <w:rPr>
+          <w:sz w:val="22"/>
+          <w:szCs w:val="22"/>
+        </w:rPr>
+        <w:t xml:space="preserve"> (e.g., </w:t>
+      </w:r>
+      <w:r>
+        <w:rPr>
+          <w:sz w:val="22"/>
+          <w:szCs w:val="22"/>
+        </w:rPr>
+        <w:t xml:space="preserve">its </w:t>
+      </w:r>
+      <w:r>
+        <w:rPr>
+          <w:sz w:val="22"/>
+          <w:szCs w:val="22"/>
+        </w:rPr>
+        <w:t>lightness</w:t>
+      </w:r>
+      <w:r>
+        <w:rPr>
+          <w:sz w:val="22"/>
+          <w:szCs w:val="22"/>
+        </w:rPr>
+        <w:t>)</w:t>
+      </w:r>
+      <w:r>
+        <w:rPr>
+          <w:sz w:val="22"/>
+          <w:szCs w:val="22"/>
+        </w:rPr>
+        <w:t xml:space="preserve"> and the variability due to </w:t>
+      </w:r>
+      <w:r>
+        <w:rPr>
+          <w:sz w:val="22"/>
+          <w:szCs w:val="22"/>
+        </w:rPr>
+        <w:t>object extrinsic</w:t>
+      </w:r>
+      <w:r>
+        <w:rPr>
+          <w:sz w:val="22"/>
+          <w:szCs w:val="22"/>
+        </w:rPr>
+        <w:t xml:space="preserve"> properties </w:t>
+      </w:r>
+      <w:r>
+        <w:rPr>
+          <w:sz w:val="22"/>
+          <w:szCs w:val="22"/>
+        </w:rPr>
+        <w:t xml:space="preserve">of </w:t>
+      </w:r>
+      <w:r>
+        <w:rPr>
+          <w:sz w:val="22"/>
+          <w:szCs w:val="22"/>
+        </w:rPr>
+        <w:t xml:space="preserve">the scene. </w:t>
       </w:r>
       <w:r>
         <w:rPr>
@@ -3104,83 +3134,6 @@
           <w:szCs w:val="22"/>
         </w:rPr>
         <w:lastRenderedPageBreak/>
-        <w:t xml:space="preserve">of </w:t>
-      </w:r>
-      <w:r>
-        <w:rPr>
-          <w:sz w:val="22"/>
-          <w:szCs w:val="22"/>
-        </w:rPr>
-        <w:t>object properties</w:t>
-      </w:r>
-      <w:r>
-        <w:rPr>
-          <w:sz w:val="22"/>
-          <w:szCs w:val="22"/>
-        </w:rPr>
-        <w:t xml:space="preserve"> (e.g., </w:t>
-      </w:r>
-      <w:r>
-        <w:rPr>
-          <w:sz w:val="22"/>
-          <w:szCs w:val="22"/>
-        </w:rPr>
-        <w:t xml:space="preserve">its </w:t>
-      </w:r>
-      <w:r>
-        <w:rPr>
-          <w:sz w:val="22"/>
-          <w:szCs w:val="22"/>
-        </w:rPr>
-        <w:t>lightness</w:t>
-      </w:r>
-      <w:r>
-        <w:rPr>
-          <w:sz w:val="22"/>
-          <w:szCs w:val="22"/>
-        </w:rPr>
-        <w:t>)</w:t>
-      </w:r>
-      <w:r>
-        <w:rPr>
-          <w:sz w:val="22"/>
-          <w:szCs w:val="22"/>
-        </w:rPr>
-        <w:t xml:space="preserve"> and the variability due to </w:t>
-      </w:r>
-      <w:r>
-        <w:rPr>
-          <w:sz w:val="22"/>
-          <w:szCs w:val="22"/>
-        </w:rPr>
-        <w:t>object extrinsic</w:t>
-      </w:r>
-      <w:r>
-        <w:rPr>
-          <w:sz w:val="22"/>
-          <w:szCs w:val="22"/>
-        </w:rPr>
-        <w:t xml:space="preserve"> properties </w:t>
-      </w:r>
-      <w:r>
-        <w:rPr>
-          <w:sz w:val="22"/>
-          <w:szCs w:val="22"/>
-        </w:rPr>
-        <w:t xml:space="preserve">of </w:t>
-      </w:r>
-      <w:r>
-        <w:rPr>
-          <w:sz w:val="22"/>
-          <w:szCs w:val="22"/>
-        </w:rPr>
-        <w:t xml:space="preserve">the scene. </w:t>
-      </w:r>
-      <w:r>
-        <w:rPr>
-          <w:sz w:val="22"/>
-          <w:szCs w:val="22"/>
-        </w:rPr>
         <w:t>They</w:t>
       </w:r>
       <w:r>
@@ -4953,16 +4906,7 @@
           <w:sz w:val="22"/>
           <w:szCs w:val="22"/>
         </w:rPr>
-        <w:t xml:space="preserve">provides an overview of </w:t>
-      </w:r>
-      <w:r>
-        <w:rPr>
-          <w:rFonts w:ascii="Times New Roman" w:eastAsia="Times New Roman" w:hAnsi="Times New Roman" w:cs="Times New Roman"/>
-          <w:sz w:val="22"/>
-          <w:szCs w:val="22"/>
-        </w:rPr>
-        <w:lastRenderedPageBreak/>
-        <w:t xml:space="preserve">the methods, </w:t>
+        <w:t xml:space="preserve">provides an overview of the methods, </w:t>
       </w:r>
       <w:r>
         <w:rPr>
@@ -5011,6 +4955,7 @@
           <w:sz w:val="22"/>
           <w:szCs w:val="22"/>
         </w:rPr>
+        <w:lastRenderedPageBreak/>
         <w:t>Similar to</w:t>
       </w:r>
       <w:proofErr w:type="gramEnd"/>
@@ -5069,14 +5014,7 @@
           <w:sz w:val="22"/>
           <w:szCs w:val="22"/>
         </w:rPr>
-        <w:t xml:space="preserve">On each trial of the </w:t>
-      </w:r>
-      <w:r>
-        <w:rPr>
-          <w:sz w:val="22"/>
-          <w:szCs w:val="22"/>
-        </w:rPr>
-        <w:t xml:space="preserve">experiment, participants observed pairs of computer-generated 3D scenes displayed on a </w:t>
+        <w:t xml:space="preserve">On each trial of the experiment, participants observed pairs of computer-generated 3D scenes displayed on a </w:t>
       </w:r>
       <w:r>
         <w:rPr>
@@ -5097,14 +5035,7 @@
           <w:sz w:val="22"/>
           <w:szCs w:val="22"/>
         </w:rPr>
-        <w:t>inter-stimulus interval</w:t>
-      </w:r>
-      <w:r>
-        <w:rPr>
-          <w:sz w:val="22"/>
-          <w:szCs w:val="22"/>
-        </w:rPr>
-        <w:t xml:space="preserve"> </w:t>
+        <w:t xml:space="preserve">inter-stimulus interval </w:t>
       </w:r>
       <w:r>
         <w:rPr>
@@ -5330,7 +5261,21 @@
           <w:sz w:val="22"/>
           <w:szCs w:val="22"/>
         </w:rPr>
-        <w:t>. The proportion</w:t>
+        <w:t xml:space="preserve">. </w:t>
+      </w:r>
+      <w:r>
+        <w:rPr>
+          <w:sz w:val="22"/>
+          <w:szCs w:val="22"/>
+        </w:rPr>
+        <w:t xml:space="preserve">We fit the </w:t>
+      </w:r>
+      <w:r>
+        <w:rPr>
+          <w:sz w:val="22"/>
+          <w:szCs w:val="22"/>
+        </w:rPr>
+        <w:t>proportion</w:t>
       </w:r>
       <w:r>
         <w:rPr>
@@ -5344,21 +5289,7 @@
           <w:sz w:val="22"/>
           <w:szCs w:val="22"/>
         </w:rPr>
-        <w:t xml:space="preserve">chosen data </w:t>
-      </w:r>
-      <w:r>
-        <w:rPr>
-          <w:sz w:val="22"/>
-          <w:szCs w:val="22"/>
-        </w:rPr>
-        <w:t xml:space="preserve">were </w:t>
-      </w:r>
-      <w:r>
-        <w:rPr>
-          <w:sz w:val="22"/>
-          <w:szCs w:val="22"/>
-        </w:rPr>
-        <w:t xml:space="preserve">fit with a cumulative </w:t>
+        <w:t xml:space="preserve">chosen data with a cumulative </w:t>
       </w:r>
       <w:r>
         <w:rPr>
@@ -5372,6 +5303,20 @@
           <w:sz w:val="22"/>
           <w:szCs w:val="22"/>
         </w:rPr>
+        <w:t xml:space="preserve"> function</w:t>
+      </w:r>
+      <w:r>
+        <w:rPr>
+          <w:sz w:val="22"/>
+          <w:szCs w:val="22"/>
+        </w:rPr>
+        <w:t xml:space="preserve"> to extract the thresholds</w:t>
+      </w:r>
+      <w:r>
+        <w:rPr>
+          <w:sz w:val="22"/>
+          <w:szCs w:val="22"/>
+        </w:rPr>
         <w:t>.</w:t>
       </w:r>
       <w:r>
@@ -5386,28 +5331,35 @@
           <w:sz w:val="22"/>
           <w:szCs w:val="22"/>
         </w:rPr>
-        <w:t>T</w:t>
-      </w:r>
-      <w:r>
-        <w:rPr>
-          <w:sz w:val="22"/>
-          <w:szCs w:val="22"/>
-        </w:rPr>
-        <w:t xml:space="preserve">hreshold was defined as the difference between the LRF of the target object at proportion comparison chosen 0.76 and 0.50 (i.e., d-prime = 1.0 in a two-interval task), as determined from the cumulative </w:t>
-      </w:r>
-      <w:r>
-        <w:rPr>
-          <w:sz w:val="22"/>
-          <w:szCs w:val="22"/>
-        </w:rPr>
-        <w:t xml:space="preserve">normal </w:t>
-      </w:r>
-      <w:r>
-        <w:rPr>
-          <w:sz w:val="22"/>
-          <w:szCs w:val="22"/>
-        </w:rPr>
-        <w:t>fit.</w:t>
+        <w:t>We</w:t>
+      </w:r>
+      <w:r>
+        <w:rPr>
+          <w:sz w:val="22"/>
+          <w:szCs w:val="22"/>
+        </w:rPr>
+        <w:t xml:space="preserve"> </w:t>
+      </w:r>
+      <w:r>
+        <w:rPr>
+          <w:sz w:val="22"/>
+          <w:szCs w:val="22"/>
+        </w:rPr>
+        <w:t xml:space="preserve">defined </w:t>
+      </w:r>
+      <w:r>
+        <w:rPr>
+          <w:sz w:val="22"/>
+          <w:szCs w:val="22"/>
+        </w:rPr>
+        <w:t xml:space="preserve">the threshold </w:t>
+      </w:r>
+      <w:r>
+        <w:rPr>
+          <w:sz w:val="22"/>
+          <w:szCs w:val="22"/>
+        </w:rPr>
+        <w:t>as the difference between the LRF of the target object at proportion comparison chosen 0.76 and 0.50 (i.e., d-prime = 1.0 in a two-interval task).</w:t>
       </w:r>
     </w:p>
     <w:p>
@@ -6299,7 +6251,6 @@
           <w:sz w:val="22"/>
           <w:szCs w:val="22"/>
         </w:rPr>
-        <w:lastRenderedPageBreak/>
         <w:t>The subsections below provide additional methodological detail.</w:t>
       </w:r>
     </w:p>
@@ -6343,6 +6294,7 @@
           <w:sz w:val="22"/>
           <w:szCs w:val="22"/>
         </w:rPr>
+        <w:lastRenderedPageBreak/>
         <w:t xml:space="preserve">We preregistered </w:t>
       </w:r>
       <w:r>
@@ -8195,7 +8147,6 @@
           <w:sz w:val="22"/>
           <w:szCs w:val="22"/>
         </w:rPr>
-        <w:lastRenderedPageBreak/>
         <w:t xml:space="preserve">To control the amount of variation in the reflectance spectra, the </w:t>
       </w:r>
       <w:r>
@@ -8298,17 +8249,7 @@
           <w:szCs w:val="22"/>
           <w:shd w:val="clear" w:color="auto" w:fill="FFFFFF"/>
         </w:rPr>
-        <w:t>reflectance</w:t>
-      </w:r>
-      <w:r>
-        <w:rPr>
-          <w:rFonts w:ascii="Times New Roman" w:eastAsia="Times New Roman" w:hAnsi="Times New Roman" w:cs="Times New Roman"/>
-          <w:color w:val="000000" w:themeColor="text1"/>
-          <w:sz w:val="22"/>
-          <w:szCs w:val="22"/>
-          <w:shd w:val="clear" w:color="auto" w:fill="FFFFFF"/>
-        </w:rPr>
-        <w:t xml:space="preserve"> </w:t>
+        <w:t xml:space="preserve">reflectance </w:t>
       </w:r>
       <w:r>
         <w:rPr>
@@ -8359,6 +8300,7 @@
           <w:sz w:val="22"/>
           <w:szCs w:val="22"/>
         </w:rPr>
+        <w:lastRenderedPageBreak/>
         <w:t xml:space="preserve">The light source </w:t>
       </w:r>
       <w:r>
@@ -10965,450 +10907,429 @@
         </w:rPr>
         <w:t xml:space="preserve">scene. </w:t>
       </w:r>
+      <w:r>
+        <w:rPr>
+          <w:rFonts w:ascii="Times New Roman" w:hAnsi="Times New Roman"/>
+          <w:sz w:val="22"/>
+          <w:szCs w:val="22"/>
+          <w:shd w:val="clear" w:color="auto" w:fill="FFFFFF"/>
+        </w:rPr>
+        <w:t>Then</w:t>
+      </w:r>
+      <w:r>
+        <w:rPr>
+          <w:rFonts w:ascii="Times New Roman" w:hAnsi="Times New Roman"/>
+          <w:sz w:val="22"/>
+          <w:szCs w:val="22"/>
+          <w:shd w:val="clear" w:color="auto" w:fill="FFFFFF"/>
+        </w:rPr>
+        <w:t xml:space="preserve">, based on the specific experimental condition, we assign reflectance spectra and spectral power distribution functions to </w:t>
+      </w:r>
+      <w:r>
+        <w:rPr>
+          <w:rFonts w:ascii="Times New Roman" w:hAnsi="Times New Roman"/>
+          <w:sz w:val="22"/>
+          <w:szCs w:val="22"/>
+          <w:shd w:val="clear" w:color="auto" w:fill="FFFFFF"/>
+        </w:rPr>
+        <w:t xml:space="preserve">the </w:t>
+      </w:r>
+      <w:r>
+        <w:rPr>
+          <w:rFonts w:ascii="Times New Roman" w:hAnsi="Times New Roman"/>
+          <w:sz w:val="22"/>
+          <w:szCs w:val="22"/>
+          <w:shd w:val="clear" w:color="auto" w:fill="FFFFFF"/>
+        </w:rPr>
+        <w:t xml:space="preserve">objects and light sources within the </w:t>
+      </w:r>
+      <w:r>
+        <w:rPr>
+          <w:rFonts w:ascii="Times New Roman" w:hAnsi="Times New Roman"/>
+          <w:sz w:val="22"/>
+          <w:szCs w:val="22"/>
+          <w:shd w:val="clear" w:color="auto" w:fill="FFFFFF"/>
+        </w:rPr>
+        <w:t xml:space="preserve">base </w:t>
+      </w:r>
+      <w:r>
+        <w:rPr>
+          <w:rFonts w:ascii="Times New Roman" w:hAnsi="Times New Roman"/>
+          <w:sz w:val="22"/>
+          <w:szCs w:val="22"/>
+          <w:shd w:val="clear" w:color="auto" w:fill="FFFFFF"/>
+        </w:rPr>
+        <w:t xml:space="preserve">scene. </w:t>
+      </w:r>
+      <w:r>
+        <w:rPr>
+          <w:rFonts w:ascii="Times New Roman" w:hAnsi="Times New Roman"/>
+          <w:sz w:val="22"/>
+          <w:szCs w:val="22"/>
+          <w:shd w:val="clear" w:color="auto" w:fill="FFFFFF"/>
+        </w:rPr>
+        <w:t>A</w:t>
+      </w:r>
+      <w:r>
+        <w:rPr>
+          <w:rFonts w:ascii="Times New Roman" w:hAnsi="Times New Roman"/>
+          <w:sz w:val="22"/>
+          <w:szCs w:val="22"/>
+          <w:shd w:val="clear" w:color="auto" w:fill="FFFFFF"/>
+        </w:rPr>
+        <w:t xml:space="preserve">ll light sources within a given scene </w:t>
+      </w:r>
+      <w:r>
+        <w:rPr>
+          <w:rFonts w:ascii="Times New Roman" w:hAnsi="Times New Roman"/>
+          <w:sz w:val="22"/>
+          <w:szCs w:val="22"/>
+          <w:shd w:val="clear" w:color="auto" w:fill="FFFFFF"/>
+        </w:rPr>
+        <w:t xml:space="preserve">were </w:t>
+      </w:r>
+      <w:r>
+        <w:rPr>
+          <w:rFonts w:ascii="Times New Roman" w:hAnsi="Times New Roman"/>
+          <w:sz w:val="22"/>
+          <w:szCs w:val="22"/>
+          <w:shd w:val="clear" w:color="auto" w:fill="FFFFFF"/>
+        </w:rPr>
+        <w:t xml:space="preserve">assigned identical spectral power distribution functions. Subsequently, we utilize Mitsuba, an </w:t>
+      </w:r>
+      <w:r>
+        <w:rPr>
+          <w:rFonts w:ascii="Times New Roman" w:hAnsi="Times New Roman"/>
+          <w:sz w:val="22"/>
+          <w:szCs w:val="22"/>
+          <w:shd w:val="clear" w:color="auto" w:fill="FFFFFF"/>
+        </w:rPr>
+        <w:t xml:space="preserve">physically-realistic </w:t>
+      </w:r>
+      <w:r>
+        <w:rPr>
+          <w:rFonts w:ascii="Times New Roman" w:hAnsi="Times New Roman"/>
+          <w:sz w:val="22"/>
+          <w:szCs w:val="22"/>
+          <w:shd w:val="clear" w:color="auto" w:fill="FFFFFF"/>
+        </w:rPr>
+        <w:t xml:space="preserve">open-source rendering system </w:t>
+      </w:r>
+      <w:r>
+        <w:rPr>
+          <w:rFonts w:ascii="Times New Roman" w:hAnsi="Times New Roman"/>
+          <w:sz w:val="22"/>
+          <w:szCs w:val="22"/>
+          <w:shd w:val="clear" w:color="auto" w:fill="FFFFFF"/>
+        </w:rPr>
+        <w:t>(</w:t>
+      </w:r>
+      <w:proofErr w:type="gramStart"/>
+      <w:r>
+        <w:rPr>
+          <w:rFonts w:ascii="Times New Roman" w:hAnsi="Times New Roman"/>
+          <w:sz w:val="22"/>
+          <w:szCs w:val="22"/>
+          <w:shd w:val="clear" w:color="auto" w:fill="FFFFFF"/>
+        </w:rPr>
+        <w:t>mitsuba-renderer.org</w:t>
+      </w:r>
+      <w:r>
+        <w:rPr>
+          <w:rFonts w:ascii="Times New Roman" w:hAnsi="Times New Roman"/>
+          <w:sz w:val="22"/>
+          <w:szCs w:val="22"/>
+          <w:shd w:val="clear" w:color="auto" w:fill="FFFFFF"/>
+        </w:rPr>
+        <w:t xml:space="preserve">;  </w:t>
+      </w:r>
+      <w:r>
+        <w:rPr>
+          <w:rFonts w:ascii="Times New Roman" w:hAnsi="Times New Roman"/>
+          <w:noProof/>
+          <w:sz w:val="22"/>
+          <w:szCs w:val="22"/>
+          <w:shd w:val="clear" w:color="auto" w:fill="FFFFFF"/>
+        </w:rPr>
+        <w:t>Jakob</w:t>
+      </w:r>
+      <w:proofErr w:type="gramEnd"/>
+      <w:r>
+        <w:rPr>
+          <w:rFonts w:ascii="Times New Roman" w:hAnsi="Times New Roman"/>
+          <w:noProof/>
+          <w:sz w:val="22"/>
+          <w:szCs w:val="22"/>
+          <w:shd w:val="clear" w:color="auto" w:fill="FFFFFF"/>
+        </w:rPr>
+        <w:t>, 2010</w:t>
+      </w:r>
+      <w:r>
+        <w:rPr>
+          <w:rFonts w:ascii="Times New Roman" w:hAnsi="Times New Roman"/>
+          <w:sz w:val="22"/>
+          <w:szCs w:val="22"/>
+          <w:shd w:val="clear" w:color="auto" w:fill="FFFFFF"/>
+        </w:rPr>
+        <w:t>)</w:t>
+      </w:r>
+      <w:r>
+        <w:rPr>
+          <w:rFonts w:ascii="Times New Roman" w:hAnsi="Times New Roman"/>
+          <w:sz w:val="22"/>
+          <w:szCs w:val="22"/>
+          <w:shd w:val="clear" w:color="auto" w:fill="FFFFFF"/>
+        </w:rPr>
+        <w:t xml:space="preserve"> </w:t>
+      </w:r>
+      <w:r>
+        <w:rPr>
+          <w:rFonts w:ascii="Times New Roman" w:hAnsi="Times New Roman"/>
+          <w:sz w:val="22"/>
+          <w:szCs w:val="22"/>
+          <w:shd w:val="clear" w:color="auto" w:fill="FFFFFF"/>
+        </w:rPr>
+        <w:t xml:space="preserve">to produce a 2D multispectral </w:t>
+      </w:r>
+      <w:r>
+        <w:rPr>
+          <w:rFonts w:ascii="Times New Roman" w:hAnsi="Times New Roman"/>
+          <w:sz w:val="22"/>
+          <w:szCs w:val="22"/>
+          <w:shd w:val="clear" w:color="auto" w:fill="FFFFFF"/>
+        </w:rPr>
+        <w:t xml:space="preserve">image of the </w:t>
+      </w:r>
+      <w:r>
+        <w:rPr>
+          <w:rFonts w:ascii="Times New Roman" w:hAnsi="Times New Roman"/>
+          <w:sz w:val="22"/>
+          <w:szCs w:val="22"/>
+          <w:shd w:val="clear" w:color="auto" w:fill="FFFFFF"/>
+        </w:rPr>
+        <w:t>scene</w:t>
+      </w:r>
+      <w:r>
+        <w:rPr>
+          <w:rFonts w:ascii="Times New Roman" w:hAnsi="Times New Roman"/>
+          <w:sz w:val="22"/>
+          <w:szCs w:val="22"/>
+          <w:shd w:val="clear" w:color="auto" w:fill="FFFFFF"/>
+        </w:rPr>
+        <w:t xml:space="preserve"> at 31 equally spaced wavelengths between 400nm and 700nm</w:t>
+      </w:r>
+      <w:r>
+        <w:rPr>
+          <w:rFonts w:ascii="Times New Roman" w:hAnsi="Times New Roman"/>
+          <w:sz w:val="22"/>
+          <w:szCs w:val="22"/>
+          <w:shd w:val="clear" w:color="auto" w:fill="FFFFFF"/>
+        </w:rPr>
+        <w:t>.</w:t>
+      </w:r>
+      <w:r>
+        <w:rPr>
+          <w:rFonts w:ascii="Times New Roman" w:hAnsi="Times New Roman"/>
+          <w:sz w:val="22"/>
+          <w:szCs w:val="22"/>
+          <w:shd w:val="clear" w:color="auto" w:fill="FFFFFF"/>
+        </w:rPr>
+        <w:t xml:space="preserve"> </w:t>
+      </w:r>
+      <w:r>
+        <w:rPr>
+          <w:rFonts w:ascii="Times New Roman" w:hAnsi="Times New Roman"/>
+          <w:sz w:val="22"/>
+          <w:szCs w:val="22"/>
+          <w:shd w:val="clear" w:color="auto" w:fill="FFFFFF"/>
+        </w:rPr>
+        <w:t xml:space="preserve">The images </w:t>
+      </w:r>
+      <w:r>
+        <w:rPr>
+          <w:rFonts w:ascii="Times New Roman" w:hAnsi="Times New Roman"/>
+          <w:sz w:val="22"/>
+          <w:szCs w:val="22"/>
+          <w:shd w:val="clear" w:color="auto" w:fill="FFFFFF"/>
+        </w:rPr>
+        <w:t xml:space="preserve">had a </w:t>
+      </w:r>
+      <w:r>
+        <w:rPr>
+          <w:rFonts w:ascii="Times New Roman" w:hAnsi="Times New Roman"/>
+          <w:sz w:val="22"/>
+          <w:szCs w:val="22"/>
+          <w:shd w:val="clear" w:color="auto" w:fill="FFFFFF"/>
+        </w:rPr>
+        <w:t>camera field of view of 17°</w:t>
+      </w:r>
+      <w:r>
+        <w:rPr>
+          <w:rFonts w:ascii="Times New Roman" w:hAnsi="Times New Roman"/>
+          <w:sz w:val="22"/>
+          <w:szCs w:val="22"/>
+          <w:shd w:val="clear" w:color="auto" w:fill="FFFFFF"/>
+        </w:rPr>
+        <w:t xml:space="preserve"> and a resolution of </w:t>
+      </w:r>
+      <w:r>
+        <w:rPr>
+          <w:rFonts w:ascii="Times New Roman" w:hAnsi="Times New Roman"/>
+          <w:sz w:val="22"/>
+          <w:szCs w:val="22"/>
+          <w:shd w:val="clear" w:color="auto" w:fill="FFFFFF"/>
+        </w:rPr>
+        <w:t>320-pixel by 240-pixels</w:t>
+      </w:r>
+      <w:r>
+        <w:rPr>
+          <w:rFonts w:ascii="Times New Roman" w:hAnsi="Times New Roman"/>
+          <w:sz w:val="22"/>
+          <w:szCs w:val="22"/>
+          <w:shd w:val="clear" w:color="auto" w:fill="FFFFFF"/>
+        </w:rPr>
+        <w:t xml:space="preserve">. The images were centered at the </w:t>
+      </w:r>
+      <w:r>
+        <w:rPr>
+          <w:rFonts w:ascii="Times New Roman" w:hAnsi="Times New Roman"/>
+          <w:sz w:val="22"/>
+          <w:szCs w:val="22"/>
+          <w:shd w:val="clear" w:color="auto" w:fill="FFFFFF"/>
+        </w:rPr>
+        <w:t xml:space="preserve">target object. </w:t>
+      </w:r>
+      <w:r>
+        <w:rPr>
+          <w:rFonts w:ascii="Times New Roman" w:hAnsi="Times New Roman"/>
+          <w:sz w:val="22"/>
+          <w:szCs w:val="22"/>
+          <w:shd w:val="clear" w:color="auto" w:fill="FFFFFF"/>
+        </w:rPr>
+        <w:t>To display the images on the monitor, a 201-pixel by 201-pixel part centered at the target object was cropped out of the image</w:t>
+      </w:r>
+      <w:r>
+        <w:rPr>
+          <w:rFonts w:ascii="Times New Roman" w:hAnsi="Times New Roman"/>
+          <w:sz w:val="22"/>
+          <w:szCs w:val="22"/>
+          <w:shd w:val="clear" w:color="auto" w:fill="FFFFFF"/>
+        </w:rPr>
+        <w:t>s</w:t>
+      </w:r>
+      <w:r>
+        <w:rPr>
+          <w:rFonts w:ascii="Times New Roman" w:hAnsi="Times New Roman"/>
+          <w:sz w:val="22"/>
+          <w:szCs w:val="22"/>
+          <w:shd w:val="clear" w:color="auto" w:fill="FFFFFF"/>
+        </w:rPr>
+        <w:t>.</w:t>
+      </w:r>
+      <w:r>
+        <w:rPr>
+          <w:rFonts w:ascii="Times New Roman" w:hAnsi="Times New Roman"/>
+          <w:sz w:val="22"/>
+          <w:szCs w:val="22"/>
+          <w:shd w:val="clear" w:color="auto" w:fill="FFFFFF"/>
+        </w:rPr>
+        <w:t xml:space="preserve"> </w:t>
+      </w:r>
+      <w:r>
+        <w:rPr>
+          <w:rStyle w:val="None"/>
+          <w:rFonts w:ascii="Times New Roman" w:hAnsi="Times New Roman"/>
+          <w:sz w:val="22"/>
+          <w:szCs w:val="22"/>
+        </w:rPr>
+        <w:t>The</w:t>
+      </w:r>
+      <w:r>
+        <w:rPr>
+          <w:rStyle w:val="None"/>
+          <w:rFonts w:ascii="Times New Roman" w:hAnsi="Times New Roman"/>
+          <w:sz w:val="22"/>
+          <w:szCs w:val="22"/>
+        </w:rPr>
+        <w:t xml:space="preserve"> </w:t>
+      </w:r>
       <w:proofErr w:type="spellStart"/>
       <w:r>
         <w:rPr>
-          <w:rFonts w:ascii="Times New Roman" w:hAnsi="Times New Roman"/>
-          <w:sz w:val="22"/>
-          <w:szCs w:val="22"/>
-          <w:shd w:val="clear" w:color="auto" w:fill="FFFFFF"/>
-        </w:rPr>
-        <w:t>Then</w:t>
-      </w:r>
-      <w:r>
-        <w:rPr>
-          <w:rFonts w:ascii="Times New Roman" w:hAnsi="Times New Roman"/>
-          <w:sz w:val="22"/>
-          <w:szCs w:val="22"/>
-          <w:shd w:val="clear" w:color="auto" w:fill="FFFFFF"/>
-        </w:rPr>
-        <w:t>, ba</w:t>
+          <w:rStyle w:val="None"/>
+          <w:rFonts w:ascii="Times New Roman" w:hAnsi="Times New Roman"/>
+          <w:sz w:val="22"/>
+          <w:szCs w:val="22"/>
+          <w:lang w:val="de-DE"/>
+        </w:rPr>
+        <w:t>Stockman</w:t>
       </w:r>
       <w:proofErr w:type="spellEnd"/>
       <w:r>
         <w:rPr>
-          <w:rFonts w:ascii="Times New Roman" w:hAnsi="Times New Roman"/>
-          <w:sz w:val="22"/>
-          <w:szCs w:val="22"/>
-          <w:shd w:val="clear" w:color="auto" w:fill="FFFFFF"/>
-        </w:rPr>
-        <w:t xml:space="preserve">sed on the specific experimental condition, we assign reflectance spectra and spectral power distribution functions to </w:t>
-      </w:r>
-      <w:r>
-        <w:rPr>
-          <w:rFonts w:ascii="Times New Roman" w:hAnsi="Times New Roman"/>
-          <w:sz w:val="22"/>
-          <w:szCs w:val="22"/>
-          <w:shd w:val="clear" w:color="auto" w:fill="FFFFFF"/>
-        </w:rPr>
-        <w:t xml:space="preserve">the </w:t>
-      </w:r>
-      <w:r>
-        <w:rPr>
-          <w:rFonts w:ascii="Times New Roman" w:hAnsi="Times New Roman"/>
-          <w:sz w:val="22"/>
-          <w:szCs w:val="22"/>
-          <w:shd w:val="clear" w:color="auto" w:fill="FFFFFF"/>
-        </w:rPr>
-        <w:t xml:space="preserve">objects and light sources within the </w:t>
-      </w:r>
-      <w:r>
-        <w:rPr>
-          <w:rFonts w:ascii="Times New Roman" w:hAnsi="Times New Roman"/>
-          <w:sz w:val="22"/>
-          <w:szCs w:val="22"/>
-          <w:shd w:val="clear" w:color="auto" w:fill="FFFFFF"/>
-        </w:rPr>
-        <w:t xml:space="preserve">base </w:t>
-      </w:r>
-      <w:r>
-        <w:rPr>
-          <w:rFonts w:ascii="Times New Roman" w:hAnsi="Times New Roman"/>
-          <w:sz w:val="22"/>
-          <w:szCs w:val="22"/>
-          <w:shd w:val="clear" w:color="auto" w:fill="FFFFFF"/>
-        </w:rPr>
-        <w:t xml:space="preserve">scene. </w:t>
-      </w:r>
-      <w:r>
-        <w:rPr>
-          <w:rFonts w:ascii="Times New Roman" w:hAnsi="Times New Roman"/>
-          <w:sz w:val="22"/>
-          <w:szCs w:val="22"/>
-          <w:shd w:val="clear" w:color="auto" w:fill="FFFFFF"/>
-        </w:rPr>
-        <w:t>A</w:t>
-      </w:r>
-      <w:r>
-        <w:rPr>
-          <w:rFonts w:ascii="Times New Roman" w:hAnsi="Times New Roman"/>
-          <w:sz w:val="22"/>
-          <w:szCs w:val="22"/>
-          <w:shd w:val="clear" w:color="auto" w:fill="FFFFFF"/>
-        </w:rPr>
-        <w:t xml:space="preserve">ll light sources within a given scene </w:t>
-      </w:r>
-      <w:r>
-        <w:rPr>
-          <w:rFonts w:ascii="Times New Roman" w:hAnsi="Times New Roman"/>
-          <w:sz w:val="22"/>
-          <w:szCs w:val="22"/>
-          <w:shd w:val="clear" w:color="auto" w:fill="FFFFFF"/>
-        </w:rPr>
-        <w:t xml:space="preserve">were </w:t>
-      </w:r>
-      <w:r>
-        <w:rPr>
-          <w:rFonts w:ascii="Times New Roman" w:hAnsi="Times New Roman"/>
-          <w:sz w:val="22"/>
-          <w:szCs w:val="22"/>
-          <w:shd w:val="clear" w:color="auto" w:fill="FFFFFF"/>
-        </w:rPr>
-        <w:t xml:space="preserve">assigned identical spectral power distribution functions. Subsequently, we utilize Mitsuba, an </w:t>
-      </w:r>
-      <w:r>
-        <w:rPr>
-          <w:rFonts w:ascii="Times New Roman" w:hAnsi="Times New Roman"/>
-          <w:sz w:val="22"/>
-          <w:szCs w:val="22"/>
-          <w:shd w:val="clear" w:color="auto" w:fill="FFFFFF"/>
-        </w:rPr>
-        <w:t xml:space="preserve">physically-realistic </w:t>
-      </w:r>
-      <w:r>
-        <w:rPr>
-          <w:rFonts w:ascii="Times New Roman" w:hAnsi="Times New Roman"/>
-          <w:sz w:val="22"/>
-          <w:szCs w:val="22"/>
-          <w:shd w:val="clear" w:color="auto" w:fill="FFFFFF"/>
-        </w:rPr>
-        <w:t xml:space="preserve">open-source rendering system </w:t>
-      </w:r>
-      <w:r>
-        <w:rPr>
-          <w:rFonts w:ascii="Times New Roman" w:hAnsi="Times New Roman"/>
-          <w:sz w:val="22"/>
-          <w:szCs w:val="22"/>
-          <w:shd w:val="clear" w:color="auto" w:fill="FFFFFF"/>
-        </w:rPr>
-        <w:t>(</w:t>
+          <w:rStyle w:val="None"/>
+          <w:rFonts w:ascii="Times New Roman" w:hAnsi="Times New Roman"/>
+          <w:sz w:val="22"/>
+          <w:szCs w:val="22"/>
+          <w:lang w:val="de-DE"/>
+        </w:rPr>
+        <w:t xml:space="preserve">-Sharpe </w:t>
+      </w:r>
+      <w:r>
+        <w:rPr>
+          <w:rStyle w:val="None"/>
+          <w:rFonts w:ascii="Times New Roman" w:hAnsi="Times New Roman"/>
+          <w:sz w:val="22"/>
+          <w:szCs w:val="22"/>
+        </w:rPr>
+        <w:t>2° cone fundamentals (T_cones_ss2 in the Psychophysics Toolbox)</w:t>
+      </w:r>
+      <w:r>
+        <w:rPr>
+          <w:rStyle w:val="None"/>
+          <w:rFonts w:ascii="Times New Roman" w:hAnsi="Times New Roman"/>
+          <w:sz w:val="22"/>
+          <w:szCs w:val="22"/>
+        </w:rPr>
+        <w:t xml:space="preserve"> were used to convert the images to LMS images</w:t>
+      </w:r>
+      <w:r>
+        <w:rPr>
+          <w:rStyle w:val="None"/>
+          <w:rFonts w:ascii="Times New Roman" w:hAnsi="Times New Roman"/>
+          <w:sz w:val="22"/>
+          <w:szCs w:val="22"/>
+        </w:rPr>
+        <w:t xml:space="preserve">. </w:t>
+      </w:r>
+      <w:r>
+        <w:rPr>
+          <w:rStyle w:val="None"/>
+          <w:rFonts w:ascii="Times New Roman" w:hAnsi="Times New Roman"/>
+          <w:sz w:val="22"/>
+          <w:szCs w:val="22"/>
+        </w:rPr>
+        <w:t xml:space="preserve">Afterwards, the LMS images were transformed into </w:t>
       </w:r>
       <w:proofErr w:type="gramStart"/>
       <w:r>
         <w:rPr>
-          <w:rFonts w:ascii="Times New Roman" w:hAnsi="Times New Roman"/>
-          <w:sz w:val="22"/>
-          <w:szCs w:val="22"/>
-          <w:shd w:val="clear" w:color="auto" w:fill="FFFFFF"/>
-        </w:rPr>
-        <w:t>mitsuba-renderer.org</w:t>
-      </w:r>
-      <w:r>
-        <w:rPr>
-          <w:rFonts w:ascii="Times New Roman" w:hAnsi="Times New Roman"/>
-          <w:sz w:val="22"/>
-          <w:szCs w:val="22"/>
-          <w:shd w:val="clear" w:color="auto" w:fill="FFFFFF"/>
-        </w:rPr>
-        <w:t xml:space="preserve">;  </w:t>
-      </w:r>
-      <w:r>
-        <w:rPr>
-          <w:rFonts w:ascii="Times New Roman" w:hAnsi="Times New Roman"/>
-          <w:noProof/>
-          <w:sz w:val="22"/>
-          <w:szCs w:val="22"/>
-          <w:shd w:val="clear" w:color="auto" w:fill="FFFFFF"/>
-        </w:rPr>
-        <w:t>Jakob</w:t>
+          <w:rStyle w:val="None"/>
+          <w:rFonts w:ascii="Times New Roman" w:hAnsi="Times New Roman"/>
+          <w:sz w:val="22"/>
+          <w:szCs w:val="22"/>
+        </w:rPr>
+        <w:t>gamma-corrected</w:t>
       </w:r>
       <w:proofErr w:type="gramEnd"/>
       <w:r>
         <w:rPr>
-          <w:rFonts w:ascii="Times New Roman" w:hAnsi="Times New Roman"/>
-          <w:noProof/>
-          <w:sz w:val="22"/>
-          <w:szCs w:val="22"/>
-          <w:shd w:val="clear" w:color="auto" w:fill="FFFFFF"/>
-        </w:rPr>
-        <w:t>, 2010</w:t>
-      </w:r>
-      <w:r>
-        <w:rPr>
-          <w:rFonts w:ascii="Times New Roman" w:hAnsi="Times New Roman"/>
-          <w:sz w:val="22"/>
-          <w:szCs w:val="22"/>
-          <w:shd w:val="clear" w:color="auto" w:fill="FFFFFF"/>
-        </w:rPr>
-        <w:t>)</w:t>
-      </w:r>
-      <w:r>
-        <w:rPr>
-          <w:rFonts w:ascii="Times New Roman" w:hAnsi="Times New Roman"/>
-          <w:sz w:val="22"/>
-          <w:szCs w:val="22"/>
-          <w:shd w:val="clear" w:color="auto" w:fill="FFFFFF"/>
-        </w:rPr>
-        <w:t xml:space="preserve"> </w:t>
-      </w:r>
-      <w:r>
-        <w:rPr>
-          <w:rFonts w:ascii="Times New Roman" w:hAnsi="Times New Roman"/>
-          <w:sz w:val="22"/>
-          <w:szCs w:val="22"/>
-          <w:shd w:val="clear" w:color="auto" w:fill="FFFFFF"/>
-        </w:rPr>
-        <w:t xml:space="preserve">to produce a 2D multispectral </w:t>
-      </w:r>
-      <w:r>
-        <w:rPr>
-          <w:rFonts w:ascii="Times New Roman" w:hAnsi="Times New Roman"/>
-          <w:sz w:val="22"/>
-          <w:szCs w:val="22"/>
-          <w:shd w:val="clear" w:color="auto" w:fill="FFFFFF"/>
-        </w:rPr>
-        <w:t xml:space="preserve">image of the </w:t>
-      </w:r>
-      <w:r>
-        <w:rPr>
-          <w:rFonts w:ascii="Times New Roman" w:hAnsi="Times New Roman"/>
-          <w:sz w:val="22"/>
-          <w:szCs w:val="22"/>
-          <w:shd w:val="clear" w:color="auto" w:fill="FFFFFF"/>
-        </w:rPr>
-        <w:t>scene</w:t>
-      </w:r>
-      <w:r>
-        <w:rPr>
-          <w:rFonts w:ascii="Times New Roman" w:hAnsi="Times New Roman"/>
-          <w:sz w:val="22"/>
-          <w:szCs w:val="22"/>
-          <w:shd w:val="clear" w:color="auto" w:fill="FFFFFF"/>
-        </w:rPr>
-        <w:t xml:space="preserve"> at 31 equally spaced wavelengths between 400nm and 700nm</w:t>
-      </w:r>
-      <w:r>
-        <w:rPr>
-          <w:rFonts w:ascii="Times New Roman" w:hAnsi="Times New Roman"/>
-          <w:sz w:val="22"/>
-          <w:szCs w:val="22"/>
-          <w:shd w:val="clear" w:color="auto" w:fill="FFFFFF"/>
-        </w:rPr>
-        <w:t>.</w:t>
-      </w:r>
-      <w:r>
-        <w:rPr>
-          <w:rFonts w:ascii="Times New Roman" w:hAnsi="Times New Roman"/>
-          <w:sz w:val="22"/>
-          <w:szCs w:val="22"/>
-          <w:shd w:val="clear" w:color="auto" w:fill="FFFFFF"/>
-        </w:rPr>
-        <w:t xml:space="preserve"> </w:t>
-      </w:r>
-      <w:r>
-        <w:rPr>
-          <w:rFonts w:ascii="Times New Roman" w:hAnsi="Times New Roman"/>
-          <w:sz w:val="22"/>
-          <w:szCs w:val="22"/>
-          <w:shd w:val="clear" w:color="auto" w:fill="FFFFFF"/>
-        </w:rPr>
-        <w:t xml:space="preserve">The images </w:t>
-      </w:r>
-      <w:r>
-        <w:rPr>
-          <w:rFonts w:ascii="Times New Roman" w:hAnsi="Times New Roman"/>
-          <w:sz w:val="22"/>
-          <w:szCs w:val="22"/>
-          <w:shd w:val="clear" w:color="auto" w:fill="FFFFFF"/>
-        </w:rPr>
-        <w:t xml:space="preserve">had a </w:t>
-      </w:r>
-      <w:r>
-        <w:rPr>
-          <w:rFonts w:ascii="Times New Roman" w:hAnsi="Times New Roman"/>
-          <w:sz w:val="22"/>
-          <w:szCs w:val="22"/>
-          <w:shd w:val="clear" w:color="auto" w:fill="FFFFFF"/>
-        </w:rPr>
-        <w:t>camera field of view of 17°</w:t>
-      </w:r>
-      <w:r>
-        <w:rPr>
-          <w:rFonts w:ascii="Times New Roman" w:hAnsi="Times New Roman"/>
-          <w:sz w:val="22"/>
-          <w:szCs w:val="22"/>
-          <w:shd w:val="clear" w:color="auto" w:fill="FFFFFF"/>
-        </w:rPr>
-        <w:t xml:space="preserve"> and a resolution of </w:t>
-      </w:r>
-      <w:r>
-        <w:rPr>
-          <w:rFonts w:ascii="Times New Roman" w:hAnsi="Times New Roman"/>
-          <w:sz w:val="22"/>
-          <w:szCs w:val="22"/>
-          <w:shd w:val="clear" w:color="auto" w:fill="FFFFFF"/>
-        </w:rPr>
-        <w:t>320-pixel by 240-pixels</w:t>
-      </w:r>
-      <w:r>
-        <w:rPr>
-          <w:rFonts w:ascii="Times New Roman" w:hAnsi="Times New Roman"/>
-          <w:sz w:val="22"/>
-          <w:szCs w:val="22"/>
-          <w:shd w:val="clear" w:color="auto" w:fill="FFFFFF"/>
-        </w:rPr>
-        <w:t xml:space="preserve">. The images were centered at the </w:t>
-      </w:r>
-      <w:r>
-        <w:rPr>
-          <w:rFonts w:ascii="Times New Roman" w:hAnsi="Times New Roman"/>
-          <w:sz w:val="22"/>
-          <w:szCs w:val="22"/>
-          <w:shd w:val="clear" w:color="auto" w:fill="FFFFFF"/>
-        </w:rPr>
-        <w:t xml:space="preserve">target object. </w:t>
-      </w:r>
-      <w:r>
-        <w:rPr>
-          <w:rFonts w:ascii="Times New Roman" w:hAnsi="Times New Roman"/>
-          <w:sz w:val="22"/>
-          <w:szCs w:val="22"/>
-          <w:shd w:val="clear" w:color="auto" w:fill="FFFFFF"/>
-        </w:rPr>
-        <w:t>To display the images on the monitor, a 201-pixel by 201-pixel part centered at the target object was cropped out of the image</w:t>
-      </w:r>
-      <w:r>
-        <w:rPr>
-          <w:rFonts w:ascii="Times New Roman" w:hAnsi="Times New Roman"/>
-          <w:sz w:val="22"/>
-          <w:szCs w:val="22"/>
-          <w:shd w:val="clear" w:color="auto" w:fill="FFFFFF"/>
-        </w:rPr>
-        <w:t>s</w:t>
-      </w:r>
-      <w:r>
-        <w:rPr>
-          <w:rFonts w:ascii="Times New Roman" w:hAnsi="Times New Roman"/>
-          <w:sz w:val="22"/>
-          <w:szCs w:val="22"/>
-          <w:shd w:val="clear" w:color="auto" w:fill="FFFFFF"/>
-        </w:rPr>
-        <w:t>.</w:t>
-      </w:r>
-      <w:r>
-        <w:rPr>
-          <w:rFonts w:ascii="Times New Roman" w:hAnsi="Times New Roman"/>
-          <w:sz w:val="22"/>
-          <w:szCs w:val="22"/>
-          <w:shd w:val="clear" w:color="auto" w:fill="FFFFFF"/>
-        </w:rPr>
-        <w:t xml:space="preserve"> </w:t>
-      </w:r>
-      <w:r>
-        <w:rPr>
-          <w:rStyle w:val="None"/>
-          <w:rFonts w:ascii="Times New Roman" w:hAnsi="Times New Roman"/>
-          <w:sz w:val="22"/>
-          <w:szCs w:val="22"/>
-        </w:rPr>
-        <w:t>The</w:t>
-      </w:r>
-      <w:r>
-        <w:rPr>
-          <w:rStyle w:val="None"/>
-          <w:rFonts w:ascii="Times New Roman" w:hAnsi="Times New Roman"/>
-          <w:sz w:val="22"/>
-          <w:szCs w:val="22"/>
-        </w:rPr>
-        <w:t xml:space="preserve"> </w:t>
-      </w:r>
-      <w:proofErr w:type="spellStart"/>
-      <w:r>
-        <w:rPr>
-          <w:rStyle w:val="None"/>
-          <w:rFonts w:ascii="Times New Roman" w:hAnsi="Times New Roman"/>
-          <w:sz w:val="22"/>
-          <w:szCs w:val="22"/>
-          <w:lang w:val="de-DE"/>
-        </w:rPr>
-        <w:t>Stockman</w:t>
-      </w:r>
-      <w:proofErr w:type="spellEnd"/>
-      <w:r>
-        <w:rPr>
-          <w:rStyle w:val="None"/>
-          <w:rFonts w:ascii="Times New Roman" w:hAnsi="Times New Roman"/>
-          <w:sz w:val="22"/>
-          <w:szCs w:val="22"/>
-          <w:lang w:val="de-DE"/>
-        </w:rPr>
-        <w:t xml:space="preserve">-Sharpe </w:t>
-      </w:r>
-      <w:r>
-        <w:rPr>
-          <w:rStyle w:val="None"/>
-          <w:rFonts w:ascii="Times New Roman" w:hAnsi="Times New Roman"/>
-          <w:sz w:val="22"/>
-          <w:szCs w:val="22"/>
-        </w:rPr>
-        <w:t>2° cone fundamentals (T_cones_ss2 in the Psychophysics Toolbox)</w:t>
-      </w:r>
-      <w:r>
-        <w:rPr>
-          <w:rStyle w:val="None"/>
-          <w:rFonts w:ascii="Times New Roman" w:hAnsi="Times New Roman"/>
-          <w:sz w:val="22"/>
-          <w:szCs w:val="22"/>
-        </w:rPr>
-        <w:t xml:space="preserve"> were used to convert the images to LMS images</w:t>
-      </w:r>
-      <w:r>
-        <w:rPr>
-          <w:rStyle w:val="None"/>
-          <w:rFonts w:ascii="Times New Roman" w:hAnsi="Times New Roman"/>
-          <w:sz w:val="22"/>
-          <w:szCs w:val="22"/>
-        </w:rPr>
-        <w:t xml:space="preserve">. </w:t>
-      </w:r>
-      <w:r>
-        <w:rPr>
-          <w:rStyle w:val="None"/>
-          <w:rFonts w:ascii="Times New Roman" w:hAnsi="Times New Roman"/>
-          <w:sz w:val="22"/>
-          <w:szCs w:val="22"/>
-        </w:rPr>
-        <w:t xml:space="preserve">Afterwards, the LMS images were transformed into </w:t>
-      </w:r>
-      <w:proofErr w:type="gramStart"/>
-      <w:r>
-        <w:rPr>
-          <w:rStyle w:val="None"/>
-          <w:rFonts w:ascii="Times New Roman" w:hAnsi="Times New Roman"/>
-          <w:sz w:val="22"/>
-          <w:szCs w:val="22"/>
-        </w:rPr>
-        <w:t>gamma-corrected</w:t>
-      </w:r>
-      <w:proofErr w:type="gramEnd"/>
-      <w:r>
-        <w:rPr>
-          <w:rStyle w:val="None"/>
-          <w:rFonts w:ascii="Times New Roman" w:hAnsi="Times New Roman"/>
-          <w:sz w:val="22"/>
-          <w:szCs w:val="22"/>
-        </w:rPr>
-        <w:t xml:space="preserve"> RGB images using the </w:t>
-      </w:r>
-      <w:r>
-        <w:rPr>
-          <w:rStyle w:val="None"/>
-          <w:rFonts w:ascii="Times New Roman" w:hAnsi="Times New Roman"/>
-          <w:sz w:val="22"/>
-          <w:szCs w:val="22"/>
-        </w:rPr>
-        <w:lastRenderedPageBreak/>
-        <w:t xml:space="preserve">monitor calibration data and standard methods </w:t>
+          <w:rStyle w:val="None"/>
+          <w:rFonts w:ascii="Times New Roman" w:hAnsi="Times New Roman"/>
+          <w:sz w:val="22"/>
+          <w:szCs w:val="22"/>
+        </w:rPr>
+        <w:t xml:space="preserve"> RGB images using the monitor calibration data and standard methods </w:t>
       </w:r>
       <w:r>
         <w:rPr>
@@ -11609,6 +11530,7 @@
           <w:szCs w:val="22"/>
           <w:shd w:val="clear" w:color="auto" w:fill="FFFFFF"/>
         </w:rPr>
+        <w:lastRenderedPageBreak/>
         <w:t>For each condition described above, we generated 1100 images</w:t>
       </w:r>
       <w:r>
@@ -12066,27 +11988,7 @@
           <w:sz w:val="22"/>
           <w:szCs w:val="22"/>
         </w:rPr>
-        <w:t xml:space="preserve"> </w:t>
-      </w:r>
-      <w:proofErr w:type="gramStart"/>
-      <w:r>
-        <w:rPr>
-          <w:rStyle w:val="None"/>
-          <w:color w:val="000000" w:themeColor="text1"/>
-          <w:sz w:val="22"/>
-          <w:szCs w:val="22"/>
-        </w:rPr>
-        <w:t>The</w:t>
-      </w:r>
-      <w:proofErr w:type="gramEnd"/>
-      <w:r>
-        <w:rPr>
-          <w:rStyle w:val="None"/>
-          <w:color w:val="000000" w:themeColor="text1"/>
-          <w:sz w:val="22"/>
-          <w:szCs w:val="22"/>
-        </w:rPr>
-        <w:t xml:space="preserve"> average luminance of the target object for the 11 LRF levels were [</w:t>
+        <w:t xml:space="preserve"> The average luminance of the target object for the 11 LRF levels were [</w:t>
       </w:r>
       <w:r>
         <w:rPr>
@@ -12462,16 +12364,7 @@
           <w:sz w:val="22"/>
           <w:szCs w:val="22"/>
         </w:rPr>
-        <w:t>of</w:t>
-      </w:r>
-      <w:r>
-        <w:rPr>
-          <w:rStyle w:val="None"/>
-          <w:color w:val="000000" w:themeColor="text1"/>
-          <w:sz w:val="22"/>
-          <w:szCs w:val="22"/>
-        </w:rPr>
-        <w:t xml:space="preserve"> the </w:t>
+        <w:t xml:space="preserve">of the </w:t>
       </w:r>
       <w:r>
         <w:rPr>
@@ -13641,16 +13534,7 @@
           <w:sz w:val="22"/>
           <w:szCs w:val="22"/>
         </w:rPr>
-        <w:t xml:space="preserve"> After this, the observer went to the experimental room where they were familiarized with the experimental set-up by performing a familiarization block of 40 </w:t>
-      </w:r>
-      <w:r>
-        <w:rPr>
-          <w:rStyle w:val="None"/>
-          <w:sz w:val="22"/>
-          <w:szCs w:val="22"/>
-        </w:rPr>
-        <w:lastRenderedPageBreak/>
-        <w:t>trials. Then the observers were dark adapted by sitting in the dark for about 5 minutes. The</w:t>
+        <w:t xml:space="preserve"> After this, the observer went to the experimental room where they were familiarized with the experimental set-up by performing a familiarization block of 40 trials. Then the observers were dark adapted by sitting in the dark for about 5 minutes. The</w:t>
       </w:r>
       <w:r>
         <w:rPr>
@@ -13732,6 +13616,7 @@
           <w:sz w:val="22"/>
           <w:szCs w:val="22"/>
         </w:rPr>
+        <w:lastRenderedPageBreak/>
         <w:t xml:space="preserve">If the observer was continued, their data was collected over several sessions. </w:t>
       </w:r>
       <w:r>
@@ -15233,7 +15118,7 @@
           <w:szCs w:val="22"/>
           <w:shd w:val="clear" w:color="auto" w:fill="FFFFFF"/>
         </w:rPr>
-        <w:t>. This exclusion criterion was specified in our preregistered protocol</w:t>
+        <w:t xml:space="preserve">. </w:t>
       </w:r>
       <w:r>
         <w:rPr>
@@ -15242,7 +15127,16 @@
           <w:szCs w:val="22"/>
           <w:shd w:val="clear" w:color="auto" w:fill="FFFFFF"/>
         </w:rPr>
-        <w:t xml:space="preserve"> (See </w:t>
+        <w:t xml:space="preserve">The preregistration document specified this exclusion criteria </w:t>
+      </w:r>
+      <w:r>
+        <w:rPr>
+          <w:rFonts w:ascii="Times New Roman" w:hAnsi="Times New Roman"/>
+          <w:sz w:val="22"/>
+          <w:szCs w:val="22"/>
+          <w:shd w:val="clear" w:color="auto" w:fill="FFFFFF"/>
+        </w:rPr>
+        <w:t xml:space="preserve">(See </w:t>
       </w:r>
       <w:r>
         <w:rPr>
@@ -15566,15 +15460,39 @@
           <w:sz w:val="22"/>
           <w:szCs w:val="22"/>
         </w:rPr>
-        <w:t xml:space="preserve">. To de-identify observer information in the data, observers were </w:t>
-      </w:r>
-      <w:r>
-        <w:rPr>
-          <w:rFonts w:ascii="Times New Roman" w:hAnsi="Times New Roman"/>
-          <w:sz w:val="22"/>
-          <w:szCs w:val="22"/>
-        </w:rPr>
-        <w:t>given pseudo-names chosen by the experimenter</w:t>
+        <w:t xml:space="preserve">. </w:t>
+      </w:r>
+      <w:r>
+        <w:rPr>
+          <w:rFonts w:ascii="Times New Roman" w:hAnsi="Times New Roman"/>
+          <w:sz w:val="22"/>
+          <w:szCs w:val="22"/>
+        </w:rPr>
+        <w:t>O</w:t>
+      </w:r>
+      <w:r>
+        <w:rPr>
+          <w:rFonts w:ascii="Times New Roman" w:hAnsi="Times New Roman"/>
+          <w:sz w:val="22"/>
+          <w:szCs w:val="22"/>
+        </w:rPr>
+        <w:t xml:space="preserve">bservers were </w:t>
+      </w:r>
+      <w:r>
+        <w:rPr>
+          <w:rFonts w:ascii="Times New Roman" w:hAnsi="Times New Roman"/>
+          <w:sz w:val="22"/>
+          <w:szCs w:val="22"/>
+        </w:rPr>
+        <w:t xml:space="preserve">given pseudo-names </w:t>
+      </w:r>
+      <w:r>
+        <w:rPr>
+          <w:rFonts w:ascii="Times New Roman" w:hAnsi="Times New Roman"/>
+          <w:sz w:val="22"/>
+          <w:szCs w:val="22"/>
+        </w:rPr>
+        <w:t>to deidentify their personal information from the data</w:t>
       </w:r>
       <w:r>
         <w:rPr>
@@ -16795,16 +16713,7 @@
           <w:sz w:val="22"/>
           <w:szCs w:val="22"/>
         </w:rPr>
-        <w:t xml:space="preserve">, </w:t>
-      </w:r>
-      <w:r>
-        <w:rPr>
-          <w:rFonts w:ascii="Times New Roman" w:hAnsi="Times New Roman"/>
-          <w:sz w:val="22"/>
-          <w:szCs w:val="22"/>
-        </w:rPr>
-        <w:lastRenderedPageBreak/>
-        <w:t xml:space="preserve">L = 20/20, R = 20/20. </w:t>
+        <w:t xml:space="preserve">, L = 20/20, R = 20/20. </w:t>
       </w:r>
       <w:r>
         <w:rPr>
@@ -17012,7 +16921,16 @@
           <w:sz w:val="22"/>
           <w:szCs w:val="22"/>
         </w:rPr>
-        <w:t xml:space="preserve"> and their thresholds for two conditions did not fit the expected pattern. We removed their data from the analysis presented in this work. The</w:t>
+        <w:t xml:space="preserve"> and </w:t>
+      </w:r>
+      <w:r>
+        <w:rPr>
+          <w:rFonts w:ascii="Times New Roman" w:hAnsi="Times New Roman"/>
+          <w:sz w:val="22"/>
+          <w:szCs w:val="22"/>
+        </w:rPr>
+        <w:lastRenderedPageBreak/>
+        <w:t>their thresholds for two conditions did not fit the expected pattern. We removed their data from the analysis presented in this work. The</w:t>
       </w:r>
       <w:r>
         <w:rPr>
@@ -18867,7 +18785,23 @@
           <w:sz w:val="22"/>
           <w:szCs w:val="22"/>
         </w:rPr>
-        <w:t xml:space="preserve">All experimental procedures were approved by </w:t>
+        <w:t>All experiment</w:t>
+      </w:r>
+      <w:r>
+        <w:rPr>
+          <w:rFonts w:ascii="Times New Roman" w:hAnsi="Times New Roman"/>
+          <w:sz w:val="22"/>
+          <w:szCs w:val="22"/>
+        </w:rPr>
+        <w:t>s</w:t>
+      </w:r>
+      <w:r>
+        <w:rPr>
+          <w:rFonts w:ascii="Times New Roman" w:hAnsi="Times New Roman"/>
+          <w:sz w:val="22"/>
+          <w:szCs w:val="22"/>
+        </w:rPr>
+        <w:t xml:space="preserve"> were approved by </w:t>
       </w:r>
       <w:r>
         <w:rPr>
@@ -18921,7 +18855,6 @@
           <w:sz w:val="22"/>
           <w:szCs w:val="22"/>
         </w:rPr>
-        <w:lastRenderedPageBreak/>
         <w:t>Code and Data Availability</w:t>
       </w:r>
     </w:p>
@@ -18942,6 +18875,7 @@
           <w:sz w:val="22"/>
           <w:szCs w:val="22"/>
         </w:rPr>
+        <w:lastRenderedPageBreak/>
         <w:t xml:space="preserve">The data for each experiment and observer is provided as </w:t>
       </w:r>
       <w:r>
@@ -23265,17 +23199,7 @@
           <w:sz w:val="22"/>
           <w:szCs w:val="22"/>
         </w:rPr>
-        <w:t xml:space="preserve">s estimated as </w:t>
-      </w:r>
-      <w:r>
-        <w:rPr>
-          <w:rStyle w:val="None"/>
-          <w:rFonts w:ascii="Times New Roman" w:hAnsi="Times New Roman"/>
-          <w:sz w:val="22"/>
-          <w:szCs w:val="22"/>
-        </w:rPr>
-        <w:lastRenderedPageBreak/>
-        <w:t xml:space="preserve">the </w:t>
+        <w:t xml:space="preserve">s estimated as the </w:t>
       </w:r>
       <w:r>
         <w:rPr>
@@ -23390,7 +23314,17 @@
           <w:sz w:val="22"/>
           <w:szCs w:val="22"/>
         </w:rPr>
-        <w:t xml:space="preserve">. This range of variation cannot be captured due to the limitations of the monitor. </w:t>
+        <w:t xml:space="preserve">. This range </w:t>
+      </w:r>
+      <w:r>
+        <w:rPr>
+          <w:rStyle w:val="None"/>
+          <w:rFonts w:ascii="Times New Roman" w:hAnsi="Times New Roman"/>
+          <w:sz w:val="22"/>
+          <w:szCs w:val="22"/>
+        </w:rPr>
+        <w:lastRenderedPageBreak/>
+        <w:t xml:space="preserve">of variation cannot be captured due to the limitations of the monitor. </w:t>
       </w:r>
       <w:r>
         <w:rPr>
@@ -24122,31 +24056,15 @@
           <w:sz w:val="22"/>
           <w:szCs w:val="22"/>
         </w:rPr>
-        <w:t>F</w:t>
-      </w:r>
-      <w:r>
-        <w:rPr>
-          <w:rFonts w:ascii="Times New Roman" w:hAnsi="Times New Roman"/>
-          <w:sz w:val="22"/>
-          <w:szCs w:val="22"/>
-        </w:rPr>
-        <w:t>or each of the nine conditions</w:t>
-      </w:r>
-      <w:r>
-        <w:rPr>
-          <w:rFonts w:ascii="Times New Roman" w:hAnsi="Times New Roman"/>
-          <w:sz w:val="22"/>
-          <w:szCs w:val="22"/>
-        </w:rPr>
-        <w:t xml:space="preserve"> and </w:t>
-      </w:r>
-      <w:r>
-        <w:rPr>
-          <w:rFonts w:ascii="Times New Roman" w:hAnsi="Times New Roman"/>
-          <w:sz w:val="22"/>
-          <w:szCs w:val="22"/>
-        </w:rPr>
-        <w:t>for each observer</w:t>
+        <w:t>For each of the nine conditions</w:t>
+      </w:r>
+      <w:r>
+        <w:rPr>
+          <w:rFonts w:ascii="Times New Roman" w:hAnsi="Times New Roman"/>
+          <w:sz w:val="22"/>
+          <w:szCs w:val="22"/>
+        </w:rPr>
+        <w:t xml:space="preserve"> and for each observer</w:t>
       </w:r>
       <w:r>
         <w:rPr>
@@ -24321,15 +24239,7 @@
           <w:sz w:val="22"/>
           <w:szCs w:val="22"/>
         </w:rPr>
-        <w:t>psychometric functions</w:t>
-      </w:r>
-      <w:r>
-        <w:rPr>
-          <w:rFonts w:ascii="Times New Roman" w:hAnsi="Times New Roman"/>
-          <w:sz w:val="22"/>
-          <w:szCs w:val="22"/>
-        </w:rPr>
-        <w:t xml:space="preserve"> of all </w:t>
+        <w:t xml:space="preserve">psychometric functions of all </w:t>
       </w:r>
       <w:r>
         <w:rPr>
@@ -25857,119 +25767,119 @@
           <w:sz w:val="22"/>
           <w:szCs w:val="22"/>
         </w:rPr>
+        <w:t>We</w:t>
+      </w:r>
+      <w:r>
+        <w:rPr>
+          <w:rFonts w:ascii="Times New Roman" w:hAnsi="Times New Roman"/>
+          <w:sz w:val="22"/>
+          <w:szCs w:val="22"/>
+        </w:rPr>
+        <w:t xml:space="preserve"> measured lightness discrimination thresholds of human observers as we varied the intensity of light sources in the scene. </w:t>
+      </w:r>
+      <w:r>
+        <w:rPr>
+          <w:rFonts w:ascii="Times New Roman" w:hAnsi="Times New Roman"/>
+          <w:sz w:val="22"/>
+          <w:szCs w:val="22"/>
+        </w:rPr>
+        <w:t xml:space="preserve">The </w:t>
+      </w:r>
+      <w:r>
+        <w:rPr>
+          <w:rFonts w:ascii="Times New Roman" w:hAnsi="Times New Roman"/>
+          <w:sz w:val="22"/>
+          <w:szCs w:val="22"/>
+        </w:rPr>
+        <w:t xml:space="preserve">shape of the </w:t>
+      </w:r>
+      <w:r>
+        <w:rPr>
+          <w:rFonts w:ascii="Times New Roman" w:hAnsi="Times New Roman"/>
+          <w:sz w:val="22"/>
+          <w:szCs w:val="22"/>
+        </w:rPr>
+        <w:t xml:space="preserve">spectrum of </w:t>
+      </w:r>
+      <w:r>
+        <w:rPr>
+          <w:rFonts w:ascii="Times New Roman" w:hAnsi="Times New Roman"/>
+          <w:sz w:val="22"/>
+          <w:szCs w:val="22"/>
+        </w:rPr>
+        <w:t xml:space="preserve">the </w:t>
+      </w:r>
+      <w:r>
+        <w:rPr>
+          <w:rFonts w:ascii="Times New Roman" w:hAnsi="Times New Roman"/>
+          <w:sz w:val="22"/>
+          <w:szCs w:val="22"/>
+        </w:rPr>
+        <w:t>light sources was fixed to be standard daylight</w:t>
+      </w:r>
+      <w:r>
+        <w:rPr>
+          <w:rFonts w:ascii="Times New Roman" w:hAnsi="Times New Roman"/>
+          <w:sz w:val="22"/>
+          <w:szCs w:val="22"/>
+        </w:rPr>
+        <w:t xml:space="preserve"> spectrum</w:t>
+      </w:r>
+      <w:r>
+        <w:rPr>
+          <w:rFonts w:ascii="Times New Roman" w:hAnsi="Times New Roman"/>
+          <w:sz w:val="22"/>
+          <w:szCs w:val="22"/>
+        </w:rPr>
+        <w:t xml:space="preserve"> D65. We normalized the spectr</w:t>
+      </w:r>
+      <w:r>
+        <w:rPr>
+          <w:rFonts w:ascii="Times New Roman" w:hAnsi="Times New Roman"/>
+          <w:sz w:val="22"/>
+          <w:szCs w:val="22"/>
+        </w:rPr>
+        <w:t>um</w:t>
+      </w:r>
+      <w:r>
+        <w:rPr>
+          <w:rFonts w:ascii="Times New Roman" w:hAnsi="Times New Roman"/>
+          <w:sz w:val="22"/>
+          <w:szCs w:val="22"/>
+        </w:rPr>
+        <w:t xml:space="preserve"> by its mean over wavelengths</w:t>
+      </w:r>
+      <w:r>
+        <w:rPr>
+          <w:rFonts w:ascii="Times New Roman" w:hAnsi="Times New Roman"/>
+          <w:sz w:val="22"/>
+          <w:szCs w:val="22"/>
+        </w:rPr>
+        <w:t>.</w:t>
+      </w:r>
+      <w:r>
+        <w:rPr>
+          <w:rFonts w:ascii="Times New Roman" w:hAnsi="Times New Roman"/>
+          <w:sz w:val="22"/>
+          <w:szCs w:val="22"/>
+        </w:rPr>
+        <w:t xml:space="preserve"> The intensity was varied </w:t>
+      </w:r>
+      <w:r>
+        <w:rPr>
+          <w:rFonts w:ascii="Times New Roman" w:hAnsi="Times New Roman"/>
+          <w:sz w:val="22"/>
+          <w:szCs w:val="22"/>
+        </w:rPr>
+        <w:t xml:space="preserve">by </w:t>
+      </w:r>
+      <w:r>
+        <w:rPr>
+          <w:rFonts w:ascii="Times New Roman" w:hAnsi="Times New Roman"/>
+          <w:sz w:val="22"/>
+          <w:szCs w:val="22"/>
+        </w:rPr>
         <w:lastRenderedPageBreak/>
-        <w:t>We</w:t>
-      </w:r>
-      <w:r>
-        <w:rPr>
-          <w:rFonts w:ascii="Times New Roman" w:hAnsi="Times New Roman"/>
-          <w:sz w:val="22"/>
-          <w:szCs w:val="22"/>
-        </w:rPr>
-        <w:t xml:space="preserve"> measured lightness discrimination thresholds of human observers as we varied the intensity of light sources in the scene. </w:t>
-      </w:r>
-      <w:r>
-        <w:rPr>
-          <w:rFonts w:ascii="Times New Roman" w:hAnsi="Times New Roman"/>
-          <w:sz w:val="22"/>
-          <w:szCs w:val="22"/>
-        </w:rPr>
-        <w:t xml:space="preserve">The </w:t>
-      </w:r>
-      <w:r>
-        <w:rPr>
-          <w:rFonts w:ascii="Times New Roman" w:hAnsi="Times New Roman"/>
-          <w:sz w:val="22"/>
-          <w:szCs w:val="22"/>
-        </w:rPr>
-        <w:t xml:space="preserve">shape of the </w:t>
-      </w:r>
-      <w:r>
-        <w:rPr>
-          <w:rFonts w:ascii="Times New Roman" w:hAnsi="Times New Roman"/>
-          <w:sz w:val="22"/>
-          <w:szCs w:val="22"/>
-        </w:rPr>
-        <w:t xml:space="preserve">spectrum of </w:t>
-      </w:r>
-      <w:r>
-        <w:rPr>
-          <w:rFonts w:ascii="Times New Roman" w:hAnsi="Times New Roman"/>
-          <w:sz w:val="22"/>
-          <w:szCs w:val="22"/>
-        </w:rPr>
-        <w:t xml:space="preserve">the </w:t>
-      </w:r>
-      <w:r>
-        <w:rPr>
-          <w:rFonts w:ascii="Times New Roman" w:hAnsi="Times New Roman"/>
-          <w:sz w:val="22"/>
-          <w:szCs w:val="22"/>
-        </w:rPr>
-        <w:t>light sources was fixed to be standard daylight</w:t>
-      </w:r>
-      <w:r>
-        <w:rPr>
-          <w:rFonts w:ascii="Times New Roman" w:hAnsi="Times New Roman"/>
-          <w:sz w:val="22"/>
-          <w:szCs w:val="22"/>
-        </w:rPr>
-        <w:t xml:space="preserve"> spectrum</w:t>
-      </w:r>
-      <w:r>
-        <w:rPr>
-          <w:rFonts w:ascii="Times New Roman" w:hAnsi="Times New Roman"/>
-          <w:sz w:val="22"/>
-          <w:szCs w:val="22"/>
-        </w:rPr>
-        <w:t xml:space="preserve"> D65. We normalized the spectr</w:t>
-      </w:r>
-      <w:r>
-        <w:rPr>
-          <w:rFonts w:ascii="Times New Roman" w:hAnsi="Times New Roman"/>
-          <w:sz w:val="22"/>
-          <w:szCs w:val="22"/>
-        </w:rPr>
-        <w:t>um</w:t>
-      </w:r>
-      <w:r>
-        <w:rPr>
-          <w:rFonts w:ascii="Times New Roman" w:hAnsi="Times New Roman"/>
-          <w:sz w:val="22"/>
-          <w:szCs w:val="22"/>
-        </w:rPr>
-        <w:t xml:space="preserve"> by its mean over wavelengths</w:t>
-      </w:r>
-      <w:r>
-        <w:rPr>
-          <w:rFonts w:ascii="Times New Roman" w:hAnsi="Times New Roman"/>
-          <w:sz w:val="22"/>
-          <w:szCs w:val="22"/>
-        </w:rPr>
-        <w:t>.</w:t>
-      </w:r>
-      <w:r>
-        <w:rPr>
-          <w:rFonts w:ascii="Times New Roman" w:hAnsi="Times New Roman"/>
-          <w:sz w:val="22"/>
-          <w:szCs w:val="22"/>
-        </w:rPr>
-        <w:t xml:space="preserve"> The intensity was varied </w:t>
-      </w:r>
-      <w:r>
-        <w:rPr>
-          <w:rFonts w:ascii="Times New Roman" w:hAnsi="Times New Roman"/>
-          <w:sz w:val="22"/>
-          <w:szCs w:val="22"/>
-        </w:rPr>
-        <w:t xml:space="preserve">by </w:t>
-      </w:r>
-      <w:r>
-        <w:rPr>
-          <w:rFonts w:ascii="Times New Roman" w:hAnsi="Times New Roman"/>
-          <w:sz w:val="22"/>
-          <w:szCs w:val="22"/>
-        </w:rPr>
         <w:t>multiplying the normalized spectr</w:t>
       </w:r>
       <w:r>
@@ -26823,16 +26733,7 @@
             <w:sz w:val="22"/>
             <w:szCs w:val="22"/>
           </w:rPr>
-          <m:t>δ</m:t>
-        </m:r>
-        <m:r>
-          <w:rPr>
-            <w:rStyle w:val="None"/>
-            <w:rFonts w:ascii="Cambria Math" w:hAnsi="Cambria Math"/>
-            <w:sz w:val="22"/>
-            <w:szCs w:val="22"/>
-          </w:rPr>
-          <m:t>=1</m:t>
+          <m:t>δ=1</m:t>
         </m:r>
       </m:oMath>
       <w:r>
@@ -26853,7 +26754,7 @@
           <w:sz w:val="22"/>
           <w:szCs w:val="22"/>
         </w:rPr>
-        <w:t>is ~ 1.8</w:t>
+        <w:t xml:space="preserve">is ~ 1.8. This </w:t>
       </w:r>
       <w:r>
         <w:rPr>
@@ -26863,7 +26764,7 @@
           <w:sz w:val="22"/>
           <w:szCs w:val="22"/>
         </w:rPr>
-        <w:t xml:space="preserve">. This </w:t>
+        <w:t>indicat</w:t>
       </w:r>
       <w:r>
         <w:rPr>
@@ -26873,7 +26774,7 @@
           <w:sz w:val="22"/>
           <w:szCs w:val="22"/>
         </w:rPr>
-        <w:t>indicat</w:t>
+        <w:t>es</w:t>
       </w:r>
       <w:r>
         <w:rPr>
@@ -26883,7 +26784,7 @@
           <w:sz w:val="22"/>
           <w:szCs w:val="22"/>
         </w:rPr>
-        <w:t>es</w:t>
+        <w:t xml:space="preserve"> that the variation in the lightness representation induced by the variation in light source intensity is close to the internal variation of that representation</w:t>
       </w:r>
       <w:r>
         <w:rPr>
@@ -26893,7 +26794,7 @@
           <w:sz w:val="22"/>
           <w:szCs w:val="22"/>
         </w:rPr>
-        <w:t xml:space="preserve"> that the variation in the lightness representation induced by the variation in light source intensity is close to the internal variation of that representation</w:t>
+        <w:t xml:space="preserve"> at these leve</w:t>
       </w:r>
       <w:r>
         <w:rPr>
@@ -26903,7 +26804,7 @@
           <w:sz w:val="22"/>
           <w:szCs w:val="22"/>
         </w:rPr>
-        <w:t xml:space="preserve"> at these leve</w:t>
+        <w:t>l</w:t>
       </w:r>
       <w:r>
         <w:rPr>
@@ -26913,7 +26814,7 @@
           <w:sz w:val="22"/>
           <w:szCs w:val="22"/>
         </w:rPr>
-        <w:t>l</w:t>
+        <w:t>s.</w:t>
       </w:r>
       <w:r>
         <w:rPr>
@@ -26923,7 +26824,7 @@
           <w:sz w:val="22"/>
           <w:szCs w:val="22"/>
         </w:rPr>
-        <w:t>s.</w:t>
+        <w:t xml:space="preserve"> </w:t>
       </w:r>
       <w:r>
         <w:rPr>
@@ -26933,7 +26834,7 @@
           <w:sz w:val="22"/>
           <w:szCs w:val="22"/>
         </w:rPr>
-        <w:t xml:space="preserve"> </w:t>
+        <w:t xml:space="preserve">In natural conditions, </w:t>
       </w:r>
       <w:r>
         <w:rPr>
@@ -26943,7 +26844,7 @@
           <w:sz w:val="22"/>
           <w:szCs w:val="22"/>
         </w:rPr>
-        <w:t xml:space="preserve">In natural conditions, </w:t>
+        <w:t xml:space="preserve">where </w:t>
       </w:r>
       <w:r>
         <w:rPr>
@@ -26953,27 +26854,7 @@
           <w:sz w:val="22"/>
           <w:szCs w:val="22"/>
         </w:rPr>
-        <w:t xml:space="preserve">where </w:t>
-      </w:r>
-      <w:r>
-        <w:rPr>
-          <w:rStyle w:val="None"/>
-          <w:rFonts w:ascii="Times New Roman" w:hAnsi="Times New Roman"/>
-          <w:iCs/>
-          <w:sz w:val="22"/>
-          <w:szCs w:val="22"/>
-        </w:rPr>
-        <w:t>light source intensity</w:t>
-      </w:r>
-      <w:r>
-        <w:rPr>
-          <w:rStyle w:val="None"/>
-          <w:rFonts w:ascii="Times New Roman" w:hAnsi="Times New Roman"/>
-          <w:iCs/>
-          <w:sz w:val="22"/>
-          <w:szCs w:val="22"/>
-        </w:rPr>
-        <w:t xml:space="preserve"> varies over several order of magnitudes</w:t>
+        <w:t>light source intensity varies over several order of magnitudes</w:t>
       </w:r>
       <w:r>
         <w:rPr>
@@ -27076,7 +26957,6 @@
           <w:szCs w:val="22"/>
         </w:rPr>
       </w:pPr>
-      <w:proofErr w:type="spellStart"/>
       <w:r>
         <w:rPr>
           <w:b/>
@@ -27084,17 +26964,7 @@
           <w:sz w:val="22"/>
           <w:szCs w:val="22"/>
         </w:rPr>
-        <w:t>Th</w:t>
-      </w:r>
-      <w:proofErr w:type="spellEnd"/>
-      <w:r>
-        <w:rPr>
-          <w:b/>
-          <w:bCs/>
-          <w:sz w:val="22"/>
-          <w:szCs w:val="22"/>
-        </w:rPr>
-        <w:t xml:space="preserve">resholds for </w:t>
+        <w:t xml:space="preserve">Thresholds for </w:t>
       </w:r>
       <w:r>
         <w:rPr>
@@ -27836,7 +27706,182 @@
           <w:sz w:val="22"/>
           <w:szCs w:val="22"/>
         </w:rPr>
-        <w:t xml:space="preserve">the </w:t>
+        <w:t xml:space="preserve">the variance of the </w:t>
+      </w:r>
+      <w:r>
+        <w:rPr>
+          <w:sz w:val="22"/>
+          <w:szCs w:val="22"/>
+        </w:rPr>
+        <w:t xml:space="preserve">observers’ intrinsic noise. </w:t>
+      </w:r>
+      <w:r>
+        <w:rPr>
+          <w:sz w:val="22"/>
+          <w:szCs w:val="22"/>
+        </w:rPr>
+        <w:t xml:space="preserve">In case of extrinsic variation, the </w:t>
+      </w:r>
+      <w:r>
+        <w:rPr>
+          <w:sz w:val="22"/>
+          <w:szCs w:val="22"/>
+        </w:rPr>
+        <w:t xml:space="preserve">increase in </w:t>
+      </w:r>
+      <w:r>
+        <w:rPr>
+          <w:sz w:val="22"/>
+          <w:szCs w:val="22"/>
+        </w:rPr>
+        <w:t xml:space="preserve">threshold square </w:t>
+      </w:r>
+      <w:r>
+        <w:rPr>
+          <w:sz w:val="22"/>
+          <w:szCs w:val="22"/>
+        </w:rPr>
+        <w:t xml:space="preserve">compared to the </w:t>
+      </w:r>
+      <w:r>
+        <w:rPr>
+          <w:sz w:val="22"/>
+          <w:szCs w:val="22"/>
+        </w:rPr>
+        <w:t xml:space="preserve">no variation </w:t>
+      </w:r>
+      <w:r>
+        <w:rPr>
+          <w:sz w:val="22"/>
+          <w:szCs w:val="22"/>
+        </w:rPr>
+        <w:t xml:space="preserve">condition </w:t>
+      </w:r>
+      <w:r>
+        <w:rPr>
+          <w:sz w:val="22"/>
+          <w:szCs w:val="22"/>
+        </w:rPr>
+        <w:t>equal</w:t>
+      </w:r>
+      <w:r>
+        <w:rPr>
+          <w:sz w:val="22"/>
+          <w:szCs w:val="22"/>
+        </w:rPr>
+        <w:t>s</w:t>
+      </w:r>
+      <w:r>
+        <w:rPr>
+          <w:sz w:val="22"/>
+          <w:szCs w:val="22"/>
+        </w:rPr>
+        <w:t xml:space="preserve"> </w:t>
+      </w:r>
+      <w:r>
+        <w:rPr>
+          <w:sz w:val="22"/>
+          <w:szCs w:val="22"/>
+        </w:rPr>
+        <w:t>the variance of the extrinsic variation.</w:t>
+      </w:r>
+      <w:r>
+        <w:rPr>
+          <w:sz w:val="22"/>
+          <w:szCs w:val="22"/>
+        </w:rPr>
+        <w:t xml:space="preserve"> </w:t>
+      </w:r>
+      <w:r>
+        <w:rPr>
+          <w:sz w:val="22"/>
+          <w:szCs w:val="22"/>
+        </w:rPr>
+        <w:t xml:space="preserve">When </w:t>
+      </w:r>
+      <w:r>
+        <w:rPr>
+          <w:sz w:val="22"/>
+          <w:szCs w:val="22"/>
+        </w:rPr>
+        <w:t xml:space="preserve">there are more than one </w:t>
+      </w:r>
+      <w:r>
+        <w:rPr>
+          <w:sz w:val="22"/>
+          <w:szCs w:val="22"/>
+        </w:rPr>
+        <w:t xml:space="preserve">independent </w:t>
+      </w:r>
+      <w:r>
+        <w:rPr>
+          <w:sz w:val="22"/>
+          <w:szCs w:val="22"/>
+        </w:rPr>
+        <w:t>source</w:t>
+      </w:r>
+      <w:r>
+        <w:rPr>
+          <w:sz w:val="22"/>
+          <w:szCs w:val="22"/>
+        </w:rPr>
+        <w:t>s</w:t>
+      </w:r>
+      <w:r>
+        <w:rPr>
+          <w:sz w:val="22"/>
+          <w:szCs w:val="22"/>
+        </w:rPr>
+        <w:t xml:space="preserve"> of </w:t>
+      </w:r>
+      <w:r>
+        <w:rPr>
+          <w:sz w:val="22"/>
+          <w:szCs w:val="22"/>
+        </w:rPr>
+        <w:t xml:space="preserve">extrinsic </w:t>
+      </w:r>
+      <w:r>
+        <w:rPr>
+          <w:sz w:val="22"/>
+          <w:szCs w:val="22"/>
+        </w:rPr>
+        <w:t>variation</w:t>
+      </w:r>
+      <w:r>
+        <w:rPr>
+          <w:sz w:val="22"/>
+          <w:szCs w:val="22"/>
+        </w:rPr>
+        <w:t xml:space="preserve">, the total variance </w:t>
+      </w:r>
+      <w:r>
+        <w:rPr>
+          <w:sz w:val="22"/>
+          <w:szCs w:val="22"/>
+        </w:rPr>
+        <w:t xml:space="preserve">of </w:t>
+      </w:r>
+      <w:r>
+        <w:rPr>
+          <w:sz w:val="22"/>
+          <w:szCs w:val="22"/>
+        </w:rPr>
+        <w:t xml:space="preserve">the simultaneous </w:t>
+      </w:r>
+      <w:r>
+        <w:rPr>
+          <w:sz w:val="22"/>
+          <w:szCs w:val="22"/>
+        </w:rPr>
+        <w:t>variation</w:t>
+      </w:r>
+      <w:r>
+        <w:rPr>
+          <w:sz w:val="22"/>
+          <w:szCs w:val="22"/>
+        </w:rPr>
+        <w:t xml:space="preserve"> </w:t>
       </w:r>
       <w:r>
         <w:rPr>
@@ -27844,182 +27889,7 @@
           <w:szCs w:val="22"/>
         </w:rPr>
         <w:lastRenderedPageBreak/>
-        <w:t xml:space="preserve">variance of the </w:t>
-      </w:r>
-      <w:r>
-        <w:rPr>
-          <w:sz w:val="22"/>
-          <w:szCs w:val="22"/>
-        </w:rPr>
-        <w:t xml:space="preserve">observers’ intrinsic noise. </w:t>
-      </w:r>
-      <w:r>
-        <w:rPr>
-          <w:sz w:val="22"/>
-          <w:szCs w:val="22"/>
-        </w:rPr>
-        <w:t xml:space="preserve">In case of extrinsic variation, the </w:t>
-      </w:r>
-      <w:r>
-        <w:rPr>
-          <w:sz w:val="22"/>
-          <w:szCs w:val="22"/>
-        </w:rPr>
-        <w:t xml:space="preserve">increase in </w:t>
-      </w:r>
-      <w:r>
-        <w:rPr>
-          <w:sz w:val="22"/>
-          <w:szCs w:val="22"/>
-        </w:rPr>
-        <w:t xml:space="preserve">threshold square </w:t>
-      </w:r>
-      <w:r>
-        <w:rPr>
-          <w:sz w:val="22"/>
-          <w:szCs w:val="22"/>
-        </w:rPr>
-        <w:t xml:space="preserve">compared to the </w:t>
-      </w:r>
-      <w:r>
-        <w:rPr>
-          <w:sz w:val="22"/>
-          <w:szCs w:val="22"/>
-        </w:rPr>
-        <w:t xml:space="preserve">no variation </w:t>
-      </w:r>
-      <w:r>
-        <w:rPr>
-          <w:sz w:val="22"/>
-          <w:szCs w:val="22"/>
-        </w:rPr>
-        <w:t xml:space="preserve">condition </w:t>
-      </w:r>
-      <w:r>
-        <w:rPr>
-          <w:sz w:val="22"/>
-          <w:szCs w:val="22"/>
-        </w:rPr>
-        <w:t>equal</w:t>
-      </w:r>
-      <w:r>
-        <w:rPr>
-          <w:sz w:val="22"/>
-          <w:szCs w:val="22"/>
-        </w:rPr>
-        <w:t>s</w:t>
-      </w:r>
-      <w:r>
-        <w:rPr>
-          <w:sz w:val="22"/>
-          <w:szCs w:val="22"/>
-        </w:rPr>
-        <w:t xml:space="preserve"> </w:t>
-      </w:r>
-      <w:r>
-        <w:rPr>
-          <w:sz w:val="22"/>
-          <w:szCs w:val="22"/>
-        </w:rPr>
-        <w:t>the variance of the extrinsic variation.</w:t>
-      </w:r>
-      <w:r>
-        <w:rPr>
-          <w:sz w:val="22"/>
-          <w:szCs w:val="22"/>
-        </w:rPr>
-        <w:t xml:space="preserve"> </w:t>
-      </w:r>
-      <w:r>
-        <w:rPr>
-          <w:sz w:val="22"/>
-          <w:szCs w:val="22"/>
-        </w:rPr>
-        <w:t xml:space="preserve">When </w:t>
-      </w:r>
-      <w:r>
-        <w:rPr>
-          <w:sz w:val="22"/>
-          <w:szCs w:val="22"/>
-        </w:rPr>
-        <w:t xml:space="preserve">there are more than one </w:t>
-      </w:r>
-      <w:r>
-        <w:rPr>
-          <w:sz w:val="22"/>
-          <w:szCs w:val="22"/>
-        </w:rPr>
-        <w:t xml:space="preserve">independent </w:t>
-      </w:r>
-      <w:r>
-        <w:rPr>
-          <w:sz w:val="22"/>
-          <w:szCs w:val="22"/>
-        </w:rPr>
-        <w:t>source</w:t>
-      </w:r>
-      <w:r>
-        <w:rPr>
-          <w:sz w:val="22"/>
-          <w:szCs w:val="22"/>
-        </w:rPr>
-        <w:t>s</w:t>
-      </w:r>
-      <w:r>
-        <w:rPr>
-          <w:sz w:val="22"/>
-          <w:szCs w:val="22"/>
-        </w:rPr>
-        <w:t xml:space="preserve"> of </w:t>
-      </w:r>
-      <w:r>
-        <w:rPr>
-          <w:sz w:val="22"/>
-          <w:szCs w:val="22"/>
-        </w:rPr>
-        <w:t xml:space="preserve">extrinsic </w:t>
-      </w:r>
-      <w:r>
-        <w:rPr>
-          <w:sz w:val="22"/>
-          <w:szCs w:val="22"/>
-        </w:rPr>
-        <w:t>variation</w:t>
-      </w:r>
-      <w:r>
-        <w:rPr>
-          <w:sz w:val="22"/>
-          <w:szCs w:val="22"/>
-        </w:rPr>
-        <w:t xml:space="preserve">, the total variance </w:t>
-      </w:r>
-      <w:r>
-        <w:rPr>
-          <w:sz w:val="22"/>
-          <w:szCs w:val="22"/>
-        </w:rPr>
-        <w:t xml:space="preserve">of </w:t>
-      </w:r>
-      <w:r>
-        <w:rPr>
-          <w:sz w:val="22"/>
-          <w:szCs w:val="22"/>
-        </w:rPr>
-        <w:t xml:space="preserve">the simultaneous </w:t>
-      </w:r>
-      <w:r>
-        <w:rPr>
-          <w:sz w:val="22"/>
-          <w:szCs w:val="22"/>
-        </w:rPr>
-        <w:t>variation</w:t>
-      </w:r>
-      <w:r>
-        <w:rPr>
-          <w:sz w:val="22"/>
-          <w:szCs w:val="22"/>
-        </w:rPr>
-        <w:t xml:space="preserve"> should be the sum of the variance of the individual </w:t>
+        <w:t xml:space="preserve">should be the sum of the variance of the individual </w:t>
       </w:r>
       <w:r>
         <w:rPr>
@@ -28632,21 +28502,7 @@
           <w:sz w:val="22"/>
           <w:szCs w:val="22"/>
         </w:rPr>
-        <w:t xml:space="preserve">of such </w:t>
-      </w:r>
-      <w:r>
-        <w:rPr>
-          <w:sz w:val="22"/>
-          <w:szCs w:val="22"/>
-        </w:rPr>
-        <w:t>stab</w:t>
-      </w:r>
-      <w:r>
-        <w:rPr>
-          <w:sz w:val="22"/>
-          <w:szCs w:val="22"/>
-        </w:rPr>
-        <w:t xml:space="preserve">ility </w:t>
+        <w:t xml:space="preserve">of such stability </w:t>
       </w:r>
       <w:r>
         <w:rPr>
@@ -28674,14 +28530,7 @@
           <w:sz w:val="22"/>
           <w:szCs w:val="22"/>
         </w:rPr>
-        <w:t xml:space="preserve">We measured human observers’ threshold of discriminating two objects based on their lightness as a function of amount of </w:t>
-      </w:r>
-      <w:r>
-        <w:rPr>
-          <w:sz w:val="22"/>
-          <w:szCs w:val="22"/>
-        </w:rPr>
-        <w:t>variation in these spectral properties</w:t>
+        <w:t>We measured human observers’ threshold of discriminating two objects based on their lightness as a function of amount of variation in these spectral properties</w:t>
       </w:r>
       <w:r>
         <w:rPr>
@@ -29276,63 +29125,63 @@
           <w:sz w:val="22"/>
           <w:szCs w:val="22"/>
         </w:rPr>
+        <w:t>Rules of Combination:</w:t>
+      </w:r>
+      <w:r>
+        <w:rPr>
+          <w:sz w:val="22"/>
+          <w:szCs w:val="22"/>
+        </w:rPr>
+        <w:t xml:space="preserve"> The </w:t>
+      </w:r>
+      <w:r>
+        <w:rPr>
+          <w:sz w:val="22"/>
+          <w:szCs w:val="22"/>
+        </w:rPr>
+        <w:t xml:space="preserve">increase in </w:t>
+      </w:r>
+      <w:r>
+        <w:rPr>
+          <w:sz w:val="22"/>
+          <w:szCs w:val="22"/>
+        </w:rPr>
+        <w:t xml:space="preserve">squared </w:t>
+      </w:r>
+      <w:r>
+        <w:rPr>
+          <w:sz w:val="22"/>
+          <w:szCs w:val="22"/>
+        </w:rPr>
+        <w:t xml:space="preserve">threshold of </w:t>
+      </w:r>
+      <w:r>
+        <w:rPr>
+          <w:sz w:val="22"/>
+          <w:szCs w:val="22"/>
+        </w:rPr>
+        <w:t xml:space="preserve">simultaneous variation of reflectance spectra of background object and intensity of light sources </w:t>
+      </w:r>
+      <w:r>
+        <w:rPr>
+          <w:sz w:val="22"/>
+          <w:szCs w:val="22"/>
+        </w:rPr>
+        <w:t xml:space="preserve">from no variation condition were </w:t>
+      </w:r>
+      <w:r>
+        <w:rPr>
+          <w:sz w:val="22"/>
+          <w:szCs w:val="22"/>
+        </w:rPr>
+        <w:t xml:space="preserve">equal to the </w:t>
+      </w:r>
+      <w:r>
+        <w:rPr>
+          <w:sz w:val="22"/>
+          <w:szCs w:val="22"/>
+        </w:rPr>
         <w:lastRenderedPageBreak/>
-        <w:t>Rules of Combination:</w:t>
-      </w:r>
-      <w:r>
-        <w:rPr>
-          <w:sz w:val="22"/>
-          <w:szCs w:val="22"/>
-        </w:rPr>
-        <w:t xml:space="preserve"> The </w:t>
-      </w:r>
-      <w:r>
-        <w:rPr>
-          <w:sz w:val="22"/>
-          <w:szCs w:val="22"/>
-        </w:rPr>
-        <w:t xml:space="preserve">increase in </w:t>
-      </w:r>
-      <w:r>
-        <w:rPr>
-          <w:sz w:val="22"/>
-          <w:szCs w:val="22"/>
-        </w:rPr>
-        <w:t xml:space="preserve">squared </w:t>
-      </w:r>
-      <w:r>
-        <w:rPr>
-          <w:sz w:val="22"/>
-          <w:szCs w:val="22"/>
-        </w:rPr>
-        <w:t xml:space="preserve">threshold of </w:t>
-      </w:r>
-      <w:r>
-        <w:rPr>
-          <w:sz w:val="22"/>
-          <w:szCs w:val="22"/>
-        </w:rPr>
-        <w:t xml:space="preserve">simultaneous variation of reflectance spectra of background object and intensity of light sources </w:t>
-      </w:r>
-      <w:r>
-        <w:rPr>
-          <w:sz w:val="22"/>
-          <w:szCs w:val="22"/>
-        </w:rPr>
-        <w:t xml:space="preserve">from no variation condition were </w:t>
-      </w:r>
-      <w:r>
-        <w:rPr>
-          <w:sz w:val="22"/>
-          <w:szCs w:val="22"/>
-        </w:rPr>
-        <w:t xml:space="preserve">equal to the </w:t>
-      </w:r>
-      <w:r>
-        <w:rPr>
-          <w:sz w:val="22"/>
-          <w:szCs w:val="22"/>
-        </w:rPr>
         <w:t xml:space="preserve">sum of the </w:t>
       </w:r>
       <w:r>
@@ -40495,7 +40344,36 @@
           <w:sz w:val="22"/>
           <w:szCs w:val="22"/>
         </w:rPr>
-        <w:t xml:space="preserve">On every trial of the experiment, human observers viewed two images, a standard </w:t>
+        <w:t xml:space="preserve">(Adapted from </w:t>
+      </w:r>
+      <w:r>
+        <w:rPr>
+          <w:sz w:val="22"/>
+          <w:szCs w:val="22"/>
+        </w:rPr>
+        <w:t xml:space="preserve">Figure 1 in </w:t>
+      </w:r>
+      <w:r>
+        <w:rPr>
+          <w:noProof/>
+          <w:sz w:val="22"/>
+          <w:szCs w:val="22"/>
+        </w:rPr>
+        <w:t>Singh, Burge, &amp; Brainard, 2022</w:t>
+      </w:r>
+      <w:r>
+        <w:rPr>
+          <w:sz w:val="22"/>
+          <w:szCs w:val="22"/>
+        </w:rPr>
+        <w:t>)</w:t>
+      </w:r>
+      <w:r>
+        <w:rPr>
+          <w:sz w:val="22"/>
+          <w:szCs w:val="22"/>
+        </w:rPr>
+        <w:t xml:space="preserve"> The psychophysical task involved comparing two images, a standard </w:t>
       </w:r>
       <w:proofErr w:type="gramStart"/>
       <w:r>
@@ -40511,21 +40389,56 @@
           <w:sz w:val="22"/>
           <w:szCs w:val="22"/>
         </w:rPr>
-        <w:t xml:space="preserve"> and a comparison image</w:t>
-      </w:r>
-      <w:r>
-        <w:rPr>
-          <w:sz w:val="22"/>
-          <w:szCs w:val="22"/>
-        </w:rPr>
-        <w:t>,</w:t>
-      </w:r>
-      <w:r>
-        <w:rPr>
-          <w:sz w:val="22"/>
-          <w:szCs w:val="22"/>
-        </w:rPr>
-        <w:t xml:space="preserve"> and indicated the image in which the spherical target object at the center of the image was lighter. The images were computer graphics renderings of 3D scenes. They were displayed on a color calibrated monitor. This panel shows examples of standard and comparison images. The reflectance spectrum of the target object was spectrally flat, and the target object appeared gray. The reflectance of the target object in the standard image was held fixed and it changed for the comparison image. In this panel, the target object in the comparison image is lighter. We measured the fraction of times the observers chose the target object in the comparison image to be lighter as a function of the lightness of the target object in the comparison image. Fraction comparison chosen data was used to determine </w:t>
+        <w:t xml:space="preserve"> and a comparison image, on each trial and selecting the </w:t>
+      </w:r>
+      <w:r>
+        <w:rPr>
+          <w:sz w:val="22"/>
+          <w:szCs w:val="22"/>
+        </w:rPr>
+        <w:t xml:space="preserve">image </w:t>
+      </w:r>
+      <w:r>
+        <w:rPr>
+          <w:sz w:val="22"/>
+          <w:szCs w:val="22"/>
+        </w:rPr>
+        <w:t xml:space="preserve">with the </w:t>
+      </w:r>
+      <w:r>
+        <w:rPr>
+          <w:sz w:val="22"/>
+          <w:szCs w:val="22"/>
+        </w:rPr>
+        <w:t>lighter</w:t>
+      </w:r>
+      <w:r>
+        <w:rPr>
+          <w:sz w:val="22"/>
+          <w:szCs w:val="22"/>
+        </w:rPr>
+        <w:t xml:space="preserve"> target object</w:t>
+      </w:r>
+      <w:r>
+        <w:rPr>
+          <w:sz w:val="22"/>
+          <w:szCs w:val="22"/>
+        </w:rPr>
+        <w:t xml:space="preserve">. </w:t>
+      </w:r>
+      <w:r>
+        <w:rPr>
+          <w:sz w:val="22"/>
+          <w:szCs w:val="22"/>
+        </w:rPr>
+        <w:t xml:space="preserve">The target object was an achromatic sphere at the center of the image. </w:t>
+      </w:r>
+      <w:r>
+        <w:rPr>
+          <w:sz w:val="22"/>
+          <w:szCs w:val="22"/>
+        </w:rPr>
+        <w:t xml:space="preserve">The images were computer graphics renderings of 3D scenes. They were displayed on a color calibrated monitor. This panel shows examples of standard and comparison images. The reflectance spectrum of the target object was spectrally flat, and the target object appeared gray. The reflectance of the target object in the standard image was held fixed and it changed for the comparison image. In this panel, the target object in the comparison image is lighter. We measured the fraction of times the observers chose the target object in the comparison image to be lighter as a function of the lightness of the target object in the comparison image. Fraction comparison chosen data was used to determine </w:t>
       </w:r>
       <w:r>
         <w:rPr>
@@ -40730,49 +40643,84 @@
           <w:sz w:val="22"/>
           <w:szCs w:val="22"/>
         </w:rPr>
-        <w:t>We recorded the proportion of times the observers chose the target in the comparison image to be lighter as a function of the LRF of the target object in the comparison image. We collected 30 responses each at 11 linearly spaced values of the comparison image target object LRF in the range [0.35, 0.45]. The LRF of the target object in the standard image</w:t>
-      </w:r>
-      <w:r>
-        <w:rPr>
-          <w:sz w:val="22"/>
-          <w:szCs w:val="22"/>
-        </w:rPr>
-        <w:t xml:space="preserve"> was </w:t>
-      </w:r>
-      <w:r>
-        <w:rPr>
-          <w:sz w:val="22"/>
-          <w:szCs w:val="22"/>
-        </w:rPr>
-        <w:t xml:space="preserve">0.40. The LRF of the target object in the comparison image was chosen in a pseudorandom order. The proportion comparison chosen data was fit by a cumulative normal distribution using maximum likelihood methods. The guess rate and lapse rate were constrained to be equal and restricted to be in the range [0, 0.05]. The threshold was measured as the difference between the LRF at proportion comparison chosen equal to 0.76 and 0.50 as obtained from the cumulative normal fit. This figure shows the data for observer 0003 in the second block of </w:t>
-      </w:r>
-      <w:r>
-        <w:rPr>
-          <w:sz w:val="22"/>
-          <w:szCs w:val="22"/>
-        </w:rPr>
-        <w:t>background reflectance variation experiment (</w:t>
-      </w:r>
-      <w:r>
-        <w:rPr>
-          <w:sz w:val="22"/>
-          <w:szCs w:val="22"/>
-        </w:rPr>
-        <w:t>preregistered Experiment 6</w:t>
-      </w:r>
-      <w:r>
-        <w:rPr>
-          <w:sz w:val="22"/>
-          <w:szCs w:val="22"/>
-        </w:rPr>
-        <w:t>)</w:t>
-      </w:r>
-      <w:r>
-        <w:rPr>
-          <w:sz w:val="22"/>
-          <w:szCs w:val="22"/>
-        </w:rPr>
-        <w:t xml:space="preserve"> for the no variation (</w:t>
+        <w:t xml:space="preserve">We measured the </w:t>
+      </w:r>
+      <w:r>
+        <w:rPr>
+          <w:sz w:val="22"/>
+          <w:szCs w:val="22"/>
+        </w:rPr>
+        <w:t xml:space="preserve">proportion of times </w:t>
+      </w:r>
+      <w:r>
+        <w:rPr>
+          <w:sz w:val="22"/>
+          <w:szCs w:val="22"/>
+        </w:rPr>
+        <w:t xml:space="preserve">the </w:t>
+      </w:r>
+      <w:r>
+        <w:rPr>
+          <w:sz w:val="22"/>
+          <w:szCs w:val="22"/>
+        </w:rPr>
+        <w:t xml:space="preserve">observers selected the target in the comparison image </w:t>
+      </w:r>
+      <w:r>
+        <w:rPr>
+          <w:sz w:val="22"/>
+          <w:szCs w:val="22"/>
+        </w:rPr>
+        <w:t xml:space="preserve">to be lighter </w:t>
+      </w:r>
+      <w:r>
+        <w:rPr>
+          <w:sz w:val="22"/>
+          <w:szCs w:val="22"/>
+        </w:rPr>
+        <w:t xml:space="preserve">as function of </w:t>
+      </w:r>
+      <w:r>
+        <w:rPr>
+          <w:sz w:val="22"/>
+          <w:szCs w:val="22"/>
+        </w:rPr>
+        <w:t xml:space="preserve">the LRF (lightness reflectance factor) of the target object. We collected 30 responses for each of the 11 equally spaced values of the comparison image target object LRF, ranging from 0.35 to 0.45. The LRF of the target object in the standard image was 0.40. The LRF of the target object in the comparison image was randomly selected in a pseudorandom order. To analyze the data, we used maximum likelihood methods to fit a cumulative normal distribution to the proportion </w:t>
+      </w:r>
+      <w:r>
+        <w:rPr>
+          <w:sz w:val="22"/>
+          <w:szCs w:val="22"/>
+        </w:rPr>
+        <w:t>comparison chosen data</w:t>
+      </w:r>
+      <w:r>
+        <w:rPr>
+          <w:sz w:val="22"/>
+          <w:szCs w:val="22"/>
+        </w:rPr>
+        <w:t>. We imposed constraints on the guess rate and lapse rate, requiring them to be equal and within the range of 0 to 0.05. The threshold was determined as the difference between the LRF values corresponding to a proportion</w:t>
+      </w:r>
+      <w:r>
+        <w:rPr>
+          <w:sz w:val="22"/>
+          <w:szCs w:val="22"/>
+        </w:rPr>
+        <w:t xml:space="preserve"> comparison chosen</w:t>
+      </w:r>
+      <w:r>
+        <w:rPr>
+          <w:sz w:val="22"/>
+          <w:szCs w:val="22"/>
+        </w:rPr>
+        <w:t xml:space="preserve"> of 0.76 and 0.50, obtained from the cumulative normal fit. The figure presented here illustrates the data for observer 0003 in the second block of the background reflectance variation experiment (previously registered as Experiment 6) </w:t>
+      </w:r>
+      <w:r>
+        <w:rPr>
+          <w:sz w:val="22"/>
+          <w:szCs w:val="22"/>
+        </w:rPr>
+        <w:t>for the no variation (</w:t>
       </w:r>
       <m:oMath>
         <m:sSup>
@@ -40823,20 +40771,47 @@
           </w:rPr>
           <m:t>=0.00</m:t>
         </m:r>
+        <m:r>
+          <m:rPr>
+            <m:sty m:val="p"/>
+          </m:rPr>
+          <w:rPr>
+            <w:rFonts w:ascii="Cambria Math" w:hAnsi="Cambria Math"/>
+            <w:sz w:val="22"/>
+            <w:szCs w:val="22"/>
+          </w:rPr>
+          <m:t>, δ=0</m:t>
+        </m:r>
       </m:oMath>
       <w:r>
         <w:rPr>
           <w:sz w:val="22"/>
           <w:szCs w:val="22"/>
         </w:rPr>
-        <w:t>) condition. The discrimination threshold was 0.0208. The point of subjective equality (PSE, the LRF at which proportion comparison chosen is 0.5) was 0.409. The lapse rate for this fit was 0.00.</w:t>
-      </w:r>
-      <w:r>
-        <w:rPr>
-          <w:sz w:val="22"/>
-          <w:szCs w:val="22"/>
-        </w:rPr>
-        <w:t xml:space="preserve"> </w:t>
+        <w:t>) condition</w:t>
+      </w:r>
+      <w:r>
+        <w:rPr>
+          <w:sz w:val="22"/>
+          <w:szCs w:val="22"/>
+        </w:rPr>
+        <w:t xml:space="preserve">. The discrimination threshold was measured to be 0.0208. The point of subjective equality (PSE), which corresponds to a proportion of 0.5 in the comparison task, was found to be 0.409. The lapse rate for this </w:t>
+      </w:r>
+      <w:proofErr w:type="gramStart"/>
+      <w:r>
+        <w:rPr>
+          <w:sz w:val="22"/>
+          <w:szCs w:val="22"/>
+        </w:rPr>
+        <w:t>particular fit</w:t>
+      </w:r>
+      <w:proofErr w:type="gramEnd"/>
+      <w:r>
+        <w:rPr>
+          <w:sz w:val="22"/>
+          <w:szCs w:val="22"/>
+        </w:rPr>
+        <w:t xml:space="preserve"> was determined to be 0.00.</w:t>
       </w:r>
     </w:p>
     <w:p>
@@ -41023,6 +40998,7 @@
           <w:sz w:val="22"/>
           <w:szCs w:val="22"/>
         </w:rPr>
+        <w:lastRenderedPageBreak/>
         <w:t xml:space="preserve">Figure 4: Light </w:t>
       </w:r>
       <w:r>
@@ -41093,16 +41069,7 @@
           <w:sz w:val="22"/>
           <w:szCs w:val="22"/>
         </w:rPr>
-        <w:t xml:space="preserve">with a scalar sampled from a log uniform distribution in the </w:t>
-      </w:r>
-      <w:r>
-        <w:rPr>
-          <w:rStyle w:val="None"/>
-          <w:sz w:val="22"/>
-          <w:szCs w:val="22"/>
-        </w:rPr>
-        <w:lastRenderedPageBreak/>
-        <w:t>range [1</w:t>
+        <w:t>with a scalar sampled from a log uniform distribution in the range [1</w:t>
       </w:r>
       <w:r>
         <w:rPr>
@@ -41579,28 +41546,7 @@
           <w:sz w:val="22"/>
           <w:szCs w:val="22"/>
         </w:rPr>
-        <w:t>The data for each block was fit with a cumulative normal to obtain the discrimination threshold</w:t>
-      </w:r>
-      <w:r>
-        <w:rPr>
-          <w:sz w:val="22"/>
-          <w:szCs w:val="22"/>
-        </w:rPr>
-        <w:t>s</w:t>
-      </w:r>
-      <w:r>
-        <w:rPr>
-          <w:sz w:val="22"/>
-          <w:szCs w:val="22"/>
-        </w:rPr>
-        <w:t xml:space="preserve"> (see Figure 2). Each panel plots the measured values and the cumulative fit to the proportion comparison data for each of the three blocks, for </w:t>
-      </w:r>
-      <w:r>
-        <w:rPr>
-          <w:sz w:val="22"/>
-          <w:szCs w:val="22"/>
-        </w:rPr>
-        <w:t>o</w:t>
+        <w:t>The figure shows the psychometric function for o</w:t>
       </w:r>
       <w:r>
         <w:rPr>
@@ -41635,7 +41581,84 @@
           <w:sz w:val="22"/>
           <w:szCs w:val="22"/>
         </w:rPr>
-        <w:t xml:space="preserve"> The values in the legend provide the estimate of lightness discrimination threshold for each block obtained from the cumulative fit. </w:t>
+        <w:t xml:space="preserve"> </w:t>
+      </w:r>
+      <w:r>
+        <w:rPr>
+          <w:sz w:val="22"/>
+          <w:szCs w:val="22"/>
+        </w:rPr>
+        <w:t xml:space="preserve">A cumulative normal </w:t>
+      </w:r>
+      <w:r>
+        <w:rPr>
+          <w:sz w:val="22"/>
+          <w:szCs w:val="22"/>
+        </w:rPr>
+        <w:t>function</w:t>
+      </w:r>
+      <w:r>
+        <w:rPr>
+          <w:sz w:val="22"/>
+          <w:szCs w:val="22"/>
+        </w:rPr>
+        <w:t xml:space="preserve"> was fit </w:t>
+      </w:r>
+      <w:r>
+        <w:rPr>
+          <w:sz w:val="22"/>
+          <w:szCs w:val="22"/>
+        </w:rPr>
+        <w:t xml:space="preserve">to </w:t>
+      </w:r>
+      <w:r>
+        <w:rPr>
+          <w:sz w:val="22"/>
+          <w:szCs w:val="22"/>
+        </w:rPr>
+        <w:t xml:space="preserve">the data from each block </w:t>
+      </w:r>
+      <w:r>
+        <w:rPr>
+          <w:sz w:val="22"/>
+          <w:szCs w:val="22"/>
+        </w:rPr>
+        <w:t xml:space="preserve">to </w:t>
+      </w:r>
+      <w:r>
+        <w:rPr>
+          <w:sz w:val="22"/>
+          <w:szCs w:val="22"/>
+        </w:rPr>
+        <w:t>determine the discrimination threshold</w:t>
+      </w:r>
+      <w:r>
+        <w:rPr>
+          <w:sz w:val="22"/>
+          <w:szCs w:val="22"/>
+        </w:rPr>
+        <w:t xml:space="preserve"> </w:t>
+      </w:r>
+      <w:r>
+        <w:rPr>
+          <w:sz w:val="22"/>
+          <w:szCs w:val="22"/>
+        </w:rPr>
+        <w:t>(see Figure 2)</w:t>
+      </w:r>
+      <w:r>
+        <w:rPr>
+          <w:sz w:val="22"/>
+          <w:szCs w:val="22"/>
+        </w:rPr>
+        <w:t>. The legend provides the estimated lightness discrimination threshold for each block, obtained from the cumulative fit</w:t>
+      </w:r>
+      <w:r>
+        <w:rPr>
+          <w:sz w:val="22"/>
+          <w:szCs w:val="22"/>
+        </w:rPr>
+        <w:t xml:space="preserve">. </w:t>
       </w:r>
       <w:r>
         <w:rPr>
@@ -41806,7 +41829,23 @@
           <w:sz w:val="22"/>
           <w:szCs w:val="22"/>
         </w:rPr>
-        <w:t>threshold of the linear receptive field (LINRF) model was estimated by simulation for the six values of the covariance scalar (blue squares). The blue error bars show +/- 1 standard deviation estimated over 10 independent simulations. The parameters of the LINRF fit are provided in the legend. T</w:t>
+        <w:t xml:space="preserve">threshold of the linear receptive field (LINRF) model was estimated by simulation for the six values of the covariance scalar (blue squares). The blue error bars show +/- 1 standard deviation estimated over 10 independent simulations. The </w:t>
+      </w:r>
+      <w:r>
+        <w:rPr>
+          <w:rStyle w:val="None"/>
+          <w:sz w:val="22"/>
+          <w:szCs w:val="22"/>
+        </w:rPr>
+        <w:t xml:space="preserve">legend shows the </w:t>
+      </w:r>
+      <w:r>
+        <w:rPr>
+          <w:rStyle w:val="None"/>
+          <w:sz w:val="22"/>
+          <w:szCs w:val="22"/>
+        </w:rPr>
+        <w:t>parameters of the LINRF fit are provided in. T</w:t>
       </w:r>
       <w:r>
         <w:rPr>
@@ -42679,6 +42718,7 @@
           <w:sz w:val="22"/>
           <w:szCs w:val="22"/>
         </w:rPr>
+        <w:lastRenderedPageBreak/>
         <w:t xml:space="preserve">Figure </w:t>
       </w:r>
       <w:r>
@@ -42786,7 +42826,6 @@
           <w:sz w:val="22"/>
           <w:szCs w:val="22"/>
         </w:rPr>
-        <w:lastRenderedPageBreak/>
         <w:t>simultaneous variation experiment</w:t>
       </w:r>
       <w:r>
@@ -45696,7 +45735,7 @@
   <w:num w:numId="3" w16cid:durableId="985858108">
     <w:abstractNumId w:val="2"/>
     <w:lvlOverride w:ilvl="0">
-      <w:lvl w:ilvl="0" w:tplc="55C039C4">
+      <w:lvl w:ilvl="0" w:tplc="9E163894">
         <w:start w:val="1"/>
         <w:numFmt w:val="decimal"/>
         <w:lvlText w:val="%1."/>
@@ -45725,7 +45764,7 @@
       </w:lvl>
     </w:lvlOverride>
     <w:lvlOverride w:ilvl="1">
-      <w:lvl w:ilvl="1" w:tplc="5D784AD0">
+      <w:lvl w:ilvl="1" w:tplc="09F2D450">
         <w:start w:val="1"/>
         <w:numFmt w:val="decimal"/>
         <w:lvlText w:val="%2."/>
@@ -45754,7 +45793,7 @@
       </w:lvl>
     </w:lvlOverride>
     <w:lvlOverride w:ilvl="2">
-      <w:lvl w:ilvl="2" w:tplc="9F42444A">
+      <w:lvl w:ilvl="2" w:tplc="99DCF90E">
         <w:start w:val="1"/>
         <w:numFmt w:val="decimal"/>
         <w:lvlText w:val="%3."/>
@@ -45783,7 +45822,7 @@
       </w:lvl>
     </w:lvlOverride>
     <w:lvlOverride w:ilvl="3">
-      <w:lvl w:ilvl="3" w:tplc="385EE6D2">
+      <w:lvl w:ilvl="3" w:tplc="2F7AAB8E">
         <w:start w:val="1"/>
         <w:numFmt w:val="decimal"/>
         <w:lvlText w:val="%4."/>
@@ -45812,7 +45851,7 @@
       </w:lvl>
     </w:lvlOverride>
     <w:lvlOverride w:ilvl="4">
-      <w:lvl w:ilvl="4" w:tplc="9EEC71E8">
+      <w:lvl w:ilvl="4" w:tplc="F752CA50">
         <w:start w:val="1"/>
         <w:numFmt w:val="decimal"/>
         <w:lvlText w:val="%5."/>
@@ -45841,7 +45880,7 @@
       </w:lvl>
     </w:lvlOverride>
     <w:lvlOverride w:ilvl="5">
-      <w:lvl w:ilvl="5" w:tplc="604E0314">
+      <w:lvl w:ilvl="5" w:tplc="07745A7C">
         <w:start w:val="1"/>
         <w:numFmt w:val="decimal"/>
         <w:lvlText w:val="%6."/>
@@ -45870,7 +45909,7 @@
       </w:lvl>
     </w:lvlOverride>
     <w:lvlOverride w:ilvl="6">
-      <w:lvl w:ilvl="6" w:tplc="7A022DDA">
+      <w:lvl w:ilvl="6" w:tplc="B956B784">
         <w:start w:val="1"/>
         <w:numFmt w:val="decimal"/>
         <w:lvlText w:val="%7."/>
@@ -45899,7 +45938,7 @@
       </w:lvl>
     </w:lvlOverride>
     <w:lvlOverride w:ilvl="7">
-      <w:lvl w:ilvl="7" w:tplc="71928002">
+      <w:lvl w:ilvl="7" w:tplc="C0528F58">
         <w:start w:val="1"/>
         <w:numFmt w:val="decimal"/>
         <w:lvlText w:val="%8."/>
@@ -45928,7 +45967,7 @@
       </w:lvl>
     </w:lvlOverride>
     <w:lvlOverride w:ilvl="8">
-      <w:lvl w:ilvl="8" w:tplc="59769E76">
+      <w:lvl w:ilvl="8" w:tplc="9626B1F6">
         <w:start w:val="1"/>
         <w:numFmt w:val="decimal"/>
         <w:lvlText w:val="%9."/>

--- a/writeup/draft_4.docx
+++ b/writeup/draft_4.docx
@@ -13758,6 +13758,7 @@
           <w:shd w:val="clear" w:color="auto" w:fill="FFFFFF"/>
         </w:rPr>
       </w:pPr>
+      <w:proofErr w:type="spellStart"/>
       <w:r>
         <w:rPr>
           <w:rFonts w:ascii="Times New Roman" w:hAnsi="Times New Roman"/>
@@ -13766,9 +13767,9 @@
           <w:shd w:val="clear" w:color="auto" w:fill="FFFFFF"/>
           <w:lang w:val="pt-PT"/>
         </w:rPr>
-        <w:t xml:space="preserve">The </w:t>
-      </w:r>
-      <w:proofErr w:type="spellStart"/>
+        <w:t>The</w:t>
+      </w:r>
+      <w:proofErr w:type="spellEnd"/>
       <w:r>
         <w:rPr>
           <w:rFonts w:ascii="Times New Roman" w:hAnsi="Times New Roman"/>
@@ -13777,9 +13778,9 @@
           <w:shd w:val="clear" w:color="auto" w:fill="FFFFFF"/>
           <w:lang w:val="pt-PT"/>
         </w:rPr>
-        <w:t>study</w:t>
-      </w:r>
-      <w:proofErr w:type="spellEnd"/>
+        <w:t xml:space="preserve"> </w:t>
+      </w:r>
+      <w:proofErr w:type="spellStart"/>
       <w:r>
         <w:rPr>
           <w:rFonts w:ascii="Times New Roman" w:hAnsi="Times New Roman"/>
@@ -13788,9 +13789,9 @@
           <w:shd w:val="clear" w:color="auto" w:fill="FFFFFF"/>
           <w:lang w:val="pt-PT"/>
         </w:rPr>
-        <w:t xml:space="preserve"> </w:t>
-      </w:r>
-      <w:proofErr w:type="spellStart"/>
+        <w:t>study</w:t>
+      </w:r>
+      <w:proofErr w:type="spellEnd"/>
       <w:r>
         <w:rPr>
           <w:rFonts w:ascii="Times New Roman" w:hAnsi="Times New Roman"/>
@@ -13799,9 +13800,9 @@
           <w:shd w:val="clear" w:color="auto" w:fill="FFFFFF"/>
           <w:lang w:val="pt-PT"/>
         </w:rPr>
-        <w:t>recruited</w:t>
-      </w:r>
-      <w:proofErr w:type="spellEnd"/>
+        <w:t xml:space="preserve"> </w:t>
+      </w:r>
+      <w:proofErr w:type="spellStart"/>
       <w:r>
         <w:rPr>
           <w:rFonts w:ascii="Times New Roman" w:hAnsi="Times New Roman"/>
@@ -13810,9 +13811,9 @@
           <w:shd w:val="clear" w:color="auto" w:fill="FFFFFF"/>
           <w:lang w:val="pt-PT"/>
         </w:rPr>
-        <w:t xml:space="preserve"> </w:t>
-      </w:r>
-      <w:proofErr w:type="spellStart"/>
+        <w:t>recruited</w:t>
+      </w:r>
+      <w:proofErr w:type="spellEnd"/>
       <w:r>
         <w:rPr>
           <w:rFonts w:ascii="Times New Roman" w:hAnsi="Times New Roman"/>
@@ -13821,9 +13822,9 @@
           <w:shd w:val="clear" w:color="auto" w:fill="FFFFFF"/>
           <w:lang w:val="pt-PT"/>
         </w:rPr>
-        <w:t>observers</w:t>
-      </w:r>
-      <w:proofErr w:type="spellEnd"/>
+        <w:t xml:space="preserve"> </w:t>
+      </w:r>
+      <w:proofErr w:type="spellStart"/>
       <w:r>
         <w:rPr>
           <w:rFonts w:ascii="Times New Roman" w:hAnsi="Times New Roman"/>
@@ -13832,9 +13833,9 @@
           <w:shd w:val="clear" w:color="auto" w:fill="FFFFFF"/>
           <w:lang w:val="pt-PT"/>
         </w:rPr>
-        <w:t xml:space="preserve"> </w:t>
-      </w:r>
-      <w:proofErr w:type="spellStart"/>
+        <w:t>observers</w:t>
+      </w:r>
+      <w:proofErr w:type="spellEnd"/>
       <w:r>
         <w:rPr>
           <w:rFonts w:ascii="Times New Roman" w:hAnsi="Times New Roman"/>
@@ -13843,9 +13844,9 @@
           <w:shd w:val="clear" w:color="auto" w:fill="FFFFFF"/>
           <w:lang w:val="pt-PT"/>
         </w:rPr>
-        <w:t>from</w:t>
-      </w:r>
-      <w:proofErr w:type="spellEnd"/>
+        <w:t xml:space="preserve"> </w:t>
+      </w:r>
+      <w:proofErr w:type="spellStart"/>
       <w:r>
         <w:rPr>
           <w:rFonts w:ascii="Times New Roman" w:hAnsi="Times New Roman"/>
@@ -13854,9 +13855,9 @@
           <w:shd w:val="clear" w:color="auto" w:fill="FFFFFF"/>
           <w:lang w:val="pt-PT"/>
         </w:rPr>
-        <w:t xml:space="preserve"> </w:t>
-      </w:r>
-      <w:proofErr w:type="spellStart"/>
+        <w:t>from</w:t>
+      </w:r>
+      <w:proofErr w:type="spellEnd"/>
       <w:r>
         <w:rPr>
           <w:rFonts w:ascii="Times New Roman" w:hAnsi="Times New Roman"/>
@@ -13865,9 +13866,9 @@
           <w:shd w:val="clear" w:color="auto" w:fill="FFFFFF"/>
           <w:lang w:val="pt-PT"/>
         </w:rPr>
-        <w:t>North</w:t>
-      </w:r>
-      <w:proofErr w:type="spellEnd"/>
+        <w:t xml:space="preserve"> </w:t>
+      </w:r>
+      <w:proofErr w:type="spellStart"/>
       <w:r>
         <w:rPr>
           <w:rFonts w:ascii="Times New Roman" w:hAnsi="Times New Roman"/>
@@ -13876,9 +13877,9 @@
           <w:shd w:val="clear" w:color="auto" w:fill="FFFFFF"/>
           <w:lang w:val="pt-PT"/>
         </w:rPr>
-        <w:t xml:space="preserve"> Carolina </w:t>
-      </w:r>
-      <w:proofErr w:type="spellStart"/>
+        <w:t>North</w:t>
+      </w:r>
+      <w:proofErr w:type="spellEnd"/>
       <w:r>
         <w:rPr>
           <w:rFonts w:ascii="Times New Roman" w:hAnsi="Times New Roman"/>
@@ -13887,9 +13888,9 @@
           <w:shd w:val="clear" w:color="auto" w:fill="FFFFFF"/>
           <w:lang w:val="pt-PT"/>
         </w:rPr>
-        <w:t>Agricultural</w:t>
-      </w:r>
-      <w:proofErr w:type="spellEnd"/>
+        <w:t xml:space="preserve"> Carolina </w:t>
+      </w:r>
+      <w:proofErr w:type="spellStart"/>
       <w:r>
         <w:rPr>
           <w:rFonts w:ascii="Times New Roman" w:hAnsi="Times New Roman"/>
@@ -13898,9 +13899,9 @@
           <w:shd w:val="clear" w:color="auto" w:fill="FFFFFF"/>
           <w:lang w:val="pt-PT"/>
         </w:rPr>
-        <w:t xml:space="preserve"> </w:t>
-      </w:r>
-      <w:proofErr w:type="spellStart"/>
+        <w:t>Agricultural</w:t>
+      </w:r>
+      <w:proofErr w:type="spellEnd"/>
       <w:r>
         <w:rPr>
           <w:rFonts w:ascii="Times New Roman" w:hAnsi="Times New Roman"/>
@@ -13909,9 +13910,9 @@
           <w:shd w:val="clear" w:color="auto" w:fill="FFFFFF"/>
           <w:lang w:val="pt-PT"/>
         </w:rPr>
-        <w:t>and</w:t>
-      </w:r>
-      <w:proofErr w:type="spellEnd"/>
+        <w:t xml:space="preserve"> </w:t>
+      </w:r>
+      <w:proofErr w:type="spellStart"/>
       <w:r>
         <w:rPr>
           <w:rFonts w:ascii="Times New Roman" w:hAnsi="Times New Roman"/>
@@ -13920,9 +13921,9 @@
           <w:shd w:val="clear" w:color="auto" w:fill="FFFFFF"/>
           <w:lang w:val="pt-PT"/>
         </w:rPr>
-        <w:t xml:space="preserve"> </w:t>
-      </w:r>
-      <w:proofErr w:type="spellStart"/>
+        <w:t>and</w:t>
+      </w:r>
+      <w:proofErr w:type="spellEnd"/>
       <w:r>
         <w:rPr>
           <w:rFonts w:ascii="Times New Roman" w:hAnsi="Times New Roman"/>
@@ -13931,9 +13932,9 @@
           <w:shd w:val="clear" w:color="auto" w:fill="FFFFFF"/>
           <w:lang w:val="pt-PT"/>
         </w:rPr>
-        <w:t>Technical</w:t>
-      </w:r>
-      <w:proofErr w:type="spellEnd"/>
+        <w:t xml:space="preserve"> </w:t>
+      </w:r>
+      <w:proofErr w:type="spellStart"/>
       <w:r>
         <w:rPr>
           <w:rFonts w:ascii="Times New Roman" w:hAnsi="Times New Roman"/>
@@ -13942,9 +13943,9 @@
           <w:shd w:val="clear" w:color="auto" w:fill="FFFFFF"/>
           <w:lang w:val="pt-PT"/>
         </w:rPr>
-        <w:t xml:space="preserve"> </w:t>
-      </w:r>
-      <w:proofErr w:type="spellStart"/>
+        <w:t>Technical</w:t>
+      </w:r>
+      <w:proofErr w:type="spellEnd"/>
       <w:r>
         <w:rPr>
           <w:rFonts w:ascii="Times New Roman" w:hAnsi="Times New Roman"/>
@@ -13953,9 +13954,9 @@
           <w:shd w:val="clear" w:color="auto" w:fill="FFFFFF"/>
           <w:lang w:val="pt-PT"/>
         </w:rPr>
-        <w:t>State</w:t>
-      </w:r>
-      <w:proofErr w:type="spellEnd"/>
+        <w:t xml:space="preserve"> </w:t>
+      </w:r>
+      <w:proofErr w:type="spellStart"/>
       <w:r>
         <w:rPr>
           <w:rFonts w:ascii="Times New Roman" w:hAnsi="Times New Roman"/>
@@ -13964,9 +13965,9 @@
           <w:shd w:val="clear" w:color="auto" w:fill="FFFFFF"/>
           <w:lang w:val="pt-PT"/>
         </w:rPr>
-        <w:t xml:space="preserve"> </w:t>
-      </w:r>
-      <w:proofErr w:type="spellStart"/>
+        <w:t>State</w:t>
+      </w:r>
+      <w:proofErr w:type="spellEnd"/>
       <w:r>
         <w:rPr>
           <w:rFonts w:ascii="Times New Roman" w:hAnsi="Times New Roman"/>
@@ -13975,9 +13976,9 @@
           <w:shd w:val="clear" w:color="auto" w:fill="FFFFFF"/>
           <w:lang w:val="pt-PT"/>
         </w:rPr>
-        <w:t>University</w:t>
-      </w:r>
-      <w:proofErr w:type="spellEnd"/>
+        <w:t xml:space="preserve"> </w:t>
+      </w:r>
+      <w:proofErr w:type="spellStart"/>
       <w:r>
         <w:rPr>
           <w:rFonts w:ascii="Times New Roman" w:hAnsi="Times New Roman"/>
@@ -13986,9 +13987,9 @@
           <w:shd w:val="clear" w:color="auto" w:fill="FFFFFF"/>
           <w:lang w:val="pt-PT"/>
         </w:rPr>
-        <w:t xml:space="preserve"> </w:t>
-      </w:r>
-      <w:proofErr w:type="spellStart"/>
+        <w:t>University</w:t>
+      </w:r>
+      <w:proofErr w:type="spellEnd"/>
       <w:r>
         <w:rPr>
           <w:rFonts w:ascii="Times New Roman" w:hAnsi="Times New Roman"/>
@@ -13997,9 +13998,9 @@
           <w:shd w:val="clear" w:color="auto" w:fill="FFFFFF"/>
           <w:lang w:val="pt-PT"/>
         </w:rPr>
-        <w:t>and</w:t>
-      </w:r>
-      <w:proofErr w:type="spellEnd"/>
+        <w:t xml:space="preserve"> </w:t>
+      </w:r>
+      <w:proofErr w:type="spellStart"/>
       <w:r>
         <w:rPr>
           <w:rFonts w:ascii="Times New Roman" w:hAnsi="Times New Roman"/>
@@ -14008,9 +14009,9 @@
           <w:shd w:val="clear" w:color="auto" w:fill="FFFFFF"/>
           <w:lang w:val="pt-PT"/>
         </w:rPr>
-        <w:t xml:space="preserve"> </w:t>
-      </w:r>
-      <w:proofErr w:type="spellStart"/>
+        <w:t>and</w:t>
+      </w:r>
+      <w:proofErr w:type="spellEnd"/>
       <w:r>
         <w:rPr>
           <w:rFonts w:ascii="Times New Roman" w:hAnsi="Times New Roman"/>
@@ -14019,9 +14020,9 @@
           <w:shd w:val="clear" w:color="auto" w:fill="FFFFFF"/>
           <w:lang w:val="pt-PT"/>
         </w:rPr>
-        <w:t>the</w:t>
-      </w:r>
-      <w:proofErr w:type="spellEnd"/>
+        <w:t xml:space="preserve"> </w:t>
+      </w:r>
+      <w:proofErr w:type="spellStart"/>
       <w:r>
         <w:rPr>
           <w:rFonts w:ascii="Times New Roman" w:hAnsi="Times New Roman"/>
@@ -14030,9 +14031,9 @@
           <w:shd w:val="clear" w:color="auto" w:fill="FFFFFF"/>
           <w:lang w:val="pt-PT"/>
         </w:rPr>
-        <w:t xml:space="preserve"> local Greensboro </w:t>
-      </w:r>
-      <w:proofErr w:type="spellStart"/>
+        <w:t>the</w:t>
+      </w:r>
+      <w:proofErr w:type="spellEnd"/>
       <w:r>
         <w:rPr>
           <w:rFonts w:ascii="Times New Roman" w:hAnsi="Times New Roman"/>
@@ -14041,9 +14042,9 @@
           <w:shd w:val="clear" w:color="auto" w:fill="FFFFFF"/>
           <w:lang w:val="pt-PT"/>
         </w:rPr>
-        <w:t>community</w:t>
-      </w:r>
-      <w:proofErr w:type="spellEnd"/>
+        <w:t xml:space="preserve"> local Greensboro </w:t>
+      </w:r>
+      <w:proofErr w:type="spellStart"/>
       <w:r>
         <w:rPr>
           <w:rFonts w:ascii="Times New Roman" w:hAnsi="Times New Roman"/>
@@ -14052,9 +14053,9 @@
           <w:shd w:val="clear" w:color="auto" w:fill="FFFFFF"/>
           <w:lang w:val="pt-PT"/>
         </w:rPr>
-        <w:t xml:space="preserve">. The </w:t>
-      </w:r>
-      <w:proofErr w:type="spellStart"/>
+        <w:t>community</w:t>
+      </w:r>
+      <w:proofErr w:type="spellEnd"/>
       <w:r>
         <w:rPr>
           <w:rFonts w:ascii="Times New Roman" w:hAnsi="Times New Roman"/>
@@ -14063,9 +14064,9 @@
           <w:shd w:val="clear" w:color="auto" w:fill="FFFFFF"/>
           <w:lang w:val="pt-PT"/>
         </w:rPr>
-        <w:t>participants</w:t>
-      </w:r>
-      <w:proofErr w:type="spellEnd"/>
+        <w:t xml:space="preserve">. </w:t>
+      </w:r>
+      <w:proofErr w:type="spellStart"/>
       <w:r>
         <w:rPr>
           <w:rFonts w:ascii="Times New Roman" w:hAnsi="Times New Roman"/>
@@ -14074,9 +14075,9 @@
           <w:shd w:val="clear" w:color="auto" w:fill="FFFFFF"/>
           <w:lang w:val="pt-PT"/>
         </w:rPr>
-        <w:t xml:space="preserve"> </w:t>
-      </w:r>
-      <w:proofErr w:type="spellStart"/>
+        <w:t>The</w:t>
+      </w:r>
+      <w:proofErr w:type="spellEnd"/>
       <w:r>
         <w:rPr>
           <w:rFonts w:ascii="Times New Roman" w:hAnsi="Times New Roman"/>
@@ -14085,9 +14086,9 @@
           <w:shd w:val="clear" w:color="auto" w:fill="FFFFFF"/>
           <w:lang w:val="pt-PT"/>
         </w:rPr>
-        <w:t>were</w:t>
-      </w:r>
-      <w:proofErr w:type="spellEnd"/>
+        <w:t xml:space="preserve"> </w:t>
+      </w:r>
+      <w:proofErr w:type="spellStart"/>
       <w:r>
         <w:rPr>
           <w:rFonts w:ascii="Times New Roman" w:hAnsi="Times New Roman"/>
@@ -14096,9 +14097,9 @@
           <w:shd w:val="clear" w:color="auto" w:fill="FFFFFF"/>
           <w:lang w:val="pt-PT"/>
         </w:rPr>
-        <w:t xml:space="preserve"> </w:t>
-      </w:r>
-      <w:proofErr w:type="spellStart"/>
+        <w:t>participants</w:t>
+      </w:r>
+      <w:proofErr w:type="spellEnd"/>
       <w:r>
         <w:rPr>
           <w:rFonts w:ascii="Times New Roman" w:hAnsi="Times New Roman"/>
@@ -14107,9 +14108,9 @@
           <w:shd w:val="clear" w:color="auto" w:fill="FFFFFF"/>
           <w:lang w:val="pt-PT"/>
         </w:rPr>
-        <w:t>compensated</w:t>
-      </w:r>
-      <w:proofErr w:type="spellEnd"/>
+        <w:t xml:space="preserve"> </w:t>
+      </w:r>
+      <w:proofErr w:type="spellStart"/>
       <w:r>
         <w:rPr>
           <w:rFonts w:ascii="Times New Roman" w:hAnsi="Times New Roman"/>
@@ -14118,9 +14119,9 @@
           <w:shd w:val="clear" w:color="auto" w:fill="FFFFFF"/>
           <w:lang w:val="pt-PT"/>
         </w:rPr>
-        <w:t xml:space="preserve"> for </w:t>
-      </w:r>
-      <w:proofErr w:type="spellStart"/>
+        <w:t>were</w:t>
+      </w:r>
+      <w:proofErr w:type="spellEnd"/>
       <w:r>
         <w:rPr>
           <w:rFonts w:ascii="Times New Roman" w:hAnsi="Times New Roman"/>
@@ -14129,9 +14130,9 @@
           <w:shd w:val="clear" w:color="auto" w:fill="FFFFFF"/>
           <w:lang w:val="pt-PT"/>
         </w:rPr>
-        <w:t>their</w:t>
-      </w:r>
-      <w:proofErr w:type="spellEnd"/>
+        <w:t xml:space="preserve"> </w:t>
+      </w:r>
+      <w:proofErr w:type="spellStart"/>
       <w:r>
         <w:rPr>
           <w:rFonts w:ascii="Times New Roman" w:hAnsi="Times New Roman"/>
@@ -14140,7 +14141,62 @@
           <w:shd w:val="clear" w:color="auto" w:fill="FFFFFF"/>
           <w:lang w:val="pt-PT"/>
         </w:rPr>
-        <w:t xml:space="preserve"> time. The </w:t>
+        <w:t>compensated</w:t>
+      </w:r>
+      <w:proofErr w:type="spellEnd"/>
+      <w:r>
+        <w:rPr>
+          <w:rFonts w:ascii="Times New Roman" w:hAnsi="Times New Roman"/>
+          <w:sz w:val="22"/>
+          <w:szCs w:val="22"/>
+          <w:shd w:val="clear" w:color="auto" w:fill="FFFFFF"/>
+          <w:lang w:val="pt-PT"/>
+        </w:rPr>
+        <w:t xml:space="preserve"> for </w:t>
+      </w:r>
+      <w:proofErr w:type="spellStart"/>
+      <w:r>
+        <w:rPr>
+          <w:rFonts w:ascii="Times New Roman" w:hAnsi="Times New Roman"/>
+          <w:sz w:val="22"/>
+          <w:szCs w:val="22"/>
+          <w:shd w:val="clear" w:color="auto" w:fill="FFFFFF"/>
+          <w:lang w:val="pt-PT"/>
+        </w:rPr>
+        <w:t>their</w:t>
+      </w:r>
+      <w:proofErr w:type="spellEnd"/>
+      <w:r>
+        <w:rPr>
+          <w:rFonts w:ascii="Times New Roman" w:hAnsi="Times New Roman"/>
+          <w:sz w:val="22"/>
+          <w:szCs w:val="22"/>
+          <w:shd w:val="clear" w:color="auto" w:fill="FFFFFF"/>
+          <w:lang w:val="pt-PT"/>
+        </w:rPr>
+        <w:t xml:space="preserve"> time. </w:t>
+      </w:r>
+      <w:proofErr w:type="spellStart"/>
+      <w:r>
+        <w:rPr>
+          <w:rFonts w:ascii="Times New Roman" w:hAnsi="Times New Roman"/>
+          <w:sz w:val="22"/>
+          <w:szCs w:val="22"/>
+          <w:shd w:val="clear" w:color="auto" w:fill="FFFFFF"/>
+          <w:lang w:val="pt-PT"/>
+        </w:rPr>
+        <w:t>The</w:t>
+      </w:r>
+      <w:proofErr w:type="spellEnd"/>
+      <w:r>
+        <w:rPr>
+          <w:rFonts w:ascii="Times New Roman" w:hAnsi="Times New Roman"/>
+          <w:sz w:val="22"/>
+          <w:szCs w:val="22"/>
+          <w:shd w:val="clear" w:color="auto" w:fill="FFFFFF"/>
+          <w:lang w:val="pt-PT"/>
+        </w:rPr>
+        <w:t xml:space="preserve"> </w:t>
       </w:r>
       <w:proofErr w:type="spellStart"/>
       <w:r>
@@ -27583,6 +27639,41 @@
         </w:rPr>
         <w:t xml:space="preserve"> (Experiment 7, Figure 9).</w:t>
       </w:r>
+      <w:r>
+        <w:rPr>
+          <w:sz w:val="22"/>
+          <w:szCs w:val="22"/>
+        </w:rPr>
+        <w:t xml:space="preserve"> Also, see Figure S7 for the predictions of the LINRF model </w:t>
+      </w:r>
+      <w:r>
+        <w:rPr>
+          <w:sz w:val="22"/>
+          <w:szCs w:val="22"/>
+        </w:rPr>
+        <w:t xml:space="preserve">with </w:t>
+      </w:r>
+      <w:r>
+        <w:rPr>
+          <w:sz w:val="22"/>
+          <w:szCs w:val="22"/>
+        </w:rPr>
+        <w:t>same set of parameters</w:t>
+      </w:r>
+      <w:r>
+        <w:rPr>
+          <w:sz w:val="22"/>
+          <w:szCs w:val="22"/>
+        </w:rPr>
+        <w:t xml:space="preserve"> for all six conditions</w:t>
+      </w:r>
+      <w:r>
+        <w:rPr>
+          <w:sz w:val="22"/>
+          <w:szCs w:val="22"/>
+        </w:rPr>
+        <w:t>.</w:t>
+      </w:r>
     </w:p>
     <w:p>
       <w:pPr>
@@ -27804,7 +27895,15 @@
           <w:sz w:val="22"/>
           <w:szCs w:val="22"/>
         </w:rPr>
-        <w:t xml:space="preserve">there are more than one </w:t>
+        <w:t xml:space="preserve">there are more </w:t>
+      </w:r>
+      <w:r>
+        <w:rPr>
+          <w:sz w:val="22"/>
+          <w:szCs w:val="22"/>
+        </w:rPr>
+        <w:lastRenderedPageBreak/>
+        <w:t xml:space="preserve">than one </w:t>
       </w:r>
       <w:r>
         <w:rPr>
@@ -27881,15 +27980,7 @@
           <w:sz w:val="22"/>
           <w:szCs w:val="22"/>
         </w:rPr>
-        <w:t xml:space="preserve"> </w:t>
-      </w:r>
-      <w:r>
-        <w:rPr>
-          <w:sz w:val="22"/>
-          <w:szCs w:val="22"/>
-        </w:rPr>
-        <w:lastRenderedPageBreak/>
-        <w:t xml:space="preserve">should be the sum of the variance of the individual </w:t>
+        <w:t xml:space="preserve"> should be the sum of the variance of the individual </w:t>
       </w:r>
       <w:r>
         <w:rPr>
@@ -29125,6 +29216,7 @@
           <w:sz w:val="22"/>
           <w:szCs w:val="22"/>
         </w:rPr>
+        <w:lastRenderedPageBreak/>
         <w:t>Rules of Combination:</w:t>
       </w:r>
       <w:r>
@@ -29181,7 +29273,6 @@
           <w:sz w:val="22"/>
           <w:szCs w:val="22"/>
         </w:rPr>
-        <w:lastRenderedPageBreak/>
         <w:t xml:space="preserve">sum of the </w:t>
       </w:r>
       <w:r>
@@ -40769,18 +40860,7 @@
             <w:sz w:val="22"/>
             <w:szCs w:val="22"/>
           </w:rPr>
-          <m:t>=0.00</m:t>
-        </m:r>
-        <m:r>
-          <m:rPr>
-            <m:sty m:val="p"/>
-          </m:rPr>
-          <w:rPr>
-            <w:rFonts w:ascii="Cambria Math" w:hAnsi="Cambria Math"/>
-            <w:sz w:val="22"/>
-            <w:szCs w:val="22"/>
-          </w:rPr>
-          <m:t>, δ=0</m:t>
+          <m:t>=0.00, δ=0</m:t>
         </m:r>
       </m:oMath>
       <w:r>
@@ -43930,6 +44010,104 @@
           <w:szCs w:val="22"/>
         </w:rPr>
         <w:t>.</w:t>
+      </w:r>
+    </w:p>
+    <w:p>
+      <w:pPr>
+        <w:pBdr>
+          <w:top w:val="nil"/>
+          <w:left w:val="nil"/>
+          <w:bottom w:val="nil"/>
+          <w:right w:val="nil"/>
+          <w:between w:val="nil"/>
+          <w:bar w:val="nil"/>
+        </w:pBdr>
+        <w:spacing w:before="240"/>
+        <w:rPr>
+          <w:sz w:val="22"/>
+          <w:szCs w:val="22"/>
+        </w:rPr>
+      </w:pPr>
+      <w:r>
+        <w:rPr>
+          <w:b/>
+          <w:bCs/>
+          <w:sz w:val="22"/>
+          <w:szCs w:val="22"/>
+        </w:rPr>
+        <w:t xml:space="preserve">Figure </w:t>
+      </w:r>
+      <w:r>
+        <w:rPr>
+          <w:b/>
+          <w:bCs/>
+          <w:sz w:val="22"/>
+          <w:szCs w:val="22"/>
+        </w:rPr>
+        <w:t>S7</w:t>
+      </w:r>
+      <w:r>
+        <w:rPr>
+          <w:b/>
+          <w:bCs/>
+          <w:sz w:val="22"/>
+          <w:szCs w:val="22"/>
+        </w:rPr>
+        <w:t xml:space="preserve">: </w:t>
+      </w:r>
+      <w:r>
+        <w:rPr>
+          <w:sz w:val="22"/>
+          <w:szCs w:val="22"/>
+        </w:rPr>
+        <w:t>Same as</w:t>
+      </w:r>
+      <w:r>
+        <w:rPr>
+          <w:b/>
+          <w:bCs/>
+          <w:sz w:val="22"/>
+          <w:szCs w:val="22"/>
+        </w:rPr>
+        <w:t xml:space="preserve"> </w:t>
+      </w:r>
+      <w:r>
+        <w:rPr>
+          <w:sz w:val="22"/>
+          <w:szCs w:val="22"/>
+        </w:rPr>
+        <w:t>F</w:t>
+      </w:r>
+      <w:r>
+        <w:rPr>
+          <w:sz w:val="22"/>
+          <w:szCs w:val="22"/>
+        </w:rPr>
+        <w:t>igure 1</w:t>
+      </w:r>
+      <w:r>
+        <w:rPr>
+          <w:sz w:val="22"/>
+          <w:szCs w:val="22"/>
+        </w:rPr>
+        <w:t xml:space="preserve">1, but the </w:t>
+      </w:r>
+      <w:r>
+        <w:rPr>
+          <w:rStyle w:val="None"/>
+          <w:sz w:val="22"/>
+          <w:szCs w:val="22"/>
+        </w:rPr>
+        <w:t xml:space="preserve">thresholds of the linear receptive field (LINRF) model were estimated using the same set of parameters for all six conditions studied in Experiment 8. Blue square markers show log squared thresholds estimated using the parameters of the background variation condition (Experiment 6, Figure 7). Black triangular markers show log squared thresholds estimated using the parameters of the light intensity variation condition (Experiment 7, Figure 9). The black and blue error bars show +/- 1 standard deviation estimated over 10 independent simulations. The parameters of the background variation condition (Experiment 6, blue squares) predict the thresholds of the no variation condition, the background variation condition, and the simultaneous variation condition quite well, but </w:t>
+      </w:r>
+      <w:r>
+        <w:rPr>
+          <w:rStyle w:val="None"/>
+          <w:sz w:val="22"/>
+          <w:szCs w:val="22"/>
+        </w:rPr>
+        <w:lastRenderedPageBreak/>
+        <w:t>fail to predict the threshold of the light source intensity variation condition. Similarly, the parameters of the light source intensity variation condition (Experiment 7, black triangles) predict the thresholds of the no variation condition, the light source intensity variation condition, and the simultaneous variation condition quite well, but fail to predict the threshold of the background variation condition. This could possibly be because observers in the three experiments were different. Future work would aim at studying these conditions using the same set of observers.</w:t>
       </w:r>
       <w:r>
         <w:br w:type="page"/>
@@ -45735,7 +45913,7 @@
   <w:num w:numId="3" w16cid:durableId="985858108">
     <w:abstractNumId w:val="2"/>
     <w:lvlOverride w:ilvl="0">
-      <w:lvl w:ilvl="0" w:tplc="9E163894">
+      <w:lvl w:ilvl="0" w:tplc="0B16C19E">
         <w:start w:val="1"/>
         <w:numFmt w:val="decimal"/>
         <w:lvlText w:val="%1."/>
@@ -45764,7 +45942,7 @@
       </w:lvl>
     </w:lvlOverride>
     <w:lvlOverride w:ilvl="1">
-      <w:lvl w:ilvl="1" w:tplc="09F2D450">
+      <w:lvl w:ilvl="1" w:tplc="62C6C198">
         <w:start w:val="1"/>
         <w:numFmt w:val="decimal"/>
         <w:lvlText w:val="%2."/>
@@ -45793,7 +45971,7 @@
       </w:lvl>
     </w:lvlOverride>
     <w:lvlOverride w:ilvl="2">
-      <w:lvl w:ilvl="2" w:tplc="99DCF90E">
+      <w:lvl w:ilvl="2" w:tplc="5DAACC22">
         <w:start w:val="1"/>
         <w:numFmt w:val="decimal"/>
         <w:lvlText w:val="%3."/>
@@ -45822,7 +46000,7 @@
       </w:lvl>
     </w:lvlOverride>
     <w:lvlOverride w:ilvl="3">
-      <w:lvl w:ilvl="3" w:tplc="2F7AAB8E">
+      <w:lvl w:ilvl="3" w:tplc="E0328D7A">
         <w:start w:val="1"/>
         <w:numFmt w:val="decimal"/>
         <w:lvlText w:val="%4."/>
@@ -45851,7 +46029,7 @@
       </w:lvl>
     </w:lvlOverride>
     <w:lvlOverride w:ilvl="4">
-      <w:lvl w:ilvl="4" w:tplc="F752CA50">
+      <w:lvl w:ilvl="4" w:tplc="06E02FA8">
         <w:start w:val="1"/>
         <w:numFmt w:val="decimal"/>
         <w:lvlText w:val="%5."/>
@@ -45880,7 +46058,7 @@
       </w:lvl>
     </w:lvlOverride>
     <w:lvlOverride w:ilvl="5">
-      <w:lvl w:ilvl="5" w:tplc="07745A7C">
+      <w:lvl w:ilvl="5" w:tplc="D0C80886">
         <w:start w:val="1"/>
         <w:numFmt w:val="decimal"/>
         <w:lvlText w:val="%6."/>
@@ -45909,7 +46087,7 @@
       </w:lvl>
     </w:lvlOverride>
     <w:lvlOverride w:ilvl="6">
-      <w:lvl w:ilvl="6" w:tplc="B956B784">
+      <w:lvl w:ilvl="6" w:tplc="4468CC1A">
         <w:start w:val="1"/>
         <w:numFmt w:val="decimal"/>
         <w:lvlText w:val="%7."/>
@@ -45938,7 +46116,7 @@
       </w:lvl>
     </w:lvlOverride>
     <w:lvlOverride w:ilvl="7">
-      <w:lvl w:ilvl="7" w:tplc="C0528F58">
+      <w:lvl w:ilvl="7" w:tplc="75220C38">
         <w:start w:val="1"/>
         <w:numFmt w:val="decimal"/>
         <w:lvlText w:val="%8."/>
@@ -45967,7 +46145,7 @@
       </w:lvl>
     </w:lvlOverride>
     <w:lvlOverride w:ilvl="8">
-      <w:lvl w:ilvl="8" w:tplc="9626B1F6">
+      <w:lvl w:ilvl="8" w:tplc="2E0CEDCE">
         <w:start w:val="1"/>
         <w:numFmt w:val="decimal"/>
         <w:lvlText w:val="%9."/>

--- a/writeup/draft_4.docx
+++ b/writeup/draft_4.docx
@@ -155,7 +155,6 @@
         <w:pStyle w:val="Default"/>
         <w:spacing w:before="100" w:after="100"/>
         <w:rPr>
-          <w:ins w:id="0" w:author="Singh, Vijay" w:date="2022-01-24T14:15:00Z"/>
           <w:rFonts w:ascii="Times New Roman" w:hAnsi="Times New Roman"/>
           <w:sz w:val="22"/>
           <w:szCs w:val="22"/>
@@ -241,7 +240,23 @@
           <w:sz w:val="22"/>
           <w:szCs w:val="22"/>
         </w:rPr>
-        <w:t xml:space="preserve">scene and the pose and position of the observer, the visual system needs to discount any variation in the proximal signal due to these object extrinsic factors. </w:t>
+        <w:t xml:space="preserve">scene and the pose and position of the observer, </w:t>
+      </w:r>
+      <w:r>
+        <w:rPr>
+          <w:rFonts w:ascii="Times New Roman" w:hAnsi="Times New Roman"/>
+          <w:sz w:val="22"/>
+          <w:szCs w:val="22"/>
+        </w:rPr>
+        <w:t xml:space="preserve">to stably perceive the lightness of an object </w:t>
+      </w:r>
+      <w:r>
+        <w:rPr>
+          <w:rFonts w:ascii="Times New Roman" w:hAnsi="Times New Roman"/>
+          <w:sz w:val="22"/>
+          <w:szCs w:val="22"/>
+        </w:rPr>
+        <w:t xml:space="preserve">the visual system needs to discount any variation in the proximal signal due to object extrinsic factors. </w:t>
       </w:r>
       <w:r>
         <w:rPr>
@@ -265,7 +280,71 @@
           <w:sz w:val="22"/>
           <w:szCs w:val="22"/>
         </w:rPr>
-        <w:t xml:space="preserve"> achieve this stability for variations in the reflectance spectrum of objects and light sources</w:t>
+        <w:t xml:space="preserve"> achieve this stability for variation in the reflectance spectr</w:t>
+      </w:r>
+      <w:r>
+        <w:rPr>
+          <w:rFonts w:ascii="Times New Roman" w:hAnsi="Times New Roman"/>
+          <w:sz w:val="22"/>
+          <w:szCs w:val="22"/>
+        </w:rPr>
+        <w:t>a</w:t>
+      </w:r>
+      <w:r>
+        <w:rPr>
+          <w:rFonts w:ascii="Times New Roman" w:hAnsi="Times New Roman"/>
+          <w:sz w:val="22"/>
+          <w:szCs w:val="22"/>
+        </w:rPr>
+        <w:t xml:space="preserve"> of objects </w:t>
+      </w:r>
+      <w:r>
+        <w:rPr>
+          <w:rFonts w:ascii="Times New Roman" w:hAnsi="Times New Roman"/>
+          <w:sz w:val="22"/>
+          <w:szCs w:val="22"/>
+        </w:rPr>
+        <w:t xml:space="preserve">in a scene </w:t>
+      </w:r>
+      <w:r>
+        <w:rPr>
+          <w:rFonts w:ascii="Times New Roman" w:hAnsi="Times New Roman"/>
+          <w:sz w:val="22"/>
+          <w:szCs w:val="22"/>
+        </w:rPr>
+        <w:t xml:space="preserve">and </w:t>
+      </w:r>
+      <w:r>
+        <w:rPr>
+          <w:rFonts w:ascii="Times New Roman" w:hAnsi="Times New Roman"/>
+          <w:sz w:val="22"/>
+          <w:szCs w:val="22"/>
+        </w:rPr>
+        <w:t xml:space="preserve">variations in the </w:t>
+      </w:r>
+      <w:r>
+        <w:rPr>
+          <w:rFonts w:ascii="Times New Roman" w:hAnsi="Times New Roman"/>
+          <w:sz w:val="22"/>
+          <w:szCs w:val="22"/>
+        </w:rPr>
+        <w:t>intensity of</w:t>
+      </w:r>
+      <w:r>
+        <w:rPr>
+          <w:rFonts w:ascii="Times New Roman" w:hAnsi="Times New Roman"/>
+          <w:sz w:val="22"/>
+          <w:szCs w:val="22"/>
+        </w:rPr>
+        <w:t xml:space="preserve"> </w:t>
+      </w:r>
+      <w:r>
+        <w:rPr>
+          <w:rFonts w:ascii="Times New Roman" w:hAnsi="Times New Roman"/>
+          <w:sz w:val="22"/>
+          <w:szCs w:val="22"/>
+        </w:rPr>
+        <w:t>light sources</w:t>
       </w:r>
       <w:r>
         <w:rPr>
@@ -385,15 +464,47 @@
           <w:sz w:val="22"/>
           <w:szCs w:val="22"/>
         </w:rPr>
-        <w:t>As the amount of variability in these scene properties increased</w:t>
-      </w:r>
-      <w:r>
-        <w:rPr>
-          <w:rFonts w:ascii="Times New Roman" w:hAnsi="Times New Roman"/>
-          <w:sz w:val="22"/>
-          <w:szCs w:val="22"/>
-        </w:rPr>
-        <w:t>,</w:t>
+        <w:t xml:space="preserve">For small </w:t>
+      </w:r>
+      <w:r>
+        <w:rPr>
+          <w:rFonts w:ascii="Times New Roman" w:hAnsi="Times New Roman"/>
+          <w:sz w:val="22"/>
+          <w:szCs w:val="22"/>
+        </w:rPr>
+        <w:t>amount</w:t>
+      </w:r>
+      <w:r>
+        <w:rPr>
+          <w:rFonts w:ascii="Times New Roman" w:hAnsi="Times New Roman"/>
+          <w:sz w:val="22"/>
+          <w:szCs w:val="22"/>
+        </w:rPr>
+        <w:t>s</w:t>
+      </w:r>
+      <w:r>
+        <w:rPr>
+          <w:rFonts w:ascii="Times New Roman" w:hAnsi="Times New Roman"/>
+          <w:sz w:val="22"/>
+          <w:szCs w:val="22"/>
+        </w:rPr>
+        <w:t xml:space="preserve"> of </w:t>
+      </w:r>
+      <w:r>
+        <w:rPr>
+          <w:rFonts w:ascii="Times New Roman" w:hAnsi="Times New Roman"/>
+          <w:sz w:val="22"/>
+          <w:szCs w:val="22"/>
+        </w:rPr>
+        <w:t xml:space="preserve">extrinsic </w:t>
+      </w:r>
+      <w:r>
+        <w:rPr>
+          <w:rFonts w:ascii="Times New Roman" w:hAnsi="Times New Roman"/>
+          <w:sz w:val="22"/>
+          <w:szCs w:val="22"/>
+        </w:rPr>
+        <w:t>variations,</w:t>
       </w:r>
       <w:r>
         <w:rPr>
@@ -409,7 +520,39 @@
           <w:sz w:val="22"/>
           <w:szCs w:val="22"/>
         </w:rPr>
-        <w:t>of discrimination first remained constant indicating that the thresholds in this region depended on the variability in the observers’ intrinsic representation of lightness. As the extrinsic variation increased further</w:t>
+        <w:t xml:space="preserve">of discrimination remained constant indicating that the thresholds </w:t>
+      </w:r>
+      <w:r>
+        <w:rPr>
+          <w:rFonts w:ascii="Times New Roman" w:hAnsi="Times New Roman"/>
+          <w:sz w:val="22"/>
+          <w:szCs w:val="22"/>
+        </w:rPr>
+        <w:t>these levels</w:t>
+      </w:r>
+      <w:r>
+        <w:rPr>
+          <w:rFonts w:ascii="Times New Roman" w:hAnsi="Times New Roman"/>
+          <w:sz w:val="22"/>
+          <w:szCs w:val="22"/>
+        </w:rPr>
+        <w:t xml:space="preserve"> depended on the variability in the observers’ intrinsic representation of lightness. As the </w:t>
+      </w:r>
+      <w:r>
+        <w:rPr>
+          <w:rFonts w:ascii="Times New Roman" w:hAnsi="Times New Roman"/>
+          <w:sz w:val="22"/>
+          <w:szCs w:val="22"/>
+        </w:rPr>
+        <w:t xml:space="preserve">amount of </w:t>
+      </w:r>
+      <w:r>
+        <w:rPr>
+          <w:rFonts w:ascii="Times New Roman" w:hAnsi="Times New Roman"/>
+          <w:sz w:val="22"/>
+          <w:szCs w:val="22"/>
+        </w:rPr>
+        <w:t>extrinsic variation increased</w:t>
       </w:r>
       <w:r>
         <w:rPr>
@@ -719,18 +862,7 @@
     <w:p>
       <w:pPr>
         <w:pStyle w:val="Default"/>
-        <w:spacing w:before="100" w:after="100"/>
-        <w:rPr>
-          <w:rFonts w:ascii="Times New Roman" w:hAnsi="Times New Roman"/>
-          <w:sz w:val="22"/>
-          <w:szCs w:val="22"/>
-        </w:rPr>
-      </w:pPr>
-    </w:p>
-    <w:p>
-      <w:pPr>
-        <w:pStyle w:val="Default"/>
-        <w:spacing w:before="100" w:after="100"/>
+        <w:spacing w:after="100"/>
         <w:rPr>
           <w:rFonts w:ascii="Times New Roman" w:hAnsi="Times New Roman"/>
           <w:sz w:val="22"/>
@@ -781,20 +913,6 @@
         </w:rPr>
         <w:t xml:space="preserve"> Color Vision</w:t>
       </w:r>
-      <w:r>
-        <w:rPr>
-          <w:rFonts w:ascii="Times New Roman" w:hAnsi="Times New Roman"/>
-          <w:sz w:val="22"/>
-          <w:szCs w:val="22"/>
-        </w:rPr>
-        <w:t xml:space="preserve">, </w:t>
-      </w:r>
-    </w:p>
-    <w:p>
-      <w:pPr>
-        <w:pStyle w:val="Default"/>
-        <w:spacing w:before="100" w:after="100"/>
-      </w:pPr>
       <w:r>
         <w:rPr>
           <w:rFonts w:ascii="Arial Unicode MS" w:hAnsi="Arial Unicode MS"/>
@@ -972,7 +1090,7 @@
           <w:sz w:val="22"/>
           <w:szCs w:val="22"/>
         </w:rPr>
-        <w:t xml:space="preserve">The task of the visual system is to provide stable correlates of object intrinsic properties under variability of the proximal signal due to </w:t>
+        <w:t xml:space="preserve">The task of the visual system is to provide stable correlates of object intrinsic properties under variability of the proximal signal due to object extrinsic </w:t>
       </w:r>
       <w:r>
         <w:rPr>
@@ -980,7 +1098,7 @@
           <w:sz w:val="22"/>
           <w:szCs w:val="22"/>
         </w:rPr>
-        <w:t xml:space="preserve">changes </w:t>
+        <w:t xml:space="preserve">scene </w:t>
       </w:r>
       <w:r>
         <w:rPr>
@@ -988,7 +1106,7 @@
           <w:sz w:val="22"/>
           <w:szCs w:val="22"/>
         </w:rPr>
-        <w:t xml:space="preserve">in object extrinsic </w:t>
+        <w:t>properties.</w:t>
       </w:r>
       <w:r>
         <w:rPr>
@@ -996,7 +1114,7 @@
           <w:sz w:val="22"/>
           <w:szCs w:val="22"/>
         </w:rPr>
-        <w:t xml:space="preserve">scene </w:t>
+        <w:t xml:space="preserve"> This work quantifies the extent to which the visual system provides such stability for the representation of </w:t>
       </w:r>
       <w:r>
         <w:rPr>
@@ -1004,7 +1122,7 @@
           <w:sz w:val="22"/>
           <w:szCs w:val="22"/>
         </w:rPr>
-        <w:t>properties.</w:t>
+        <w:t xml:space="preserve">the reflectance of an object under variation in spectral properties of the scene, </w:t>
       </w:r>
       <w:r>
         <w:rPr>
@@ -1012,7 +1130,7 @@
           <w:sz w:val="22"/>
           <w:szCs w:val="22"/>
         </w:rPr>
-        <w:t xml:space="preserve"> This work quantifies the extent to which the visual system provides such stability for the representation of </w:t>
+        <w:t>specifically</w:t>
       </w:r>
       <w:r>
         <w:rPr>
@@ -1020,7 +1138,7 @@
           <w:sz w:val="22"/>
           <w:szCs w:val="22"/>
         </w:rPr>
-        <w:t xml:space="preserve">the reflectance of an object under variation in spectral properties of the scene, </w:t>
+        <w:t xml:space="preserve">, variation in the </w:t>
       </w:r>
       <w:r>
         <w:rPr>
@@ -1028,7 +1146,7 @@
           <w:sz w:val="22"/>
           <w:szCs w:val="22"/>
         </w:rPr>
-        <w:t>specifically</w:t>
+        <w:t xml:space="preserve">spectra </w:t>
       </w:r>
       <w:r>
         <w:rPr>
@@ -1036,7 +1154,7 @@
           <w:sz w:val="22"/>
           <w:szCs w:val="22"/>
         </w:rPr>
-        <w:t xml:space="preserve">, variation in the </w:t>
+        <w:t xml:space="preserve">of the background objects and the </w:t>
       </w:r>
       <w:r>
         <w:rPr>
@@ -1044,7 +1162,7 @@
           <w:sz w:val="22"/>
           <w:szCs w:val="22"/>
         </w:rPr>
-        <w:t xml:space="preserve">spectra </w:t>
+        <w:t xml:space="preserve">intensity of </w:t>
       </w:r>
       <w:r>
         <w:rPr>
@@ -1052,7 +1170,7 @@
           <w:sz w:val="22"/>
           <w:szCs w:val="22"/>
         </w:rPr>
-        <w:t>of the background objects and the light sources</w:t>
+        <w:t>light sources</w:t>
       </w:r>
       <w:r>
         <w:rPr>
@@ -2109,7 +2227,21 @@
           <w:sz w:val="22"/>
           <w:szCs w:val="22"/>
         </w:rPr>
-        <w:t>,</w:t>
+        <w:t xml:space="preserve">. </w:t>
+      </w:r>
+      <w:r>
+        <w:rPr>
+          <w:sz w:val="22"/>
+          <w:szCs w:val="22"/>
+        </w:rPr>
+        <w:t>Color naming</w:t>
+      </w:r>
+      <w:r>
+        <w:rPr>
+          <w:sz w:val="22"/>
+          <w:szCs w:val="22"/>
+        </w:rPr>
+        <w:t xml:space="preserve"> methods</w:t>
       </w:r>
       <w:r>
         <w:rPr>
@@ -2123,14 +2255,21 @@
           <w:sz w:val="22"/>
           <w:szCs w:val="22"/>
         </w:rPr>
-        <w:t xml:space="preserve">and </w:t>
-      </w:r>
-      <w:r>
-        <w:rPr>
-          <w:sz w:val="22"/>
-          <w:szCs w:val="22"/>
-        </w:rPr>
-        <w:t xml:space="preserve">has the limitation that there are vast number of possible discernible colors </w:t>
+        <w:t>ha</w:t>
+      </w:r>
+      <w:r>
+        <w:rPr>
+          <w:sz w:val="22"/>
+          <w:szCs w:val="22"/>
+        </w:rPr>
+        <w:t>ve</w:t>
+      </w:r>
+      <w:r>
+        <w:rPr>
+          <w:sz w:val="22"/>
+          <w:szCs w:val="22"/>
+        </w:rPr>
+        <w:t xml:space="preserve"> the limitation that there are vast number of possible discernible colors </w:t>
       </w:r>
       <w:sdt>
         <w:sdtPr>
@@ -3541,7 +3680,7 @@
           <w:sz w:val="22"/>
           <w:szCs w:val="22"/>
         </w:rPr>
-        <w:t>Another strength of t</w:t>
+        <w:t>I</w:t>
       </w:r>
       <w:r>
         <w:rPr>
@@ -3549,7 +3688,7 @@
           <w:sz w:val="22"/>
           <w:szCs w:val="22"/>
         </w:rPr>
-        <w:t xml:space="preserve">he equivalent noise </w:t>
+        <w:t xml:space="preserve">t can </w:t>
       </w:r>
       <w:r>
         <w:rPr>
@@ -3557,7 +3696,7 @@
           <w:sz w:val="22"/>
           <w:szCs w:val="22"/>
         </w:rPr>
-        <w:t xml:space="preserve">paradigm </w:t>
+        <w:t xml:space="preserve">also </w:t>
       </w:r>
       <w:r>
         <w:rPr>
@@ -3565,7 +3704,7 @@
           <w:sz w:val="22"/>
           <w:szCs w:val="22"/>
         </w:rPr>
-        <w:t xml:space="preserve">is that it can be used to characterize how the effect of </w:t>
+        <w:t xml:space="preserve">be used to characterize how the effect of </w:t>
       </w:r>
       <w:r>
         <w:rPr>
@@ -4357,7 +4496,7 @@
           <w:sz w:val="22"/>
           <w:szCs w:val="22"/>
         </w:rPr>
-        <w:t>. This confirms that the visual system provides a large degree of lightness constancy under object extrinsic scene variability.</w:t>
+        <w:t xml:space="preserve"> of lightness</w:t>
       </w:r>
       <w:r>
         <w:rPr>
@@ -4365,6 +4504,30 @@
           <w:sz w:val="22"/>
           <w:szCs w:val="22"/>
         </w:rPr>
+        <w:t>. This confirms that the visual system provides a large degree of lightness constancy under object extrinsic scene varia</w:t>
+      </w:r>
+      <w:r>
+        <w:rPr>
+          <w:rFonts w:ascii="Times New Roman" w:hAnsi="Times New Roman" w:cs="Times New Roman"/>
+          <w:sz w:val="22"/>
+          <w:szCs w:val="22"/>
+        </w:rPr>
+        <w:t>tion</w:t>
+      </w:r>
+      <w:r>
+        <w:rPr>
+          <w:rFonts w:ascii="Times New Roman" w:hAnsi="Times New Roman" w:cs="Times New Roman"/>
+          <w:sz w:val="22"/>
+          <w:szCs w:val="22"/>
+        </w:rPr>
+        <w:t>.</w:t>
+      </w:r>
+      <w:r>
+        <w:rPr>
+          <w:rFonts w:ascii="Times New Roman" w:hAnsi="Times New Roman" w:cs="Times New Roman"/>
+          <w:sz w:val="22"/>
+          <w:szCs w:val="22"/>
+        </w:rPr>
         <w:t xml:space="preserve"> By comparing the increase in thresholds </w:t>
       </w:r>
       <w:r>
@@ -4373,7 +4536,7 @@
           <w:sz w:val="22"/>
           <w:szCs w:val="22"/>
         </w:rPr>
-        <w:t>under</w:t>
+        <w:t>of the</w:t>
       </w:r>
       <w:r>
         <w:rPr>
@@ -4389,7 +4552,7 @@
           <w:sz w:val="22"/>
           <w:szCs w:val="22"/>
         </w:rPr>
-        <w:t xml:space="preserve">from the </w:t>
+        <w:t xml:space="preserve">condition </w:t>
       </w:r>
       <w:r>
         <w:rPr>
@@ -4397,7 +4560,7 @@
           <w:sz w:val="22"/>
           <w:szCs w:val="22"/>
         </w:rPr>
-        <w:t xml:space="preserve">thresholds </w:t>
+        <w:t xml:space="preserve">from </w:t>
       </w:r>
       <w:r>
         <w:rPr>
@@ -4405,7 +4568,7 @@
           <w:sz w:val="22"/>
           <w:szCs w:val="22"/>
         </w:rPr>
-        <w:t>under</w:t>
+        <w:t xml:space="preserve">the </w:t>
       </w:r>
       <w:r>
         <w:rPr>
@@ -4413,6 +4576,38 @@
           <w:sz w:val="22"/>
           <w:szCs w:val="22"/>
         </w:rPr>
+        <w:t xml:space="preserve">no </w:t>
+      </w:r>
+      <w:r>
+        <w:rPr>
+          <w:rFonts w:ascii="Times New Roman" w:hAnsi="Times New Roman" w:cs="Times New Roman"/>
+          <w:sz w:val="22"/>
+          <w:szCs w:val="22"/>
+        </w:rPr>
+        <w:t>extrinsic variation</w:t>
+      </w:r>
+      <w:r>
+        <w:rPr>
+          <w:rFonts w:ascii="Times New Roman" w:hAnsi="Times New Roman" w:cs="Times New Roman"/>
+          <w:sz w:val="22"/>
+          <w:szCs w:val="22"/>
+        </w:rPr>
+        <w:t xml:space="preserve"> condition</w:t>
+      </w:r>
+      <w:r>
+        <w:rPr>
+          <w:rFonts w:ascii="Times New Roman" w:hAnsi="Times New Roman" w:cs="Times New Roman"/>
+          <w:sz w:val="22"/>
+          <w:szCs w:val="22"/>
+        </w:rPr>
+        <w:t>,</w:t>
+      </w:r>
+      <w:r>
+        <w:rPr>
+          <w:rFonts w:ascii="Times New Roman" w:hAnsi="Times New Roman" w:cs="Times New Roman"/>
+          <w:sz w:val="22"/>
+          <w:szCs w:val="22"/>
+        </w:rPr>
         <w:t xml:space="preserve"> </w:t>
       </w:r>
       <w:r>
@@ -4421,7 +4616,7 @@
           <w:sz w:val="22"/>
           <w:szCs w:val="22"/>
         </w:rPr>
-        <w:t xml:space="preserve">no </w:t>
+        <w:t>w</w:t>
       </w:r>
       <w:r>
         <w:rPr>
@@ -4429,7 +4624,7 @@
           <w:sz w:val="22"/>
           <w:szCs w:val="22"/>
         </w:rPr>
-        <w:t>extrinsic variation</w:t>
+        <w:t>e show that the effect</w:t>
       </w:r>
       <w:r>
         <w:rPr>
@@ -4437,7 +4632,7 @@
           <w:sz w:val="22"/>
           <w:szCs w:val="22"/>
         </w:rPr>
-        <w:t>,</w:t>
+        <w:t>s</w:t>
       </w:r>
       <w:r>
         <w:rPr>
@@ -4445,7 +4640,7 @@
           <w:sz w:val="22"/>
           <w:szCs w:val="22"/>
         </w:rPr>
-        <w:t xml:space="preserve"> </w:t>
+        <w:t xml:space="preserve"> of </w:t>
       </w:r>
       <w:r>
         <w:rPr>
@@ -4453,7 +4648,7 @@
           <w:sz w:val="22"/>
           <w:szCs w:val="22"/>
         </w:rPr>
-        <w:t>w</w:t>
+        <w:t xml:space="preserve">individual sources </w:t>
       </w:r>
       <w:r>
         <w:rPr>
@@ -4461,23 +4656,7 @@
           <w:sz w:val="22"/>
           <w:szCs w:val="22"/>
         </w:rPr>
-        <w:t xml:space="preserve">e also show that the effect of </w:t>
-      </w:r>
-      <w:r>
-        <w:rPr>
-          <w:rFonts w:ascii="Times New Roman" w:hAnsi="Times New Roman" w:cs="Times New Roman"/>
-          <w:sz w:val="22"/>
-          <w:szCs w:val="22"/>
-        </w:rPr>
-        <w:t xml:space="preserve">individual sources </w:t>
-      </w:r>
-      <w:r>
-        <w:rPr>
-          <w:rFonts w:ascii="Times New Roman" w:hAnsi="Times New Roman" w:cs="Times New Roman"/>
-          <w:sz w:val="22"/>
-          <w:szCs w:val="22"/>
-        </w:rPr>
-        <w:t>combines</w:t>
+        <w:t>combine</w:t>
       </w:r>
       <w:r>
         <w:rPr>
@@ -4842,7 +5021,23 @@
           <w:sz w:val="22"/>
           <w:szCs w:val="22"/>
         </w:rPr>
-        <w:t xml:space="preserve">work presented here follows the same experimental methods, except that the stimuli used in the experiment </w:t>
+        <w:t>work presented here follows the same experimental methods, except that the stimuli used in the experiment</w:t>
+      </w:r>
+      <w:r>
+        <w:rPr>
+          <w:rFonts w:ascii="Times New Roman" w:eastAsia="Times New Roman" w:hAnsi="Times New Roman" w:cs="Times New Roman"/>
+          <w:sz w:val="22"/>
+          <w:szCs w:val="22"/>
+        </w:rPr>
+        <w:t>s</w:t>
+      </w:r>
+      <w:r>
+        <w:rPr>
+          <w:rFonts w:ascii="Times New Roman" w:eastAsia="Times New Roman" w:hAnsi="Times New Roman" w:cs="Times New Roman"/>
+          <w:sz w:val="22"/>
+          <w:szCs w:val="22"/>
+        </w:rPr>
+        <w:t xml:space="preserve"> </w:t>
       </w:r>
       <w:r>
         <w:rPr>
@@ -5091,7 +5286,7 @@
           <w:sz w:val="22"/>
           <w:szCs w:val="22"/>
         </w:rPr>
-        <w:t xml:space="preserve">the images on which </w:t>
+        <w:t xml:space="preserve">the image on which </w:t>
       </w:r>
       <w:r>
         <w:rPr>
@@ -5130,6 +5325,28 @@
       </w:r>
       <w:r>
         <w:rPr>
+          <w:sz w:val="22"/>
+          <w:szCs w:val="22"/>
+        </w:rPr>
+        <w:t>.</w:t>
+      </w:r>
+      <w:r>
+        <w:rPr>
+          <w:sz w:val="22"/>
+          <w:szCs w:val="22"/>
+        </w:rPr>
+        <w:t xml:space="preserve"> </w:t>
+      </w:r>
+      <w:r>
+        <w:rPr>
+          <w:sz w:val="22"/>
+          <w:szCs w:val="22"/>
+        </w:rPr>
+        <w:t>The LRF is the ratio of the luminance of a surface under a reference illuminant (here, the CIE D65 reference illuminant) to the luminance of the reference illuminant itself</w:t>
+      </w:r>
+      <w:r>
+        <w:rPr>
+          <w:noProof/>
           <w:sz w:val="22"/>
           <w:szCs w:val="22"/>
         </w:rPr>
@@ -5190,8 +5407,34 @@
       </w:sdt>
       <w:r>
         <w:rPr>
-          <w:noProof/>
-          <w:color w:val="FF0000"/>
+          <w:sz w:val="22"/>
+          <w:szCs w:val="22"/>
+        </w:rPr>
+        <w:t xml:space="preserve">. </w:t>
+      </w:r>
+      <w:r>
+        <w:rPr>
+          <w:sz w:val="22"/>
+          <w:szCs w:val="22"/>
+        </w:rPr>
+        <w:t>The order of the standard and the comparison image was chosen in a pseudorandom order</w:t>
+      </w:r>
+      <w:r>
+        <w:rPr>
+          <w:sz w:val="22"/>
+          <w:szCs w:val="22"/>
+        </w:rPr>
+        <w:t xml:space="preserve">. </w:t>
+      </w:r>
+      <w:r>
+        <w:rPr>
+          <w:sz w:val="22"/>
+          <w:szCs w:val="22"/>
+        </w:rPr>
+        <w:t>We recorded the proportion of times the observer chose the comparison image to have the lighter target object at 11 values of the target object LRF.</w:t>
+      </w:r>
+      <w:r>
+        <w:rPr>
           <w:sz w:val="22"/>
           <w:szCs w:val="22"/>
         </w:rPr>
@@ -5199,15 +5442,14 @@
       </w:r>
       <w:r>
         <w:rPr>
-          <w:noProof/>
-          <w:sz w:val="22"/>
-          <w:szCs w:val="22"/>
-        </w:rPr>
-        <w:t>in the comparison image</w:t>
-      </w:r>
-      <w:r>
-        <w:rPr>
-          <w:noProof/>
+          <w:color w:val="000000" w:themeColor="text1"/>
+          <w:sz w:val="22"/>
+          <w:szCs w:val="22"/>
+        </w:rPr>
+        <w:t>The psychometric function of one observer is shown in Figure 2</w:t>
+      </w:r>
+      <w:r>
+        <w:rPr>
           <w:sz w:val="22"/>
           <w:szCs w:val="22"/>
         </w:rPr>
@@ -5218,56 +5460,6 @@
           <w:sz w:val="22"/>
           <w:szCs w:val="22"/>
         </w:rPr>
-        <w:t xml:space="preserve">The LRF is the ratio of the luminance of a surface under a reference illuminant (here, the CIE D65 reference illuminant) to the luminance of the reference illuminant itself. </w:t>
-      </w:r>
-      <w:r>
-        <w:rPr>
-          <w:sz w:val="22"/>
-          <w:szCs w:val="22"/>
-        </w:rPr>
-        <w:t>The order of the standard and the comparison image was chosen in a pseudorandom order</w:t>
-      </w:r>
-      <w:r>
-        <w:rPr>
-          <w:sz w:val="22"/>
-          <w:szCs w:val="22"/>
-        </w:rPr>
-        <w:t xml:space="preserve">. </w:t>
-      </w:r>
-      <w:r>
-        <w:rPr>
-          <w:sz w:val="22"/>
-          <w:szCs w:val="22"/>
-        </w:rPr>
-        <w:t>We recorded the proportion of times the observer chose the comparison image to have the lighter target object at 11 values of the target object LRF.</w:t>
-      </w:r>
-      <w:r>
-        <w:rPr>
-          <w:sz w:val="22"/>
-          <w:szCs w:val="22"/>
-        </w:rPr>
-        <w:t xml:space="preserve"> </w:t>
-      </w:r>
-      <w:r>
-        <w:rPr>
-          <w:color w:val="000000" w:themeColor="text1"/>
-          <w:sz w:val="22"/>
-          <w:szCs w:val="22"/>
-        </w:rPr>
-        <w:t>The psychometric function of one observer is shown in Figure 2</w:t>
-      </w:r>
-      <w:r>
-        <w:rPr>
-          <w:sz w:val="22"/>
-          <w:szCs w:val="22"/>
-        </w:rPr>
-        <w:t xml:space="preserve">. </w:t>
-      </w:r>
-      <w:r>
-        <w:rPr>
-          <w:sz w:val="22"/>
-          <w:szCs w:val="22"/>
-        </w:rPr>
         <w:t xml:space="preserve">We fit the </w:t>
       </w:r>
       <w:r>
@@ -5317,49 +5509,14 @@
           <w:sz w:val="22"/>
           <w:szCs w:val="22"/>
         </w:rPr>
-        <w:t>.</w:t>
-      </w:r>
-      <w:r>
-        <w:rPr>
-          <w:sz w:val="22"/>
-          <w:szCs w:val="22"/>
-        </w:rPr>
-        <w:t xml:space="preserve"> </w:t>
-      </w:r>
-      <w:r>
-        <w:rPr>
-          <w:sz w:val="22"/>
-          <w:szCs w:val="22"/>
-        </w:rPr>
-        <w:t>We</w:t>
-      </w:r>
-      <w:r>
-        <w:rPr>
-          <w:sz w:val="22"/>
-          <w:szCs w:val="22"/>
-        </w:rPr>
-        <w:t xml:space="preserve"> </w:t>
-      </w:r>
-      <w:r>
-        <w:rPr>
-          <w:sz w:val="22"/>
-          <w:szCs w:val="22"/>
-        </w:rPr>
-        <w:t xml:space="preserve">defined </w:t>
-      </w:r>
-      <w:r>
-        <w:rPr>
-          <w:sz w:val="22"/>
-          <w:szCs w:val="22"/>
-        </w:rPr>
-        <w:t xml:space="preserve">the threshold </w:t>
-      </w:r>
-      <w:r>
-        <w:rPr>
-          <w:sz w:val="22"/>
-          <w:szCs w:val="22"/>
-        </w:rPr>
-        <w:t>as the difference between the LRF of the target object at proportion comparison chosen 0.76 and 0.50 (i.e., d-prime = 1.0 in a two-interval task).</w:t>
+        <w:t xml:space="preserve">, which was </w:t>
+      </w:r>
+      <w:r>
+        <w:rPr>
+          <w:sz w:val="22"/>
+          <w:szCs w:val="22"/>
+        </w:rPr>
+        <w:t>defined as the difference between the LRF of the target object at proportion comparison chosen 0.76 and 0.50 (i.e., d-prime = 1.0 in a two-interval task).</w:t>
       </w:r>
     </w:p>
     <w:p>
@@ -5676,6 +5833,15 @@
           <w:szCs w:val="22"/>
           <w:u w:val="single"/>
         </w:rPr>
+        <w:t xml:space="preserve">as </w:t>
+      </w:r>
+      <w:r>
+        <w:rPr>
+          <w:rFonts w:ascii="Times New Roman" w:eastAsia="Times New Roman" w:hAnsi="Times New Roman" w:cs="Times New Roman"/>
+          <w:sz w:val="22"/>
+          <w:szCs w:val="22"/>
+          <w:u w:val="single"/>
+        </w:rPr>
         <w:t>E</w:t>
       </w:r>
       <w:r>
@@ -5864,6 +6030,15 @@
           <w:szCs w:val="22"/>
           <w:u w:val="single"/>
         </w:rPr>
+        <w:t xml:space="preserve">as </w:t>
+      </w:r>
+      <w:r>
+        <w:rPr>
+          <w:rFonts w:ascii="Times New Roman" w:eastAsia="Times New Roman" w:hAnsi="Times New Roman" w:cs="Times New Roman"/>
+          <w:sz w:val="22"/>
+          <w:szCs w:val="22"/>
+          <w:u w:val="single"/>
+        </w:rPr>
         <w:t>E</w:t>
       </w:r>
       <w:r>
@@ -6000,7 +6175,25 @@
           <w:szCs w:val="22"/>
           <w:u w:val="single"/>
         </w:rPr>
-        <w:t xml:space="preserve">(preregistered </w:t>
+        <w:t>(preregistered</w:t>
+      </w:r>
+      <w:r>
+        <w:rPr>
+          <w:rFonts w:ascii="Times New Roman" w:eastAsia="Times New Roman" w:hAnsi="Times New Roman" w:cs="Times New Roman"/>
+          <w:sz w:val="22"/>
+          <w:szCs w:val="22"/>
+          <w:u w:val="single"/>
+        </w:rPr>
+        <w:t xml:space="preserve"> as</w:t>
+      </w:r>
+      <w:r>
+        <w:rPr>
+          <w:rFonts w:ascii="Times New Roman" w:eastAsia="Times New Roman" w:hAnsi="Times New Roman" w:cs="Times New Roman"/>
+          <w:sz w:val="22"/>
+          <w:szCs w:val="22"/>
+          <w:u w:val="single"/>
+        </w:rPr>
+        <w:t xml:space="preserve"> </w:t>
       </w:r>
       <w:r>
         <w:rPr>
@@ -6703,7 +6896,39 @@
           <w:sz w:val="22"/>
           <w:szCs w:val="22"/>
         </w:rPr>
-        <w:t xml:space="preserve">(preregistered experiment </w:t>
+        <w:t xml:space="preserve">(preregistered </w:t>
+      </w:r>
+      <w:r>
+        <w:rPr>
+          <w:rFonts w:ascii="Times New Roman" w:eastAsia="Times New Roman" w:hAnsi="Times New Roman" w:cs="Times New Roman"/>
+          <w:sz w:val="22"/>
+          <w:szCs w:val="22"/>
+        </w:rPr>
+        <w:t>E</w:t>
+      </w:r>
+      <w:r>
+        <w:rPr>
+          <w:rFonts w:ascii="Times New Roman" w:eastAsia="Times New Roman" w:hAnsi="Times New Roman" w:cs="Times New Roman"/>
+          <w:sz w:val="22"/>
+          <w:szCs w:val="22"/>
+        </w:rPr>
+        <w:t>xperiment</w:t>
+      </w:r>
+      <w:r>
+        <w:rPr>
+          <w:rFonts w:ascii="Times New Roman" w:eastAsia="Times New Roman" w:hAnsi="Times New Roman" w:cs="Times New Roman"/>
+          <w:sz w:val="22"/>
+          <w:szCs w:val="22"/>
+        </w:rPr>
+        <w:t>s</w:t>
+      </w:r>
+      <w:r>
+        <w:rPr>
+          <w:rFonts w:ascii="Times New Roman" w:eastAsia="Times New Roman" w:hAnsi="Times New Roman" w:cs="Times New Roman"/>
+          <w:sz w:val="22"/>
+          <w:szCs w:val="22"/>
+        </w:rPr>
+        <w:t xml:space="preserve"> </w:t>
       </w:r>
       <w:r>
         <w:rPr>
@@ -6890,7 +7115,7 @@
           <w:sz w:val="22"/>
           <w:szCs w:val="22"/>
         </w:rPr>
-        <w:t>We</w:t>
+        <w:t xml:space="preserve">We predicted that the thresholds would increase with increase in </w:t>
       </w:r>
       <w:r>
         <w:rPr>
@@ -6898,7 +7123,7 @@
           <w:sz w:val="22"/>
           <w:szCs w:val="22"/>
         </w:rPr>
-        <w:t>s</w:t>
+        <w:t xml:space="preserve">the </w:t>
       </w:r>
       <w:r>
         <w:rPr>
@@ -6906,7 +7131,7 @@
           <w:sz w:val="22"/>
           <w:szCs w:val="22"/>
         </w:rPr>
-        <w:t xml:space="preserve"> predicted that the thresholds would increase with increase in </w:t>
+        <w:t xml:space="preserve">amount of variation. </w:t>
       </w:r>
       <w:r>
         <w:rPr>
@@ -6914,6 +7139,62 @@
           <w:sz w:val="22"/>
           <w:szCs w:val="22"/>
         </w:rPr>
+        <w:t xml:space="preserve">For </w:t>
+      </w:r>
+      <w:r>
+        <w:rPr>
+          <w:rFonts w:ascii="Times New Roman" w:hAnsi="Times New Roman" w:cs="Times New Roman"/>
+          <w:sz w:val="22"/>
+          <w:szCs w:val="22"/>
+        </w:rPr>
+        <w:t xml:space="preserve">background variation, </w:t>
+      </w:r>
+      <w:r>
+        <w:rPr>
+          <w:rFonts w:ascii="Times New Roman" w:hAnsi="Times New Roman" w:cs="Times New Roman"/>
+          <w:sz w:val="22"/>
+          <w:szCs w:val="22"/>
+        </w:rPr>
+        <w:t xml:space="preserve">we predicted that the </w:t>
+      </w:r>
+      <w:r>
+        <w:rPr>
+          <w:rFonts w:ascii="Times New Roman" w:hAnsi="Times New Roman" w:cs="Times New Roman"/>
+          <w:sz w:val="22"/>
+          <w:szCs w:val="22"/>
+        </w:rPr>
+        <w:t xml:space="preserve">thresholds of achromatic variation would be lower than chromatic variation. </w:t>
+      </w:r>
+      <w:r>
+        <w:rPr>
+          <w:rFonts w:ascii="Times New Roman" w:hAnsi="Times New Roman" w:cs="Times New Roman"/>
+          <w:sz w:val="22"/>
+          <w:szCs w:val="22"/>
+        </w:rPr>
+        <w:t xml:space="preserve">We </w:t>
+      </w:r>
+      <w:r>
+        <w:rPr>
+          <w:rFonts w:ascii="Times New Roman" w:hAnsi="Times New Roman" w:cs="Times New Roman"/>
+          <w:sz w:val="22"/>
+          <w:szCs w:val="22"/>
+        </w:rPr>
+        <w:t xml:space="preserve">also </w:t>
+      </w:r>
+      <w:r>
+        <w:rPr>
+          <w:rFonts w:ascii="Times New Roman" w:hAnsi="Times New Roman" w:cs="Times New Roman"/>
+          <w:sz w:val="22"/>
+          <w:szCs w:val="22"/>
+        </w:rPr>
+        <w:t xml:space="preserve">predicted that </w:t>
+      </w:r>
+      <w:r>
+        <w:rPr>
+          <w:rFonts w:ascii="Times New Roman" w:hAnsi="Times New Roman" w:cs="Times New Roman"/>
+          <w:sz w:val="22"/>
+          <w:szCs w:val="22"/>
+        </w:rPr>
         <w:t xml:space="preserve">the </w:t>
       </w:r>
       <w:r>
@@ -6922,63 +7203,7 @@
           <w:sz w:val="22"/>
           <w:szCs w:val="22"/>
         </w:rPr>
-        <w:t xml:space="preserve">amount of variation. </w:t>
-      </w:r>
-      <w:r>
-        <w:rPr>
-          <w:rFonts w:ascii="Times New Roman" w:hAnsi="Times New Roman" w:cs="Times New Roman"/>
-          <w:sz w:val="22"/>
-          <w:szCs w:val="22"/>
-        </w:rPr>
-        <w:t xml:space="preserve">For </w:t>
-      </w:r>
-      <w:r>
-        <w:rPr>
-          <w:rFonts w:ascii="Times New Roman" w:hAnsi="Times New Roman" w:cs="Times New Roman"/>
-          <w:sz w:val="22"/>
-          <w:szCs w:val="22"/>
-        </w:rPr>
-        <w:t xml:space="preserve">background variation, </w:t>
-      </w:r>
-      <w:r>
-        <w:rPr>
-          <w:rFonts w:ascii="Times New Roman" w:hAnsi="Times New Roman" w:cs="Times New Roman"/>
-          <w:sz w:val="22"/>
-          <w:szCs w:val="22"/>
-        </w:rPr>
-        <w:t xml:space="preserve">we predicted that the </w:t>
-      </w:r>
-      <w:r>
-        <w:rPr>
-          <w:rFonts w:ascii="Times New Roman" w:hAnsi="Times New Roman" w:cs="Times New Roman"/>
-          <w:sz w:val="22"/>
-          <w:szCs w:val="22"/>
-        </w:rPr>
-        <w:t xml:space="preserve">thresholds of achromatic variation would be lower than chromatic variation. </w:t>
-      </w:r>
-      <w:r>
-        <w:rPr>
-          <w:rFonts w:ascii="Times New Roman" w:hAnsi="Times New Roman" w:cs="Times New Roman"/>
-          <w:sz w:val="22"/>
-          <w:szCs w:val="22"/>
-        </w:rPr>
-        <w:t xml:space="preserve">We </w:t>
-      </w:r>
-      <w:r>
-        <w:rPr>
-          <w:rFonts w:ascii="Times New Roman" w:hAnsi="Times New Roman" w:cs="Times New Roman"/>
-          <w:sz w:val="22"/>
-          <w:szCs w:val="22"/>
-        </w:rPr>
-        <w:t xml:space="preserve">also </w:t>
-      </w:r>
-      <w:r>
-        <w:rPr>
-          <w:rFonts w:ascii="Times New Roman" w:hAnsi="Times New Roman" w:cs="Times New Roman"/>
-          <w:sz w:val="22"/>
-          <w:szCs w:val="22"/>
-        </w:rPr>
-        <w:t xml:space="preserve">predicted that increase in thresholds could be captured by </w:t>
+        <w:t xml:space="preserve">increase in thresholds could be captured by </w:t>
       </w:r>
       <w:r>
         <w:rPr>
@@ -7229,35 +7454,16 @@
           <w:sz w:val="22"/>
           <w:szCs w:val="22"/>
         </w:rPr>
-        <w:t xml:space="preserve">The method to generate the reflectance spectra of background objects used in this study </w:t>
-      </w:r>
-      <w:r>
-        <w:rPr>
-          <w:rStyle w:val="None"/>
-          <w:rFonts w:ascii="Times New Roman" w:hAnsi="Times New Roman"/>
-          <w:sz w:val="22"/>
-          <w:szCs w:val="22"/>
-        </w:rPr>
-        <w:t xml:space="preserve">employed </w:t>
-      </w:r>
-      <w:r>
-        <w:rPr>
-          <w:rStyle w:val="None"/>
-          <w:rFonts w:ascii="Times New Roman" w:hAnsi="Times New Roman"/>
-          <w:sz w:val="22"/>
-          <w:szCs w:val="22"/>
-        </w:rPr>
-        <w:t>a previously developed approach</w:t>
-      </w:r>
-      <w:r>
-        <w:rPr>
-          <w:rStyle w:val="None"/>
-          <w:rFonts w:ascii="Times New Roman" w:hAnsi="Times New Roman"/>
-          <w:color w:val="FF0000"/>
-          <w:sz w:val="22"/>
-          <w:szCs w:val="22"/>
-        </w:rPr>
-        <w:t xml:space="preserve"> </w:t>
+        <w:t xml:space="preserve">We used a statistical model of natural reflectance dataset to generate </w:t>
+      </w:r>
+      <w:r>
+        <w:rPr>
+          <w:rStyle w:val="None"/>
+          <w:rFonts w:ascii="Times New Roman" w:hAnsi="Times New Roman"/>
+          <w:sz w:val="22"/>
+          <w:szCs w:val="22"/>
+        </w:rPr>
+        <w:t xml:space="preserve">reflectance spectra of background objects </w:t>
       </w:r>
       <w:r>
         <w:rPr>
@@ -7294,43 +7500,34 @@
           <w:sz w:val="22"/>
           <w:szCs w:val="22"/>
         </w:rPr>
-        <w:t>First, t</w:t>
-      </w:r>
-      <w:r>
-        <w:rPr>
-          <w:rStyle w:val="None"/>
-          <w:rFonts w:ascii="Times New Roman" w:hAnsi="Times New Roman"/>
-          <w:sz w:val="22"/>
-          <w:szCs w:val="22"/>
-        </w:rPr>
-        <w:t>w</w:t>
-      </w:r>
-      <w:r>
-        <w:rPr>
-          <w:rStyle w:val="None"/>
-          <w:rFonts w:ascii="Times New Roman" w:hAnsi="Times New Roman"/>
-          <w:sz w:val="22"/>
-          <w:szCs w:val="22"/>
-        </w:rPr>
-        <w:t xml:space="preserve">o datasets </w:t>
-      </w:r>
-      <w:r>
-        <w:rPr>
-          <w:rStyle w:val="None"/>
-          <w:rFonts w:ascii="Times New Roman" w:hAnsi="Times New Roman"/>
-          <w:sz w:val="22"/>
-          <w:szCs w:val="22"/>
-        </w:rPr>
-        <w:t xml:space="preserve">comprising of </w:t>
-      </w:r>
-      <w:r>
-        <w:rPr>
-          <w:rStyle w:val="None"/>
-          <w:rFonts w:ascii="Times New Roman" w:hAnsi="Times New Roman"/>
-          <w:sz w:val="22"/>
-          <w:szCs w:val="22"/>
-        </w:rPr>
-        <w:t>632 surface reflectance measurements</w:t>
+        <w:t xml:space="preserve">We combined two </w:t>
+      </w:r>
+      <w:r>
+        <w:rPr>
+          <w:rStyle w:val="None"/>
+          <w:rFonts w:ascii="Times New Roman" w:hAnsi="Times New Roman"/>
+          <w:sz w:val="22"/>
+          <w:szCs w:val="22"/>
+        </w:rPr>
+        <w:t xml:space="preserve">datasets </w:t>
+      </w:r>
+      <w:r>
+        <w:rPr>
+          <w:rStyle w:val="None"/>
+          <w:rFonts w:ascii="Times New Roman" w:hAnsi="Times New Roman"/>
+          <w:sz w:val="22"/>
+          <w:szCs w:val="22"/>
+        </w:rPr>
+        <w:t xml:space="preserve">of </w:t>
+      </w:r>
+      <w:r>
+        <w:rPr>
+          <w:rStyle w:val="None"/>
+          <w:rFonts w:ascii="Times New Roman" w:hAnsi="Times New Roman"/>
+          <w:sz w:val="22"/>
+          <w:szCs w:val="22"/>
+        </w:rPr>
+        <w:t>surface reflectance measurements</w:t>
       </w:r>
       <w:r>
         <w:rPr>
@@ -7340,15 +7537,6 @@
           <w:szCs w:val="22"/>
         </w:rPr>
         <w:t xml:space="preserve"> </w:t>
-      </w:r>
-      <w:r>
-        <w:rPr>
-          <w:rStyle w:val="None"/>
-          <w:rFonts w:ascii="Times New Roman" w:hAnsi="Times New Roman"/>
-          <w:sz w:val="22"/>
-          <w:szCs w:val="22"/>
-        </w:rPr>
-        <w:t xml:space="preserve">were combined </w:t>
       </w:r>
       <w:sdt>
         <w:sdtPr>
@@ -7425,16 +7613,34 @@
           <w:sz w:val="22"/>
           <w:szCs w:val="22"/>
         </w:rPr>
-        <w:t>Then</w:t>
-      </w:r>
-      <w:r>
-        <w:rPr>
-          <w:rStyle w:val="None"/>
-          <w:rFonts w:ascii="Times New Roman" w:hAnsi="Times New Roman"/>
-          <w:sz w:val="22"/>
-          <w:szCs w:val="22"/>
-        </w:rPr>
-        <w:t>,</w:t>
+        <w:t xml:space="preserve">These datasets contain </w:t>
+      </w:r>
+      <w:r>
+        <w:rPr>
+          <w:rStyle w:val="None"/>
+          <w:rFonts w:ascii="Times New Roman" w:hAnsi="Times New Roman"/>
+          <w:sz w:val="22"/>
+          <w:szCs w:val="22"/>
+        </w:rPr>
+        <w:t xml:space="preserve">632 </w:t>
+      </w:r>
+      <w:r>
+        <w:rPr>
+          <w:rStyle w:val="None"/>
+          <w:rFonts w:ascii="Times New Roman" w:hAnsi="Times New Roman"/>
+          <w:sz w:val="22"/>
+          <w:szCs w:val="22"/>
+        </w:rPr>
+        <w:t>surface reflectance measurements</w:t>
+      </w:r>
+      <w:r>
+        <w:rPr>
+          <w:rStyle w:val="None"/>
+          <w:rFonts w:ascii="Times New Roman" w:hAnsi="Times New Roman"/>
+          <w:sz w:val="22"/>
+          <w:szCs w:val="22"/>
+        </w:rPr>
+        <w:t>.</w:t>
       </w:r>
       <w:r>
         <w:rPr>
@@ -7452,6 +7658,87 @@
           <w:sz w:val="22"/>
           <w:szCs w:val="22"/>
         </w:rPr>
+        <w:t xml:space="preserve">We </w:t>
+      </w:r>
+      <w:r>
+        <w:rPr>
+          <w:rStyle w:val="None"/>
+          <w:rFonts w:ascii="Times New Roman" w:hAnsi="Times New Roman"/>
+          <w:sz w:val="22"/>
+          <w:szCs w:val="22"/>
+        </w:rPr>
+        <w:t xml:space="preserve">mean centered the dataset by subtracting out the mean surface </w:t>
+      </w:r>
+      <w:r>
+        <w:rPr>
+          <w:rStyle w:val="None"/>
+          <w:rFonts w:ascii="Times New Roman" w:hAnsi="Times New Roman"/>
+          <w:sz w:val="22"/>
+          <w:szCs w:val="22"/>
+        </w:rPr>
+        <w:t xml:space="preserve">reflectance </w:t>
+      </w:r>
+      <w:r>
+        <w:rPr>
+          <w:rStyle w:val="None"/>
+          <w:rFonts w:ascii="Times New Roman" w:hAnsi="Times New Roman"/>
+          <w:sz w:val="22"/>
+          <w:szCs w:val="22"/>
+        </w:rPr>
+        <w:t>over the 632 measurements.</w:t>
+      </w:r>
+      <w:r>
+        <w:rPr>
+          <w:rStyle w:val="None"/>
+          <w:rFonts w:ascii="Times New Roman" w:hAnsi="Times New Roman"/>
+          <w:sz w:val="22"/>
+          <w:szCs w:val="22"/>
+        </w:rPr>
+        <w:t xml:space="preserve"> </w:t>
+      </w:r>
+      <w:r>
+        <w:rPr>
+          <w:rStyle w:val="None"/>
+          <w:rFonts w:ascii="Times New Roman" w:hAnsi="Times New Roman"/>
+          <w:sz w:val="22"/>
+          <w:szCs w:val="22"/>
+        </w:rPr>
+        <w:t>T</w:t>
+      </w:r>
+      <w:r>
+        <w:rPr>
+          <w:rStyle w:val="None"/>
+          <w:rFonts w:ascii="Times New Roman" w:hAnsi="Times New Roman"/>
+          <w:sz w:val="22"/>
+          <w:szCs w:val="22"/>
+        </w:rPr>
+        <w:t xml:space="preserve">hen </w:t>
+      </w:r>
+      <w:r>
+        <w:rPr>
+          <w:rStyle w:val="None"/>
+          <w:rFonts w:ascii="Times New Roman" w:hAnsi="Times New Roman"/>
+          <w:sz w:val="22"/>
+          <w:szCs w:val="22"/>
+        </w:rPr>
+        <w:t xml:space="preserve">we </w:t>
+      </w:r>
+      <w:r>
+        <w:rPr>
+          <w:rStyle w:val="None"/>
+          <w:rFonts w:ascii="Times New Roman" w:hAnsi="Times New Roman"/>
+          <w:sz w:val="22"/>
+          <w:szCs w:val="22"/>
+        </w:rPr>
+        <w:t xml:space="preserve">used </w:t>
+      </w:r>
+      <w:r>
+        <w:rPr>
+          <w:rStyle w:val="None"/>
+          <w:rFonts w:ascii="Times New Roman" w:hAnsi="Times New Roman"/>
+          <w:sz w:val="22"/>
+          <w:szCs w:val="22"/>
+        </w:rPr>
         <w:t>p</w:t>
       </w:r>
       <w:r>
@@ -7479,25 +7766,7 @@
           <w:sz w:val="22"/>
           <w:szCs w:val="22"/>
         </w:rPr>
-        <w:t xml:space="preserve">) </w:t>
-      </w:r>
-      <w:r>
-        <w:rPr>
-          <w:rStyle w:val="None"/>
-          <w:rFonts w:ascii="Times New Roman" w:hAnsi="Times New Roman"/>
-          <w:sz w:val="22"/>
-          <w:szCs w:val="22"/>
-        </w:rPr>
-        <w:t xml:space="preserve">was used </w:t>
-      </w:r>
-      <w:r>
-        <w:rPr>
-          <w:rStyle w:val="None"/>
-          <w:rFonts w:ascii="Times New Roman" w:hAnsi="Times New Roman"/>
-          <w:sz w:val="22"/>
-          <w:szCs w:val="22"/>
-        </w:rPr>
-        <w:t xml:space="preserve">to </w:t>
+        <w:t xml:space="preserve">) to </w:t>
       </w:r>
       <w:r>
         <w:rPr>
@@ -8259,7 +8528,7 @@
           <w:szCs w:val="22"/>
           <w:shd w:val="clear" w:color="auto" w:fill="FFFFFF"/>
         </w:rPr>
-        <w:t>spectra of the background objects. On the other hand, a covariance scalar of 1 corresponds to the range of reflectance variation observed in the natural reflectance</w:t>
+        <w:t xml:space="preserve">spectra of the background objects. On the other hand, a covariance </w:t>
       </w:r>
       <w:r>
         <w:rPr>
@@ -8269,7 +8538,48 @@
           <w:szCs w:val="22"/>
           <w:shd w:val="clear" w:color="auto" w:fill="FFFFFF"/>
         </w:rPr>
+        <w:lastRenderedPageBreak/>
+        <w:t>scalar of 1 corresponds to the range of reflectance variation observed in the</w:t>
+      </w:r>
+      <w:r>
+        <w:rPr>
+          <w:rFonts w:ascii="Times New Roman" w:eastAsia="Times New Roman" w:hAnsi="Times New Roman" w:cs="Times New Roman"/>
+          <w:color w:val="000000" w:themeColor="text1"/>
+          <w:sz w:val="22"/>
+          <w:szCs w:val="22"/>
+          <w:shd w:val="clear" w:color="auto" w:fill="FFFFFF"/>
+        </w:rPr>
+        <w:t xml:space="preserve"> combined</w:t>
+      </w:r>
+      <w:r>
+        <w:rPr>
+          <w:rFonts w:ascii="Times New Roman" w:eastAsia="Times New Roman" w:hAnsi="Times New Roman" w:cs="Times New Roman"/>
+          <w:color w:val="000000" w:themeColor="text1"/>
+          <w:sz w:val="22"/>
+          <w:szCs w:val="22"/>
+          <w:shd w:val="clear" w:color="auto" w:fill="FFFFFF"/>
+        </w:rPr>
+        <w:t xml:space="preserve"> natural reflectance</w:t>
+      </w:r>
+      <w:r>
+        <w:rPr>
+          <w:rFonts w:ascii="Times New Roman" w:eastAsia="Times New Roman" w:hAnsi="Times New Roman" w:cs="Times New Roman"/>
+          <w:color w:val="000000" w:themeColor="text1"/>
+          <w:sz w:val="22"/>
+          <w:szCs w:val="22"/>
+          <w:shd w:val="clear" w:color="auto" w:fill="FFFFFF"/>
+        </w:rPr>
         <w:t xml:space="preserve"> dataset</w:t>
+      </w:r>
+      <w:r>
+        <w:rPr>
+          <w:rFonts w:ascii="Times New Roman" w:eastAsia="Times New Roman" w:hAnsi="Times New Roman" w:cs="Times New Roman"/>
+          <w:color w:val="000000" w:themeColor="text1"/>
+          <w:sz w:val="22"/>
+          <w:szCs w:val="22"/>
+          <w:shd w:val="clear" w:color="auto" w:fill="FFFFFF"/>
+        </w:rPr>
+        <w:t>s</w:t>
       </w:r>
       <w:r>
         <w:rPr>
@@ -8300,7 +8610,6 @@
           <w:sz w:val="22"/>
           <w:szCs w:val="22"/>
         </w:rPr>
-        <w:lastRenderedPageBreak/>
         <w:t xml:space="preserve">The light source </w:t>
       </w:r>
       <w:r>
@@ -9372,7 +9681,61 @@
           <w:sz w:val="22"/>
           <w:szCs w:val="22"/>
         </w:rPr>
-        <w:t>: [0, 0.01, 0.03, 0.1, 0.3, 1.0].</w:t>
+        <w:t>: [0, 0.01, 0.03, 0.1, 0.3, 1.0]</w:t>
+      </w:r>
+      <w:r>
+        <w:rPr>
+          <w:rStyle w:val="None"/>
+          <w:rFonts w:ascii="Times New Roman" w:hAnsi="Times New Roman"/>
+          <w:sz w:val="22"/>
+          <w:szCs w:val="22"/>
+        </w:rPr>
+        <w:t xml:space="preserve"> </w:t>
+      </w:r>
+      <w:r>
+        <w:rPr>
+          <w:rStyle w:val="None"/>
+          <w:rFonts w:ascii="Times New Roman" w:hAnsi="Times New Roman"/>
+          <w:sz w:val="22"/>
+          <w:szCs w:val="22"/>
+        </w:rPr>
+        <w:t>(</w:t>
+      </w:r>
+      <w:r>
+        <w:rPr>
+          <w:rStyle w:val="None"/>
+          <w:rFonts w:ascii="Times New Roman" w:hAnsi="Times New Roman"/>
+          <w:sz w:val="22"/>
+          <w:szCs w:val="22"/>
+        </w:rPr>
+        <w:t xml:space="preserve">same as </w:t>
+      </w:r>
+      <w:r>
+        <w:rPr>
+          <w:rFonts w:ascii="Times New Roman" w:eastAsia="Times New Roman" w:hAnsi="Times New Roman" w:cs="Times New Roman"/>
+          <w:noProof/>
+          <w:sz w:val="22"/>
+          <w:szCs w:val="22"/>
+        </w:rPr>
+        <w:t>Singh, Burge, &amp; Brainard, 2022</w:t>
+      </w:r>
+      <w:r>
+        <w:rPr>
+          <w:rFonts w:ascii="Times New Roman" w:eastAsia="Times New Roman" w:hAnsi="Times New Roman" w:cs="Times New Roman"/>
+          <w:noProof/>
+          <w:sz w:val="22"/>
+          <w:szCs w:val="22"/>
+        </w:rPr>
+        <w:t>)</w:t>
+      </w:r>
+      <w:r>
+        <w:rPr>
+          <w:rStyle w:val="None"/>
+          <w:rFonts w:ascii="Times New Roman" w:hAnsi="Times New Roman"/>
+          <w:sz w:val="22"/>
+          <w:szCs w:val="22"/>
+        </w:rPr>
+        <w:t>.</w:t>
       </w:r>
       <w:r>
         <w:rPr>
@@ -9499,7 +9862,61 @@
           <w:sz w:val="22"/>
           <w:szCs w:val="22"/>
         </w:rPr>
-        <w:t xml:space="preserve"> 0.03, 0.3 and 1.0.</w:t>
+        <w:t xml:space="preserve"> </w:t>
+      </w:r>
+      <w:r>
+        <w:rPr>
+          <w:rStyle w:val="None"/>
+          <w:rFonts w:ascii="Times New Roman" w:hAnsi="Times New Roman"/>
+          <w:sz w:val="22"/>
+          <w:szCs w:val="22"/>
+        </w:rPr>
+        <w:t>[</w:t>
+      </w:r>
+      <w:r>
+        <w:rPr>
+          <w:rStyle w:val="None"/>
+          <w:rFonts w:ascii="Times New Roman" w:hAnsi="Times New Roman"/>
+          <w:sz w:val="22"/>
+          <w:szCs w:val="22"/>
+        </w:rPr>
+        <w:t>0.03, 0.3</w:t>
+      </w:r>
+      <w:r>
+        <w:rPr>
+          <w:rStyle w:val="None"/>
+          <w:rFonts w:ascii="Times New Roman" w:hAnsi="Times New Roman"/>
+          <w:sz w:val="22"/>
+          <w:szCs w:val="22"/>
+        </w:rPr>
+        <w:t>,</w:t>
+      </w:r>
+      <w:r>
+        <w:rPr>
+          <w:rStyle w:val="None"/>
+          <w:rFonts w:ascii="Times New Roman" w:hAnsi="Times New Roman"/>
+          <w:sz w:val="22"/>
+          <w:szCs w:val="22"/>
+        </w:rPr>
+        <w:t xml:space="preserve"> 1.0</w:t>
+      </w:r>
+      <w:r>
+        <w:rPr>
+          <w:rStyle w:val="None"/>
+          <w:rFonts w:ascii="Times New Roman" w:hAnsi="Times New Roman"/>
+          <w:sz w:val="22"/>
+          <w:szCs w:val="22"/>
+        </w:rPr>
+        <w:t>]</w:t>
+      </w:r>
+      <w:r>
+        <w:rPr>
+          <w:rStyle w:val="None"/>
+          <w:rFonts w:ascii="Times New Roman" w:hAnsi="Times New Roman"/>
+          <w:sz w:val="22"/>
+          <w:szCs w:val="22"/>
+        </w:rPr>
+        <w:t>.</w:t>
       </w:r>
       <w:r>
         <w:rPr>
@@ -10773,7 +11190,16 @@
           <w:szCs w:val="22"/>
           <w:shd w:val="clear" w:color="auto" w:fill="FFFFFF"/>
         </w:rPr>
-        <w:t xml:space="preserve"> described in </w:t>
+        <w:t xml:space="preserve"> described in</w:t>
+      </w:r>
+      <w:r>
+        <w:rPr>
+          <w:rFonts w:ascii="Times New Roman" w:hAnsi="Times New Roman"/>
+          <w:sz w:val="22"/>
+          <w:szCs w:val="22"/>
+          <w:shd w:val="clear" w:color="auto" w:fill="FFFFFF"/>
+        </w:rPr>
+        <w:t xml:space="preserve"> </w:t>
       </w:r>
       <w:sdt>
         <w:sdtPr>
@@ -10783,7 +11209,494 @@
             <w:szCs w:val="22"/>
             <w:shd w:val="clear" w:color="auto" w:fill="FFFFFF"/>
           </w:rPr>
-          <w:id w:val="-1962567635"/>
+          <w:id w:val="1978806265"/>
+          <w:citation/>
+        </w:sdtPr>
+        <w:sdtContent>
+          <w:r>
+            <w:rPr>
+              <w:rFonts w:ascii="Times New Roman" w:hAnsi="Times New Roman"/>
+              <w:sz w:val="22"/>
+              <w:szCs w:val="22"/>
+              <w:shd w:val="clear" w:color="auto" w:fill="FFFFFF"/>
+            </w:rPr>
+            <w:fldChar w:fldCharType="begin"/>
+          </w:r>
+          <w:r>
+            <w:rPr>
+              <w:rFonts w:ascii="Times New Roman" w:hAnsi="Times New Roman"/>
+              <w:sz w:val="22"/>
+              <w:szCs w:val="22"/>
+              <w:shd w:val="clear" w:color="auto" w:fill="FFFFFF"/>
+            </w:rPr>
+            <w:instrText xml:space="preserve"> CITATION Sin18 \l 1033 </w:instrText>
+          </w:r>
+          <w:r>
+            <w:rPr>
+              <w:rFonts w:ascii="Times New Roman" w:hAnsi="Times New Roman"/>
+              <w:sz w:val="22"/>
+              <w:szCs w:val="22"/>
+              <w:shd w:val="clear" w:color="auto" w:fill="FFFFFF"/>
+            </w:rPr>
+            <w:fldChar w:fldCharType="separate"/>
+          </w:r>
+          <w:r>
+            <w:rPr>
+              <w:rFonts w:ascii="Times New Roman" w:hAnsi="Times New Roman"/>
+              <w:noProof/>
+              <w:sz w:val="22"/>
+              <w:szCs w:val="22"/>
+              <w:shd w:val="clear" w:color="auto" w:fill="FFFFFF"/>
+            </w:rPr>
+            <w:t>(Singh, Cottaris, Heasly, Brainard, &amp; Burge, 2018)</w:t>
+          </w:r>
+          <w:r>
+            <w:rPr>
+              <w:rFonts w:ascii="Times New Roman" w:hAnsi="Times New Roman"/>
+              <w:sz w:val="22"/>
+              <w:szCs w:val="22"/>
+              <w:shd w:val="clear" w:color="auto" w:fill="FFFFFF"/>
+            </w:rPr>
+            <w:fldChar w:fldCharType="end"/>
+          </w:r>
+        </w:sdtContent>
+      </w:sdt>
+      <w:r>
+        <w:rPr>
+          <w:rFonts w:ascii="Times New Roman" w:hAnsi="Times New Roman"/>
+          <w:sz w:val="22"/>
+          <w:szCs w:val="22"/>
+          <w:shd w:val="clear" w:color="auto" w:fill="FFFFFF"/>
+        </w:rPr>
+        <w:t xml:space="preserve">. </w:t>
+      </w:r>
+      <w:r>
+        <w:rPr>
+          <w:rFonts w:ascii="Times New Roman" w:hAnsi="Times New Roman"/>
+          <w:sz w:val="22"/>
+          <w:szCs w:val="22"/>
+          <w:shd w:val="clear" w:color="auto" w:fill="FFFFFF"/>
+        </w:rPr>
+        <w:t>T</w:t>
+      </w:r>
+      <w:r>
+        <w:rPr>
+          <w:rFonts w:ascii="Times New Roman" w:hAnsi="Times New Roman"/>
+          <w:sz w:val="22"/>
+          <w:szCs w:val="22"/>
+          <w:shd w:val="clear" w:color="auto" w:fill="FFFFFF"/>
+        </w:rPr>
+        <w:t xml:space="preserve">he initial step </w:t>
+      </w:r>
+      <w:r>
+        <w:rPr>
+          <w:rFonts w:ascii="Times New Roman" w:hAnsi="Times New Roman"/>
+          <w:sz w:val="22"/>
+          <w:szCs w:val="22"/>
+          <w:shd w:val="clear" w:color="auto" w:fill="FFFFFF"/>
+        </w:rPr>
+        <w:t xml:space="preserve">to generate an image </w:t>
+      </w:r>
+      <w:r>
+        <w:rPr>
+          <w:rFonts w:ascii="Times New Roman" w:hAnsi="Times New Roman"/>
+          <w:sz w:val="22"/>
+          <w:szCs w:val="22"/>
+          <w:shd w:val="clear" w:color="auto" w:fill="FFFFFF"/>
+        </w:rPr>
+        <w:t xml:space="preserve">involves constructing a 3D model that serves as the </w:t>
+      </w:r>
+      <w:r>
+        <w:rPr>
+          <w:rFonts w:ascii="Times New Roman" w:hAnsi="Times New Roman"/>
+          <w:sz w:val="22"/>
+          <w:szCs w:val="22"/>
+          <w:shd w:val="clear" w:color="auto" w:fill="FFFFFF"/>
+        </w:rPr>
+        <w:t xml:space="preserve">base </w:t>
+      </w:r>
+      <w:r>
+        <w:rPr>
+          <w:rFonts w:ascii="Times New Roman" w:hAnsi="Times New Roman"/>
+          <w:sz w:val="22"/>
+          <w:szCs w:val="22"/>
+          <w:shd w:val="clear" w:color="auto" w:fill="FFFFFF"/>
+        </w:rPr>
+        <w:t xml:space="preserve">scene. </w:t>
+      </w:r>
+      <w:r>
+        <w:rPr>
+          <w:rFonts w:ascii="Times New Roman" w:hAnsi="Times New Roman"/>
+          <w:sz w:val="22"/>
+          <w:szCs w:val="22"/>
+          <w:shd w:val="clear" w:color="auto" w:fill="FFFFFF"/>
+        </w:rPr>
+        <w:t>Then</w:t>
+      </w:r>
+      <w:r>
+        <w:rPr>
+          <w:rFonts w:ascii="Times New Roman" w:hAnsi="Times New Roman"/>
+          <w:sz w:val="22"/>
+          <w:szCs w:val="22"/>
+          <w:shd w:val="clear" w:color="auto" w:fill="FFFFFF"/>
+        </w:rPr>
+        <w:t xml:space="preserve">, based on the specific experimental condition, we assign reflectance spectra and spectral power distribution functions to </w:t>
+      </w:r>
+      <w:r>
+        <w:rPr>
+          <w:rFonts w:ascii="Times New Roman" w:hAnsi="Times New Roman"/>
+          <w:sz w:val="22"/>
+          <w:szCs w:val="22"/>
+          <w:shd w:val="clear" w:color="auto" w:fill="FFFFFF"/>
+        </w:rPr>
+        <w:t xml:space="preserve">the </w:t>
+      </w:r>
+      <w:r>
+        <w:rPr>
+          <w:rFonts w:ascii="Times New Roman" w:hAnsi="Times New Roman"/>
+          <w:sz w:val="22"/>
+          <w:szCs w:val="22"/>
+          <w:shd w:val="clear" w:color="auto" w:fill="FFFFFF"/>
+        </w:rPr>
+        <w:t xml:space="preserve">objects and light sources within the </w:t>
+      </w:r>
+      <w:r>
+        <w:rPr>
+          <w:rFonts w:ascii="Times New Roman" w:hAnsi="Times New Roman"/>
+          <w:sz w:val="22"/>
+          <w:szCs w:val="22"/>
+          <w:shd w:val="clear" w:color="auto" w:fill="FFFFFF"/>
+        </w:rPr>
+        <w:t xml:space="preserve">base </w:t>
+      </w:r>
+      <w:r>
+        <w:rPr>
+          <w:rFonts w:ascii="Times New Roman" w:hAnsi="Times New Roman"/>
+          <w:sz w:val="22"/>
+          <w:szCs w:val="22"/>
+          <w:shd w:val="clear" w:color="auto" w:fill="FFFFFF"/>
+        </w:rPr>
+        <w:t xml:space="preserve">scene. </w:t>
+      </w:r>
+      <w:r>
+        <w:rPr>
+          <w:rFonts w:ascii="Times New Roman" w:hAnsi="Times New Roman"/>
+          <w:sz w:val="22"/>
+          <w:szCs w:val="22"/>
+          <w:shd w:val="clear" w:color="auto" w:fill="FFFFFF"/>
+        </w:rPr>
+        <w:t>A</w:t>
+      </w:r>
+      <w:r>
+        <w:rPr>
+          <w:rFonts w:ascii="Times New Roman" w:hAnsi="Times New Roman"/>
+          <w:sz w:val="22"/>
+          <w:szCs w:val="22"/>
+          <w:shd w:val="clear" w:color="auto" w:fill="FFFFFF"/>
+        </w:rPr>
+        <w:t xml:space="preserve">ll light sources within a given scene </w:t>
+      </w:r>
+      <w:r>
+        <w:rPr>
+          <w:rFonts w:ascii="Times New Roman" w:hAnsi="Times New Roman"/>
+          <w:sz w:val="22"/>
+          <w:szCs w:val="22"/>
+          <w:shd w:val="clear" w:color="auto" w:fill="FFFFFF"/>
+        </w:rPr>
+        <w:t xml:space="preserve">were </w:t>
+      </w:r>
+      <w:r>
+        <w:rPr>
+          <w:rFonts w:ascii="Times New Roman" w:hAnsi="Times New Roman"/>
+          <w:sz w:val="22"/>
+          <w:szCs w:val="22"/>
+          <w:shd w:val="clear" w:color="auto" w:fill="FFFFFF"/>
+        </w:rPr>
+        <w:t xml:space="preserve">assigned identical spectral power distribution functions. Subsequently, we utilize Mitsuba, an </w:t>
+      </w:r>
+      <w:r>
+        <w:rPr>
+          <w:rFonts w:ascii="Times New Roman" w:hAnsi="Times New Roman"/>
+          <w:sz w:val="22"/>
+          <w:szCs w:val="22"/>
+          <w:shd w:val="clear" w:color="auto" w:fill="FFFFFF"/>
+        </w:rPr>
+        <w:t xml:space="preserve">physically-realistic </w:t>
+      </w:r>
+      <w:r>
+        <w:rPr>
+          <w:rFonts w:ascii="Times New Roman" w:hAnsi="Times New Roman"/>
+          <w:sz w:val="22"/>
+          <w:szCs w:val="22"/>
+          <w:shd w:val="clear" w:color="auto" w:fill="FFFFFF"/>
+        </w:rPr>
+        <w:t xml:space="preserve">open-source rendering system </w:t>
+      </w:r>
+      <w:r>
+        <w:rPr>
+          <w:rFonts w:ascii="Times New Roman" w:hAnsi="Times New Roman"/>
+          <w:sz w:val="22"/>
+          <w:szCs w:val="22"/>
+          <w:shd w:val="clear" w:color="auto" w:fill="FFFFFF"/>
+        </w:rPr>
+        <w:t>(</w:t>
+      </w:r>
+      <w:proofErr w:type="gramStart"/>
+      <w:r>
+        <w:rPr>
+          <w:rFonts w:ascii="Times New Roman" w:hAnsi="Times New Roman"/>
+          <w:sz w:val="22"/>
+          <w:szCs w:val="22"/>
+          <w:shd w:val="clear" w:color="auto" w:fill="FFFFFF"/>
+        </w:rPr>
+        <w:t>mitsuba-renderer.org</w:t>
+      </w:r>
+      <w:r>
+        <w:rPr>
+          <w:rFonts w:ascii="Times New Roman" w:hAnsi="Times New Roman"/>
+          <w:sz w:val="22"/>
+          <w:szCs w:val="22"/>
+          <w:shd w:val="clear" w:color="auto" w:fill="FFFFFF"/>
+        </w:rPr>
+        <w:t xml:space="preserve">;  </w:t>
+      </w:r>
+      <w:r>
+        <w:rPr>
+          <w:rFonts w:ascii="Times New Roman" w:hAnsi="Times New Roman"/>
+          <w:noProof/>
+          <w:sz w:val="22"/>
+          <w:szCs w:val="22"/>
+          <w:shd w:val="clear" w:color="auto" w:fill="FFFFFF"/>
+        </w:rPr>
+        <w:t>Jakob</w:t>
+      </w:r>
+      <w:proofErr w:type="gramEnd"/>
+      <w:r>
+        <w:rPr>
+          <w:rFonts w:ascii="Times New Roman" w:hAnsi="Times New Roman"/>
+          <w:noProof/>
+          <w:sz w:val="22"/>
+          <w:szCs w:val="22"/>
+          <w:shd w:val="clear" w:color="auto" w:fill="FFFFFF"/>
+        </w:rPr>
+        <w:t>, 2010</w:t>
+      </w:r>
+      <w:r>
+        <w:rPr>
+          <w:rFonts w:ascii="Times New Roman" w:hAnsi="Times New Roman"/>
+          <w:sz w:val="22"/>
+          <w:szCs w:val="22"/>
+          <w:shd w:val="clear" w:color="auto" w:fill="FFFFFF"/>
+        </w:rPr>
+        <w:t>)</w:t>
+      </w:r>
+      <w:r>
+        <w:rPr>
+          <w:rFonts w:ascii="Times New Roman" w:hAnsi="Times New Roman"/>
+          <w:sz w:val="22"/>
+          <w:szCs w:val="22"/>
+          <w:shd w:val="clear" w:color="auto" w:fill="FFFFFF"/>
+        </w:rPr>
+        <w:t xml:space="preserve"> </w:t>
+      </w:r>
+      <w:r>
+        <w:rPr>
+          <w:rFonts w:ascii="Times New Roman" w:hAnsi="Times New Roman"/>
+          <w:sz w:val="22"/>
+          <w:szCs w:val="22"/>
+          <w:shd w:val="clear" w:color="auto" w:fill="FFFFFF"/>
+        </w:rPr>
+        <w:t xml:space="preserve">to produce a 2D multispectral </w:t>
+      </w:r>
+      <w:r>
+        <w:rPr>
+          <w:rFonts w:ascii="Times New Roman" w:hAnsi="Times New Roman"/>
+          <w:sz w:val="22"/>
+          <w:szCs w:val="22"/>
+          <w:shd w:val="clear" w:color="auto" w:fill="FFFFFF"/>
+        </w:rPr>
+        <w:t xml:space="preserve">image of the </w:t>
+      </w:r>
+      <w:r>
+        <w:rPr>
+          <w:rFonts w:ascii="Times New Roman" w:hAnsi="Times New Roman"/>
+          <w:sz w:val="22"/>
+          <w:szCs w:val="22"/>
+          <w:shd w:val="clear" w:color="auto" w:fill="FFFFFF"/>
+        </w:rPr>
+        <w:t>scene</w:t>
+      </w:r>
+      <w:r>
+        <w:rPr>
+          <w:rFonts w:ascii="Times New Roman" w:hAnsi="Times New Roman"/>
+          <w:sz w:val="22"/>
+          <w:szCs w:val="22"/>
+          <w:shd w:val="clear" w:color="auto" w:fill="FFFFFF"/>
+        </w:rPr>
+        <w:t xml:space="preserve"> at 31 equally spaced wavelengths between 400nm and 700nm</w:t>
+      </w:r>
+      <w:r>
+        <w:rPr>
+          <w:rFonts w:ascii="Times New Roman" w:hAnsi="Times New Roman"/>
+          <w:sz w:val="22"/>
+          <w:szCs w:val="22"/>
+          <w:shd w:val="clear" w:color="auto" w:fill="FFFFFF"/>
+        </w:rPr>
+        <w:t>.</w:t>
+      </w:r>
+      <w:r>
+        <w:rPr>
+          <w:rFonts w:ascii="Times New Roman" w:hAnsi="Times New Roman"/>
+          <w:sz w:val="22"/>
+          <w:szCs w:val="22"/>
+          <w:shd w:val="clear" w:color="auto" w:fill="FFFFFF"/>
+        </w:rPr>
+        <w:t xml:space="preserve"> </w:t>
+      </w:r>
+      <w:r>
+        <w:rPr>
+          <w:rFonts w:ascii="Times New Roman" w:hAnsi="Times New Roman"/>
+          <w:sz w:val="22"/>
+          <w:szCs w:val="22"/>
+          <w:shd w:val="clear" w:color="auto" w:fill="FFFFFF"/>
+        </w:rPr>
+        <w:t xml:space="preserve">The images </w:t>
+      </w:r>
+      <w:r>
+        <w:rPr>
+          <w:rFonts w:ascii="Times New Roman" w:hAnsi="Times New Roman"/>
+          <w:sz w:val="22"/>
+          <w:szCs w:val="22"/>
+          <w:shd w:val="clear" w:color="auto" w:fill="FFFFFF"/>
+        </w:rPr>
+        <w:t xml:space="preserve">had a </w:t>
+      </w:r>
+      <w:r>
+        <w:rPr>
+          <w:rFonts w:ascii="Times New Roman" w:hAnsi="Times New Roman"/>
+          <w:sz w:val="22"/>
+          <w:szCs w:val="22"/>
+          <w:shd w:val="clear" w:color="auto" w:fill="FFFFFF"/>
+        </w:rPr>
+        <w:t>camera field of view of 17°</w:t>
+      </w:r>
+      <w:r>
+        <w:rPr>
+          <w:rFonts w:ascii="Times New Roman" w:hAnsi="Times New Roman"/>
+          <w:sz w:val="22"/>
+          <w:szCs w:val="22"/>
+          <w:shd w:val="clear" w:color="auto" w:fill="FFFFFF"/>
+        </w:rPr>
+        <w:t xml:space="preserve"> and a resolution of </w:t>
+      </w:r>
+      <w:r>
+        <w:rPr>
+          <w:rFonts w:ascii="Times New Roman" w:hAnsi="Times New Roman"/>
+          <w:sz w:val="22"/>
+          <w:szCs w:val="22"/>
+          <w:shd w:val="clear" w:color="auto" w:fill="FFFFFF"/>
+        </w:rPr>
+        <w:t>320-pixel by 240-pixels</w:t>
+      </w:r>
+      <w:r>
+        <w:rPr>
+          <w:rFonts w:ascii="Times New Roman" w:hAnsi="Times New Roman"/>
+          <w:sz w:val="22"/>
+          <w:szCs w:val="22"/>
+          <w:shd w:val="clear" w:color="auto" w:fill="FFFFFF"/>
+        </w:rPr>
+        <w:t xml:space="preserve"> and</w:t>
+      </w:r>
+      <w:r>
+        <w:rPr>
+          <w:rFonts w:ascii="Times New Roman" w:hAnsi="Times New Roman"/>
+          <w:sz w:val="22"/>
+          <w:szCs w:val="22"/>
+          <w:shd w:val="clear" w:color="auto" w:fill="FFFFFF"/>
+        </w:rPr>
+        <w:t xml:space="preserve"> were centered at the </w:t>
+      </w:r>
+      <w:r>
+        <w:rPr>
+          <w:rFonts w:ascii="Times New Roman" w:hAnsi="Times New Roman"/>
+          <w:sz w:val="22"/>
+          <w:szCs w:val="22"/>
+          <w:shd w:val="clear" w:color="auto" w:fill="FFFFFF"/>
+        </w:rPr>
+        <w:t xml:space="preserve">target object. </w:t>
+      </w:r>
+      <w:r>
+        <w:rPr>
+          <w:rFonts w:ascii="Times New Roman" w:hAnsi="Times New Roman"/>
+          <w:sz w:val="22"/>
+          <w:szCs w:val="22"/>
+          <w:shd w:val="clear" w:color="auto" w:fill="FFFFFF"/>
+        </w:rPr>
+        <w:t>To display the images on the monitor, a 201-pixel by 201-pixel part centered at the target object was cropped out of the image</w:t>
+      </w:r>
+      <w:r>
+        <w:rPr>
+          <w:rFonts w:ascii="Times New Roman" w:hAnsi="Times New Roman"/>
+          <w:sz w:val="22"/>
+          <w:szCs w:val="22"/>
+          <w:shd w:val="clear" w:color="auto" w:fill="FFFFFF"/>
+        </w:rPr>
+        <w:t>s</w:t>
+      </w:r>
+      <w:r>
+        <w:rPr>
+          <w:rFonts w:ascii="Times New Roman" w:hAnsi="Times New Roman"/>
+          <w:sz w:val="22"/>
+          <w:szCs w:val="22"/>
+          <w:shd w:val="clear" w:color="auto" w:fill="FFFFFF"/>
+        </w:rPr>
+        <w:t>.</w:t>
+      </w:r>
+      <w:r>
+        <w:rPr>
+          <w:rFonts w:ascii="Times New Roman" w:hAnsi="Times New Roman"/>
+          <w:sz w:val="22"/>
+          <w:szCs w:val="22"/>
+          <w:shd w:val="clear" w:color="auto" w:fill="FFFFFF"/>
+        </w:rPr>
+        <w:t xml:space="preserve"> Monitor calibration data was used to convert the multispectral images to </w:t>
+      </w:r>
+      <w:r>
+        <w:rPr>
+          <w:rFonts w:ascii="Times New Roman" w:hAnsi="Times New Roman"/>
+          <w:sz w:val="22"/>
+          <w:szCs w:val="22"/>
+          <w:shd w:val="clear" w:color="auto" w:fill="FFFFFF"/>
+        </w:rPr>
+        <w:t>gamma corrected</w:t>
+      </w:r>
+      <w:r>
+        <w:rPr>
+          <w:rFonts w:ascii="Times New Roman" w:hAnsi="Times New Roman"/>
+          <w:sz w:val="22"/>
+          <w:szCs w:val="22"/>
+          <w:shd w:val="clear" w:color="auto" w:fill="FFFFFF"/>
+        </w:rPr>
+        <w:t xml:space="preserve"> RGB</w:t>
+      </w:r>
+      <w:r>
+        <w:rPr>
+          <w:rFonts w:ascii="Times New Roman" w:hAnsi="Times New Roman"/>
+          <w:sz w:val="22"/>
+          <w:szCs w:val="22"/>
+          <w:shd w:val="clear" w:color="auto" w:fill="FFFFFF"/>
+        </w:rPr>
+        <w:t xml:space="preserve"> images as described in </w:t>
+      </w:r>
+      <w:sdt>
+        <w:sdtPr>
+          <w:rPr>
+            <w:rFonts w:ascii="Times New Roman" w:hAnsi="Times New Roman"/>
+            <w:sz w:val="22"/>
+            <w:szCs w:val="22"/>
+            <w:shd w:val="clear" w:color="auto" w:fill="FFFFFF"/>
+          </w:rPr>
+          <w:id w:val="-1375841459"/>
           <w:citation/>
         </w:sdtPr>
         <w:sdtContent>
@@ -10851,665 +11764,7 @@
           <w:szCs w:val="22"/>
           <w:shd w:val="clear" w:color="auto" w:fill="FFFFFF"/>
         </w:rPr>
-        <w:t xml:space="preserve"> </w:t>
-      </w:r>
-      <w:r>
-        <w:rPr>
-          <w:rFonts w:ascii="Times New Roman" w:hAnsi="Times New Roman"/>
-          <w:sz w:val="22"/>
-          <w:szCs w:val="22"/>
-          <w:shd w:val="clear" w:color="auto" w:fill="FFFFFF"/>
-        </w:rPr>
-        <w:t>T</w:t>
-      </w:r>
-      <w:r>
-        <w:rPr>
-          <w:rFonts w:ascii="Times New Roman" w:hAnsi="Times New Roman"/>
-          <w:sz w:val="22"/>
-          <w:szCs w:val="22"/>
-          <w:shd w:val="clear" w:color="auto" w:fill="FFFFFF"/>
-        </w:rPr>
-        <w:t xml:space="preserve">he initial step </w:t>
-      </w:r>
-      <w:r>
-        <w:rPr>
-          <w:rFonts w:ascii="Times New Roman" w:hAnsi="Times New Roman"/>
-          <w:sz w:val="22"/>
-          <w:szCs w:val="22"/>
-          <w:shd w:val="clear" w:color="auto" w:fill="FFFFFF"/>
-        </w:rPr>
-        <w:t xml:space="preserve">to generate an image </w:t>
-      </w:r>
-      <w:r>
-        <w:rPr>
-          <w:rFonts w:ascii="Times New Roman" w:hAnsi="Times New Roman"/>
-          <w:sz w:val="22"/>
-          <w:szCs w:val="22"/>
-          <w:shd w:val="clear" w:color="auto" w:fill="FFFFFF"/>
-        </w:rPr>
-        <w:t xml:space="preserve">involves constructing a 3D model that serves as the </w:t>
-      </w:r>
-      <w:r>
-        <w:rPr>
-          <w:rFonts w:ascii="Times New Roman" w:hAnsi="Times New Roman"/>
-          <w:sz w:val="22"/>
-          <w:szCs w:val="22"/>
-          <w:shd w:val="clear" w:color="auto" w:fill="FFFFFF"/>
-        </w:rPr>
-        <w:t xml:space="preserve">base </w:t>
-      </w:r>
-      <w:r>
-        <w:rPr>
-          <w:rFonts w:ascii="Times New Roman" w:hAnsi="Times New Roman"/>
-          <w:sz w:val="22"/>
-          <w:szCs w:val="22"/>
-          <w:shd w:val="clear" w:color="auto" w:fill="FFFFFF"/>
-        </w:rPr>
-        <w:t xml:space="preserve">scene. </w:t>
-      </w:r>
-      <w:r>
-        <w:rPr>
-          <w:rFonts w:ascii="Times New Roman" w:hAnsi="Times New Roman"/>
-          <w:sz w:val="22"/>
-          <w:szCs w:val="22"/>
-          <w:shd w:val="clear" w:color="auto" w:fill="FFFFFF"/>
-        </w:rPr>
-        <w:t>Then</w:t>
-      </w:r>
-      <w:r>
-        <w:rPr>
-          <w:rFonts w:ascii="Times New Roman" w:hAnsi="Times New Roman"/>
-          <w:sz w:val="22"/>
-          <w:szCs w:val="22"/>
-          <w:shd w:val="clear" w:color="auto" w:fill="FFFFFF"/>
-        </w:rPr>
-        <w:t xml:space="preserve">, based on the specific experimental condition, we assign reflectance spectra and spectral power distribution functions to </w:t>
-      </w:r>
-      <w:r>
-        <w:rPr>
-          <w:rFonts w:ascii="Times New Roman" w:hAnsi="Times New Roman"/>
-          <w:sz w:val="22"/>
-          <w:szCs w:val="22"/>
-          <w:shd w:val="clear" w:color="auto" w:fill="FFFFFF"/>
-        </w:rPr>
-        <w:t xml:space="preserve">the </w:t>
-      </w:r>
-      <w:r>
-        <w:rPr>
-          <w:rFonts w:ascii="Times New Roman" w:hAnsi="Times New Roman"/>
-          <w:sz w:val="22"/>
-          <w:szCs w:val="22"/>
-          <w:shd w:val="clear" w:color="auto" w:fill="FFFFFF"/>
-        </w:rPr>
-        <w:t xml:space="preserve">objects and light sources within the </w:t>
-      </w:r>
-      <w:r>
-        <w:rPr>
-          <w:rFonts w:ascii="Times New Roman" w:hAnsi="Times New Roman"/>
-          <w:sz w:val="22"/>
-          <w:szCs w:val="22"/>
-          <w:shd w:val="clear" w:color="auto" w:fill="FFFFFF"/>
-        </w:rPr>
-        <w:t xml:space="preserve">base </w:t>
-      </w:r>
-      <w:r>
-        <w:rPr>
-          <w:rFonts w:ascii="Times New Roman" w:hAnsi="Times New Roman"/>
-          <w:sz w:val="22"/>
-          <w:szCs w:val="22"/>
-          <w:shd w:val="clear" w:color="auto" w:fill="FFFFFF"/>
-        </w:rPr>
-        <w:t xml:space="preserve">scene. </w:t>
-      </w:r>
-      <w:r>
-        <w:rPr>
-          <w:rFonts w:ascii="Times New Roman" w:hAnsi="Times New Roman"/>
-          <w:sz w:val="22"/>
-          <w:szCs w:val="22"/>
-          <w:shd w:val="clear" w:color="auto" w:fill="FFFFFF"/>
-        </w:rPr>
-        <w:t>A</w:t>
-      </w:r>
-      <w:r>
-        <w:rPr>
-          <w:rFonts w:ascii="Times New Roman" w:hAnsi="Times New Roman"/>
-          <w:sz w:val="22"/>
-          <w:szCs w:val="22"/>
-          <w:shd w:val="clear" w:color="auto" w:fill="FFFFFF"/>
-        </w:rPr>
-        <w:t xml:space="preserve">ll light sources within a given scene </w:t>
-      </w:r>
-      <w:r>
-        <w:rPr>
-          <w:rFonts w:ascii="Times New Roman" w:hAnsi="Times New Roman"/>
-          <w:sz w:val="22"/>
-          <w:szCs w:val="22"/>
-          <w:shd w:val="clear" w:color="auto" w:fill="FFFFFF"/>
-        </w:rPr>
-        <w:t xml:space="preserve">were </w:t>
-      </w:r>
-      <w:r>
-        <w:rPr>
-          <w:rFonts w:ascii="Times New Roman" w:hAnsi="Times New Roman"/>
-          <w:sz w:val="22"/>
-          <w:szCs w:val="22"/>
-          <w:shd w:val="clear" w:color="auto" w:fill="FFFFFF"/>
-        </w:rPr>
-        <w:t xml:space="preserve">assigned identical spectral power distribution functions. Subsequently, we utilize Mitsuba, an </w:t>
-      </w:r>
-      <w:r>
-        <w:rPr>
-          <w:rFonts w:ascii="Times New Roman" w:hAnsi="Times New Roman"/>
-          <w:sz w:val="22"/>
-          <w:szCs w:val="22"/>
-          <w:shd w:val="clear" w:color="auto" w:fill="FFFFFF"/>
-        </w:rPr>
-        <w:t xml:space="preserve">physically-realistic </w:t>
-      </w:r>
-      <w:r>
-        <w:rPr>
-          <w:rFonts w:ascii="Times New Roman" w:hAnsi="Times New Roman"/>
-          <w:sz w:val="22"/>
-          <w:szCs w:val="22"/>
-          <w:shd w:val="clear" w:color="auto" w:fill="FFFFFF"/>
-        </w:rPr>
-        <w:t xml:space="preserve">open-source rendering system </w:t>
-      </w:r>
-      <w:r>
-        <w:rPr>
-          <w:rFonts w:ascii="Times New Roman" w:hAnsi="Times New Roman"/>
-          <w:sz w:val="22"/>
-          <w:szCs w:val="22"/>
-          <w:shd w:val="clear" w:color="auto" w:fill="FFFFFF"/>
-        </w:rPr>
-        <w:t>(</w:t>
-      </w:r>
-      <w:proofErr w:type="gramStart"/>
-      <w:r>
-        <w:rPr>
-          <w:rFonts w:ascii="Times New Roman" w:hAnsi="Times New Roman"/>
-          <w:sz w:val="22"/>
-          <w:szCs w:val="22"/>
-          <w:shd w:val="clear" w:color="auto" w:fill="FFFFFF"/>
-        </w:rPr>
-        <w:t>mitsuba-renderer.org</w:t>
-      </w:r>
-      <w:r>
-        <w:rPr>
-          <w:rFonts w:ascii="Times New Roman" w:hAnsi="Times New Roman"/>
-          <w:sz w:val="22"/>
-          <w:szCs w:val="22"/>
-          <w:shd w:val="clear" w:color="auto" w:fill="FFFFFF"/>
-        </w:rPr>
-        <w:t xml:space="preserve">;  </w:t>
-      </w:r>
-      <w:r>
-        <w:rPr>
-          <w:rFonts w:ascii="Times New Roman" w:hAnsi="Times New Roman"/>
-          <w:noProof/>
-          <w:sz w:val="22"/>
-          <w:szCs w:val="22"/>
-          <w:shd w:val="clear" w:color="auto" w:fill="FFFFFF"/>
-        </w:rPr>
-        <w:t>Jakob</w:t>
-      </w:r>
-      <w:proofErr w:type="gramEnd"/>
-      <w:r>
-        <w:rPr>
-          <w:rFonts w:ascii="Times New Roman" w:hAnsi="Times New Roman"/>
-          <w:noProof/>
-          <w:sz w:val="22"/>
-          <w:szCs w:val="22"/>
-          <w:shd w:val="clear" w:color="auto" w:fill="FFFFFF"/>
-        </w:rPr>
-        <w:t>, 2010</w:t>
-      </w:r>
-      <w:r>
-        <w:rPr>
-          <w:rFonts w:ascii="Times New Roman" w:hAnsi="Times New Roman"/>
-          <w:sz w:val="22"/>
-          <w:szCs w:val="22"/>
-          <w:shd w:val="clear" w:color="auto" w:fill="FFFFFF"/>
-        </w:rPr>
-        <w:t>)</w:t>
-      </w:r>
-      <w:r>
-        <w:rPr>
-          <w:rFonts w:ascii="Times New Roman" w:hAnsi="Times New Roman"/>
-          <w:sz w:val="22"/>
-          <w:szCs w:val="22"/>
-          <w:shd w:val="clear" w:color="auto" w:fill="FFFFFF"/>
-        </w:rPr>
-        <w:t xml:space="preserve"> </w:t>
-      </w:r>
-      <w:r>
-        <w:rPr>
-          <w:rFonts w:ascii="Times New Roman" w:hAnsi="Times New Roman"/>
-          <w:sz w:val="22"/>
-          <w:szCs w:val="22"/>
-          <w:shd w:val="clear" w:color="auto" w:fill="FFFFFF"/>
-        </w:rPr>
-        <w:t xml:space="preserve">to produce a 2D multispectral </w:t>
-      </w:r>
-      <w:r>
-        <w:rPr>
-          <w:rFonts w:ascii="Times New Roman" w:hAnsi="Times New Roman"/>
-          <w:sz w:val="22"/>
-          <w:szCs w:val="22"/>
-          <w:shd w:val="clear" w:color="auto" w:fill="FFFFFF"/>
-        </w:rPr>
-        <w:t xml:space="preserve">image of the </w:t>
-      </w:r>
-      <w:r>
-        <w:rPr>
-          <w:rFonts w:ascii="Times New Roman" w:hAnsi="Times New Roman"/>
-          <w:sz w:val="22"/>
-          <w:szCs w:val="22"/>
-          <w:shd w:val="clear" w:color="auto" w:fill="FFFFFF"/>
-        </w:rPr>
-        <w:t>scene</w:t>
-      </w:r>
-      <w:r>
-        <w:rPr>
-          <w:rFonts w:ascii="Times New Roman" w:hAnsi="Times New Roman"/>
-          <w:sz w:val="22"/>
-          <w:szCs w:val="22"/>
-          <w:shd w:val="clear" w:color="auto" w:fill="FFFFFF"/>
-        </w:rPr>
-        <w:t xml:space="preserve"> at 31 equally spaced wavelengths between 400nm and 700nm</w:t>
-      </w:r>
-      <w:r>
-        <w:rPr>
-          <w:rFonts w:ascii="Times New Roman" w:hAnsi="Times New Roman"/>
-          <w:sz w:val="22"/>
-          <w:szCs w:val="22"/>
-          <w:shd w:val="clear" w:color="auto" w:fill="FFFFFF"/>
-        </w:rPr>
-        <w:t>.</w:t>
-      </w:r>
-      <w:r>
-        <w:rPr>
-          <w:rFonts w:ascii="Times New Roman" w:hAnsi="Times New Roman"/>
-          <w:sz w:val="22"/>
-          <w:szCs w:val="22"/>
-          <w:shd w:val="clear" w:color="auto" w:fill="FFFFFF"/>
-        </w:rPr>
-        <w:t xml:space="preserve"> </w:t>
-      </w:r>
-      <w:r>
-        <w:rPr>
-          <w:rFonts w:ascii="Times New Roman" w:hAnsi="Times New Roman"/>
-          <w:sz w:val="22"/>
-          <w:szCs w:val="22"/>
-          <w:shd w:val="clear" w:color="auto" w:fill="FFFFFF"/>
-        </w:rPr>
-        <w:t xml:space="preserve">The images </w:t>
-      </w:r>
-      <w:r>
-        <w:rPr>
-          <w:rFonts w:ascii="Times New Roman" w:hAnsi="Times New Roman"/>
-          <w:sz w:val="22"/>
-          <w:szCs w:val="22"/>
-          <w:shd w:val="clear" w:color="auto" w:fill="FFFFFF"/>
-        </w:rPr>
-        <w:t xml:space="preserve">had a </w:t>
-      </w:r>
-      <w:r>
-        <w:rPr>
-          <w:rFonts w:ascii="Times New Roman" w:hAnsi="Times New Roman"/>
-          <w:sz w:val="22"/>
-          <w:szCs w:val="22"/>
-          <w:shd w:val="clear" w:color="auto" w:fill="FFFFFF"/>
-        </w:rPr>
-        <w:t>camera field of view of 17°</w:t>
-      </w:r>
-      <w:r>
-        <w:rPr>
-          <w:rFonts w:ascii="Times New Roman" w:hAnsi="Times New Roman"/>
-          <w:sz w:val="22"/>
-          <w:szCs w:val="22"/>
-          <w:shd w:val="clear" w:color="auto" w:fill="FFFFFF"/>
-        </w:rPr>
-        <w:t xml:space="preserve"> and a resolution of </w:t>
-      </w:r>
-      <w:r>
-        <w:rPr>
-          <w:rFonts w:ascii="Times New Roman" w:hAnsi="Times New Roman"/>
-          <w:sz w:val="22"/>
-          <w:szCs w:val="22"/>
-          <w:shd w:val="clear" w:color="auto" w:fill="FFFFFF"/>
-        </w:rPr>
-        <w:t>320-pixel by 240-pixels</w:t>
-      </w:r>
-      <w:r>
-        <w:rPr>
-          <w:rFonts w:ascii="Times New Roman" w:hAnsi="Times New Roman"/>
-          <w:sz w:val="22"/>
-          <w:szCs w:val="22"/>
-          <w:shd w:val="clear" w:color="auto" w:fill="FFFFFF"/>
-        </w:rPr>
-        <w:t xml:space="preserve">. The images were centered at the </w:t>
-      </w:r>
-      <w:r>
-        <w:rPr>
-          <w:rFonts w:ascii="Times New Roman" w:hAnsi="Times New Roman"/>
-          <w:sz w:val="22"/>
-          <w:szCs w:val="22"/>
-          <w:shd w:val="clear" w:color="auto" w:fill="FFFFFF"/>
-        </w:rPr>
-        <w:t xml:space="preserve">target object. </w:t>
-      </w:r>
-      <w:r>
-        <w:rPr>
-          <w:rFonts w:ascii="Times New Roman" w:hAnsi="Times New Roman"/>
-          <w:sz w:val="22"/>
-          <w:szCs w:val="22"/>
-          <w:shd w:val="clear" w:color="auto" w:fill="FFFFFF"/>
-        </w:rPr>
-        <w:t>To display the images on the monitor, a 201-pixel by 201-pixel part centered at the target object was cropped out of the image</w:t>
-      </w:r>
-      <w:r>
-        <w:rPr>
-          <w:rFonts w:ascii="Times New Roman" w:hAnsi="Times New Roman"/>
-          <w:sz w:val="22"/>
-          <w:szCs w:val="22"/>
-          <w:shd w:val="clear" w:color="auto" w:fill="FFFFFF"/>
-        </w:rPr>
-        <w:t>s</w:t>
-      </w:r>
-      <w:r>
-        <w:rPr>
-          <w:rFonts w:ascii="Times New Roman" w:hAnsi="Times New Roman"/>
-          <w:sz w:val="22"/>
-          <w:szCs w:val="22"/>
-          <w:shd w:val="clear" w:color="auto" w:fill="FFFFFF"/>
-        </w:rPr>
-        <w:t>.</w:t>
-      </w:r>
-      <w:r>
-        <w:rPr>
-          <w:rFonts w:ascii="Times New Roman" w:hAnsi="Times New Roman"/>
-          <w:sz w:val="22"/>
-          <w:szCs w:val="22"/>
-          <w:shd w:val="clear" w:color="auto" w:fill="FFFFFF"/>
-        </w:rPr>
-        <w:t xml:space="preserve"> </w:t>
-      </w:r>
-      <w:r>
-        <w:rPr>
-          <w:rStyle w:val="None"/>
-          <w:rFonts w:ascii="Times New Roman" w:hAnsi="Times New Roman"/>
-          <w:sz w:val="22"/>
-          <w:szCs w:val="22"/>
-        </w:rPr>
-        <w:t>The</w:t>
-      </w:r>
-      <w:r>
-        <w:rPr>
-          <w:rStyle w:val="None"/>
-          <w:rFonts w:ascii="Times New Roman" w:hAnsi="Times New Roman"/>
-          <w:sz w:val="22"/>
-          <w:szCs w:val="22"/>
-        </w:rPr>
-        <w:t xml:space="preserve"> </w:t>
-      </w:r>
-      <w:proofErr w:type="spellStart"/>
-      <w:r>
-        <w:rPr>
-          <w:rStyle w:val="None"/>
-          <w:rFonts w:ascii="Times New Roman" w:hAnsi="Times New Roman"/>
-          <w:sz w:val="22"/>
-          <w:szCs w:val="22"/>
-          <w:lang w:val="de-DE"/>
-        </w:rPr>
-        <w:t>Stockman</w:t>
-      </w:r>
-      <w:proofErr w:type="spellEnd"/>
-      <w:r>
-        <w:rPr>
-          <w:rStyle w:val="None"/>
-          <w:rFonts w:ascii="Times New Roman" w:hAnsi="Times New Roman"/>
-          <w:sz w:val="22"/>
-          <w:szCs w:val="22"/>
-          <w:lang w:val="de-DE"/>
-        </w:rPr>
-        <w:t xml:space="preserve">-Sharpe </w:t>
-      </w:r>
-      <w:r>
-        <w:rPr>
-          <w:rStyle w:val="None"/>
-          <w:rFonts w:ascii="Times New Roman" w:hAnsi="Times New Roman"/>
-          <w:sz w:val="22"/>
-          <w:szCs w:val="22"/>
-        </w:rPr>
-        <w:t>2° cone fundamentals (T_cones_ss2 in the Psychophysics Toolbox)</w:t>
-      </w:r>
-      <w:r>
-        <w:rPr>
-          <w:rStyle w:val="None"/>
-          <w:rFonts w:ascii="Times New Roman" w:hAnsi="Times New Roman"/>
-          <w:sz w:val="22"/>
-          <w:szCs w:val="22"/>
-        </w:rPr>
-        <w:t xml:space="preserve"> were used to convert the images to LMS images</w:t>
-      </w:r>
-      <w:r>
-        <w:rPr>
-          <w:rStyle w:val="None"/>
-          <w:rFonts w:ascii="Times New Roman" w:hAnsi="Times New Roman"/>
-          <w:sz w:val="22"/>
-          <w:szCs w:val="22"/>
-        </w:rPr>
-        <w:t xml:space="preserve">. </w:t>
-      </w:r>
-      <w:r>
-        <w:rPr>
-          <w:rStyle w:val="None"/>
-          <w:rFonts w:ascii="Times New Roman" w:hAnsi="Times New Roman"/>
-          <w:sz w:val="22"/>
-          <w:szCs w:val="22"/>
-        </w:rPr>
-        <w:t xml:space="preserve">Afterwards, the LMS images were transformed into </w:t>
-      </w:r>
-      <w:proofErr w:type="gramStart"/>
-      <w:r>
-        <w:rPr>
-          <w:rStyle w:val="None"/>
-          <w:rFonts w:ascii="Times New Roman" w:hAnsi="Times New Roman"/>
-          <w:sz w:val="22"/>
-          <w:szCs w:val="22"/>
-        </w:rPr>
-        <w:t>gamma-corrected</w:t>
-      </w:r>
-      <w:proofErr w:type="gramEnd"/>
-      <w:r>
-        <w:rPr>
-          <w:rStyle w:val="None"/>
-          <w:rFonts w:ascii="Times New Roman" w:hAnsi="Times New Roman"/>
-          <w:sz w:val="22"/>
-          <w:szCs w:val="22"/>
-        </w:rPr>
-        <w:t xml:space="preserve"> RGB images using the monitor calibration data and standard methods </w:t>
-      </w:r>
-      <w:r>
-        <w:rPr>
-          <w:rFonts w:ascii="Times New Roman" w:hAnsi="Times New Roman"/>
-          <w:noProof/>
-          <w:sz w:val="22"/>
-          <w:szCs w:val="22"/>
-        </w:rPr>
-        <w:t>(Brainard D. H., 1989; Brainard, Pelli, &amp; Robson, 2002)</w:t>
-      </w:r>
-      <w:r>
-        <w:rPr>
-          <w:rStyle w:val="None"/>
-          <w:rFonts w:ascii="Times New Roman" w:hAnsi="Times New Roman"/>
-          <w:sz w:val="22"/>
-          <w:szCs w:val="22"/>
-        </w:rPr>
-        <w:t xml:space="preserve">. </w:t>
-      </w:r>
-      <w:r>
-        <w:rPr>
-          <w:rStyle w:val="None"/>
-          <w:rFonts w:ascii="Times New Roman" w:hAnsi="Times New Roman"/>
-          <w:sz w:val="22"/>
-          <w:szCs w:val="22"/>
-        </w:rPr>
-        <w:t>Prior to displaying on the monitor</w:t>
-      </w:r>
-      <w:r>
-        <w:rPr>
-          <w:rStyle w:val="None"/>
-          <w:rFonts w:ascii="Times New Roman" w:hAnsi="Times New Roman"/>
-          <w:sz w:val="22"/>
-          <w:szCs w:val="22"/>
-        </w:rPr>
-        <w:t>,</w:t>
-      </w:r>
-      <w:r>
-        <w:rPr>
-          <w:rStyle w:val="None"/>
-          <w:rFonts w:ascii="Times New Roman" w:hAnsi="Times New Roman"/>
-          <w:sz w:val="22"/>
-          <w:szCs w:val="22"/>
-        </w:rPr>
-        <w:t xml:space="preserve"> a </w:t>
-      </w:r>
-      <w:r>
-        <w:rPr>
-          <w:rStyle w:val="None"/>
-          <w:rFonts w:ascii="Times New Roman" w:hAnsi="Times New Roman"/>
-          <w:sz w:val="22"/>
-          <w:szCs w:val="22"/>
-        </w:rPr>
-        <w:t xml:space="preserve">common scaling was applied to all images </w:t>
-      </w:r>
-      <w:r>
-        <w:rPr>
-          <w:rStyle w:val="None"/>
-          <w:rFonts w:ascii="Times New Roman" w:hAnsi="Times New Roman"/>
-          <w:sz w:val="22"/>
-          <w:szCs w:val="22"/>
-        </w:rPr>
-        <w:t xml:space="preserve">to ensure they were </w:t>
-      </w:r>
-      <w:r>
-        <w:rPr>
-          <w:rStyle w:val="None"/>
-          <w:rFonts w:ascii="Times New Roman" w:hAnsi="Times New Roman"/>
-          <w:sz w:val="22"/>
-          <w:szCs w:val="22"/>
-        </w:rPr>
-        <w:t xml:space="preserve">within </w:t>
-      </w:r>
-      <w:r>
-        <w:rPr>
-          <w:rStyle w:val="None"/>
-          <w:rFonts w:ascii="Times New Roman" w:hAnsi="Times New Roman"/>
-          <w:sz w:val="22"/>
-          <w:szCs w:val="22"/>
-        </w:rPr>
-        <w:t xml:space="preserve">the </w:t>
-      </w:r>
-      <w:r>
-        <w:rPr>
-          <w:rStyle w:val="None"/>
-          <w:rFonts w:ascii="Times New Roman" w:hAnsi="Times New Roman"/>
-          <w:sz w:val="22"/>
-          <w:szCs w:val="22"/>
-        </w:rPr>
-        <w:t>monitor</w:t>
-      </w:r>
-      <w:r>
-        <w:rPr>
-          <w:rStyle w:val="None"/>
-          <w:rFonts w:ascii="Times New Roman" w:hAnsi="Times New Roman"/>
-          <w:sz w:val="22"/>
-          <w:szCs w:val="22"/>
-        </w:rPr>
-        <w:t>’s</w:t>
-      </w:r>
-      <w:r>
-        <w:rPr>
-          <w:rStyle w:val="None"/>
-          <w:rFonts w:ascii="Times New Roman" w:hAnsi="Times New Roman"/>
-          <w:sz w:val="22"/>
-          <w:szCs w:val="22"/>
-        </w:rPr>
-        <w:t xml:space="preserve"> gamut</w:t>
-      </w:r>
-      <w:r>
-        <w:rPr>
-          <w:rStyle w:val="None"/>
-          <w:rFonts w:ascii="Times New Roman" w:hAnsi="Times New Roman"/>
-          <w:sz w:val="22"/>
-          <w:szCs w:val="22"/>
-        </w:rPr>
-        <w:t xml:space="preserve">, with a </w:t>
-      </w:r>
-      <w:r>
-        <w:rPr>
-          <w:rStyle w:val="None"/>
-          <w:rFonts w:ascii="Times New Roman" w:hAnsi="Times New Roman"/>
-          <w:sz w:val="22"/>
-          <w:szCs w:val="22"/>
-        </w:rPr>
-        <w:t xml:space="preserve">maximum linear channel RGB channel input </w:t>
-      </w:r>
-      <w:r>
-        <w:rPr>
-          <w:rStyle w:val="None"/>
-          <w:rFonts w:ascii="Times New Roman" w:hAnsi="Times New Roman"/>
-          <w:sz w:val="22"/>
-          <w:szCs w:val="22"/>
-        </w:rPr>
-        <w:t>of</w:t>
-      </w:r>
-      <w:r>
-        <w:rPr>
-          <w:rStyle w:val="None"/>
-          <w:rFonts w:ascii="Times New Roman" w:hAnsi="Times New Roman"/>
-          <w:sz w:val="22"/>
-          <w:szCs w:val="22"/>
-        </w:rPr>
-        <w:t xml:space="preserve"> 0.9. The </w:t>
-      </w:r>
-      <w:r>
-        <w:rPr>
-          <w:rStyle w:val="None"/>
-          <w:rFonts w:ascii="Times New Roman" w:hAnsi="Times New Roman"/>
-          <w:sz w:val="22"/>
-          <w:szCs w:val="22"/>
-        </w:rPr>
-        <w:t xml:space="preserve">resulting </w:t>
-      </w:r>
-      <w:r>
-        <w:rPr>
-          <w:rStyle w:val="None"/>
-          <w:rFonts w:ascii="Times New Roman" w:hAnsi="Times New Roman"/>
-          <w:sz w:val="22"/>
-          <w:szCs w:val="22"/>
-        </w:rPr>
-        <w:t>gamma corrected RGB images w</w:t>
-      </w:r>
-      <w:r>
-        <w:rPr>
-          <w:rStyle w:val="None"/>
-          <w:rFonts w:ascii="Times New Roman" w:hAnsi="Times New Roman"/>
-          <w:sz w:val="22"/>
-          <w:szCs w:val="22"/>
-        </w:rPr>
-        <w:t>ere</w:t>
-      </w:r>
-      <w:r>
-        <w:rPr>
-          <w:rStyle w:val="None"/>
-          <w:rFonts w:ascii="Times New Roman" w:hAnsi="Times New Roman"/>
-          <w:sz w:val="22"/>
-          <w:szCs w:val="22"/>
-        </w:rPr>
-        <w:t xml:space="preserve"> presented during the experiment.</w:t>
+        <w:t xml:space="preserve"> Gamma-corrected RGB images were presented on the calibrated monitor during the experiment.</w:t>
       </w:r>
     </w:p>
     <w:p>
@@ -11895,7 +12150,24 @@
           <w:sz w:val="22"/>
           <w:szCs w:val="22"/>
         </w:rPr>
-        <w:t xml:space="preserve">the condition </w:t>
+        <w:t>the condition</w:t>
+      </w:r>
+      <w:r>
+        <w:rPr>
+          <w:rStyle w:val="None"/>
+          <w:color w:val="000000" w:themeColor="text1"/>
+          <w:sz w:val="22"/>
+          <w:szCs w:val="22"/>
+        </w:rPr>
+        <w:t xml:space="preserve"> </w:t>
+      </w:r>
+      <w:r>
+        <w:rPr>
+          <w:rStyle w:val="None"/>
+          <w:sz w:val="22"/>
+          <w:szCs w:val="22"/>
+        </w:rPr>
+        <w:t>(</w:t>
       </w:r>
       <m:oMath>
         <m:sSup>
@@ -11933,33 +12205,14 @@
             </m:r>
           </m:sup>
         </m:sSup>
-        <m:r>
-          <w:rPr>
-            <w:rStyle w:val="None"/>
-            <w:rFonts w:ascii="Cambria Math" w:hAnsi="Cambria Math"/>
-            <w:sz w:val="22"/>
-            <w:szCs w:val="22"/>
-          </w:rPr>
-          <m:t>=0.00</m:t>
-        </m:r>
       </m:oMath>
       <w:r>
         <w:rPr>
           <w:rStyle w:val="None"/>
-          <w:color w:val="000000" w:themeColor="text1"/>
-          <w:sz w:val="22"/>
-          <w:szCs w:val="22"/>
-        </w:rPr>
-        <w:t xml:space="preserve"> </w:t>
-      </w:r>
-      <w:r>
-        <w:rPr>
-          <w:rStyle w:val="None"/>
-          <w:color w:val="000000" w:themeColor="text1"/>
-          <w:sz w:val="22"/>
-          <w:szCs w:val="22"/>
-        </w:rPr>
-        <w:t xml:space="preserve">and </w:t>
+          <w:sz w:val="22"/>
+          <w:szCs w:val="22"/>
+        </w:rPr>
+        <w:t xml:space="preserve"> = 0, </w:t>
       </w:r>
       <m:oMath>
         <m:r>
@@ -11969,9 +12222,17 @@
             <w:sz w:val="22"/>
             <w:szCs w:val="22"/>
           </w:rPr>
-          <m:t>δ=0.00</m:t>
+          <m:t>δ</m:t>
         </m:r>
       </m:oMath>
+      <w:r>
+        <w:rPr>
+          <w:rStyle w:val="None"/>
+          <w:sz w:val="22"/>
+          <w:szCs w:val="22"/>
+        </w:rPr>
+        <w:t xml:space="preserve"> = 0)</w:t>
+      </w:r>
       <w:r>
         <w:rPr>
           <w:rStyle w:val="None"/>
@@ -12236,6 +12497,23 @@
           <w:szCs w:val="22"/>
         </w:rPr>
         <w:t xml:space="preserve">or </w:t>
+      </w:r>
+      <w:r>
+        <w:rPr>
+          <w:rStyle w:val="None"/>
+          <w:color w:val="000000" w:themeColor="text1"/>
+          <w:sz w:val="22"/>
+          <w:szCs w:val="22"/>
+        </w:rPr>
+        <w:t xml:space="preserve">the </w:t>
+      </w:r>
+      <w:r>
+        <w:rPr>
+          <w:rStyle w:val="None"/>
+          <w:sz w:val="22"/>
+          <w:szCs w:val="22"/>
+        </w:rPr>
+        <w:t>(</w:t>
       </w:r>
       <m:oMath>
         <m:sSup>
@@ -12273,33 +12551,30 @@
             </m:r>
           </m:sup>
         </m:sSup>
-        <m:r>
-          <w:rPr>
-            <w:rStyle w:val="None"/>
-            <w:rFonts w:ascii="Cambria Math" w:hAnsi="Cambria Math"/>
-            <w:sz w:val="22"/>
-            <w:szCs w:val="22"/>
-          </w:rPr>
-          <m:t>=1.0</m:t>
-        </m:r>
       </m:oMath>
       <w:r>
         <w:rPr>
           <w:rStyle w:val="None"/>
-          <w:color w:val="000000" w:themeColor="text1"/>
-          <w:sz w:val="22"/>
-          <w:szCs w:val="22"/>
-        </w:rPr>
-        <w:t xml:space="preserve"> </w:t>
-      </w:r>
-      <w:r>
-        <w:rPr>
-          <w:rStyle w:val="None"/>
-          <w:color w:val="000000" w:themeColor="text1"/>
-          <w:sz w:val="22"/>
-          <w:szCs w:val="22"/>
-        </w:rPr>
-        <w:t xml:space="preserve">and </w:t>
+          <w:sz w:val="22"/>
+          <w:szCs w:val="22"/>
+        </w:rPr>
+        <w:t xml:space="preserve"> = </w:t>
+      </w:r>
+      <w:r>
+        <w:rPr>
+          <w:rStyle w:val="None"/>
+          <w:sz w:val="22"/>
+          <w:szCs w:val="22"/>
+        </w:rPr>
+        <w:t>1.</w:t>
+      </w:r>
+      <w:r>
+        <w:rPr>
+          <w:rStyle w:val="None"/>
+          <w:sz w:val="22"/>
+          <w:szCs w:val="22"/>
+        </w:rPr>
+        <w:t xml:space="preserve">0, </w:t>
       </w:r>
       <m:oMath>
         <m:r>
@@ -12309,17 +12584,32 @@
             <w:sz w:val="22"/>
             <w:szCs w:val="22"/>
           </w:rPr>
-          <m:t>δ=0.30</m:t>
+          <m:t>δ</m:t>
         </m:r>
       </m:oMath>
       <w:r>
         <w:rPr>
           <w:rStyle w:val="None"/>
-          <w:color w:val="000000" w:themeColor="text1"/>
-          <w:sz w:val="22"/>
-          <w:szCs w:val="22"/>
-        </w:rPr>
-        <w:t xml:space="preserve"> </w:t>
+          <w:sz w:val="22"/>
+          <w:szCs w:val="22"/>
+        </w:rPr>
+        <w:t xml:space="preserve"> = 0</w:t>
+      </w:r>
+      <w:r>
+        <w:rPr>
+          <w:rStyle w:val="None"/>
+          <w:sz w:val="22"/>
+          <w:szCs w:val="22"/>
+        </w:rPr>
+        <w:t>.3</w:t>
+      </w:r>
+      <w:r>
+        <w:rPr>
+          <w:rStyle w:val="None"/>
+          <w:sz w:val="22"/>
+          <w:szCs w:val="22"/>
+        </w:rPr>
+        <w:t xml:space="preserve">) </w:t>
       </w:r>
       <w:r>
         <w:rPr>
@@ -13758,7 +14048,6 @@
           <w:shd w:val="clear" w:color="auto" w:fill="FFFFFF"/>
         </w:rPr>
       </w:pPr>
-      <w:proofErr w:type="spellStart"/>
       <w:r>
         <w:rPr>
           <w:rFonts w:ascii="Times New Roman" w:hAnsi="Times New Roman"/>
@@ -13767,9 +14056,9 @@
           <w:shd w:val="clear" w:color="auto" w:fill="FFFFFF"/>
           <w:lang w:val="pt-PT"/>
         </w:rPr>
-        <w:t>The</w:t>
-      </w:r>
-      <w:proofErr w:type="spellEnd"/>
+        <w:t xml:space="preserve">The study recruited </w:t>
+      </w:r>
+      <w:proofErr w:type="spellStart"/>
       <w:r>
         <w:rPr>
           <w:rFonts w:ascii="Times New Roman" w:hAnsi="Times New Roman"/>
@@ -13778,9 +14067,9 @@
           <w:shd w:val="clear" w:color="auto" w:fill="FFFFFF"/>
           <w:lang w:val="pt-PT"/>
         </w:rPr>
-        <w:t xml:space="preserve"> </w:t>
-      </w:r>
-      <w:proofErr w:type="spellStart"/>
+        <w:t>observers</w:t>
+      </w:r>
+      <w:proofErr w:type="spellEnd"/>
       <w:r>
         <w:rPr>
           <w:rFonts w:ascii="Times New Roman" w:hAnsi="Times New Roman"/>
@@ -13789,9 +14078,9 @@
           <w:shd w:val="clear" w:color="auto" w:fill="FFFFFF"/>
           <w:lang w:val="pt-PT"/>
         </w:rPr>
-        <w:t>study</w:t>
-      </w:r>
-      <w:proofErr w:type="spellEnd"/>
+        <w:t xml:space="preserve"> </w:t>
+      </w:r>
+      <w:proofErr w:type="spellStart"/>
       <w:r>
         <w:rPr>
           <w:rFonts w:ascii="Times New Roman" w:hAnsi="Times New Roman"/>
@@ -13800,9 +14089,9 @@
           <w:shd w:val="clear" w:color="auto" w:fill="FFFFFF"/>
           <w:lang w:val="pt-PT"/>
         </w:rPr>
-        <w:t xml:space="preserve"> </w:t>
-      </w:r>
-      <w:proofErr w:type="spellStart"/>
+        <w:t>from</w:t>
+      </w:r>
+      <w:proofErr w:type="spellEnd"/>
       <w:r>
         <w:rPr>
           <w:rFonts w:ascii="Times New Roman" w:hAnsi="Times New Roman"/>
@@ -13811,9 +14100,9 @@
           <w:shd w:val="clear" w:color="auto" w:fill="FFFFFF"/>
           <w:lang w:val="pt-PT"/>
         </w:rPr>
-        <w:t>recruited</w:t>
-      </w:r>
-      <w:proofErr w:type="spellEnd"/>
+        <w:t xml:space="preserve"> </w:t>
+      </w:r>
+      <w:proofErr w:type="spellStart"/>
       <w:r>
         <w:rPr>
           <w:rFonts w:ascii="Times New Roman" w:hAnsi="Times New Roman"/>
@@ -13822,9 +14111,9 @@
           <w:shd w:val="clear" w:color="auto" w:fill="FFFFFF"/>
           <w:lang w:val="pt-PT"/>
         </w:rPr>
-        <w:t xml:space="preserve"> </w:t>
-      </w:r>
-      <w:proofErr w:type="spellStart"/>
+        <w:t>North</w:t>
+      </w:r>
+      <w:proofErr w:type="spellEnd"/>
       <w:r>
         <w:rPr>
           <w:rFonts w:ascii="Times New Roman" w:hAnsi="Times New Roman"/>
@@ -13833,9 +14122,9 @@
           <w:shd w:val="clear" w:color="auto" w:fill="FFFFFF"/>
           <w:lang w:val="pt-PT"/>
         </w:rPr>
-        <w:t>observers</w:t>
-      </w:r>
-      <w:proofErr w:type="spellEnd"/>
+        <w:t xml:space="preserve"> Carolina </w:t>
+      </w:r>
+      <w:proofErr w:type="spellStart"/>
       <w:r>
         <w:rPr>
           <w:rFonts w:ascii="Times New Roman" w:hAnsi="Times New Roman"/>
@@ -13844,9 +14133,9 @@
           <w:shd w:val="clear" w:color="auto" w:fill="FFFFFF"/>
           <w:lang w:val="pt-PT"/>
         </w:rPr>
-        <w:t xml:space="preserve"> </w:t>
-      </w:r>
-      <w:proofErr w:type="spellStart"/>
+        <w:t>Agricultural</w:t>
+      </w:r>
+      <w:proofErr w:type="spellEnd"/>
       <w:r>
         <w:rPr>
           <w:rFonts w:ascii="Times New Roman" w:hAnsi="Times New Roman"/>
@@ -13855,9 +14144,9 @@
           <w:shd w:val="clear" w:color="auto" w:fill="FFFFFF"/>
           <w:lang w:val="pt-PT"/>
         </w:rPr>
-        <w:t>from</w:t>
-      </w:r>
-      <w:proofErr w:type="spellEnd"/>
+        <w:t xml:space="preserve"> </w:t>
+      </w:r>
+      <w:proofErr w:type="spellStart"/>
       <w:r>
         <w:rPr>
           <w:rFonts w:ascii="Times New Roman" w:hAnsi="Times New Roman"/>
@@ -13866,9 +14155,9 @@
           <w:shd w:val="clear" w:color="auto" w:fill="FFFFFF"/>
           <w:lang w:val="pt-PT"/>
         </w:rPr>
-        <w:t xml:space="preserve"> </w:t>
-      </w:r>
-      <w:proofErr w:type="spellStart"/>
+        <w:t>and</w:t>
+      </w:r>
+      <w:proofErr w:type="spellEnd"/>
       <w:r>
         <w:rPr>
           <w:rFonts w:ascii="Times New Roman" w:hAnsi="Times New Roman"/>
@@ -13877,9 +14166,9 @@
           <w:shd w:val="clear" w:color="auto" w:fill="FFFFFF"/>
           <w:lang w:val="pt-PT"/>
         </w:rPr>
-        <w:t>North</w:t>
-      </w:r>
-      <w:proofErr w:type="spellEnd"/>
+        <w:t xml:space="preserve"> </w:t>
+      </w:r>
+      <w:proofErr w:type="spellStart"/>
       <w:r>
         <w:rPr>
           <w:rFonts w:ascii="Times New Roman" w:hAnsi="Times New Roman"/>
@@ -13888,9 +14177,9 @@
           <w:shd w:val="clear" w:color="auto" w:fill="FFFFFF"/>
           <w:lang w:val="pt-PT"/>
         </w:rPr>
-        <w:t xml:space="preserve"> Carolina </w:t>
-      </w:r>
-      <w:proofErr w:type="spellStart"/>
+        <w:t>Technical</w:t>
+      </w:r>
+      <w:proofErr w:type="spellEnd"/>
       <w:r>
         <w:rPr>
           <w:rFonts w:ascii="Times New Roman" w:hAnsi="Times New Roman"/>
@@ -13899,9 +14188,9 @@
           <w:shd w:val="clear" w:color="auto" w:fill="FFFFFF"/>
           <w:lang w:val="pt-PT"/>
         </w:rPr>
-        <w:t>Agricultural</w:t>
-      </w:r>
-      <w:proofErr w:type="spellEnd"/>
+        <w:t xml:space="preserve"> </w:t>
+      </w:r>
+      <w:proofErr w:type="spellStart"/>
       <w:r>
         <w:rPr>
           <w:rFonts w:ascii="Times New Roman" w:hAnsi="Times New Roman"/>
@@ -13910,9 +14199,9 @@
           <w:shd w:val="clear" w:color="auto" w:fill="FFFFFF"/>
           <w:lang w:val="pt-PT"/>
         </w:rPr>
-        <w:t xml:space="preserve"> </w:t>
-      </w:r>
-      <w:proofErr w:type="spellStart"/>
+        <w:t>State</w:t>
+      </w:r>
+      <w:proofErr w:type="spellEnd"/>
       <w:r>
         <w:rPr>
           <w:rFonts w:ascii="Times New Roman" w:hAnsi="Times New Roman"/>
@@ -13921,9 +14210,9 @@
           <w:shd w:val="clear" w:color="auto" w:fill="FFFFFF"/>
           <w:lang w:val="pt-PT"/>
         </w:rPr>
-        <w:t>and</w:t>
-      </w:r>
-      <w:proofErr w:type="spellEnd"/>
+        <w:t xml:space="preserve"> </w:t>
+      </w:r>
+      <w:proofErr w:type="spellStart"/>
       <w:r>
         <w:rPr>
           <w:rFonts w:ascii="Times New Roman" w:hAnsi="Times New Roman"/>
@@ -13932,9 +14221,9 @@
           <w:shd w:val="clear" w:color="auto" w:fill="FFFFFF"/>
           <w:lang w:val="pt-PT"/>
         </w:rPr>
-        <w:t xml:space="preserve"> </w:t>
-      </w:r>
-      <w:proofErr w:type="spellStart"/>
+        <w:t>University</w:t>
+      </w:r>
+      <w:proofErr w:type="spellEnd"/>
       <w:r>
         <w:rPr>
           <w:rFonts w:ascii="Times New Roman" w:hAnsi="Times New Roman"/>
@@ -13943,9 +14232,9 @@
           <w:shd w:val="clear" w:color="auto" w:fill="FFFFFF"/>
           <w:lang w:val="pt-PT"/>
         </w:rPr>
-        <w:t>Technical</w:t>
-      </w:r>
-      <w:proofErr w:type="spellEnd"/>
+        <w:t xml:space="preserve"> </w:t>
+      </w:r>
+      <w:proofErr w:type="spellStart"/>
       <w:r>
         <w:rPr>
           <w:rFonts w:ascii="Times New Roman" w:hAnsi="Times New Roman"/>
@@ -13954,9 +14243,9 @@
           <w:shd w:val="clear" w:color="auto" w:fill="FFFFFF"/>
           <w:lang w:val="pt-PT"/>
         </w:rPr>
-        <w:t xml:space="preserve"> </w:t>
-      </w:r>
-      <w:proofErr w:type="spellStart"/>
+        <w:t>and</w:t>
+      </w:r>
+      <w:proofErr w:type="spellEnd"/>
       <w:r>
         <w:rPr>
           <w:rFonts w:ascii="Times New Roman" w:hAnsi="Times New Roman"/>
@@ -13965,9 +14254,9 @@
           <w:shd w:val="clear" w:color="auto" w:fill="FFFFFF"/>
           <w:lang w:val="pt-PT"/>
         </w:rPr>
-        <w:t>State</w:t>
-      </w:r>
-      <w:proofErr w:type="spellEnd"/>
+        <w:t xml:space="preserve"> </w:t>
+      </w:r>
+      <w:proofErr w:type="spellStart"/>
       <w:r>
         <w:rPr>
           <w:rFonts w:ascii="Times New Roman" w:hAnsi="Times New Roman"/>
@@ -13976,9 +14265,9 @@
           <w:shd w:val="clear" w:color="auto" w:fill="FFFFFF"/>
           <w:lang w:val="pt-PT"/>
         </w:rPr>
-        <w:t xml:space="preserve"> </w:t>
-      </w:r>
-      <w:proofErr w:type="spellStart"/>
+        <w:t>the</w:t>
+      </w:r>
+      <w:proofErr w:type="spellEnd"/>
       <w:r>
         <w:rPr>
           <w:rFonts w:ascii="Times New Roman" w:hAnsi="Times New Roman"/>
@@ -13987,9 +14276,9 @@
           <w:shd w:val="clear" w:color="auto" w:fill="FFFFFF"/>
           <w:lang w:val="pt-PT"/>
         </w:rPr>
-        <w:t>University</w:t>
-      </w:r>
-      <w:proofErr w:type="spellEnd"/>
+        <w:t xml:space="preserve"> local Greensboro </w:t>
+      </w:r>
+      <w:proofErr w:type="spellStart"/>
       <w:r>
         <w:rPr>
           <w:rFonts w:ascii="Times New Roman" w:hAnsi="Times New Roman"/>
@@ -13998,9 +14287,9 @@
           <w:shd w:val="clear" w:color="auto" w:fill="FFFFFF"/>
           <w:lang w:val="pt-PT"/>
         </w:rPr>
-        <w:t xml:space="preserve"> </w:t>
-      </w:r>
-      <w:proofErr w:type="spellStart"/>
+        <w:t>community</w:t>
+      </w:r>
+      <w:proofErr w:type="spellEnd"/>
       <w:r>
         <w:rPr>
           <w:rFonts w:ascii="Times New Roman" w:hAnsi="Times New Roman"/>
@@ -14009,9 +14298,9 @@
           <w:shd w:val="clear" w:color="auto" w:fill="FFFFFF"/>
           <w:lang w:val="pt-PT"/>
         </w:rPr>
-        <w:t>and</w:t>
-      </w:r>
-      <w:proofErr w:type="spellEnd"/>
+        <w:t xml:space="preserve">. </w:t>
+      </w:r>
+      <w:proofErr w:type="spellStart"/>
       <w:r>
         <w:rPr>
           <w:rFonts w:ascii="Times New Roman" w:hAnsi="Times New Roman"/>
@@ -14020,9 +14309,9 @@
           <w:shd w:val="clear" w:color="auto" w:fill="FFFFFF"/>
           <w:lang w:val="pt-PT"/>
         </w:rPr>
-        <w:t xml:space="preserve"> </w:t>
-      </w:r>
-      <w:proofErr w:type="spellStart"/>
+        <w:t>The</w:t>
+      </w:r>
+      <w:proofErr w:type="spellEnd"/>
       <w:r>
         <w:rPr>
           <w:rFonts w:ascii="Times New Roman" w:hAnsi="Times New Roman"/>
@@ -14031,9 +14320,9 @@
           <w:shd w:val="clear" w:color="auto" w:fill="FFFFFF"/>
           <w:lang w:val="pt-PT"/>
         </w:rPr>
-        <w:t>the</w:t>
-      </w:r>
-      <w:proofErr w:type="spellEnd"/>
+        <w:t xml:space="preserve"> </w:t>
+      </w:r>
+      <w:proofErr w:type="spellStart"/>
       <w:r>
         <w:rPr>
           <w:rFonts w:ascii="Times New Roman" w:hAnsi="Times New Roman"/>
@@ -14042,9 +14331,9 @@
           <w:shd w:val="clear" w:color="auto" w:fill="FFFFFF"/>
           <w:lang w:val="pt-PT"/>
         </w:rPr>
-        <w:t xml:space="preserve"> local Greensboro </w:t>
-      </w:r>
-      <w:proofErr w:type="spellStart"/>
+        <w:t>participants</w:t>
+      </w:r>
+      <w:proofErr w:type="spellEnd"/>
       <w:r>
         <w:rPr>
           <w:rFonts w:ascii="Times New Roman" w:hAnsi="Times New Roman"/>
@@ -14053,9 +14342,9 @@
           <w:shd w:val="clear" w:color="auto" w:fill="FFFFFF"/>
           <w:lang w:val="pt-PT"/>
         </w:rPr>
-        <w:t>community</w:t>
-      </w:r>
-      <w:proofErr w:type="spellEnd"/>
+        <w:t xml:space="preserve"> </w:t>
+      </w:r>
+      <w:proofErr w:type="spellStart"/>
       <w:r>
         <w:rPr>
           <w:rFonts w:ascii="Times New Roman" w:hAnsi="Times New Roman"/>
@@ -14064,9 +14353,9 @@
           <w:shd w:val="clear" w:color="auto" w:fill="FFFFFF"/>
           <w:lang w:val="pt-PT"/>
         </w:rPr>
-        <w:t xml:space="preserve">. </w:t>
-      </w:r>
-      <w:proofErr w:type="spellStart"/>
+        <w:t>were</w:t>
+      </w:r>
+      <w:proofErr w:type="spellEnd"/>
       <w:r>
         <w:rPr>
           <w:rFonts w:ascii="Times New Roman" w:hAnsi="Times New Roman"/>
@@ -14075,9 +14364,9 @@
           <w:shd w:val="clear" w:color="auto" w:fill="FFFFFF"/>
           <w:lang w:val="pt-PT"/>
         </w:rPr>
-        <w:t>The</w:t>
-      </w:r>
-      <w:proofErr w:type="spellEnd"/>
+        <w:t xml:space="preserve"> </w:t>
+      </w:r>
+      <w:proofErr w:type="spellStart"/>
       <w:r>
         <w:rPr>
           <w:rFonts w:ascii="Times New Roman" w:hAnsi="Times New Roman"/>
@@ -14086,9 +14375,9 @@
           <w:shd w:val="clear" w:color="auto" w:fill="FFFFFF"/>
           <w:lang w:val="pt-PT"/>
         </w:rPr>
-        <w:t xml:space="preserve"> </w:t>
-      </w:r>
-      <w:proofErr w:type="spellStart"/>
+        <w:t>compensated</w:t>
+      </w:r>
+      <w:proofErr w:type="spellEnd"/>
       <w:r>
         <w:rPr>
           <w:rFonts w:ascii="Times New Roman" w:hAnsi="Times New Roman"/>
@@ -14097,9 +14386,9 @@
           <w:shd w:val="clear" w:color="auto" w:fill="FFFFFF"/>
           <w:lang w:val="pt-PT"/>
         </w:rPr>
-        <w:t>participants</w:t>
-      </w:r>
-      <w:proofErr w:type="spellEnd"/>
+        <w:t xml:space="preserve"> for </w:t>
+      </w:r>
+      <w:proofErr w:type="spellStart"/>
       <w:r>
         <w:rPr>
           <w:rFonts w:ascii="Times New Roman" w:hAnsi="Times New Roman"/>
@@ -14108,9 +14397,9 @@
           <w:shd w:val="clear" w:color="auto" w:fill="FFFFFF"/>
           <w:lang w:val="pt-PT"/>
         </w:rPr>
-        <w:t xml:space="preserve"> </w:t>
-      </w:r>
-      <w:proofErr w:type="spellStart"/>
+        <w:t>their</w:t>
+      </w:r>
+      <w:proofErr w:type="spellEnd"/>
       <w:r>
         <w:rPr>
           <w:rFonts w:ascii="Times New Roman" w:hAnsi="Times New Roman"/>
@@ -14119,9 +14408,9 @@
           <w:shd w:val="clear" w:color="auto" w:fill="FFFFFF"/>
           <w:lang w:val="pt-PT"/>
         </w:rPr>
-        <w:t>were</w:t>
-      </w:r>
-      <w:proofErr w:type="spellEnd"/>
+        <w:t xml:space="preserve"> time. </w:t>
+      </w:r>
+      <w:proofErr w:type="spellStart"/>
       <w:r>
         <w:rPr>
           <w:rFonts w:ascii="Times New Roman" w:hAnsi="Times New Roman"/>
@@ -14130,9 +14419,9 @@
           <w:shd w:val="clear" w:color="auto" w:fill="FFFFFF"/>
           <w:lang w:val="pt-PT"/>
         </w:rPr>
-        <w:t xml:space="preserve"> </w:t>
-      </w:r>
-      <w:proofErr w:type="spellStart"/>
+        <w:t>The</w:t>
+      </w:r>
+      <w:proofErr w:type="spellEnd"/>
       <w:r>
         <w:rPr>
           <w:rFonts w:ascii="Times New Roman" w:hAnsi="Times New Roman"/>
@@ -14141,9 +14430,9 @@
           <w:shd w:val="clear" w:color="auto" w:fill="FFFFFF"/>
           <w:lang w:val="pt-PT"/>
         </w:rPr>
-        <w:t>compensated</w:t>
-      </w:r>
-      <w:proofErr w:type="spellEnd"/>
+        <w:t xml:space="preserve"> </w:t>
+      </w:r>
+      <w:proofErr w:type="spellStart"/>
       <w:r>
         <w:rPr>
           <w:rFonts w:ascii="Times New Roman" w:hAnsi="Times New Roman"/>
@@ -14152,9 +14441,9 @@
           <w:shd w:val="clear" w:color="auto" w:fill="FFFFFF"/>
           <w:lang w:val="pt-PT"/>
         </w:rPr>
-        <w:t xml:space="preserve"> for </w:t>
-      </w:r>
-      <w:proofErr w:type="spellStart"/>
+        <w:t>observers</w:t>
+      </w:r>
+      <w:proofErr w:type="spellEnd"/>
       <w:r>
         <w:rPr>
           <w:rFonts w:ascii="Times New Roman" w:hAnsi="Times New Roman"/>
@@ -14163,9 +14452,9 @@
           <w:shd w:val="clear" w:color="auto" w:fill="FFFFFF"/>
           <w:lang w:val="pt-PT"/>
         </w:rPr>
-        <w:t>their</w:t>
-      </w:r>
-      <w:proofErr w:type="spellEnd"/>
+        <w:t xml:space="preserve"> </w:t>
+      </w:r>
+      <w:proofErr w:type="spellStart"/>
       <w:r>
         <w:rPr>
           <w:rFonts w:ascii="Times New Roman" w:hAnsi="Times New Roman"/>
@@ -14174,9 +14463,9 @@
           <w:shd w:val="clear" w:color="auto" w:fill="FFFFFF"/>
           <w:lang w:val="pt-PT"/>
         </w:rPr>
-        <w:t xml:space="preserve"> time. </w:t>
-      </w:r>
-      <w:proofErr w:type="spellStart"/>
+        <w:t>underwent</w:t>
+      </w:r>
+      <w:proofErr w:type="spellEnd"/>
       <w:r>
         <w:rPr>
           <w:rFonts w:ascii="Times New Roman" w:hAnsi="Times New Roman"/>
@@ -14185,9 +14474,9 @@
           <w:shd w:val="clear" w:color="auto" w:fill="FFFFFF"/>
           <w:lang w:val="pt-PT"/>
         </w:rPr>
-        <w:t>The</w:t>
-      </w:r>
-      <w:proofErr w:type="spellEnd"/>
+        <w:t xml:space="preserve"> a </w:t>
+      </w:r>
+      <w:proofErr w:type="spellStart"/>
       <w:r>
         <w:rPr>
           <w:rFonts w:ascii="Times New Roman" w:hAnsi="Times New Roman"/>
@@ -14196,9 +14485,9 @@
           <w:shd w:val="clear" w:color="auto" w:fill="FFFFFF"/>
           <w:lang w:val="pt-PT"/>
         </w:rPr>
-        <w:t xml:space="preserve"> </w:t>
-      </w:r>
-      <w:proofErr w:type="spellStart"/>
+        <w:t>screening</w:t>
+      </w:r>
+      <w:proofErr w:type="spellEnd"/>
       <w:r>
         <w:rPr>
           <w:rFonts w:ascii="Times New Roman" w:hAnsi="Times New Roman"/>
@@ -14207,9 +14496,9 @@
           <w:shd w:val="clear" w:color="auto" w:fill="FFFFFF"/>
           <w:lang w:val="pt-PT"/>
         </w:rPr>
-        <w:t>observers</w:t>
-      </w:r>
-      <w:proofErr w:type="spellEnd"/>
+        <w:t xml:space="preserve"> </w:t>
+      </w:r>
+      <w:proofErr w:type="spellStart"/>
       <w:r>
         <w:rPr>
           <w:rFonts w:ascii="Times New Roman" w:hAnsi="Times New Roman"/>
@@ -14218,9 +14507,9 @@
           <w:shd w:val="clear" w:color="auto" w:fill="FFFFFF"/>
           <w:lang w:val="pt-PT"/>
         </w:rPr>
-        <w:t xml:space="preserve"> </w:t>
-      </w:r>
-      <w:proofErr w:type="spellStart"/>
+        <w:t>process</w:t>
+      </w:r>
+      <w:proofErr w:type="spellEnd"/>
       <w:r>
         <w:rPr>
           <w:rFonts w:ascii="Times New Roman" w:hAnsi="Times New Roman"/>
@@ -14229,9 +14518,9 @@
           <w:shd w:val="clear" w:color="auto" w:fill="FFFFFF"/>
           <w:lang w:val="pt-PT"/>
         </w:rPr>
-        <w:t>underwent</w:t>
-      </w:r>
-      <w:proofErr w:type="spellEnd"/>
+        <w:t xml:space="preserve"> to </w:t>
+      </w:r>
+      <w:proofErr w:type="spellStart"/>
       <w:r>
         <w:rPr>
           <w:rFonts w:ascii="Times New Roman" w:hAnsi="Times New Roman"/>
@@ -14240,9 +14529,9 @@
           <w:shd w:val="clear" w:color="auto" w:fill="FFFFFF"/>
           <w:lang w:val="pt-PT"/>
         </w:rPr>
-        <w:t xml:space="preserve"> a </w:t>
-      </w:r>
-      <w:proofErr w:type="spellStart"/>
+        <w:t>meet</w:t>
+      </w:r>
+      <w:proofErr w:type="spellEnd"/>
       <w:r>
         <w:rPr>
           <w:rFonts w:ascii="Times New Roman" w:hAnsi="Times New Roman"/>
@@ -14251,9 +14540,9 @@
           <w:shd w:val="clear" w:color="auto" w:fill="FFFFFF"/>
           <w:lang w:val="pt-PT"/>
         </w:rPr>
-        <w:t>screening</w:t>
-      </w:r>
-      <w:proofErr w:type="spellEnd"/>
+        <w:t xml:space="preserve"> </w:t>
+      </w:r>
+      <w:proofErr w:type="spellStart"/>
       <w:r>
         <w:rPr>
           <w:rFonts w:ascii="Times New Roman" w:hAnsi="Times New Roman"/>
@@ -14262,9 +14551,9 @@
           <w:shd w:val="clear" w:color="auto" w:fill="FFFFFF"/>
           <w:lang w:val="pt-PT"/>
         </w:rPr>
-        <w:t xml:space="preserve"> </w:t>
-      </w:r>
-      <w:proofErr w:type="spellStart"/>
+        <w:t>criteria</w:t>
+      </w:r>
+      <w:proofErr w:type="spellEnd"/>
       <w:r>
         <w:rPr>
           <w:rFonts w:ascii="Times New Roman" w:hAnsi="Times New Roman"/>
@@ -14273,9 +14562,9 @@
           <w:shd w:val="clear" w:color="auto" w:fill="FFFFFF"/>
           <w:lang w:val="pt-PT"/>
         </w:rPr>
-        <w:t>process</w:t>
-      </w:r>
-      <w:proofErr w:type="spellEnd"/>
+        <w:t xml:space="preserve"> </w:t>
+      </w:r>
+      <w:proofErr w:type="spellStart"/>
       <w:r>
         <w:rPr>
           <w:rFonts w:ascii="Times New Roman" w:hAnsi="Times New Roman"/>
@@ -14284,9 +14573,9 @@
           <w:shd w:val="clear" w:color="auto" w:fill="FFFFFF"/>
           <w:lang w:val="pt-PT"/>
         </w:rPr>
-        <w:t xml:space="preserve"> to </w:t>
-      </w:r>
-      <w:proofErr w:type="spellStart"/>
+        <w:t>such</w:t>
+      </w:r>
+      <w:proofErr w:type="spellEnd"/>
       <w:r>
         <w:rPr>
           <w:rFonts w:ascii="Times New Roman" w:hAnsi="Times New Roman"/>
@@ -14295,9 +14584,8 @@
           <w:shd w:val="clear" w:color="auto" w:fill="FFFFFF"/>
           <w:lang w:val="pt-PT"/>
         </w:rPr>
-        <w:t>meet</w:t>
-      </w:r>
-      <w:proofErr w:type="spellEnd"/>
+        <w:t xml:space="preserve"> </w:t>
+      </w:r>
       <w:r>
         <w:rPr>
           <w:rFonts w:ascii="Times New Roman" w:hAnsi="Times New Roman"/>
@@ -14306,74 +14594,8 @@
           <w:shd w:val="clear" w:color="auto" w:fill="FFFFFF"/>
           <w:lang w:val="pt-PT"/>
         </w:rPr>
-        <w:t xml:space="preserve"> </w:t>
-      </w:r>
-      <w:proofErr w:type="spellStart"/>
-      <w:r>
-        <w:rPr>
-          <w:rFonts w:ascii="Times New Roman" w:hAnsi="Times New Roman"/>
-          <w:sz w:val="22"/>
-          <w:szCs w:val="22"/>
-          <w:shd w:val="clear" w:color="auto" w:fill="FFFFFF"/>
-          <w:lang w:val="pt-PT"/>
-        </w:rPr>
-        <w:t>criteria</w:t>
-      </w:r>
-      <w:proofErr w:type="spellEnd"/>
-      <w:r>
-        <w:rPr>
-          <w:rFonts w:ascii="Times New Roman" w:hAnsi="Times New Roman"/>
-          <w:sz w:val="22"/>
-          <w:szCs w:val="22"/>
-          <w:shd w:val="clear" w:color="auto" w:fill="FFFFFF"/>
-          <w:lang w:val="pt-PT"/>
-        </w:rPr>
-        <w:t xml:space="preserve"> </w:t>
-      </w:r>
-      <w:proofErr w:type="spellStart"/>
-      <w:r>
-        <w:rPr>
-          <w:rFonts w:ascii="Times New Roman" w:hAnsi="Times New Roman"/>
-          <w:sz w:val="22"/>
-          <w:szCs w:val="22"/>
-          <w:shd w:val="clear" w:color="auto" w:fill="FFFFFF"/>
-          <w:lang w:val="pt-PT"/>
-        </w:rPr>
-        <w:t>such</w:t>
-      </w:r>
-      <w:proofErr w:type="spellEnd"/>
-      <w:r>
-        <w:rPr>
-          <w:rFonts w:ascii="Times New Roman" w:hAnsi="Times New Roman"/>
-          <w:sz w:val="22"/>
-          <w:szCs w:val="22"/>
-          <w:shd w:val="clear" w:color="auto" w:fill="FFFFFF"/>
-          <w:lang w:val="pt-PT"/>
-        </w:rPr>
-        <w:t xml:space="preserve"> </w:t>
-      </w:r>
-      <w:proofErr w:type="gramStart"/>
-      <w:r>
-        <w:rPr>
-          <w:rFonts w:ascii="Times New Roman" w:hAnsi="Times New Roman"/>
-          <w:sz w:val="22"/>
-          <w:szCs w:val="22"/>
-          <w:shd w:val="clear" w:color="auto" w:fill="FFFFFF"/>
-          <w:lang w:val="pt-PT"/>
-        </w:rPr>
-        <w:t xml:space="preserve">as </w:t>
-      </w:r>
-      <w:r>
-        <w:rPr>
-          <w:rFonts w:ascii="Times New Roman" w:hAnsi="Times New Roman"/>
-          <w:sz w:val="22"/>
-          <w:szCs w:val="22"/>
-          <w:shd w:val="clear" w:color="auto" w:fill="FFFFFF"/>
-          <w:lang w:val="pt-PT"/>
-        </w:rPr>
-        <w:t>normal visual</w:t>
-      </w:r>
-      <w:proofErr w:type="gramEnd"/>
+        <w:t>as a normal visual</w:t>
+      </w:r>
       <w:r>
         <w:rPr>
           <w:rFonts w:ascii="Times New Roman" w:hAnsi="Times New Roman"/>
@@ -14805,16 +15027,6 @@
               <w:szCs w:val="22"/>
               <w:shd w:val="clear" w:color="auto" w:fill="FFFFFF"/>
             </w:rPr>
-            <w:t xml:space="preserve"> </w:t>
-          </w:r>
-          <w:r>
-            <w:rPr>
-              <w:rFonts w:ascii="Times New Roman" w:hAnsi="Times New Roman"/>
-              <w:noProof/>
-              <w:sz w:val="22"/>
-              <w:szCs w:val="22"/>
-              <w:shd w:val="clear" w:color="auto" w:fill="FFFFFF"/>
-            </w:rPr>
             <w:t>(Ishihara, 1977)</w:t>
           </w:r>
           <w:r>
@@ -15492,7 +15704,23 @@
           <w:sz w:val="22"/>
           <w:szCs w:val="22"/>
         </w:rPr>
-        <w:t xml:space="preserve">background variation </w:t>
+        <w:t xml:space="preserve">background </w:t>
+      </w:r>
+      <w:r>
+        <w:rPr>
+          <w:rFonts w:ascii="Times New Roman" w:hAnsi="Times New Roman"/>
+          <w:sz w:val="22"/>
+          <w:szCs w:val="22"/>
+        </w:rPr>
+        <w:t xml:space="preserve">reflectance </w:t>
+      </w:r>
+      <w:r>
+        <w:rPr>
+          <w:rFonts w:ascii="Times New Roman" w:hAnsi="Times New Roman"/>
+          <w:sz w:val="22"/>
+          <w:szCs w:val="22"/>
+        </w:rPr>
+        <w:t xml:space="preserve">variation </w:t>
       </w:r>
       <w:r>
         <w:rPr>
@@ -17018,23 +17246,39 @@
           <w:sz w:val="22"/>
           <w:szCs w:val="22"/>
         </w:rPr>
-        <w:t xml:space="preserve">provided in </w:t>
-      </w:r>
-      <w:r>
-        <w:rPr>
-          <w:rFonts w:ascii="Times New Roman" w:hAnsi="Times New Roman"/>
-          <w:sz w:val="22"/>
-          <w:szCs w:val="22"/>
-        </w:rPr>
-        <w:t>supplementary</w:t>
-      </w:r>
-      <w:r>
-        <w:rPr>
-          <w:rFonts w:ascii="Times New Roman" w:hAnsi="Times New Roman"/>
-          <w:sz w:val="22"/>
-          <w:szCs w:val="22"/>
-        </w:rPr>
-        <w:t xml:space="preserve"> materials.</w:t>
+        <w:t xml:space="preserve">provided </w:t>
+      </w:r>
+      <w:r>
+        <w:rPr>
+          <w:rFonts w:ascii="Times New Roman" w:hAnsi="Times New Roman"/>
+          <w:sz w:val="22"/>
+          <w:szCs w:val="22"/>
+        </w:rPr>
+        <w:t xml:space="preserve">as </w:t>
+      </w:r>
+      <w:r>
+        <w:rPr>
+          <w:rFonts w:ascii="Times New Roman" w:hAnsi="Times New Roman"/>
+          <w:sz w:val="22"/>
+          <w:szCs w:val="22"/>
+        </w:rPr>
+        <w:t>supplementary information</w:t>
+      </w:r>
+      <w:r>
+        <w:rPr>
+          <w:rFonts w:ascii="Times New Roman" w:hAnsi="Times New Roman"/>
+          <w:sz w:val="22"/>
+          <w:szCs w:val="22"/>
+        </w:rPr>
+        <w:t xml:space="preserve"> (SI)</w:t>
+      </w:r>
+      <w:r>
+        <w:rPr>
+          <w:rFonts w:ascii="Times New Roman" w:hAnsi="Times New Roman"/>
+          <w:sz w:val="22"/>
+          <w:szCs w:val="22"/>
+        </w:rPr>
+        <w:t>.</w:t>
       </w:r>
     </w:p>
     <w:p>
@@ -18920,7 +19164,7 @@
         <w:spacing w:before="0" w:after="270"/>
         <w:rPr>
           <w:rStyle w:val="None"/>
-          <w:rFonts w:ascii="Times New Roman" w:eastAsia="Times New Roman" w:hAnsi="Times New Roman" w:cs="Times New Roman"/>
+          <w:rFonts w:ascii="Times New Roman" w:hAnsi="Times New Roman"/>
           <w:sz w:val="22"/>
           <w:szCs w:val="22"/>
         </w:rPr>
@@ -19106,7 +19350,23 @@
           <w:sz w:val="22"/>
           <w:szCs w:val="22"/>
         </w:rPr>
-        <w:t>supplementary figures S</w:t>
+        <w:t xml:space="preserve">supplementary </w:t>
+      </w:r>
+      <w:r>
+        <w:rPr>
+          <w:rFonts w:ascii="Times New Roman" w:hAnsi="Times New Roman"/>
+          <w:sz w:val="22"/>
+          <w:szCs w:val="22"/>
+        </w:rPr>
+        <w:t>F</w:t>
+      </w:r>
+      <w:r>
+        <w:rPr>
+          <w:rFonts w:ascii="Times New Roman" w:hAnsi="Times New Roman"/>
+          <w:sz w:val="22"/>
+          <w:szCs w:val="22"/>
+        </w:rPr>
+        <w:t>igures S</w:t>
       </w:r>
       <w:r>
         <w:rPr>
@@ -19130,7 +19390,7 @@
           <w:sz w:val="22"/>
           <w:szCs w:val="22"/>
         </w:rPr>
-        <w:t>5</w:t>
+        <w:t>7</w:t>
       </w:r>
       <w:r>
         <w:rPr>
@@ -22178,6 +22438,7 @@
         <w:rPr>
           <w:rStyle w:val="None"/>
           <w:rFonts w:ascii="Times New Roman" w:hAnsi="Times New Roman"/>
+          <w:iCs/>
           <w:sz w:val="22"/>
           <w:szCs w:val="22"/>
         </w:rPr>
@@ -22582,6 +22843,15 @@
               </w:rPr>
               <m:t>s</m:t>
             </m:r>
+            <m:r>
+              <m:rPr>
+                <m:sty m:val="p"/>
+              </m:rPr>
+              <w:rPr>
+                <w:rFonts w:ascii="Cambria Math" w:hAnsi="Cambria Math"/>
+              </w:rPr>
+              <m:t>,L</m:t>
+            </m:r>
           </m:sub>
         </m:sSub>
       </m:oMath>
@@ -22744,8 +23014,20 @@
           <w:sz w:val="22"/>
           <w:szCs w:val="22"/>
         </w:rPr>
-        <w:t xml:space="preserve"> provided the estimate of the</w:t>
-      </w:r>
+        <w:t xml:space="preserve"> provided the estimate of the observer’s intrinsic noise. </w:t>
+      </w:r>
+    </w:p>
+    <w:p>
+      <w:pPr>
+        <w:pStyle w:val="Default"/>
+        <w:spacing w:before="0" w:after="270"/>
+        <w:rPr>
+          <w:rStyle w:val="None"/>
+          <w:rFonts w:ascii="Times New Roman" w:hAnsi="Times New Roman"/>
+          <w:sz w:val="22"/>
+          <w:szCs w:val="22"/>
+        </w:rPr>
+      </w:pPr>
       <w:r>
         <w:rPr>
           <w:rStyle w:val="None"/>
@@ -22754,216 +23036,26 @@
           <w:sz w:val="22"/>
           <w:szCs w:val="22"/>
         </w:rPr>
-        <w:t xml:space="preserve"> observer’s</w:t>
-      </w:r>
-      <w:r>
-        <w:rPr>
-          <w:rStyle w:val="None"/>
-          <w:rFonts w:ascii="Times New Roman" w:hAnsi="Times New Roman"/>
-          <w:iCs/>
-          <w:sz w:val="22"/>
-          <w:szCs w:val="22"/>
-        </w:rPr>
-        <w:t xml:space="preserve"> intrinsic noise. To estimate the extrinsic noise, we </w:t>
-      </w:r>
-      <w:r>
-        <w:rPr>
-          <w:rStyle w:val="None"/>
-          <w:rFonts w:ascii="Times New Roman" w:hAnsi="Times New Roman"/>
-          <w:iCs/>
-          <w:sz w:val="22"/>
-          <w:szCs w:val="22"/>
-        </w:rPr>
-        <w:t xml:space="preserve">used the best fit surround sensitivity </w:t>
-      </w:r>
-      <w:r>
-        <w:rPr>
-          <w:rStyle w:val="None"/>
-          <w:rFonts w:ascii="Times New Roman" w:hAnsi="Times New Roman"/>
-          <w:sz w:val="22"/>
-          <w:szCs w:val="22"/>
-        </w:rPr>
-        <w:t>(</w:t>
-      </w:r>
-      <m:oMath>
-        <m:sSub>
-          <m:sSubPr>
-            <m:ctrlPr>
-              <w:rPr>
-                <w:rFonts w:ascii="Cambria Math" w:hAnsi="Cambria Math"/>
-                <w:iCs/>
-              </w:rPr>
-            </m:ctrlPr>
-          </m:sSubPr>
-          <m:e>
-            <m:r>
-              <m:rPr>
-                <m:sty m:val="p"/>
-              </m:rPr>
-              <w:rPr>
-                <w:rFonts w:ascii="Cambria Math" w:hAnsi="Cambria Math"/>
-              </w:rPr>
-              <m:t>v</m:t>
-            </m:r>
-          </m:e>
-          <m:sub>
-            <m:r>
-              <m:rPr>
-                <m:sty m:val="p"/>
-              </m:rPr>
-              <w:rPr>
-                <w:rFonts w:ascii="Cambria Math" w:hAnsi="Cambria Math"/>
-              </w:rPr>
-              <m:t>s</m:t>
-            </m:r>
-            <m:r>
-              <m:rPr>
-                <m:sty m:val="p"/>
-              </m:rPr>
-              <w:rPr>
-                <w:rStyle w:val="None"/>
-                <w:rFonts w:ascii="Cambria Math" w:hAnsi="Cambria Math" w:cs="Times New Roman"/>
-                <w:sz w:val="22"/>
-                <w:szCs w:val="22"/>
-              </w:rPr>
-              <m:t>,L</m:t>
-            </m:r>
-          </m:sub>
-        </m:sSub>
-      </m:oMath>
-      <w:r>
-        <w:rPr>
-          <w:rStyle w:val="None"/>
-          <w:rFonts w:ascii="Times New Roman" w:hAnsi="Times New Roman"/>
-          <w:sz w:val="22"/>
-          <w:szCs w:val="22"/>
-        </w:rPr>
-        <w:t xml:space="preserve">) </w:t>
-      </w:r>
-      <w:r>
-        <w:rPr>
-          <w:rStyle w:val="None"/>
-          <w:rFonts w:ascii="Times New Roman" w:hAnsi="Times New Roman"/>
-          <w:sz w:val="22"/>
-          <w:szCs w:val="22"/>
-        </w:rPr>
-        <w:t xml:space="preserve">and the sample covariance matrices </w:t>
-      </w:r>
-      <w:r>
-        <w:rPr>
-          <w:rStyle w:val="None"/>
-          <w:rFonts w:ascii="Times New Roman" w:hAnsi="Times New Roman"/>
-          <w:sz w:val="22"/>
-          <w:szCs w:val="22"/>
-        </w:rPr>
-        <w:t xml:space="preserve">to </w:t>
-      </w:r>
-      <w:r>
-        <w:rPr>
-          <w:rStyle w:val="None"/>
-          <w:rFonts w:ascii="Times New Roman" w:hAnsi="Times New Roman"/>
-          <w:iCs/>
-          <w:sz w:val="22"/>
-          <w:szCs w:val="22"/>
-        </w:rPr>
-        <w:t xml:space="preserve">calculate the </w:t>
-      </w:r>
-      <w:r>
-        <w:rPr>
-          <w:rStyle w:val="None"/>
-          <w:rFonts w:ascii="Times New Roman" w:hAnsi="Times New Roman"/>
-          <w:iCs/>
-          <w:sz w:val="22"/>
-          <w:szCs w:val="22"/>
-        </w:rPr>
-        <w:t xml:space="preserve">quantity </w:t>
-      </w:r>
-      <m:oMath>
-        <m:sSup>
-          <m:sSupPr>
-            <m:ctrlPr>
-              <w:rPr>
-                <w:rStyle w:val="None"/>
-                <w:rFonts w:ascii="Cambria Math" w:hAnsi="Cambria Math" w:cs="Times New Roman"/>
-                <w:i/>
-                <w:sz w:val="22"/>
-                <w:szCs w:val="22"/>
-              </w:rPr>
-            </m:ctrlPr>
-          </m:sSupPr>
-          <m:e>
-            <m:r>
-              <w:rPr>
-                <w:rStyle w:val="None"/>
-                <w:rFonts w:ascii="Cambria Math" w:hAnsi="Cambria Math" w:cs="Times New Roman"/>
-                <w:sz w:val="22"/>
-                <w:szCs w:val="22"/>
-              </w:rPr>
-              <m:t>R</m:t>
-            </m:r>
-          </m:e>
-          <m:sup>
-            <m:r>
-              <w:rPr>
-                <w:rStyle w:val="None"/>
-                <w:rFonts w:ascii="Cambria Math" w:hAnsi="Cambria Math" w:cs="Times New Roman"/>
-                <w:sz w:val="22"/>
-                <w:szCs w:val="22"/>
-              </w:rPr>
-              <m:t>T</m:t>
-            </m:r>
-          </m:sup>
-        </m:sSup>
-        <m:sSub>
-          <m:sSubPr>
-            <m:ctrlPr>
-              <w:rPr>
-                <w:rStyle w:val="None"/>
-                <w:rFonts w:ascii="Cambria Math" w:hAnsi="Cambria Math" w:cs="Times New Roman"/>
-                <w:sz w:val="22"/>
-                <w:szCs w:val="22"/>
-              </w:rPr>
-            </m:ctrlPr>
-          </m:sSubPr>
-          <m:e>
-            <m:r>
-              <m:rPr>
-                <m:sty m:val="p"/>
-              </m:rPr>
-              <w:rPr>
-                <w:rStyle w:val="None"/>
-                <w:rFonts w:ascii="Cambria Math" w:hAnsi="Cambria Math" w:cs="Times New Roman"/>
-                <w:sz w:val="22"/>
-                <w:szCs w:val="22"/>
-              </w:rPr>
-              <m:t>Σ</m:t>
-            </m:r>
-          </m:e>
-          <m:sub>
-            <m:r>
-              <m:rPr>
-                <m:sty m:val="p"/>
-              </m:rPr>
-              <w:rPr>
-                <w:rStyle w:val="None"/>
-                <w:rFonts w:ascii="Cambria Math" w:hAnsi="Cambria Math" w:cs="Times New Roman"/>
-                <w:sz w:val="22"/>
-                <w:szCs w:val="22"/>
-              </w:rPr>
-              <m:t>e0</m:t>
-            </m:r>
-          </m:sub>
-        </m:sSub>
-        <m:r>
-          <w:rPr>
-            <w:rStyle w:val="None"/>
-            <w:rFonts w:ascii="Cambria Math" w:hAnsi="Cambria Math" w:cs="Times New Roman"/>
-            <w:sz w:val="22"/>
-            <w:szCs w:val="22"/>
-          </w:rPr>
-          <m:t>R</m:t>
-        </m:r>
-      </m:oMath>
+        <w:t>I</w:t>
+      </w:r>
+      <w:r>
+        <w:rPr>
+          <w:rStyle w:val="None"/>
+          <w:rFonts w:ascii="Times New Roman" w:hAnsi="Times New Roman"/>
+          <w:sz w:val="22"/>
+          <w:szCs w:val="22"/>
+        </w:rPr>
+        <w:t>n natural viewing conditions</w:t>
+      </w:r>
+      <w:r>
+        <w:rPr>
+          <w:rStyle w:val="None"/>
+          <w:rFonts w:ascii="Times New Roman" w:hAnsi="Times New Roman"/>
+          <w:sz w:val="22"/>
+          <w:szCs w:val="22"/>
+        </w:rPr>
+        <w:t>,</w:t>
+      </w:r>
       <w:r>
         <w:rPr>
           <w:rStyle w:val="None"/>
@@ -22980,329 +23072,16 @@
           <w:sz w:val="22"/>
           <w:szCs w:val="22"/>
         </w:rPr>
-        <w:t>as a function of the</w:t>
-      </w:r>
-      <w:r>
-        <w:rPr>
-          <w:rStyle w:val="None"/>
-          <w:rFonts w:ascii="Times New Roman" w:hAnsi="Times New Roman"/>
-          <w:sz w:val="22"/>
-          <w:szCs w:val="22"/>
-        </w:rPr>
-        <w:t xml:space="preserve"> range parameter</w:t>
-      </w:r>
-      <w:r>
-        <w:rPr>
-          <w:rStyle w:val="None"/>
-          <w:rFonts w:ascii="Times New Roman" w:hAnsi="Times New Roman"/>
-          <w:sz w:val="22"/>
-          <w:szCs w:val="22"/>
-        </w:rPr>
-        <w:t xml:space="preserve"> </w:t>
-      </w:r>
-      <m:oMath>
-        <m:r>
-          <w:rPr>
-            <w:rStyle w:val="None"/>
-            <w:rFonts w:ascii="Cambria Math" w:hAnsi="Cambria Math"/>
-            <w:sz w:val="22"/>
-            <w:szCs w:val="22"/>
-          </w:rPr>
-          <m:t>δ</m:t>
-        </m:r>
-      </m:oMath>
-      <w:r>
-        <w:rPr>
-          <w:rStyle w:val="None"/>
-          <w:rFonts w:ascii="Times New Roman" w:hAnsi="Times New Roman"/>
-          <w:sz w:val="22"/>
-          <w:szCs w:val="22"/>
-        </w:rPr>
-        <w:t xml:space="preserve">. </w:t>
-      </w:r>
-      <w:r>
-        <w:rPr>
-          <w:rStyle w:val="None"/>
-          <w:rFonts w:ascii="Times New Roman" w:hAnsi="Times New Roman"/>
-          <w:sz w:val="22"/>
-          <w:szCs w:val="22"/>
-        </w:rPr>
-        <w:t xml:space="preserve">We fit the resulting </w:t>
-      </w:r>
-      <w:r>
-        <w:rPr>
-          <w:rStyle w:val="None"/>
-          <w:rFonts w:ascii="Times New Roman" w:hAnsi="Times New Roman"/>
-          <w:sz w:val="22"/>
-          <w:szCs w:val="22"/>
-        </w:rPr>
-        <w:t xml:space="preserve">values with an exponential </w:t>
-      </w:r>
-      <w:r>
-        <w:rPr>
-          <w:rStyle w:val="None"/>
-          <w:rFonts w:ascii="Times New Roman" w:hAnsi="Times New Roman"/>
-          <w:sz w:val="22"/>
-          <w:szCs w:val="22"/>
-        </w:rPr>
-        <w:t>function</w:t>
-      </w:r>
-      <w:r>
-        <w:rPr>
-          <w:rStyle w:val="None"/>
-          <w:rFonts w:ascii="Times New Roman" w:hAnsi="Times New Roman"/>
-          <w:sz w:val="22"/>
-          <w:szCs w:val="22"/>
-        </w:rPr>
-        <w:t xml:space="preserve"> (</w:t>
-      </w:r>
-      <w:r>
-        <w:rPr>
-          <w:rStyle w:val="None"/>
-          <w:rFonts w:ascii="Times New Roman" w:hAnsi="Times New Roman"/>
-          <w:color w:val="000000" w:themeColor="text1"/>
-          <w:sz w:val="22"/>
-          <w:szCs w:val="22"/>
-        </w:rPr>
-        <w:t>see Fig</w:t>
-      </w:r>
-      <w:r>
-        <w:rPr>
-          <w:rStyle w:val="None"/>
-          <w:rFonts w:ascii="Times New Roman" w:hAnsi="Times New Roman"/>
-          <w:color w:val="000000" w:themeColor="text1"/>
-          <w:sz w:val="22"/>
-          <w:szCs w:val="22"/>
-        </w:rPr>
-        <w:t>ure</w:t>
-      </w:r>
-      <w:r>
-        <w:rPr>
-          <w:rStyle w:val="None"/>
-          <w:rFonts w:ascii="Times New Roman" w:hAnsi="Times New Roman"/>
-          <w:color w:val="000000" w:themeColor="text1"/>
-          <w:sz w:val="22"/>
-          <w:szCs w:val="22"/>
-        </w:rPr>
-        <w:t xml:space="preserve"> S</w:t>
-      </w:r>
-      <w:r>
-        <w:rPr>
-          <w:rStyle w:val="None"/>
-          <w:rFonts w:ascii="Times New Roman" w:hAnsi="Times New Roman"/>
-          <w:color w:val="000000" w:themeColor="text1"/>
-          <w:sz w:val="22"/>
-          <w:szCs w:val="22"/>
-        </w:rPr>
-        <w:t>1</w:t>
-      </w:r>
-      <w:r>
-        <w:rPr>
-          <w:rStyle w:val="None"/>
-          <w:rFonts w:ascii="Times New Roman" w:hAnsi="Times New Roman"/>
-          <w:sz w:val="22"/>
-          <w:szCs w:val="22"/>
-        </w:rPr>
-        <w:t>)</w:t>
-      </w:r>
-      <w:r>
-        <w:rPr>
-          <w:rStyle w:val="None"/>
-          <w:rFonts w:ascii="Times New Roman" w:hAnsi="Times New Roman"/>
-          <w:sz w:val="22"/>
-          <w:szCs w:val="22"/>
-        </w:rPr>
-        <w:t>.</w:t>
-      </w:r>
-      <w:r>
-        <w:rPr>
-          <w:rStyle w:val="None"/>
-          <w:rFonts w:ascii="Times New Roman" w:hAnsi="Times New Roman"/>
-          <w:sz w:val="22"/>
-          <w:szCs w:val="22"/>
-        </w:rPr>
-        <w:t xml:space="preserve"> </w:t>
-      </w:r>
-      <w:r>
-        <w:rPr>
-          <w:rStyle w:val="None"/>
-          <w:rFonts w:ascii="Times New Roman" w:hAnsi="Times New Roman"/>
-          <w:sz w:val="22"/>
-          <w:szCs w:val="22"/>
-        </w:rPr>
-        <w:t>T</w:t>
-      </w:r>
-      <w:r>
-        <w:rPr>
-          <w:rStyle w:val="None"/>
-          <w:rFonts w:ascii="Times New Roman" w:hAnsi="Times New Roman"/>
-          <w:sz w:val="22"/>
-          <w:szCs w:val="22"/>
-        </w:rPr>
-        <w:t xml:space="preserve">he </w:t>
-      </w:r>
-      <w:r>
-        <w:rPr>
-          <w:rStyle w:val="None"/>
-          <w:rFonts w:ascii="Times New Roman" w:hAnsi="Times New Roman"/>
-          <w:sz w:val="22"/>
-          <w:szCs w:val="22"/>
-        </w:rPr>
-        <w:t>extrinsic noise</w:t>
-      </w:r>
-      <w:r>
-        <w:rPr>
-          <w:rStyle w:val="None"/>
-          <w:rFonts w:ascii="Times New Roman" w:hAnsi="Times New Roman"/>
-          <w:iCs/>
-          <w:sz w:val="22"/>
-          <w:szCs w:val="22"/>
-        </w:rPr>
-        <w:t xml:space="preserve"> </w:t>
-      </w:r>
-      <w:r>
-        <w:rPr>
-          <w:rStyle w:val="None"/>
-          <w:rFonts w:ascii="Times New Roman" w:hAnsi="Times New Roman"/>
-          <w:sz w:val="22"/>
-          <w:szCs w:val="22"/>
-        </w:rPr>
-        <w:t>(</w:t>
-      </w:r>
-      <m:oMath>
-        <m:sSubSup>
-          <m:sSubSupPr>
-            <m:ctrlPr>
-              <w:rPr>
-                <w:rStyle w:val="None"/>
-                <w:rFonts w:ascii="Cambria Math" w:hAnsi="Cambria Math" w:cs="Times New Roman"/>
-                <w:i/>
-                <w:iCs/>
-                <w:sz w:val="22"/>
-                <w:szCs w:val="22"/>
-              </w:rPr>
-            </m:ctrlPr>
-          </m:sSubSupPr>
-          <m:e>
-            <m:r>
-              <w:rPr>
-                <w:rStyle w:val="None"/>
-                <w:rFonts w:ascii="Cambria Math" w:hAnsi="Cambria Math" w:cs="Times New Roman"/>
-                <w:sz w:val="22"/>
-                <w:szCs w:val="22"/>
-              </w:rPr>
-              <m:t>σ</m:t>
-            </m:r>
-          </m:e>
-          <m:sub>
-            <m:r>
-              <m:rPr>
-                <m:sty m:val="p"/>
-              </m:rPr>
-              <w:rPr>
-                <w:rStyle w:val="None"/>
-                <w:rFonts w:ascii="Cambria Math" w:hAnsi="Cambria Math" w:cs="Times New Roman"/>
-                <w:sz w:val="22"/>
-                <w:szCs w:val="22"/>
-              </w:rPr>
-              <m:t>e0,L</m:t>
-            </m:r>
-          </m:sub>
-          <m:sup>
-            <m:r>
-              <w:rPr>
-                <w:rStyle w:val="None"/>
-                <w:rFonts w:ascii="Cambria Math" w:hAnsi="Cambria Math" w:cs="Times New Roman"/>
-                <w:sz w:val="22"/>
-                <w:szCs w:val="22"/>
-              </w:rPr>
-              <m:t>2</m:t>
-            </m:r>
-          </m:sup>
-        </m:sSubSup>
-      </m:oMath>
-      <w:r>
-        <w:rPr>
-          <w:rStyle w:val="None"/>
-          <w:rFonts w:ascii="Times New Roman" w:hAnsi="Times New Roman"/>
-          <w:sz w:val="22"/>
-          <w:szCs w:val="22"/>
-        </w:rPr>
-        <w:t>)</w:t>
-      </w:r>
-      <w:r>
-        <w:rPr>
-          <w:rStyle w:val="None"/>
-          <w:rFonts w:ascii="Times New Roman" w:hAnsi="Times New Roman"/>
-          <w:sz w:val="22"/>
-          <w:szCs w:val="22"/>
-        </w:rPr>
-        <w:t xml:space="preserve"> </w:t>
-      </w:r>
-      <w:r>
-        <w:rPr>
-          <w:rStyle w:val="None"/>
-          <w:rFonts w:ascii="Times New Roman" w:hAnsi="Times New Roman"/>
-          <w:sz w:val="22"/>
-          <w:szCs w:val="22"/>
-        </w:rPr>
-        <w:t>wa</w:t>
-      </w:r>
-      <w:r>
-        <w:rPr>
-          <w:rStyle w:val="None"/>
-          <w:rFonts w:ascii="Times New Roman" w:hAnsi="Times New Roman"/>
-          <w:sz w:val="22"/>
-          <w:szCs w:val="22"/>
-        </w:rPr>
-        <w:t xml:space="preserve">s estimated as the </w:t>
-      </w:r>
-      <w:r>
-        <w:rPr>
-          <w:rStyle w:val="None"/>
-          <w:rFonts w:ascii="Times New Roman" w:hAnsi="Times New Roman"/>
-          <w:sz w:val="22"/>
-          <w:szCs w:val="22"/>
-        </w:rPr>
-        <w:t xml:space="preserve">value of the exponential fit at </w:t>
-      </w:r>
-      <m:oMath>
-        <m:r>
-          <w:rPr>
-            <w:rStyle w:val="None"/>
-            <w:rFonts w:ascii="Cambria Math" w:hAnsi="Cambria Math"/>
-            <w:sz w:val="22"/>
-            <w:szCs w:val="22"/>
-          </w:rPr>
-          <m:t>δ=1</m:t>
-        </m:r>
-      </m:oMath>
-      <w:r>
-        <w:rPr>
-          <w:rStyle w:val="None"/>
-          <w:rFonts w:ascii="Times New Roman" w:hAnsi="Times New Roman"/>
-          <w:sz w:val="22"/>
-          <w:szCs w:val="22"/>
-        </w:rPr>
-        <w:t>.</w:t>
-      </w:r>
-      <w:r>
-        <w:rPr>
-          <w:rStyle w:val="None"/>
-          <w:rFonts w:ascii="Times New Roman" w:hAnsi="Times New Roman"/>
-          <w:sz w:val="22"/>
-          <w:szCs w:val="22"/>
-        </w:rPr>
-        <w:t xml:space="preserve"> The intensity of the light source varies over several orders of magnitude in natural viewing conditions</w:t>
-      </w:r>
-      <w:r>
-        <w:rPr>
-          <w:rStyle w:val="None"/>
-          <w:rFonts w:ascii="Times New Roman" w:hAnsi="Times New Roman"/>
-          <w:sz w:val="22"/>
-          <w:szCs w:val="22"/>
-        </w:rPr>
-        <w:t xml:space="preserve"> </w:t>
+        <w:t>t</w:t>
+      </w:r>
+      <w:r>
+        <w:rPr>
+          <w:rStyle w:val="None"/>
+          <w:rFonts w:ascii="Times New Roman" w:hAnsi="Times New Roman"/>
+          <w:sz w:val="22"/>
+          <w:szCs w:val="22"/>
+        </w:rPr>
+        <w:t xml:space="preserve">he intensity of the light source varies over several orders of magnitude </w:t>
       </w:r>
       <w:sdt>
         <w:sdtPr>
@@ -23370,26 +23149,431 @@
           <w:sz w:val="22"/>
           <w:szCs w:val="22"/>
         </w:rPr>
-        <w:t xml:space="preserve">. This range </w:t>
-      </w:r>
-      <w:r>
-        <w:rPr>
-          <w:rStyle w:val="None"/>
-          <w:rFonts w:ascii="Times New Roman" w:hAnsi="Times New Roman"/>
+        <w:t xml:space="preserve">. This range of variation cannot be captured in the experiment due to the limitations of the monitor. </w:t>
+      </w:r>
+      <w:r>
+        <w:rPr>
+          <w:rStyle w:val="None"/>
+          <w:rFonts w:ascii="Times New Roman" w:hAnsi="Times New Roman"/>
+          <w:iCs/>
+          <w:sz w:val="22"/>
+          <w:szCs w:val="22"/>
+        </w:rPr>
+        <w:t xml:space="preserve">To estimate the extrinsic noise, we </w:t>
+      </w:r>
+      <w:r>
+        <w:rPr>
+          <w:rStyle w:val="None"/>
+          <w:rFonts w:ascii="Times New Roman" w:hAnsi="Times New Roman"/>
+          <w:iCs/>
+          <w:sz w:val="22"/>
+          <w:szCs w:val="22"/>
+        </w:rPr>
+        <w:t xml:space="preserve">used the best fit </w:t>
+      </w:r>
+      <w:r>
+        <w:rPr>
+          <w:rStyle w:val="None"/>
+          <w:rFonts w:ascii="Times New Roman" w:hAnsi="Times New Roman"/>
+          <w:iCs/>
           <w:sz w:val="22"/>
           <w:szCs w:val="22"/>
         </w:rPr>
         <w:lastRenderedPageBreak/>
-        <w:t xml:space="preserve">of variation cannot be captured due to the limitations of the monitor. </w:t>
-      </w:r>
-      <w:r>
-        <w:rPr>
-          <w:rStyle w:val="None"/>
-          <w:rFonts w:ascii="Times New Roman" w:hAnsi="Times New Roman"/>
-          <w:sz w:val="22"/>
-          <w:szCs w:val="22"/>
-        </w:rPr>
-        <w:t>The parameter (</w:t>
+        <w:t xml:space="preserve">surround sensitivity </w:t>
+      </w:r>
+      <w:r>
+        <w:rPr>
+          <w:rStyle w:val="None"/>
+          <w:rFonts w:ascii="Times New Roman" w:hAnsi="Times New Roman"/>
+          <w:sz w:val="22"/>
+          <w:szCs w:val="22"/>
+        </w:rPr>
+        <w:t>(</w:t>
+      </w:r>
+      <m:oMath>
+        <m:sSub>
+          <m:sSubPr>
+            <m:ctrlPr>
+              <w:rPr>
+                <w:rFonts w:ascii="Cambria Math" w:hAnsi="Cambria Math"/>
+                <w:iCs/>
+              </w:rPr>
+            </m:ctrlPr>
+          </m:sSubPr>
+          <m:e>
+            <m:r>
+              <m:rPr>
+                <m:sty m:val="p"/>
+              </m:rPr>
+              <w:rPr>
+                <w:rFonts w:ascii="Cambria Math" w:hAnsi="Cambria Math"/>
+              </w:rPr>
+              <m:t>v</m:t>
+            </m:r>
+          </m:e>
+          <m:sub>
+            <m:r>
+              <m:rPr>
+                <m:sty m:val="p"/>
+              </m:rPr>
+              <w:rPr>
+                <w:rFonts w:ascii="Cambria Math" w:hAnsi="Cambria Math"/>
+              </w:rPr>
+              <m:t>s</m:t>
+            </m:r>
+            <m:r>
+              <m:rPr>
+                <m:sty m:val="p"/>
+              </m:rPr>
+              <w:rPr>
+                <w:rStyle w:val="None"/>
+                <w:rFonts w:ascii="Cambria Math" w:hAnsi="Cambria Math" w:cs="Times New Roman"/>
+                <w:sz w:val="22"/>
+                <w:szCs w:val="22"/>
+              </w:rPr>
+              <m:t>,L</m:t>
+            </m:r>
+          </m:sub>
+        </m:sSub>
+      </m:oMath>
+      <w:r>
+        <w:rPr>
+          <w:rStyle w:val="None"/>
+          <w:rFonts w:ascii="Times New Roman" w:hAnsi="Times New Roman"/>
+          <w:sz w:val="22"/>
+          <w:szCs w:val="22"/>
+        </w:rPr>
+        <w:t xml:space="preserve">) </w:t>
+      </w:r>
+      <w:r>
+        <w:rPr>
+          <w:rStyle w:val="None"/>
+          <w:rFonts w:ascii="Times New Roman" w:hAnsi="Times New Roman"/>
+          <w:sz w:val="22"/>
+          <w:szCs w:val="22"/>
+        </w:rPr>
+        <w:t xml:space="preserve">and the sample covariance matrices </w:t>
+      </w:r>
+      <w:r>
+        <w:rPr>
+          <w:rStyle w:val="None"/>
+          <w:rFonts w:ascii="Times New Roman" w:hAnsi="Times New Roman"/>
+          <w:sz w:val="22"/>
+          <w:szCs w:val="22"/>
+        </w:rPr>
+        <w:t xml:space="preserve">to </w:t>
+      </w:r>
+      <w:r>
+        <w:rPr>
+          <w:rStyle w:val="None"/>
+          <w:rFonts w:ascii="Times New Roman" w:hAnsi="Times New Roman"/>
+          <w:iCs/>
+          <w:sz w:val="22"/>
+          <w:szCs w:val="22"/>
+        </w:rPr>
+        <w:t xml:space="preserve">calculate the </w:t>
+      </w:r>
+      <w:r>
+        <w:rPr>
+          <w:rStyle w:val="None"/>
+          <w:rFonts w:ascii="Times New Roman" w:hAnsi="Times New Roman"/>
+          <w:iCs/>
+          <w:sz w:val="22"/>
+          <w:szCs w:val="22"/>
+        </w:rPr>
+        <w:t xml:space="preserve">quantity </w:t>
+      </w:r>
+      <m:oMath>
+        <m:sSup>
+          <m:sSupPr>
+            <m:ctrlPr>
+              <w:rPr>
+                <w:rStyle w:val="None"/>
+                <w:rFonts w:ascii="Cambria Math" w:hAnsi="Cambria Math" w:cs="Times New Roman"/>
+                <w:i/>
+                <w:sz w:val="22"/>
+                <w:szCs w:val="22"/>
+              </w:rPr>
+            </m:ctrlPr>
+          </m:sSupPr>
+          <m:e>
+            <m:r>
+              <w:rPr>
+                <w:rStyle w:val="None"/>
+                <w:rFonts w:ascii="Cambria Math" w:hAnsi="Cambria Math" w:cs="Times New Roman"/>
+                <w:sz w:val="22"/>
+                <w:szCs w:val="22"/>
+              </w:rPr>
+              <m:t>R</m:t>
+            </m:r>
+          </m:e>
+          <m:sup>
+            <m:r>
+              <w:rPr>
+                <w:rStyle w:val="None"/>
+                <w:rFonts w:ascii="Cambria Math" w:hAnsi="Cambria Math" w:cs="Times New Roman"/>
+                <w:sz w:val="22"/>
+                <w:szCs w:val="22"/>
+              </w:rPr>
+              <m:t>T</m:t>
+            </m:r>
+          </m:sup>
+        </m:sSup>
+        <m:sSub>
+          <m:sSubPr>
+            <m:ctrlPr>
+              <w:rPr>
+                <w:rStyle w:val="None"/>
+                <w:rFonts w:ascii="Cambria Math" w:hAnsi="Cambria Math" w:cs="Times New Roman"/>
+                <w:sz w:val="22"/>
+                <w:szCs w:val="22"/>
+              </w:rPr>
+            </m:ctrlPr>
+          </m:sSubPr>
+          <m:e>
+            <m:r>
+              <m:rPr>
+                <m:sty m:val="p"/>
+              </m:rPr>
+              <w:rPr>
+                <w:rStyle w:val="None"/>
+                <w:rFonts w:ascii="Cambria Math" w:hAnsi="Cambria Math" w:cs="Times New Roman"/>
+                <w:sz w:val="22"/>
+                <w:szCs w:val="22"/>
+              </w:rPr>
+              <m:t>Σ</m:t>
+            </m:r>
+          </m:e>
+          <m:sub>
+            <m:r>
+              <m:rPr>
+                <m:sty m:val="p"/>
+              </m:rPr>
+              <w:rPr>
+                <w:rStyle w:val="None"/>
+                <w:rFonts w:ascii="Cambria Math" w:hAnsi="Cambria Math" w:cs="Times New Roman"/>
+                <w:sz w:val="22"/>
+                <w:szCs w:val="22"/>
+              </w:rPr>
+              <m:t>e0</m:t>
+            </m:r>
+          </m:sub>
+        </m:sSub>
+        <m:r>
+          <w:rPr>
+            <w:rStyle w:val="None"/>
+            <w:rFonts w:ascii="Cambria Math" w:hAnsi="Cambria Math" w:cs="Times New Roman"/>
+            <w:sz w:val="22"/>
+            <w:szCs w:val="22"/>
+          </w:rPr>
+          <m:t>R</m:t>
+        </m:r>
+      </m:oMath>
+      <w:r>
+        <w:rPr>
+          <w:rStyle w:val="None"/>
+          <w:rFonts w:ascii="Times New Roman" w:hAnsi="Times New Roman"/>
+          <w:sz w:val="22"/>
+          <w:szCs w:val="22"/>
+        </w:rPr>
+        <w:t xml:space="preserve"> </w:t>
+      </w:r>
+      <w:r>
+        <w:rPr>
+          <w:rStyle w:val="None"/>
+          <w:rFonts w:ascii="Times New Roman" w:hAnsi="Times New Roman"/>
+          <w:sz w:val="22"/>
+          <w:szCs w:val="22"/>
+        </w:rPr>
+        <w:t>as a function of the</w:t>
+      </w:r>
+      <w:r>
+        <w:rPr>
+          <w:rStyle w:val="None"/>
+          <w:rFonts w:ascii="Times New Roman" w:hAnsi="Times New Roman"/>
+          <w:sz w:val="22"/>
+          <w:szCs w:val="22"/>
+        </w:rPr>
+        <w:t xml:space="preserve"> range parameter</w:t>
+      </w:r>
+      <w:r>
+        <w:rPr>
+          <w:rStyle w:val="None"/>
+          <w:rFonts w:ascii="Times New Roman" w:hAnsi="Times New Roman"/>
+          <w:sz w:val="22"/>
+          <w:szCs w:val="22"/>
+        </w:rPr>
+        <w:t xml:space="preserve"> </w:t>
+      </w:r>
+      <m:oMath>
+        <m:r>
+          <w:rPr>
+            <w:rStyle w:val="None"/>
+            <w:rFonts w:ascii="Cambria Math" w:hAnsi="Cambria Math"/>
+            <w:sz w:val="22"/>
+            <w:szCs w:val="22"/>
+          </w:rPr>
+          <m:t>δ</m:t>
+        </m:r>
+      </m:oMath>
+      <w:r>
+        <w:rPr>
+          <w:rStyle w:val="None"/>
+          <w:rFonts w:ascii="Times New Roman" w:hAnsi="Times New Roman"/>
+          <w:sz w:val="22"/>
+          <w:szCs w:val="22"/>
+        </w:rPr>
+        <w:t xml:space="preserve">. </w:t>
+      </w:r>
+      <w:r>
+        <w:rPr>
+          <w:rStyle w:val="None"/>
+          <w:rFonts w:ascii="Times New Roman" w:hAnsi="Times New Roman"/>
+          <w:sz w:val="22"/>
+          <w:szCs w:val="22"/>
+        </w:rPr>
+        <w:t xml:space="preserve">We fit the resulting </w:t>
+      </w:r>
+      <w:r>
+        <w:rPr>
+          <w:rStyle w:val="None"/>
+          <w:rFonts w:ascii="Times New Roman" w:hAnsi="Times New Roman"/>
+          <w:sz w:val="22"/>
+          <w:szCs w:val="22"/>
+        </w:rPr>
+        <w:t xml:space="preserve">values with an exponential </w:t>
+      </w:r>
+      <w:r>
+        <w:rPr>
+          <w:rStyle w:val="None"/>
+          <w:rFonts w:ascii="Times New Roman" w:hAnsi="Times New Roman"/>
+          <w:sz w:val="22"/>
+          <w:szCs w:val="22"/>
+        </w:rPr>
+        <w:t>function</w:t>
+      </w:r>
+      <w:r>
+        <w:rPr>
+          <w:rStyle w:val="None"/>
+          <w:rFonts w:ascii="Times New Roman" w:hAnsi="Times New Roman"/>
+          <w:sz w:val="22"/>
+          <w:szCs w:val="22"/>
+        </w:rPr>
+        <w:t xml:space="preserve"> (</w:t>
+      </w:r>
+      <w:r>
+        <w:rPr>
+          <w:rStyle w:val="None"/>
+          <w:rFonts w:ascii="Times New Roman" w:hAnsi="Times New Roman"/>
+          <w:color w:val="000000" w:themeColor="text1"/>
+          <w:sz w:val="22"/>
+          <w:szCs w:val="22"/>
+        </w:rPr>
+        <w:t>see Fig</w:t>
+      </w:r>
+      <w:r>
+        <w:rPr>
+          <w:rStyle w:val="None"/>
+          <w:rFonts w:ascii="Times New Roman" w:hAnsi="Times New Roman"/>
+          <w:color w:val="000000" w:themeColor="text1"/>
+          <w:sz w:val="22"/>
+          <w:szCs w:val="22"/>
+        </w:rPr>
+        <w:t>ure</w:t>
+      </w:r>
+      <w:r>
+        <w:rPr>
+          <w:rStyle w:val="None"/>
+          <w:rFonts w:ascii="Times New Roman" w:hAnsi="Times New Roman"/>
+          <w:color w:val="000000" w:themeColor="text1"/>
+          <w:sz w:val="22"/>
+          <w:szCs w:val="22"/>
+        </w:rPr>
+        <w:t xml:space="preserve"> S</w:t>
+      </w:r>
+      <w:r>
+        <w:rPr>
+          <w:rStyle w:val="None"/>
+          <w:rFonts w:ascii="Times New Roman" w:hAnsi="Times New Roman"/>
+          <w:color w:val="000000" w:themeColor="text1"/>
+          <w:sz w:val="22"/>
+          <w:szCs w:val="22"/>
+        </w:rPr>
+        <w:t>1</w:t>
+      </w:r>
+      <w:r>
+        <w:rPr>
+          <w:rStyle w:val="None"/>
+          <w:rFonts w:ascii="Times New Roman" w:hAnsi="Times New Roman"/>
+          <w:sz w:val="22"/>
+          <w:szCs w:val="22"/>
+        </w:rPr>
+        <w:t>)</w:t>
+      </w:r>
+      <w:r>
+        <w:rPr>
+          <w:rStyle w:val="None"/>
+          <w:rFonts w:ascii="Times New Roman" w:hAnsi="Times New Roman"/>
+          <w:sz w:val="22"/>
+          <w:szCs w:val="22"/>
+        </w:rPr>
+        <w:t>.</w:t>
+      </w:r>
+      <w:r>
+        <w:rPr>
+          <w:rStyle w:val="None"/>
+          <w:rFonts w:ascii="Times New Roman" w:hAnsi="Times New Roman"/>
+          <w:sz w:val="22"/>
+          <w:szCs w:val="22"/>
+        </w:rPr>
+        <w:t xml:space="preserve"> </w:t>
+      </w:r>
+      <w:r>
+        <w:rPr>
+          <w:rStyle w:val="None"/>
+          <w:rFonts w:ascii="Times New Roman" w:hAnsi="Times New Roman"/>
+          <w:sz w:val="22"/>
+          <w:szCs w:val="22"/>
+        </w:rPr>
+        <w:t>T</w:t>
+      </w:r>
+      <w:r>
+        <w:rPr>
+          <w:rStyle w:val="None"/>
+          <w:rFonts w:ascii="Times New Roman" w:hAnsi="Times New Roman"/>
+          <w:sz w:val="22"/>
+          <w:szCs w:val="22"/>
+        </w:rPr>
+        <w:t xml:space="preserve">he </w:t>
+      </w:r>
+      <w:r>
+        <w:rPr>
+          <w:rStyle w:val="None"/>
+          <w:rFonts w:ascii="Times New Roman" w:hAnsi="Times New Roman"/>
+          <w:sz w:val="22"/>
+          <w:szCs w:val="22"/>
+        </w:rPr>
+        <w:t>extrinsic noise</w:t>
+      </w:r>
+      <w:r>
+        <w:rPr>
+          <w:rStyle w:val="None"/>
+          <w:rFonts w:ascii="Times New Roman" w:hAnsi="Times New Roman"/>
+          <w:iCs/>
+          <w:sz w:val="22"/>
+          <w:szCs w:val="22"/>
+        </w:rPr>
+        <w:t xml:space="preserve"> </w:t>
+      </w:r>
+      <w:r>
+        <w:rPr>
+          <w:rStyle w:val="None"/>
+          <w:rFonts w:ascii="Times New Roman" w:hAnsi="Times New Roman"/>
+          <w:sz w:val="22"/>
+          <w:szCs w:val="22"/>
+        </w:rPr>
+        <w:t>(</w:t>
       </w:r>
       <m:oMath>
         <m:sSubSup>
@@ -23450,6 +23634,159 @@
           <w:sz w:val="22"/>
           <w:szCs w:val="22"/>
         </w:rPr>
+        <w:t>)</w:t>
+      </w:r>
+      <w:r>
+        <w:rPr>
+          <w:rStyle w:val="None"/>
+          <w:rFonts w:ascii="Times New Roman" w:hAnsi="Times New Roman"/>
+          <w:sz w:val="22"/>
+          <w:szCs w:val="22"/>
+        </w:rPr>
+        <w:t xml:space="preserve"> </w:t>
+      </w:r>
+      <w:r>
+        <w:rPr>
+          <w:rStyle w:val="None"/>
+          <w:rFonts w:ascii="Times New Roman" w:hAnsi="Times New Roman"/>
+          <w:sz w:val="22"/>
+          <w:szCs w:val="22"/>
+        </w:rPr>
+        <w:t>wa</w:t>
+      </w:r>
+      <w:r>
+        <w:rPr>
+          <w:rStyle w:val="None"/>
+          <w:rFonts w:ascii="Times New Roman" w:hAnsi="Times New Roman"/>
+          <w:sz w:val="22"/>
+          <w:szCs w:val="22"/>
+        </w:rPr>
+        <w:t xml:space="preserve">s </w:t>
+      </w:r>
+      <w:r>
+        <w:rPr>
+          <w:rStyle w:val="None"/>
+          <w:rFonts w:ascii="Times New Roman" w:hAnsi="Times New Roman"/>
+          <w:sz w:val="22"/>
+          <w:szCs w:val="22"/>
+        </w:rPr>
+        <w:t xml:space="preserve">chosen </w:t>
+      </w:r>
+      <w:r>
+        <w:rPr>
+          <w:rStyle w:val="None"/>
+          <w:rFonts w:ascii="Times New Roman" w:hAnsi="Times New Roman"/>
+          <w:sz w:val="22"/>
+          <w:szCs w:val="22"/>
+        </w:rPr>
+        <w:t xml:space="preserve">as the </w:t>
+      </w:r>
+      <w:r>
+        <w:rPr>
+          <w:rStyle w:val="None"/>
+          <w:rFonts w:ascii="Times New Roman" w:hAnsi="Times New Roman"/>
+          <w:sz w:val="22"/>
+          <w:szCs w:val="22"/>
+        </w:rPr>
+        <w:t xml:space="preserve">value of the exponential fit at </w:t>
+      </w:r>
+      <m:oMath>
+        <m:r>
+          <w:rPr>
+            <w:rStyle w:val="None"/>
+            <w:rFonts w:ascii="Cambria Math" w:hAnsi="Cambria Math"/>
+            <w:sz w:val="22"/>
+            <w:szCs w:val="22"/>
+          </w:rPr>
+          <m:t>δ=1</m:t>
+        </m:r>
+      </m:oMath>
+      <w:r>
+        <w:rPr>
+          <w:rStyle w:val="None"/>
+          <w:rFonts w:ascii="Times New Roman" w:hAnsi="Times New Roman"/>
+          <w:sz w:val="22"/>
+          <w:szCs w:val="22"/>
+        </w:rPr>
+        <w:t>.</w:t>
+      </w:r>
+      <w:r>
+        <w:rPr>
+          <w:rStyle w:val="None"/>
+          <w:rFonts w:ascii="Times New Roman" w:hAnsi="Times New Roman"/>
+          <w:sz w:val="22"/>
+          <w:szCs w:val="22"/>
+        </w:rPr>
+        <w:t xml:space="preserve"> </w:t>
+      </w:r>
+      <w:r>
+        <w:rPr>
+          <w:rStyle w:val="None"/>
+          <w:rFonts w:ascii="Times New Roman" w:hAnsi="Times New Roman"/>
+          <w:sz w:val="22"/>
+          <w:szCs w:val="22"/>
+        </w:rPr>
+        <w:t>The parameter (</w:t>
+      </w:r>
+      <m:oMath>
+        <m:sSubSup>
+          <m:sSubSupPr>
+            <m:ctrlPr>
+              <w:rPr>
+                <w:rStyle w:val="None"/>
+                <w:rFonts w:ascii="Cambria Math" w:hAnsi="Cambria Math" w:cs="Times New Roman"/>
+                <w:i/>
+                <w:iCs/>
+                <w:sz w:val="22"/>
+                <w:szCs w:val="22"/>
+              </w:rPr>
+            </m:ctrlPr>
+          </m:sSubSupPr>
+          <m:e>
+            <m:r>
+              <w:rPr>
+                <w:rStyle w:val="None"/>
+                <w:rFonts w:ascii="Cambria Math" w:hAnsi="Cambria Math" w:cs="Times New Roman"/>
+                <w:sz w:val="22"/>
+                <w:szCs w:val="22"/>
+              </w:rPr>
+              <m:t>σ</m:t>
+            </m:r>
+          </m:e>
+          <m:sub>
+            <m:r>
+              <m:rPr>
+                <m:sty m:val="p"/>
+              </m:rPr>
+              <w:rPr>
+                <w:rStyle w:val="None"/>
+                <w:rFonts w:ascii="Cambria Math" w:hAnsi="Cambria Math" w:cs="Times New Roman"/>
+                <w:sz w:val="22"/>
+                <w:szCs w:val="22"/>
+              </w:rPr>
+              <m:t>e0,L</m:t>
+            </m:r>
+          </m:sub>
+          <m:sup>
+            <m:r>
+              <w:rPr>
+                <w:rStyle w:val="None"/>
+                <w:rFonts w:ascii="Cambria Math" w:hAnsi="Cambria Math" w:cs="Times New Roman"/>
+                <w:sz w:val="22"/>
+                <w:szCs w:val="22"/>
+              </w:rPr>
+              <m:t>2</m:t>
+            </m:r>
+          </m:sup>
+        </m:sSubSup>
+      </m:oMath>
+      <w:r>
+        <w:rPr>
+          <w:rStyle w:val="None"/>
+          <w:rFonts w:ascii="Times New Roman" w:hAnsi="Times New Roman"/>
+          <w:sz w:val="22"/>
+          <w:szCs w:val="22"/>
+        </w:rPr>
         <w:t>) could be used to estimate the extrinsic noise for more naturalistic variations using the exponential fit.</w:t>
       </w:r>
     </w:p>
@@ -24383,14 +24720,6 @@
           <w:sz w:val="22"/>
           <w:szCs w:val="22"/>
         </w:rPr>
-        <w:t xml:space="preserve">lightness </w:t>
-      </w:r>
-      <w:r>
-        <w:rPr>
-          <w:rFonts w:ascii="Times New Roman" w:hAnsi="Times New Roman"/>
-          <w:sz w:val="22"/>
-          <w:szCs w:val="22"/>
-        </w:rPr>
         <w:t xml:space="preserve">discrimination </w:t>
       </w:r>
       <w:r>
@@ -24559,7 +24888,7 @@
           <w:sz w:val="22"/>
           <w:szCs w:val="22"/>
         </w:rPr>
-        <w:t xml:space="preserve">, </w:t>
+        <w:t xml:space="preserve"> </w:t>
       </w:r>
       <w:r>
         <w:rPr>
@@ -24769,7 +25098,7 @@
           <w:sz w:val="22"/>
           <w:szCs w:val="22"/>
         </w:rPr>
-        <w:t xml:space="preserve">We observer that </w:t>
+        <w:t xml:space="preserve">We observe that </w:t>
       </w:r>
       <w:r>
         <w:rPr>
@@ -24858,6 +25187,14 @@
           <w:szCs w:val="22"/>
         </w:rPr>
         <w:t>ing</w:t>
+      </w:r>
+      <w:r>
+        <w:rPr>
+          <w:rFonts w:ascii="Times New Roman" w:hAnsi="Times New Roman" w:cs="Times New Roman"/>
+          <w:sz w:val="22"/>
+          <w:szCs w:val="22"/>
+        </w:rPr>
+        <w:t>,</w:t>
       </w:r>
       <w:r>
         <w:rPr>
@@ -25823,6 +26160,7 @@
           <w:sz w:val="22"/>
           <w:szCs w:val="22"/>
         </w:rPr>
+        <w:lastRenderedPageBreak/>
         <w:t>We</w:t>
       </w:r>
       <w:r>
@@ -25935,7 +26273,6 @@
           <w:sz w:val="22"/>
           <w:szCs w:val="22"/>
         </w:rPr>
-        <w:lastRenderedPageBreak/>
         <w:t>multiplying the normalized spectr</w:t>
       </w:r>
       <w:r>
@@ -26296,9 +26633,56 @@
           <w:sz w:val="22"/>
           <w:szCs w:val="22"/>
         </w:rPr>
-        <w:t xml:space="preserve">. </w:t>
-      </w:r>
-      <w:proofErr w:type="gramStart"/>
+        <w:t>.</w:t>
+      </w:r>
+      <w:r>
+        <w:rPr>
+          <w:rFonts w:ascii="Times New Roman" w:hAnsi="Times New Roman"/>
+          <w:sz w:val="22"/>
+          <w:szCs w:val="22"/>
+        </w:rPr>
+        <w:t xml:space="preserve"> Table S2 </w:t>
+      </w:r>
+      <w:r>
+        <w:rPr>
+          <w:rFonts w:ascii="Times New Roman" w:hAnsi="Times New Roman"/>
+          <w:sz w:val="22"/>
+          <w:szCs w:val="22"/>
+        </w:rPr>
+        <w:t>lists</w:t>
+      </w:r>
+      <w:r>
+        <w:rPr>
+          <w:rFonts w:ascii="Times New Roman" w:hAnsi="Times New Roman"/>
+          <w:sz w:val="22"/>
+          <w:szCs w:val="22"/>
+        </w:rPr>
+        <w:t xml:space="preserve"> the mean thresholds and the SEM</w:t>
+      </w:r>
+      <w:r>
+        <w:rPr>
+          <w:rFonts w:ascii="Times New Roman" w:hAnsi="Times New Roman"/>
+          <w:sz w:val="22"/>
+          <w:szCs w:val="22"/>
+        </w:rPr>
+        <w:t xml:space="preserve"> measured in this experiment</w:t>
+      </w:r>
+      <w:r>
+        <w:rPr>
+          <w:rFonts w:ascii="Times New Roman" w:hAnsi="Times New Roman"/>
+          <w:sz w:val="22"/>
+          <w:szCs w:val="22"/>
+        </w:rPr>
+        <w:t>.</w:t>
+      </w:r>
+      <w:r>
+        <w:rPr>
+          <w:rFonts w:ascii="Times New Roman" w:hAnsi="Times New Roman"/>
+          <w:sz w:val="22"/>
+          <w:szCs w:val="22"/>
+        </w:rPr>
+        <w:t xml:space="preserve"> </w:t>
+      </w:r>
       <w:r>
         <w:rPr>
           <w:rFonts w:ascii="Times New Roman" w:hAnsi="Times New Roman"/>
@@ -26307,7 +26691,6 @@
         </w:rPr>
         <w:t>Similar to</w:t>
       </w:r>
-      <w:proofErr w:type="gramEnd"/>
       <w:r>
         <w:rPr>
           <w:rFonts w:ascii="Times New Roman" w:hAnsi="Times New Roman"/>
@@ -26668,7 +27051,69 @@
           <w:sz w:val="22"/>
           <w:szCs w:val="22"/>
         </w:rPr>
-        <w:t xml:space="preserve">variance of the extrinsic variability is </w:t>
+        <w:t>variance of the extrinsic variability</w:t>
+      </w:r>
+      <w:r>
+        <w:rPr>
+          <w:rFonts w:ascii="Times New Roman" w:hAnsi="Times New Roman"/>
+          <w:sz w:val="22"/>
+          <w:szCs w:val="22"/>
+        </w:rPr>
+        <w:t xml:space="preserve"> estimated at</w:t>
+      </w:r>
+      <w:r>
+        <w:rPr>
+          <w:rFonts w:ascii="Times New Roman" w:hAnsi="Times New Roman"/>
+          <w:sz w:val="22"/>
+          <w:szCs w:val="22"/>
+        </w:rPr>
+        <w:t xml:space="preserve"> </w:t>
+      </w:r>
+      <w:r>
+        <w:rPr>
+          <w:rStyle w:val="None"/>
+          <w:rFonts w:ascii="Times New Roman" w:hAnsi="Times New Roman"/>
+          <w:iCs/>
+          <w:sz w:val="22"/>
+          <w:szCs w:val="22"/>
+        </w:rPr>
+        <w:t>range parameter</w:t>
+      </w:r>
+      <w:r>
+        <w:rPr>
+          <w:rFonts w:ascii="Times New Roman" w:hAnsi="Times New Roman"/>
+          <w:sz w:val="22"/>
+          <w:szCs w:val="22"/>
+        </w:rPr>
+        <w:t xml:space="preserve"> </w:t>
+      </w:r>
+      <m:oMath>
+        <m:r>
+          <w:rPr>
+            <w:rStyle w:val="None"/>
+            <w:rFonts w:ascii="Cambria Math" w:hAnsi="Cambria Math"/>
+            <w:sz w:val="22"/>
+            <w:szCs w:val="22"/>
+          </w:rPr>
+          <m:t>δ</m:t>
+        </m:r>
+        <m:r>
+          <w:rPr>
+            <w:rStyle w:val="None"/>
+            <w:rFonts w:ascii="Cambria Math" w:hAnsi="Cambria Math"/>
+            <w:sz w:val="22"/>
+            <w:szCs w:val="22"/>
+          </w:rPr>
+          <m:t>=1</m:t>
+        </m:r>
+      </m:oMath>
+      <w:r>
+        <w:rPr>
+          <w:rFonts w:ascii="Times New Roman" w:hAnsi="Times New Roman"/>
+          <w:sz w:val="22"/>
+          <w:szCs w:val="22"/>
+        </w:rPr>
+        <w:t xml:space="preserve"> is </w:t>
       </w:r>
       <m:oMath>
         <m:sSubSup>
@@ -26779,28 +27224,7 @@
           <w:sz w:val="22"/>
           <w:szCs w:val="22"/>
         </w:rPr>
-        <w:t xml:space="preserve">the ratio of external variation to intrinsic noise at range parameter </w:t>
-      </w:r>
-      <m:oMath>
-        <m:r>
-          <w:rPr>
-            <w:rStyle w:val="None"/>
-            <w:rFonts w:ascii="Cambria Math" w:hAnsi="Cambria Math"/>
-            <w:sz w:val="22"/>
-            <w:szCs w:val="22"/>
-          </w:rPr>
-          <m:t>δ=1</m:t>
-        </m:r>
-      </m:oMath>
-      <w:r>
-        <w:rPr>
-          <w:rStyle w:val="None"/>
-          <w:rFonts w:ascii="Times New Roman" w:hAnsi="Times New Roman"/>
-          <w:iCs/>
-          <w:sz w:val="22"/>
-          <w:szCs w:val="22"/>
-        </w:rPr>
-        <w:t xml:space="preserve">, </w:t>
+        <w:t xml:space="preserve">the ratio of external variation to intrinsic noise </w:t>
       </w:r>
       <w:r>
         <w:rPr>
@@ -27424,6 +27848,27 @@
           <w:sz w:val="22"/>
           <w:szCs w:val="22"/>
         </w:rPr>
+        <w:t xml:space="preserve">Table S3 lists the mean thresholds and SEM </w:t>
+      </w:r>
+      <w:r>
+        <w:rPr>
+          <w:sz w:val="22"/>
+          <w:szCs w:val="22"/>
+        </w:rPr>
+        <w:t>from Figure 11</w:t>
+      </w:r>
+      <w:r>
+        <w:rPr>
+          <w:sz w:val="22"/>
+          <w:szCs w:val="22"/>
+        </w:rPr>
+        <w:t xml:space="preserve">. </w:t>
+      </w:r>
+      <w:r>
+        <w:rPr>
+          <w:sz w:val="22"/>
+          <w:szCs w:val="22"/>
+        </w:rPr>
         <w:t>T</w:t>
       </w:r>
       <w:r>
@@ -27540,7 +27985,21 @@
           <w:sz w:val="22"/>
           <w:szCs w:val="22"/>
         </w:rPr>
-        <w:t xml:space="preserve"> also shows the squared thresholds of the linear receptive model for the six conditions. We used the intrinsic noise and the </w:t>
+        <w:t xml:space="preserve"> also shows the squared thresholds of the </w:t>
+      </w:r>
+      <w:r>
+        <w:rPr>
+          <w:sz w:val="22"/>
+          <w:szCs w:val="22"/>
+        </w:rPr>
+        <w:t>LINRF</w:t>
+      </w:r>
+      <w:r>
+        <w:rPr>
+          <w:sz w:val="22"/>
+          <w:szCs w:val="22"/>
+        </w:rPr>
+        <w:t xml:space="preserve"> model for the six conditions. We used the intrinsic noise and the </w:t>
       </w:r>
       <w:r>
         <w:rPr>
@@ -27606,7 +28065,21 @@
           <w:sz w:val="22"/>
           <w:szCs w:val="22"/>
         </w:rPr>
-        <w:t xml:space="preserve">parameters of the background reflectance variation experiment to estimate the threshold of the linear receptive field model for the no-variation condition, background spectra variation conditions, and the simultaneous variation conditions (Experiment 6, Figure 7). For the light intensity variation condition, we used the parameters of the </w:t>
+        <w:t xml:space="preserve">parameters of the background reflectance variation experiment to estimate the threshold of the </w:t>
+      </w:r>
+      <w:r>
+        <w:rPr>
+          <w:sz w:val="22"/>
+          <w:szCs w:val="22"/>
+        </w:rPr>
+        <w:t xml:space="preserve">LINRF </w:t>
+      </w:r>
+      <w:r>
+        <w:rPr>
+          <w:sz w:val="22"/>
+          <w:szCs w:val="22"/>
+        </w:rPr>
+        <w:t xml:space="preserve">model for the no-variation condition, background spectra variation conditions, and the simultaneous variation conditions (Experiment 6, Figure 7). For the light intensity variation condition, we used the parameters of the </w:t>
       </w:r>
       <w:r>
         <w:rPr>
@@ -27644,7 +28117,21 @@
           <w:sz w:val="22"/>
           <w:szCs w:val="22"/>
         </w:rPr>
-        <w:t xml:space="preserve"> Also, see Figure S7 for the predictions of the LINRF model </w:t>
+        <w:t xml:space="preserve"> </w:t>
+      </w:r>
+      <w:r>
+        <w:rPr>
+          <w:sz w:val="22"/>
+          <w:szCs w:val="22"/>
+        </w:rPr>
+        <w:t>S</w:t>
+      </w:r>
+      <w:r>
+        <w:rPr>
+          <w:sz w:val="22"/>
+          <w:szCs w:val="22"/>
+        </w:rPr>
+        <w:t xml:space="preserve">ee Figure S7 for the predictions of the LINRF model </w:t>
       </w:r>
       <w:r>
         <w:rPr>
@@ -27734,7 +28221,15 @@
           <w:sz w:val="22"/>
           <w:szCs w:val="22"/>
         </w:rPr>
-        <w:t xml:space="preserve"> the square of the threshold is proportional to the </w:t>
+        <w:t xml:space="preserve"> </w:t>
+      </w:r>
+      <w:r>
+        <w:rPr>
+          <w:sz w:val="22"/>
+          <w:szCs w:val="22"/>
+        </w:rPr>
+        <w:lastRenderedPageBreak/>
+        <w:t xml:space="preserve">the square of the threshold is proportional to the </w:t>
       </w:r>
       <w:r>
         <w:rPr>
@@ -27895,15 +28390,7 @@
           <w:sz w:val="22"/>
           <w:szCs w:val="22"/>
         </w:rPr>
-        <w:t xml:space="preserve">there are more </w:t>
-      </w:r>
-      <w:r>
-        <w:rPr>
-          <w:sz w:val="22"/>
-          <w:szCs w:val="22"/>
-        </w:rPr>
-        <w:lastRenderedPageBreak/>
-        <w:t xml:space="preserve">than one </w:t>
+        <w:t xml:space="preserve">there are more than one </w:t>
       </w:r>
       <w:r>
         <w:rPr>
@@ -28635,7 +29122,7 @@
           <w:sz w:val="22"/>
           <w:szCs w:val="22"/>
         </w:rPr>
-        <w:t>We observer that f</w:t>
+        <w:t>We observe that f</w:t>
       </w:r>
       <w:r>
         <w:rPr>
@@ -29184,7 +29671,15 @@
           <w:sz w:val="22"/>
           <w:szCs w:val="22"/>
         </w:rPr>
-        <w:t xml:space="preserve"> has not fully compensated the external variabilities. But since these variances are within a factor or two, it shows that the visual system </w:t>
+        <w:t xml:space="preserve"> has not fully compensated the external variabilities. But since these variances are within a factor or two, it shows that the visual </w:t>
+      </w:r>
+      <w:r>
+        <w:rPr>
+          <w:sz w:val="22"/>
+          <w:szCs w:val="22"/>
+        </w:rPr>
+        <w:lastRenderedPageBreak/>
+        <w:t xml:space="preserve">system </w:t>
       </w:r>
       <w:r>
         <w:rPr>
@@ -29216,7 +29711,6 @@
           <w:sz w:val="22"/>
           <w:szCs w:val="22"/>
         </w:rPr>
-        <w:lastRenderedPageBreak/>
         <w:t>Rules of Combination:</w:t>
       </w:r>
       <w:r>
@@ -30058,6 +30552,7 @@
             <w:pPr>
               <w:pStyle w:val="Default"/>
               <w:spacing w:before="0"/>
+              <w:jc w:val="center"/>
               <w:rPr>
                 <w:rFonts w:ascii="Times New Roman" w:hAnsi="Times New Roman" w:cs="Times New Roman"/>
                 <w:sz w:val="18"/>
@@ -30119,6 +30614,7 @@
                 <w:bar w:val="none" w:sz="0" w:color="auto"/>
               </w:pBdr>
               <w:spacing w:before="0"/>
+              <w:jc w:val="center"/>
               <w:rPr>
                 <w:rFonts w:ascii="Times New Roman" w:hAnsi="Times New Roman" w:cs="Times New Roman"/>
                 <w:sz w:val="18"/>
@@ -30193,7 +30689,7 @@
                 <w:sz w:val="18"/>
                 <w:szCs w:val="18"/>
               </w:rPr>
-              <w:t xml:space="preserve"> 0.0344</w:t>
+              <w:t>0.0344</w:t>
             </w:r>
             <m:oMath>
               <m:r>
@@ -30242,6 +30738,7 @@
                 <w:bar w:val="none" w:sz="0" w:color="auto"/>
               </w:pBdr>
               <w:spacing w:before="0"/>
+              <w:jc w:val="center"/>
               <w:rPr>
                 <w:rFonts w:ascii="Times New Roman" w:hAnsi="Times New Roman" w:cs="Times New Roman"/>
                 <w:sz w:val="18"/>
@@ -30303,6 +30800,7 @@
                 <w:bar w:val="none" w:sz="0" w:color="auto"/>
               </w:pBdr>
               <w:spacing w:before="0"/>
+              <w:jc w:val="center"/>
               <w:rPr>
                 <w:rFonts w:ascii="Times New Roman" w:hAnsi="Times New Roman" w:cs="Times New Roman"/>
                 <w:sz w:val="18"/>
@@ -30364,6 +30862,7 @@
                 <w:bar w:val="none" w:sz="0" w:color="auto"/>
               </w:pBdr>
               <w:spacing w:before="0"/>
+              <w:jc w:val="center"/>
               <w:rPr>
                 <w:rFonts w:ascii="Times New Roman" w:hAnsi="Times New Roman" w:cs="Times New Roman"/>
                 <w:sz w:val="18"/>
@@ -30625,7 +31124,7 @@
                 <w:sz w:val="18"/>
                 <w:szCs w:val="18"/>
               </w:rPr>
-              <w:t xml:space="preserve"> 0.0386</w:t>
+              <w:t>0.0386</w:t>
             </w:r>
             <m:oMath>
               <m:r>
@@ -30674,6 +31173,7 @@
                 <w:bar w:val="none" w:sz="0" w:color="auto"/>
               </w:pBdr>
               <w:spacing w:before="0"/>
+              <w:jc w:val="center"/>
               <w:rPr>
                 <w:rFonts w:ascii="Times New Roman" w:hAnsi="Times New Roman" w:cs="Times New Roman"/>
                 <w:sz w:val="18"/>
@@ -30735,6 +31235,7 @@
                 <w:bar w:val="none" w:sz="0" w:color="auto"/>
               </w:pBdr>
               <w:spacing w:before="0"/>
+              <w:jc w:val="center"/>
               <w:rPr>
                 <w:rFonts w:ascii="Times New Roman" w:hAnsi="Times New Roman" w:cs="Times New Roman"/>
                 <w:sz w:val="18"/>
@@ -30796,6 +31297,7 @@
                 <w:bar w:val="none" w:sz="0" w:color="auto"/>
               </w:pBdr>
               <w:spacing w:before="0"/>
+              <w:jc w:val="center"/>
               <w:rPr>
                 <w:rFonts w:ascii="Times New Roman" w:hAnsi="Times New Roman" w:cs="Times New Roman"/>
                 <w:sz w:val="18"/>
@@ -30920,6 +31422,7 @@
             <w:pPr>
               <w:pStyle w:val="Default"/>
               <w:spacing w:before="0"/>
+              <w:jc w:val="center"/>
               <w:rPr>
                 <w:rFonts w:ascii="Times New Roman" w:hAnsi="Times New Roman" w:cs="Times New Roman"/>
                 <w:sz w:val="18"/>
@@ -31056,7 +31559,7 @@
                 <w:sz w:val="18"/>
                 <w:szCs w:val="18"/>
               </w:rPr>
-              <w:t xml:space="preserve"> 0.0285</w:t>
+              <w:t>0.0285</w:t>
             </w:r>
             <m:oMath>
               <m:r>
@@ -31105,6 +31608,7 @@
                 <w:bar w:val="none" w:sz="0" w:color="auto"/>
               </w:pBdr>
               <w:spacing w:before="0"/>
+              <w:jc w:val="center"/>
               <w:rPr>
                 <w:rFonts w:ascii="Times New Roman" w:hAnsi="Times New Roman" w:cs="Times New Roman"/>
                 <w:sz w:val="18"/>
@@ -31166,6 +31670,7 @@
                 <w:bar w:val="none" w:sz="0" w:color="auto"/>
               </w:pBdr>
               <w:spacing w:before="0"/>
+              <w:jc w:val="center"/>
               <w:rPr>
                 <w:rFonts w:ascii="Times New Roman" w:hAnsi="Times New Roman" w:cs="Times New Roman"/>
                 <w:sz w:val="18"/>
@@ -31227,6 +31732,7 @@
                 <w:bar w:val="none" w:sz="0" w:color="auto"/>
               </w:pBdr>
               <w:spacing w:before="0"/>
+              <w:jc w:val="center"/>
               <w:rPr>
                 <w:rFonts w:ascii="Times New Roman" w:hAnsi="Times New Roman" w:cs="Times New Roman"/>
                 <w:sz w:val="18"/>
@@ -31516,7 +32022,7 @@
                 <w:sz w:val="18"/>
                 <w:szCs w:val="18"/>
               </w:rPr>
-              <w:t xml:space="preserve"> 0.0343</w:t>
+              <w:t>0.0343</w:t>
             </w:r>
             <m:oMath>
               <m:r>
@@ -31565,6 +32071,7 @@
                 <w:bar w:val="none" w:sz="0" w:color="auto"/>
               </w:pBdr>
               <w:spacing w:before="0"/>
+              <w:jc w:val="center"/>
               <w:rPr>
                 <w:rFonts w:ascii="Times New Roman" w:hAnsi="Times New Roman" w:cs="Times New Roman"/>
                 <w:sz w:val="18"/>
@@ -31626,6 +32133,7 @@
                 <w:bar w:val="none" w:sz="0" w:color="auto"/>
               </w:pBdr>
               <w:spacing w:before="0"/>
+              <w:jc w:val="center"/>
               <w:rPr>
                 <w:rFonts w:ascii="Times New Roman" w:hAnsi="Times New Roman" w:cs="Times New Roman"/>
                 <w:sz w:val="18"/>
@@ -31687,6 +32195,7 @@
                 <w:bar w:val="none" w:sz="0" w:color="auto"/>
               </w:pBdr>
               <w:spacing w:before="0"/>
+              <w:jc w:val="center"/>
               <w:rPr>
                 <w:rFonts w:ascii="Times New Roman" w:hAnsi="Times New Roman" w:cs="Times New Roman"/>
                 <w:sz w:val="18"/>
@@ -31811,6 +32320,7 @@
             <w:pPr>
               <w:pStyle w:val="Default"/>
               <w:spacing w:before="0"/>
+              <w:jc w:val="center"/>
               <w:rPr>
                 <w:rFonts w:ascii="Times New Roman" w:hAnsi="Times New Roman" w:cs="Times New Roman"/>
                 <w:sz w:val="18"/>
@@ -31844,7 +32354,7 @@
                 <w:sz w:val="18"/>
                 <w:szCs w:val="18"/>
               </w:rPr>
-              <w:t xml:space="preserve">0.0015 </w:t>
+              <w:t>0.0015</w:t>
             </w:r>
           </w:p>
         </w:tc>
@@ -31947,7 +32457,7 @@
                 <w:sz w:val="18"/>
                 <w:szCs w:val="18"/>
               </w:rPr>
-              <w:t xml:space="preserve"> 0.0284</w:t>
+              <w:t>0.0284</w:t>
             </w:r>
             <m:oMath>
               <m:r>
@@ -31996,6 +32506,7 @@
                 <w:bar w:val="none" w:sz="0" w:color="auto"/>
               </w:pBdr>
               <w:spacing w:before="0"/>
+              <w:jc w:val="center"/>
               <w:rPr>
                 <w:rFonts w:ascii="Times New Roman" w:hAnsi="Times New Roman" w:cs="Times New Roman"/>
                 <w:sz w:val="18"/>
@@ -32057,6 +32568,7 @@
                 <w:bar w:val="none" w:sz="0" w:color="auto"/>
               </w:pBdr>
               <w:spacing w:before="0"/>
+              <w:jc w:val="center"/>
               <w:rPr>
                 <w:rFonts w:ascii="Times New Roman" w:hAnsi="Times New Roman" w:cs="Times New Roman"/>
                 <w:sz w:val="18"/>
@@ -32118,6 +32630,7 @@
                 <w:bar w:val="none" w:sz="0" w:color="auto"/>
               </w:pBdr>
               <w:spacing w:before="0"/>
+              <w:jc w:val="center"/>
               <w:rPr>
                 <w:rFonts w:ascii="Times New Roman" w:hAnsi="Times New Roman" w:cs="Times New Roman"/>
                 <w:sz w:val="18"/>
@@ -32239,6 +32752,7 @@
             <w:pPr>
               <w:pStyle w:val="Default"/>
               <w:spacing w:before="0"/>
+              <w:jc w:val="center"/>
               <w:rPr>
                 <w:rFonts w:ascii="Times New Roman" w:hAnsi="Times New Roman" w:cs="Times New Roman"/>
                 <w:sz w:val="18"/>
@@ -32375,7 +32889,7 @@
                 <w:sz w:val="18"/>
                 <w:szCs w:val="18"/>
               </w:rPr>
-              <w:t xml:space="preserve"> 0.0344</w:t>
+              <w:t>0.0344</w:t>
             </w:r>
             <m:oMath>
               <m:r>
@@ -32424,6 +32938,7 @@
                 <w:bar w:val="none" w:sz="0" w:color="auto"/>
               </w:pBdr>
               <w:spacing w:before="0"/>
+              <w:jc w:val="center"/>
               <w:rPr>
                 <w:rFonts w:ascii="Times New Roman" w:hAnsi="Times New Roman" w:cs="Times New Roman"/>
                 <w:sz w:val="18"/>
@@ -32485,6 +33000,7 @@
                 <w:bar w:val="none" w:sz="0" w:color="auto"/>
               </w:pBdr>
               <w:spacing w:before="0"/>
+              <w:jc w:val="center"/>
               <w:rPr>
                 <w:rFonts w:ascii="Times New Roman" w:hAnsi="Times New Roman" w:cs="Times New Roman"/>
                 <w:sz w:val="18"/>
@@ -32546,6 +33062,7 @@
                 <w:bar w:val="none" w:sz="0" w:color="auto"/>
               </w:pBdr>
               <w:spacing w:before="0"/>
+              <w:jc w:val="center"/>
               <w:rPr>
                 <w:rFonts w:ascii="Times New Roman" w:hAnsi="Times New Roman" w:cs="Times New Roman"/>
                 <w:sz w:val="18"/>
@@ -32695,6 +33212,7 @@
             <w:pPr>
               <w:pStyle w:val="Default"/>
               <w:spacing w:before="0"/>
+              <w:jc w:val="center"/>
               <w:rPr>
                 <w:rFonts w:ascii="Times New Roman" w:hAnsi="Times New Roman" w:cs="Times New Roman"/>
                 <w:sz w:val="18"/>
@@ -32831,7 +33349,7 @@
                 <w:sz w:val="18"/>
                 <w:szCs w:val="18"/>
               </w:rPr>
-              <w:t xml:space="preserve"> 0.0319</w:t>
+              <w:t>0.0319</w:t>
             </w:r>
             <m:oMath>
               <m:r>
@@ -32880,6 +33398,7 @@
                 <w:bar w:val="none" w:sz="0" w:color="auto"/>
               </w:pBdr>
               <w:spacing w:before="0"/>
+              <w:jc w:val="center"/>
               <w:rPr>
                 <w:rFonts w:ascii="Times New Roman" w:hAnsi="Times New Roman" w:cs="Times New Roman"/>
                 <w:sz w:val="18"/>
@@ -32941,6 +33460,7 @@
                 <w:bar w:val="none" w:sz="0" w:color="auto"/>
               </w:pBdr>
               <w:spacing w:before="0"/>
+              <w:jc w:val="center"/>
               <w:rPr>
                 <w:rFonts w:ascii="Times New Roman" w:hAnsi="Times New Roman" w:cs="Times New Roman"/>
                 <w:sz w:val="18"/>
@@ -33002,6 +33522,7 @@
                 <w:bar w:val="none" w:sz="0" w:color="auto"/>
               </w:pBdr>
               <w:spacing w:before="0"/>
+              <w:jc w:val="center"/>
               <w:rPr>
                 <w:rFonts w:ascii="Times New Roman" w:hAnsi="Times New Roman" w:cs="Times New Roman"/>
                 <w:sz w:val="18"/>
@@ -33131,6 +33652,7 @@
                 <w:bar w:val="none" w:sz="0" w:color="auto"/>
               </w:pBdr>
               <w:spacing w:before="0"/>
+              <w:jc w:val="center"/>
               <w:rPr>
                 <w:rFonts w:ascii="Times New Roman" w:hAnsi="Times New Roman" w:cs="Times New Roman"/>
                 <w:sz w:val="18"/>
@@ -33267,7 +33789,7 @@
                 <w:sz w:val="18"/>
                 <w:szCs w:val="18"/>
               </w:rPr>
-              <w:t xml:space="preserve"> 0.0379</w:t>
+              <w:t>0.0379</w:t>
             </w:r>
             <m:oMath>
               <m:r>
@@ -33316,6 +33838,7 @@
                 <w:bar w:val="none" w:sz="0" w:color="auto"/>
               </w:pBdr>
               <w:spacing w:before="0"/>
+              <w:jc w:val="center"/>
               <w:rPr>
                 <w:rFonts w:ascii="Times New Roman" w:hAnsi="Times New Roman" w:cs="Times New Roman"/>
                 <w:sz w:val="18"/>
@@ -33377,6 +33900,7 @@
                 <w:bar w:val="none" w:sz="0" w:color="auto"/>
               </w:pBdr>
               <w:spacing w:before="0"/>
+              <w:jc w:val="center"/>
               <w:rPr>
                 <w:rFonts w:ascii="Times New Roman" w:hAnsi="Times New Roman" w:cs="Times New Roman"/>
                 <w:sz w:val="18"/>
@@ -33438,6 +33962,7 @@
                 <w:bar w:val="none" w:sz="0" w:color="auto"/>
               </w:pBdr>
               <w:spacing w:before="0"/>
+              <w:jc w:val="center"/>
               <w:rPr>
                 <w:rFonts w:ascii="Times New Roman" w:hAnsi="Times New Roman" w:cs="Times New Roman"/>
                 <w:sz w:val="18"/>
@@ -33731,7 +34256,7 @@
                 <w:sz w:val="18"/>
                 <w:szCs w:val="18"/>
               </w:rPr>
-              <w:t xml:space="preserve"> 0.0391</w:t>
+              <w:t>0.0391</w:t>
             </w:r>
             <m:oMath>
               <m:r>
@@ -33780,6 +34305,7 @@
                 <w:bar w:val="none" w:sz="0" w:color="auto"/>
               </w:pBdr>
               <w:spacing w:before="0"/>
+              <w:jc w:val="center"/>
               <w:rPr>
                 <w:rFonts w:ascii="Times New Roman" w:hAnsi="Times New Roman" w:cs="Times New Roman"/>
                 <w:sz w:val="18"/>
@@ -33841,6 +34367,7 @@
                 <w:bar w:val="none" w:sz="0" w:color="auto"/>
               </w:pBdr>
               <w:spacing w:before="0"/>
+              <w:jc w:val="center"/>
               <w:rPr>
                 <w:rFonts w:ascii="Times New Roman" w:hAnsi="Times New Roman" w:cs="Times New Roman"/>
                 <w:sz w:val="18"/>
@@ -33902,6 +34429,7 @@
                 <w:bar w:val="none" w:sz="0" w:color="auto"/>
               </w:pBdr>
               <w:spacing w:before="0"/>
+              <w:jc w:val="center"/>
               <w:rPr>
                 <w:rFonts w:ascii="Times New Roman" w:hAnsi="Times New Roman" w:cs="Times New Roman"/>
                 <w:sz w:val="18"/>
@@ -34980,7 +35508,7 @@
                 <w:sz w:val="18"/>
                 <w:szCs w:val="18"/>
               </w:rPr>
-              <w:t xml:space="preserve">0.0228 </w:t>
+              <w:t>0.0228</w:t>
             </w:r>
             <m:oMath>
               <m:r>
@@ -44271,6 +44799,35 @@
                 <w:rPr>
                   <w:noProof/>
                 </w:rPr>
+                <w:t xml:space="preserve">Arend, L. E., &amp; Goldstein, R. (1987). Simultaneous constancy, lightness, and brightness. </w:t>
+              </w:r>
+              <w:r>
+                <w:rPr>
+                  <w:i/>
+                  <w:iCs/>
+                  <w:noProof/>
+                </w:rPr>
+                <w:t>Journal of the Optical Society of America A, 4</w:t>
+              </w:r>
+              <w:r>
+                <w:rPr>
+                  <w:noProof/>
+                </w:rPr>
+                <w:t>(12), 2281-2285.</w:t>
+              </w:r>
+            </w:p>
+            <w:p>
+              <w:pPr>
+                <w:pStyle w:val="Bibliography"/>
+                <w:ind w:left="720" w:hanging="720"/>
+                <w:rPr>
+                  <w:noProof/>
+                </w:rPr>
+              </w:pPr>
+              <w:r>
+                <w:rPr>
+                  <w:noProof/>
+                </w:rPr>
                 <w:t xml:space="preserve">Arend, L. E., &amp; Goldstein, R. (1990). Lightness and brightness over spatial illumination gradients. </w:t>
               </w:r>
               <w:r>
@@ -44286,35 +44843,6 @@
                   <w:noProof/>
                 </w:rPr>
                 <w:t>(10), 1929-1936.</w:t>
-              </w:r>
-            </w:p>
-            <w:p>
-              <w:pPr>
-                <w:pStyle w:val="Bibliography"/>
-                <w:ind w:left="720" w:hanging="720"/>
-                <w:rPr>
-                  <w:noProof/>
-                </w:rPr>
-              </w:pPr>
-              <w:r>
-                <w:rPr>
-                  <w:noProof/>
-                </w:rPr>
-                <w:t xml:space="preserve">Arend, L. E., &amp; Robert, G. (1987). Simultaneous constancy, lightness, and brightness. </w:t>
-              </w:r>
-              <w:r>
-                <w:rPr>
-                  <w:i/>
-                  <w:iCs/>
-                  <w:noProof/>
-                </w:rPr>
-                <w:t>Journal of the Optical Society of America A, 4</w:t>
-              </w:r>
-              <w:r>
-                <w:rPr>
-                  <w:noProof/>
-                </w:rPr>
-                <w:t>(12), 2281-2285.</w:t>
               </w:r>
             </w:p>
             <w:p>
@@ -44416,35 +44944,6 @@
                 <w:rPr>
                   <w:noProof/>
                 </w:rPr>
-                <w:t xml:space="preserve">Brainard, D. H. (1989). Calibration of a computer controlled color monitor. </w:t>
-              </w:r>
-              <w:r>
-                <w:rPr>
-                  <w:i/>
-                  <w:iCs/>
-                  <w:noProof/>
-                </w:rPr>
-                <w:t>Color Research &amp; Application, 14</w:t>
-              </w:r>
-              <w:r>
-                <w:rPr>
-                  <w:noProof/>
-                </w:rPr>
-                <w:t>(1), 23-34.</w:t>
-              </w:r>
-            </w:p>
-            <w:p>
-              <w:pPr>
-                <w:pStyle w:val="Bibliography"/>
-                <w:ind w:left="720" w:hanging="720"/>
-                <w:rPr>
-                  <w:noProof/>
-                </w:rPr>
-              </w:pPr>
-              <w:r>
-                <w:rPr>
-                  <w:noProof/>
-                </w:rPr>
                 <w:t xml:space="preserve">Brainard, D. H. (1998). Color constancy in the nearly natural image. 2. Achromatic loci. </w:t>
               </w:r>
               <w:r>
@@ -44518,35 +45017,6 @@
                   <w:noProof/>
                 </w:rPr>
                 <w:t>(9), 2091-2110.</w:t>
-              </w:r>
-            </w:p>
-            <w:p>
-              <w:pPr>
-                <w:pStyle w:val="Bibliography"/>
-                <w:ind w:left="720" w:hanging="720"/>
-                <w:rPr>
-                  <w:noProof/>
-                </w:rPr>
-              </w:pPr>
-              <w:r>
-                <w:rPr>
-                  <w:noProof/>
-                </w:rPr>
-                <w:t xml:space="preserve">Brainard, D. H., Pelli, D. G., &amp; Robson, T. (2002). Display characterization. In H. J, </w:t>
-              </w:r>
-              <w:r>
-                <w:rPr>
-                  <w:i/>
-                  <w:iCs/>
-                  <w:noProof/>
-                </w:rPr>
-                <w:t>Encyclopedia of Imaging Science and Technology.</w:t>
-              </w:r>
-              <w:r>
-                <w:rPr>
-                  <w:noProof/>
-                </w:rPr>
-                <w:t xml:space="preserve"> Wiley-Interscience.</w:t>
               </w:r>
             </w:p>
             <w:p>
@@ -44837,7 +45307,6 @@
                 <w:rPr>
                   <w:noProof/>
                 </w:rPr>
-                <w:lastRenderedPageBreak/>
                 <w:t xml:space="preserve">Kelly, K. L., Gibson, K. S., &amp; Nickerson, D. (1943). Tristimulus specification of the Munsell book of color from spectrophoto-metric measurements. </w:t>
               </w:r>
               <w:r>
@@ -44896,6 +45365,7 @@
                 <w:rPr>
                   <w:noProof/>
                 </w:rPr>
+                <w:lastRenderedPageBreak/>
                 <w:t xml:space="preserve">Luo, M. R., Clarke, A. A., Rhodes, P. A., Schappo, A., Scrivener, S. A., &amp; Tait, C. J. (1991). Quantifying colour appearance. Part I. LUTCHI colour appearance data. </w:t>
               </w:r>
               <w:r>
@@ -44925,7 +45395,7 @@
                 <w:rPr>
                   <w:noProof/>
                 </w:rPr>
-                <w:t xml:space="preserve">Olkkonen, M. &amp;. (2016). Color constancy and contextual effects on color appearance. In J. Kremers, R. Baraas, &amp; N. Marshall, </w:t>
+                <w:t xml:space="preserve">Olkkonen, M., &amp; Ekroll, V. (2016). Color constancy and contextual effects on color appearance. In J. Kremers, R. Baraas, &amp; N. Marshall, </w:t>
               </w:r>
               <w:r>
                 <w:rPr>
@@ -46178,14 +46648,6 @@
     <w:abstractNumId w:val="1"/>
   </w:num>
 </w:numbering>
-</file>
-
-<file path=word/people.xml><?xml version="1.0" encoding="utf-8"?>
-<w15:people xmlns:wpc="http://schemas.microsoft.com/office/word/2010/wordprocessingCanvas" xmlns:cx="http://schemas.microsoft.com/office/drawing/2014/chartex" xmlns:cx1="http://schemas.microsoft.com/office/drawing/2015/9/8/chartex" xmlns:cx2="http://schemas.microsoft.com/office/drawing/2015/10/21/chartex" xmlns:cx3="http://schemas.microsoft.com/office/drawing/2016/5/9/chartex" xmlns:cx4="http://schemas.microsoft.com/office/drawing/2016/5/10/chartex" xmlns:cx5="http://schemas.microsoft.com/office/drawing/2016/5/11/chartex" xmlns:cx6="http://schemas.microsoft.com/office/drawing/2016/5/12/chartex" xmlns:cx7="http://schemas.microsoft.com/office/drawing/2016/5/13/chartex" xmlns:cx8="http://schemas.microsoft.com/office/drawing/2016/5/14/chartex" xmlns:mc="http://schemas.openxmlformats.org/markup-compatibility/2006" xmlns:aink="http://schemas.microsoft.com/office/drawing/2016/ink" xmlns:am3d="http://schemas.microsoft.com/office/drawing/2017/model3d" xmlns:o="urn:schemas-microsoft-com:office:office" xmlns:oel="http://schemas.microsoft.com/office/2019/extlst" xmlns:r="http://schemas.openxmlformats.org/officeDocument/2006/relationships" xmlns:m="http://schemas.openxmlformats.org/officeDocument/2006/math" xmlns:v="urn:schemas-microsoft-com:vml" xmlns:wp14="http://schemas.microsoft.com/office/word/2010/wordprocessingDrawing" xmlns:wp="http://schemas.openxmlformats.org/drawingml/2006/wordprocessingDrawing" xmlns:w10="urn:schemas-microsoft-com:office:word" xmlns:w="http://schemas.openxmlformats.org/wordprocessingml/2006/main" xmlns:w14="http://schemas.microsoft.com/office/word/2010/wordml" xmlns:w15="http://schemas.microsoft.com/office/word/2012/wordml" xmlns:w16cex="http://schemas.microsoft.com/office/word/2018/wordml/cex" xmlns:w16cid="http://schemas.microsoft.com/office/word/2016/wordml/cid" xmlns:w16="http://schemas.microsoft.com/office/word/2018/wordml" xmlns:w16du="http://schemas.microsoft.com/office/word/2023/wordml/word16du" xmlns:w16sdtdh="http://schemas.microsoft.com/office/word/2020/wordml/sdtdatahash" xmlns:w16se="http://schemas.microsoft.com/office/word/2015/wordml/symex" xmlns:wpg="http://schemas.microsoft.com/office/word/2010/wordprocessingGroup" xmlns:wpi="http://schemas.microsoft.com/office/word/2010/wordprocessingInk" xmlns:wne="http://schemas.microsoft.com/office/word/2006/wordml" xmlns:wps="http://schemas.microsoft.com/office/word/2010/wordprocessingShape" mc:Ignorable="w14 w15 w16se w16cid w16 w16cex w16sdtdh wp14">
-  <w15:person w15:author="Singh, Vijay">
-    <w15:presenceInfo w15:providerId="AD" w15:userId="S::vsin@upenn.edu::5db2a141-c7e4-45c8-a142-2d84f7552233"/>
-  </w15:person>
-</w15:people>
 </file>
 
 <file path=word/styles.xml><?xml version="1.0" encoding="utf-8"?>
@@ -48417,7 +48879,7 @@
     <b:Pages>446-456.</b:Pages>
     <b:Volume>54</b:Volume>
     <b:Issue>4</b:Issue>
-    <b:RefOrder>33</b:RefOrder>
+    <b:RefOrder>30</b:RefOrder>
   </b:Source>
   <b:Source>
     <b:Tag>Are932</b:Tag>
@@ -48471,7 +48933,7 @@
     <b:Pages>1929-1936</b:Pages>
     <b:Volume>7</b:Volume>
     <b:Issue>10</b:Issue>
-    <b:RefOrder>34</b:RefOrder>
+    <b:RefOrder>31</b:RefOrder>
   </b:Source>
   <b:Source>
     <b:Tag>Rut02</b:Tag>
@@ -48836,7 +49298,7 @@
     <b:Pages>2134-2147</b:Pages>
     <b:Volume>10</b:Volume>
     <b:Issue>10</b:Issue>
-    <b:RefOrder>19</b:RefOrder>
+    <b:RefOrder>32</b:RefOrder>
   </b:Source>
   <b:Source>
     <b:Tag>Bra98</b:Tag>
@@ -48859,7 +49321,7 @@
     <b:Pages>307-325</b:Pages>
     <b:Volume>15</b:Volume>
     <b:Issue>2</b:Issue>
-    <b:RefOrder>20</b:RefOrder>
+    <b:RefOrder>33</b:RefOrder>
   </b:Source>
   <b:Source>
     <b:Tag>Del04</b:Tag>
@@ -48887,7 +49349,7 @@
     <b:Pages>57-81</b:Pages>
     <b:Volume>4</b:Volume>
     <b:Issue>2</b:Issue>
-    <b:RefOrder>21</b:RefOrder>
+    <b:RefOrder>34</b:RefOrder>
   </b:Source>
   <b:Source>
     <b:Tag>Bra96</b:Tag>
@@ -48915,7 +49377,7 @@
     <b:Pages>229-241</b:Pages>
     <b:Volume>25</b:Volume>
     <b:Issue>2</b:Issue>
-    <b:RefOrder>22</b:RefOrder>
+    <b:RefOrder>19</b:RefOrder>
   </b:Source>
   <b:Source>
     <b:Tag>Ree08</b:Tag>
@@ -48947,7 +49409,7 @@
     <b:Pages>219-228</b:Pages>
     <b:Volume>70</b:Volume>
     <b:Issue>2</b:Issue>
-    <b:RefOrder>23</b:RefOrder>
+    <b:RefOrder>20</b:RefOrder>
   </b:Source>
   <b:Source>
     <b:Tag>Cra92</b:Tag>
@@ -48975,7 +49437,7 @@
     <b:Pages>1359-1366</b:Pages>
     <b:Volume>32</b:Volume>
     <b:Issue>7</b:Issue>
-    <b:RefOrder>24</b:RefOrder>
+    <b:RefOrder>21</b:RefOrder>
   </b:Source>
   <b:Source>
     <b:Tag>Pea14</b:Tag>
@@ -49014,7 +49476,7 @@
     <b:Pages>e87989.</b:Pages>
     <b:Volume>9</b:Volume>
     <b:Issue>2</b:Issue>
-    <b:RefOrder>25</b:RefOrder>
+    <b:RefOrder>22</b:RefOrder>
   </b:Source>
   <b:Source>
     <b:Tag>Ast19</b:Tag>
@@ -49050,7 +49512,7 @@
     <b:Pages>1-15</b:Pages>
     <b:Volume>19</b:Volume>
     <b:Issue>3</b:Issue>
-    <b:RefOrder>26</b:RefOrder>
+    <b:RefOrder>23</b:RefOrder>
   </b:Source>
   <b:Source>
     <b:Tag>Sin22</b:Tag>
@@ -49081,7 +49543,7 @@
     <b:Pages>1-26</b:Pages>
     <b:Volume>22</b:Volume>
     <b:Issue>5</b:Issue>
-    <b:RefOrder>27</b:RefOrder>
+    <b:RefOrder>24</b:RefOrder>
   </b:Source>
   <b:Source>
     <b:Tag>Sin18</b:Tag>
@@ -49122,7 +49584,7 @@
     <b:Pages>1-19</b:Pages>
     <b:Volume>18</b:Volume>
     <b:Issue>3</b:Issue>
-    <b:RefOrder>31</b:RefOrder>
+    <b:RefOrder>28</b:RefOrder>
   </b:Source>
   <b:Source>
     <b:Tag>Ame17</b:Tag>
@@ -49139,7 +49601,7 @@
         </b:NameList>
       </b:Author>
     </b:Author>
-    <b:RefOrder>28</b:RefOrder>
+    <b:RefOrder>25</b:RefOrder>
   </b:Source>
   <b:Source>
     <b:Tag>Vrh94</b:Tag>
@@ -49171,7 +49633,7 @@
     <b:JournalName>Color Research &amp; Application</b:JournalName>
     <b:Volume>19</b:Volume>
     <b:Issue>1</b:Issue>
-    <b:RefOrder>29</b:RefOrder>
+    <b:RefOrder>26</b:RefOrder>
   </b:Source>
   <b:Source>
     <b:Tag>Kel43</b:Tag>
@@ -49203,7 +49665,7 @@
     <b:Pages>355-376</b:Pages>
     <b:Volume>33</b:Volume>
     <b:Issue>7</b:Issue>
-    <b:RefOrder>30</b:RefOrder>
+    <b:RefOrder>27</b:RefOrder>
   </b:Source>
   <b:Source>
     <b:Tag>Jak10</b:Tag>
@@ -49224,67 +49686,6 @@
     <b:RefOrder>35</b:RefOrder>
   </b:Source>
   <b:Source>
-    <b:Tag>Bra89</b:Tag>
-    <b:SourceType>JournalArticle</b:SourceType>
-    <b:Guid>{5FE74162-BBE1-AC4D-BCD4-D8DA4E70F76C}</b:Guid>
-    <b:Author>
-      <b:Author>
-        <b:NameList>
-          <b:Person>
-            <b:Last>Brainard</b:Last>
-            <b:First>D.</b:First>
-            <b:Middle>H.</b:Middle>
-          </b:Person>
-        </b:NameList>
-      </b:Author>
-    </b:Author>
-    <b:Title>Calibration of a computer controlled color monitor.</b:Title>
-    <b:JournalName>Color Research &amp; Application</b:JournalName>
-    <b:Year>1989</b:Year>
-    <b:Pages>23-34</b:Pages>
-    <b:Volume>14</b:Volume>
-    <b:Issue>1</b:Issue>
-    <b:RefOrder>36</b:RefOrder>
-  </b:Source>
-  <b:Source>
-    <b:Tag>Bra02</b:Tag>
-    <b:SourceType>BookSection</b:SourceType>
-    <b:Guid>{C28C0D1C-20EF-2148-9980-87B0C8F95A0A}</b:Guid>
-    <b:Title>Display characterization</b:Title>
-    <b:Year>2002</b:Year>
-    <b:Author>
-      <b:Author>
-        <b:NameList>
-          <b:Person>
-            <b:Last>Brainard</b:Last>
-            <b:First>D.</b:First>
-            <b:Middle>H.</b:Middle>
-          </b:Person>
-          <b:Person>
-            <b:Last>Pelli</b:Last>
-            <b:First>D.</b:First>
-            <b:Middle>G.</b:Middle>
-          </b:Person>
-          <b:Person>
-            <b:Last>Robson</b:Last>
-            <b:First>T.x</b:First>
-          </b:Person>
-        </b:NameList>
-      </b:Author>
-      <b:BookAuthor>
-        <b:NameList>
-          <b:Person>
-            <b:Last>J</b:Last>
-            <b:First>Hornak</b:First>
-          </b:Person>
-        </b:NameList>
-      </b:BookAuthor>
-    </b:Author>
-    <b:BookTitle>Encyclopedia of Imaging Science and Technology</b:BookTitle>
-    <b:Publisher>Wiley-Interscience</b:Publisher>
-    <b:RefOrder>37</b:RefOrder>
-  </b:Source>
-  <b:Source>
     <b:Tag>Ish77</b:Tag>
     <b:SourceType>Report</b:SourceType>
     <b:Guid>{64B33F5B-A38F-A642-9958-CFAF1C512F1D}</b:Guid>
@@ -49301,7 +49702,7 @@
       </b:Author>
     </b:Author>
     <b:Publisher>Tokyo: Kanehara Shuppen Company, Ltd</b:Publisher>
-    <b:RefOrder>32</b:RefOrder>
+    <b:RefOrder>29</b:RefOrder>
   </b:Source>
   <b:Source>
     <b:Tag>Fos03</b:Tag>
@@ -49357,7 +49758,7 @@
     <b:Pages>2091-2110</b:Pages>
     <b:Volume>14</b:Volume>
     <b:Issue>9</b:Issue>
-    <b:RefOrder>38</b:RefOrder>
+    <b:RefOrder>36</b:RefOrder>
   </b:Source>
   <b:Source>
     <b:Tag>Bra04</b:Tag>
@@ -49383,7 +49784,7 @@
     <b:Year>2004</b:Year>
     <b:Pages>948-961</b:Pages>
     <b:Volume>1</b:Volume>
-    <b:RefOrder>39</b:RefOrder>
+    <b:RefOrder>37</b:RefOrder>
   </b:Source>
   <b:Source>
     <b:Tag>Fos11</b:Tag>
@@ -49406,7 +49807,7 @@
     <b:Pages>674-700.</b:Pages>
     <b:Volume>51</b:Volume>
     <b:Issue>7</b:Issue>
-    <b:RefOrder>40</b:RefOrder>
+    <b:RefOrder>38</b:RefOrder>
   </b:Source>
   <b:Source>
     <b:Tag>Gil06</b:Tag>
@@ -49557,13 +49958,13 @@
     <b:Pages>2281-2285.</b:Pages>
     <b:Volume>4</b:Volume>
     <b:Issue>12</b:Issue>
-    <b:RefOrder>41</b:RefOrder>
+    <b:RefOrder>39</b:RefOrder>
   </b:Source>
 </b:Sources>
 </file>
 
 <file path=customXml/itemProps1.xml><?xml version="1.0" encoding="utf-8"?>
-<ds:datastoreItem xmlns:ds="http://schemas.openxmlformats.org/officeDocument/2006/customXml" ds:itemID="{B58C884C-1D53-8945-9CCE-4EC60A2001C9}">
+<ds:datastoreItem xmlns:ds="http://schemas.openxmlformats.org/officeDocument/2006/customXml" ds:itemID="{851EDCFA-438C-BE4E-B80F-495232F26F45}">
   <ds:schemaRefs>
     <ds:schemaRef ds:uri="http://schemas.openxmlformats.org/officeDocument/2006/bibliography"/>
   </ds:schemaRefs>

--- a/writeup/draft_4.docx
+++ b/writeup/draft_4.docx
@@ -184,151 +184,55 @@
           <w:sz w:val="22"/>
           <w:szCs w:val="22"/>
         </w:rPr>
-        <w:t xml:space="preserve">Lightness of an object is an object intrinsic property that </w:t>
-      </w:r>
-      <w:r>
-        <w:rPr>
-          <w:rFonts w:ascii="Times New Roman" w:hAnsi="Times New Roman"/>
-          <w:sz w:val="22"/>
-          <w:szCs w:val="22"/>
-        </w:rPr>
-        <w:t xml:space="preserve">depends on its surface reflectance spectrum. </w:t>
-      </w:r>
-      <w:r>
-        <w:rPr>
-          <w:rFonts w:ascii="Times New Roman" w:hAnsi="Times New Roman"/>
-          <w:sz w:val="22"/>
-          <w:szCs w:val="22"/>
-        </w:rPr>
-        <w:t xml:space="preserve">The human visual system infers the lightness of an object from the light reflected off its surface. </w:t>
-      </w:r>
-      <w:r>
-        <w:rPr>
-          <w:rFonts w:ascii="Times New Roman" w:hAnsi="Times New Roman"/>
-          <w:sz w:val="22"/>
-          <w:szCs w:val="22"/>
-        </w:rPr>
-        <w:t>Sinc</w:t>
-      </w:r>
-      <w:r>
-        <w:rPr>
-          <w:rFonts w:ascii="Times New Roman" w:hAnsi="Times New Roman"/>
-          <w:sz w:val="22"/>
-          <w:szCs w:val="22"/>
-        </w:rPr>
-        <w:t>e</w:t>
-      </w:r>
-      <w:r>
-        <w:rPr>
-          <w:rFonts w:ascii="Times New Roman" w:hAnsi="Times New Roman"/>
-          <w:sz w:val="22"/>
-          <w:szCs w:val="22"/>
-        </w:rPr>
-        <w:t xml:space="preserve"> the reflected light </w:t>
-      </w:r>
-      <w:r>
-        <w:rPr>
-          <w:rFonts w:ascii="Times New Roman" w:hAnsi="Times New Roman"/>
-          <w:sz w:val="22"/>
-          <w:szCs w:val="22"/>
-        </w:rPr>
-        <w:t xml:space="preserve">depends also on the properties of the </w:t>
-      </w:r>
-      <w:r>
-        <w:rPr>
-          <w:rFonts w:ascii="Times New Roman" w:hAnsi="Times New Roman"/>
-          <w:sz w:val="22"/>
-          <w:szCs w:val="22"/>
-        </w:rPr>
-        <w:t xml:space="preserve">scene and the pose and position of the observer, </w:t>
-      </w:r>
-      <w:r>
-        <w:rPr>
-          <w:rFonts w:ascii="Times New Roman" w:hAnsi="Times New Roman"/>
-          <w:sz w:val="22"/>
-          <w:szCs w:val="22"/>
-        </w:rPr>
-        <w:t xml:space="preserve">to stably perceive the lightness of an object </w:t>
-      </w:r>
-      <w:r>
-        <w:rPr>
-          <w:rFonts w:ascii="Times New Roman" w:hAnsi="Times New Roman"/>
-          <w:sz w:val="22"/>
-          <w:szCs w:val="22"/>
-        </w:rPr>
-        <w:t xml:space="preserve">the visual system needs to discount any variation in the proximal signal due to object extrinsic factors. </w:t>
-      </w:r>
-      <w:r>
-        <w:rPr>
-          <w:rFonts w:ascii="Times New Roman" w:hAnsi="Times New Roman"/>
-          <w:sz w:val="22"/>
-          <w:szCs w:val="22"/>
-        </w:rPr>
-        <w:t xml:space="preserve">In this work, we characterize the extent to which the visual system </w:t>
-      </w:r>
-      <w:r>
-        <w:rPr>
-          <w:rFonts w:ascii="Times New Roman" w:hAnsi="Times New Roman"/>
-          <w:sz w:val="22"/>
-          <w:szCs w:val="22"/>
-        </w:rPr>
-        <w:t>can</w:t>
-      </w:r>
-      <w:r>
-        <w:rPr>
-          <w:rFonts w:ascii="Times New Roman" w:hAnsi="Times New Roman"/>
-          <w:sz w:val="22"/>
-          <w:szCs w:val="22"/>
-        </w:rPr>
-        <w:t xml:space="preserve"> achieve this stability for variation in the reflectance spectr</w:t>
-      </w:r>
-      <w:r>
-        <w:rPr>
-          <w:rFonts w:ascii="Times New Roman" w:hAnsi="Times New Roman"/>
-          <w:sz w:val="22"/>
-          <w:szCs w:val="22"/>
-        </w:rPr>
-        <w:t>a</w:t>
-      </w:r>
-      <w:r>
-        <w:rPr>
-          <w:rFonts w:ascii="Times New Roman" w:hAnsi="Times New Roman"/>
-          <w:sz w:val="22"/>
-          <w:szCs w:val="22"/>
-        </w:rPr>
-        <w:t xml:space="preserve"> of objects </w:t>
-      </w:r>
-      <w:r>
-        <w:rPr>
-          <w:rFonts w:ascii="Times New Roman" w:hAnsi="Times New Roman"/>
-          <w:sz w:val="22"/>
-          <w:szCs w:val="22"/>
-        </w:rPr>
-        <w:t xml:space="preserve">in a scene </w:t>
-      </w:r>
-      <w:r>
-        <w:rPr>
-          <w:rFonts w:ascii="Times New Roman" w:hAnsi="Times New Roman"/>
-          <w:sz w:val="22"/>
-          <w:szCs w:val="22"/>
-        </w:rPr>
-        <w:t xml:space="preserve">and </w:t>
-      </w:r>
-      <w:r>
-        <w:rPr>
-          <w:rFonts w:ascii="Times New Roman" w:hAnsi="Times New Roman"/>
-          <w:sz w:val="22"/>
-          <w:szCs w:val="22"/>
-        </w:rPr>
-        <w:t xml:space="preserve">variations in the </w:t>
-      </w:r>
-      <w:r>
-        <w:rPr>
-          <w:rFonts w:ascii="Times New Roman" w:hAnsi="Times New Roman"/>
-          <w:sz w:val="22"/>
-          <w:szCs w:val="22"/>
-        </w:rPr>
-        <w:t>intensity of</w:t>
+        <w:t xml:space="preserve">The </w:t>
+      </w:r>
+      <w:r>
+        <w:rPr>
+          <w:rFonts w:ascii="Times New Roman" w:hAnsi="Times New Roman"/>
+          <w:sz w:val="22"/>
+          <w:szCs w:val="22"/>
+        </w:rPr>
+        <w:t>l</w:t>
+      </w:r>
+      <w:r>
+        <w:rPr>
+          <w:rFonts w:ascii="Times New Roman" w:hAnsi="Times New Roman"/>
+          <w:sz w:val="22"/>
+          <w:szCs w:val="22"/>
+        </w:rPr>
+        <w:t xml:space="preserve">ightness of an object is an intrinsic property that depends on its surface reflectance spectrum. The visual system estimates an object's lightness from the light reflected off </w:t>
+      </w:r>
+      <w:r>
+        <w:rPr>
+          <w:rFonts w:ascii="Times New Roman" w:hAnsi="Times New Roman"/>
+          <w:sz w:val="22"/>
+          <w:szCs w:val="22"/>
+        </w:rPr>
+        <w:t xml:space="preserve">its </w:t>
+      </w:r>
+      <w:r>
+        <w:rPr>
+          <w:rFonts w:ascii="Times New Roman" w:hAnsi="Times New Roman"/>
+          <w:sz w:val="22"/>
+          <w:szCs w:val="22"/>
+        </w:rPr>
+        <w:t>surface</w:t>
+      </w:r>
+      <w:r>
+        <w:rPr>
+          <w:rFonts w:ascii="Times New Roman" w:hAnsi="Times New Roman"/>
+          <w:sz w:val="22"/>
+          <w:szCs w:val="22"/>
+        </w:rPr>
+        <w:t>. T</w:t>
+      </w:r>
+      <w:r>
+        <w:rPr>
+          <w:rFonts w:ascii="Times New Roman" w:hAnsi="Times New Roman"/>
+          <w:sz w:val="22"/>
+          <w:szCs w:val="22"/>
+        </w:rPr>
+        <w:t>he light reflected</w:t>
       </w:r>
       <w:r>
         <w:rPr>
@@ -344,23 +248,63 @@
           <w:sz w:val="22"/>
           <w:szCs w:val="22"/>
         </w:rPr>
-        <w:t>light sources</w:t>
-      </w:r>
-      <w:r>
-        <w:rPr>
-          <w:rFonts w:ascii="Times New Roman" w:hAnsi="Times New Roman"/>
-          <w:sz w:val="22"/>
-          <w:szCs w:val="22"/>
-        </w:rPr>
-        <w:t xml:space="preserve"> in a scene</w:t>
-      </w:r>
-      <w:r>
-        <w:rPr>
-          <w:rFonts w:ascii="Times New Roman" w:hAnsi="Times New Roman"/>
-          <w:sz w:val="22"/>
-          <w:szCs w:val="22"/>
-        </w:rPr>
-        <w:t>.</w:t>
+        <w:t>also depends on object extrinsic properties of the scene. For stable perception, the visual system needs to discount variations due to extrinsic properties. We characterize this perceptual stability for variation in two spectral properties of the scene: the reflectance spectra of background objects and the intensity of light sources. We use a two</w:t>
+      </w:r>
+      <w:r>
+        <w:rPr>
+          <w:rFonts w:ascii="Times New Roman" w:hAnsi="Times New Roman"/>
+          <w:sz w:val="22"/>
+          <w:szCs w:val="22"/>
+        </w:rPr>
+        <w:t>-</w:t>
+      </w:r>
+      <w:r>
+        <w:rPr>
+          <w:rFonts w:ascii="Times New Roman" w:hAnsi="Times New Roman"/>
+          <w:sz w:val="22"/>
+          <w:szCs w:val="22"/>
+        </w:rPr>
+        <w:t>alternative forced</w:t>
+      </w:r>
+      <w:r>
+        <w:rPr>
+          <w:rFonts w:ascii="Times New Roman" w:hAnsi="Times New Roman"/>
+          <w:sz w:val="22"/>
+          <w:szCs w:val="22"/>
+        </w:rPr>
+        <w:t>-</w:t>
+      </w:r>
+      <w:r>
+        <w:rPr>
+          <w:rFonts w:ascii="Times New Roman" w:hAnsi="Times New Roman"/>
+          <w:sz w:val="22"/>
+          <w:szCs w:val="22"/>
+        </w:rPr>
+        <w:t>choice task to measure human observers’ thresholds of discriminating computer</w:t>
+      </w:r>
+      <w:r>
+        <w:rPr>
+          <w:rFonts w:ascii="Times New Roman" w:hAnsi="Times New Roman"/>
+          <w:sz w:val="22"/>
+          <w:szCs w:val="22"/>
+        </w:rPr>
+        <w:t>-</w:t>
+      </w:r>
+      <w:r>
+        <w:rPr>
+          <w:rFonts w:ascii="Times New Roman" w:hAnsi="Times New Roman"/>
+          <w:sz w:val="22"/>
+          <w:szCs w:val="22"/>
+        </w:rPr>
+        <w:t xml:space="preserve">generated </w:t>
+      </w:r>
+      <w:r>
+        <w:rPr>
+          <w:rFonts w:ascii="Times New Roman" w:hAnsi="Times New Roman"/>
+          <w:sz w:val="22"/>
+          <w:szCs w:val="22"/>
+        </w:rPr>
+        <w:t>images of 3D scenes based on the lightness of a spherical target object in the scene. We measured how the discrimination thresholds changed as we varied the reflectance spectra of the objects and the intensity of the light sources in the scene, both individually and simultaneously. For small amounts of extrinsic variations, the thresholds of discrimination remained</w:t>
       </w:r>
       <w:r>
         <w:rPr>
@@ -376,487 +320,55 @@
           <w:sz w:val="22"/>
           <w:szCs w:val="22"/>
         </w:rPr>
-        <w:t xml:space="preserve">We measure human observers’ thresholds of discriminating </w:t>
-      </w:r>
-      <w:r>
-        <w:rPr>
-          <w:rFonts w:ascii="Times New Roman" w:hAnsi="Times New Roman"/>
-          <w:sz w:val="22"/>
-          <w:szCs w:val="22"/>
-        </w:rPr>
-        <w:t xml:space="preserve">images </w:t>
-      </w:r>
-      <w:r>
-        <w:rPr>
-          <w:rFonts w:ascii="Times New Roman" w:hAnsi="Times New Roman"/>
-          <w:sz w:val="22"/>
-          <w:szCs w:val="22"/>
-        </w:rPr>
-        <w:t xml:space="preserve">based on the lightness </w:t>
-      </w:r>
-      <w:r>
-        <w:rPr>
-          <w:rFonts w:ascii="Times New Roman" w:hAnsi="Times New Roman"/>
-          <w:sz w:val="22"/>
-          <w:szCs w:val="22"/>
-        </w:rPr>
-        <w:t xml:space="preserve">of a spherical target object </w:t>
-      </w:r>
-      <w:r>
-        <w:rPr>
-          <w:rFonts w:ascii="Times New Roman" w:hAnsi="Times New Roman"/>
-          <w:sz w:val="22"/>
-          <w:szCs w:val="22"/>
-        </w:rPr>
-        <w:t xml:space="preserve">using a two </w:t>
-      </w:r>
-      <w:r>
-        <w:rPr>
-          <w:rFonts w:ascii="Times New Roman" w:hAnsi="Times New Roman"/>
-          <w:sz w:val="22"/>
-          <w:szCs w:val="22"/>
-        </w:rPr>
-        <w:t>alternative</w:t>
-      </w:r>
-      <w:r>
-        <w:rPr>
-          <w:rFonts w:ascii="Times New Roman" w:hAnsi="Times New Roman"/>
-          <w:sz w:val="22"/>
-          <w:szCs w:val="22"/>
-        </w:rPr>
-        <w:t xml:space="preserve"> forced choice task. The </w:t>
-      </w:r>
-      <w:r>
-        <w:rPr>
-          <w:rFonts w:ascii="Times New Roman" w:hAnsi="Times New Roman"/>
-          <w:sz w:val="22"/>
-          <w:szCs w:val="22"/>
-        </w:rPr>
-        <w:t>images were computational renderings of 3D scenes.</w:t>
-      </w:r>
-      <w:r>
-        <w:rPr>
-          <w:rFonts w:ascii="Times New Roman" w:hAnsi="Times New Roman"/>
-          <w:sz w:val="22"/>
-          <w:szCs w:val="22"/>
-        </w:rPr>
-        <w:t xml:space="preserve"> We measured how the discrimination thresholds changed as we varied the reflectance spectra of the objects and the intensity of the light sources in the scene, </w:t>
-      </w:r>
-      <w:r>
-        <w:rPr>
-          <w:rFonts w:ascii="Times New Roman" w:hAnsi="Times New Roman"/>
-          <w:sz w:val="22"/>
-          <w:szCs w:val="22"/>
-        </w:rPr>
-        <w:t xml:space="preserve">both </w:t>
-      </w:r>
-      <w:r>
-        <w:rPr>
-          <w:rFonts w:ascii="Times New Roman" w:hAnsi="Times New Roman"/>
-          <w:sz w:val="22"/>
-          <w:szCs w:val="22"/>
-        </w:rPr>
-        <w:t xml:space="preserve">individually and simultaneously. </w:t>
-      </w:r>
-      <w:r>
-        <w:rPr>
-          <w:rFonts w:ascii="Times New Roman" w:hAnsi="Times New Roman"/>
-          <w:sz w:val="22"/>
-          <w:szCs w:val="22"/>
-        </w:rPr>
-        <w:t xml:space="preserve">For small </w:t>
-      </w:r>
-      <w:r>
-        <w:rPr>
-          <w:rFonts w:ascii="Times New Roman" w:hAnsi="Times New Roman"/>
-          <w:sz w:val="22"/>
-          <w:szCs w:val="22"/>
-        </w:rPr>
-        <w:t>amount</w:t>
-      </w:r>
-      <w:r>
-        <w:rPr>
-          <w:rFonts w:ascii="Times New Roman" w:hAnsi="Times New Roman"/>
-          <w:sz w:val="22"/>
-          <w:szCs w:val="22"/>
-        </w:rPr>
-        <w:t>s</w:t>
-      </w:r>
-      <w:r>
-        <w:rPr>
-          <w:rFonts w:ascii="Times New Roman" w:hAnsi="Times New Roman"/>
-          <w:sz w:val="22"/>
-          <w:szCs w:val="22"/>
-        </w:rPr>
-        <w:t xml:space="preserve"> of </w:t>
-      </w:r>
-      <w:r>
-        <w:rPr>
-          <w:rFonts w:ascii="Times New Roman" w:hAnsi="Times New Roman"/>
-          <w:sz w:val="22"/>
-          <w:szCs w:val="22"/>
-        </w:rPr>
-        <w:t xml:space="preserve">extrinsic </w:t>
-      </w:r>
-      <w:r>
-        <w:rPr>
-          <w:rFonts w:ascii="Times New Roman" w:hAnsi="Times New Roman"/>
-          <w:sz w:val="22"/>
-          <w:szCs w:val="22"/>
-        </w:rPr>
-        <w:t>variations,</w:t>
-      </w:r>
-      <w:r>
-        <w:rPr>
-          <w:rFonts w:ascii="Times New Roman" w:hAnsi="Times New Roman"/>
-          <w:sz w:val="22"/>
-          <w:szCs w:val="22"/>
-        </w:rPr>
-        <w:t xml:space="preserve"> the thresholds </w:t>
-      </w:r>
-      <w:r>
-        <w:rPr>
-          <w:rFonts w:ascii="Times New Roman" w:hAnsi="Times New Roman"/>
-          <w:sz w:val="22"/>
-          <w:szCs w:val="22"/>
-        </w:rPr>
-        <w:t xml:space="preserve">of discrimination remained constant indicating that the thresholds </w:t>
-      </w:r>
-      <w:r>
-        <w:rPr>
-          <w:rFonts w:ascii="Times New Roman" w:hAnsi="Times New Roman"/>
-          <w:sz w:val="22"/>
-          <w:szCs w:val="22"/>
-        </w:rPr>
-        <w:t>these levels</w:t>
-      </w:r>
-      <w:r>
-        <w:rPr>
-          <w:rFonts w:ascii="Times New Roman" w:hAnsi="Times New Roman"/>
-          <w:sz w:val="22"/>
-          <w:szCs w:val="22"/>
-        </w:rPr>
-        <w:t xml:space="preserve"> depended on the variability in the observers’ intrinsic representation of lightness. As the </w:t>
-      </w:r>
-      <w:r>
-        <w:rPr>
-          <w:rFonts w:ascii="Times New Roman" w:hAnsi="Times New Roman"/>
-          <w:sz w:val="22"/>
-          <w:szCs w:val="22"/>
-        </w:rPr>
-        <w:t xml:space="preserve">amount of </w:t>
-      </w:r>
-      <w:r>
-        <w:rPr>
-          <w:rFonts w:ascii="Times New Roman" w:hAnsi="Times New Roman"/>
-          <w:sz w:val="22"/>
-          <w:szCs w:val="22"/>
-        </w:rPr>
-        <w:t>extrinsic variation increased</w:t>
-      </w:r>
-      <w:r>
-        <w:rPr>
-          <w:rFonts w:ascii="Times New Roman" w:hAnsi="Times New Roman"/>
-          <w:sz w:val="22"/>
-          <w:szCs w:val="22"/>
-        </w:rPr>
-        <w:t>,</w:t>
-      </w:r>
-      <w:r>
-        <w:rPr>
-          <w:rFonts w:ascii="Times New Roman" w:hAnsi="Times New Roman"/>
-          <w:sz w:val="22"/>
-          <w:szCs w:val="22"/>
-        </w:rPr>
-        <w:t xml:space="preserve"> the thresholds </w:t>
-      </w:r>
-      <w:r>
-        <w:rPr>
-          <w:rFonts w:ascii="Times New Roman" w:hAnsi="Times New Roman"/>
-          <w:sz w:val="22"/>
-          <w:szCs w:val="22"/>
-        </w:rPr>
-        <w:t xml:space="preserve">started </w:t>
-      </w:r>
-      <w:r>
-        <w:rPr>
-          <w:rFonts w:ascii="Times New Roman" w:hAnsi="Times New Roman"/>
-          <w:sz w:val="22"/>
-          <w:szCs w:val="22"/>
-        </w:rPr>
-        <w:t>increas</w:t>
-      </w:r>
-      <w:r>
-        <w:rPr>
-          <w:rFonts w:ascii="Times New Roman" w:hAnsi="Times New Roman"/>
-          <w:sz w:val="22"/>
-          <w:szCs w:val="22"/>
-        </w:rPr>
-        <w:t>ing</w:t>
-      </w:r>
-      <w:r>
-        <w:rPr>
-          <w:rFonts w:ascii="Times New Roman" w:hAnsi="Times New Roman"/>
-          <w:sz w:val="22"/>
-          <w:szCs w:val="22"/>
-        </w:rPr>
-        <w:t xml:space="preserve"> indicating that the extrinsic variation started affecting observers’ lightness judgement.</w:t>
-      </w:r>
-      <w:r>
-        <w:rPr>
-          <w:rFonts w:ascii="Times New Roman" w:hAnsi="Times New Roman"/>
-          <w:sz w:val="22"/>
-          <w:szCs w:val="22"/>
-        </w:rPr>
-        <w:t xml:space="preserve"> </w:t>
-      </w:r>
-      <w:r>
-        <w:rPr>
-          <w:rFonts w:ascii="Times New Roman" w:hAnsi="Times New Roman"/>
-          <w:sz w:val="22"/>
-          <w:szCs w:val="22"/>
-        </w:rPr>
-        <w:t xml:space="preserve">We estimated that the variance </w:t>
-      </w:r>
-      <w:r>
-        <w:rPr>
-          <w:rFonts w:ascii="Times New Roman" w:hAnsi="Times New Roman"/>
-          <w:sz w:val="22"/>
-          <w:szCs w:val="22"/>
-        </w:rPr>
-        <w:t xml:space="preserve">in the lightness representation </w:t>
-      </w:r>
-      <w:r>
-        <w:rPr>
-          <w:rFonts w:ascii="Times New Roman" w:hAnsi="Times New Roman"/>
-          <w:sz w:val="22"/>
-          <w:szCs w:val="22"/>
-        </w:rPr>
-        <w:t xml:space="preserve">due to </w:t>
-      </w:r>
-      <w:r>
-        <w:rPr>
-          <w:rFonts w:ascii="Times New Roman" w:hAnsi="Times New Roman"/>
-          <w:sz w:val="22"/>
-          <w:szCs w:val="22"/>
-        </w:rPr>
-        <w:t xml:space="preserve">variation </w:t>
-      </w:r>
-      <w:r>
-        <w:rPr>
-          <w:rFonts w:ascii="Times New Roman" w:hAnsi="Times New Roman"/>
-          <w:sz w:val="22"/>
-          <w:szCs w:val="22"/>
-        </w:rPr>
-        <w:t xml:space="preserve">in reflectance spectra or light source intensity </w:t>
-      </w:r>
-      <w:r>
-        <w:rPr>
-          <w:rFonts w:ascii="Times New Roman" w:hAnsi="Times New Roman"/>
-          <w:sz w:val="22"/>
-          <w:szCs w:val="22"/>
-        </w:rPr>
-        <w:t>were</w:t>
-      </w:r>
-      <w:r>
-        <w:rPr>
-          <w:rFonts w:ascii="Times New Roman" w:hAnsi="Times New Roman"/>
-          <w:sz w:val="22"/>
-          <w:szCs w:val="22"/>
-        </w:rPr>
-        <w:t xml:space="preserve"> within a factor of two </w:t>
-      </w:r>
-      <w:r>
-        <w:rPr>
-          <w:rFonts w:ascii="Times New Roman" w:hAnsi="Times New Roman"/>
-          <w:sz w:val="22"/>
-          <w:szCs w:val="22"/>
-        </w:rPr>
-        <w:t xml:space="preserve">as compared to </w:t>
-      </w:r>
-      <w:r>
-        <w:rPr>
-          <w:rFonts w:ascii="Times New Roman" w:hAnsi="Times New Roman"/>
-          <w:sz w:val="22"/>
-          <w:szCs w:val="22"/>
-        </w:rPr>
-        <w:t xml:space="preserve">the </w:t>
-      </w:r>
-      <w:r>
-        <w:rPr>
-          <w:rFonts w:ascii="Times New Roman" w:hAnsi="Times New Roman"/>
-          <w:sz w:val="22"/>
-          <w:szCs w:val="22"/>
-        </w:rPr>
-        <w:t>variation</w:t>
-      </w:r>
-      <w:r>
-        <w:rPr>
-          <w:rFonts w:ascii="Times New Roman" w:hAnsi="Times New Roman"/>
-          <w:sz w:val="22"/>
-          <w:szCs w:val="22"/>
-        </w:rPr>
-        <w:t xml:space="preserve"> in observers’ intrinsic representation of </w:t>
-      </w:r>
-      <w:r>
-        <w:rPr>
-          <w:rFonts w:ascii="Times New Roman" w:hAnsi="Times New Roman"/>
-          <w:sz w:val="22"/>
-          <w:szCs w:val="22"/>
-        </w:rPr>
-        <w:t xml:space="preserve">object </w:t>
-      </w:r>
-      <w:r>
-        <w:rPr>
-          <w:rFonts w:ascii="Times New Roman" w:hAnsi="Times New Roman"/>
-          <w:sz w:val="22"/>
-          <w:szCs w:val="22"/>
-        </w:rPr>
-        <w:t>lightn</w:t>
-      </w:r>
-      <w:r>
-        <w:rPr>
-          <w:rFonts w:ascii="Times New Roman" w:hAnsi="Times New Roman"/>
-          <w:sz w:val="22"/>
-          <w:szCs w:val="22"/>
-        </w:rPr>
-        <w:t>e</w:t>
-      </w:r>
-      <w:r>
-        <w:rPr>
-          <w:rFonts w:ascii="Times New Roman" w:hAnsi="Times New Roman"/>
-          <w:sz w:val="22"/>
-          <w:szCs w:val="22"/>
-        </w:rPr>
-        <w:t>ss</w:t>
-      </w:r>
-      <w:r>
-        <w:rPr>
-          <w:rFonts w:ascii="Times New Roman" w:hAnsi="Times New Roman"/>
-          <w:sz w:val="22"/>
-          <w:szCs w:val="22"/>
-        </w:rPr>
-        <w:t xml:space="preserve">. </w:t>
-      </w:r>
-      <w:r>
-        <w:rPr>
-          <w:rFonts w:ascii="Times New Roman" w:hAnsi="Times New Roman"/>
-          <w:sz w:val="22"/>
-          <w:szCs w:val="22"/>
-        </w:rPr>
-        <w:t xml:space="preserve">Moreover, for simultaneous variation </w:t>
-      </w:r>
-      <w:r>
-        <w:rPr>
-          <w:rFonts w:ascii="Times New Roman" w:hAnsi="Times New Roman"/>
-          <w:sz w:val="22"/>
-          <w:szCs w:val="22"/>
-        </w:rPr>
-        <w:t xml:space="preserve">of both these spectral properties, the increase in threshold </w:t>
-      </w:r>
-      <w:r>
-        <w:rPr>
-          <w:rFonts w:ascii="Times New Roman" w:hAnsi="Times New Roman"/>
-          <w:sz w:val="22"/>
-          <w:szCs w:val="22"/>
-        </w:rPr>
-        <w:t xml:space="preserve">square </w:t>
-      </w:r>
-      <w:r>
-        <w:rPr>
-          <w:rFonts w:ascii="Times New Roman" w:hAnsi="Times New Roman"/>
-          <w:sz w:val="22"/>
-          <w:szCs w:val="22"/>
-        </w:rPr>
-        <w:t>compared to no variation condition was a linear sum of the corresponding increase in threshold</w:t>
-      </w:r>
-      <w:r>
-        <w:rPr>
-          <w:rFonts w:ascii="Times New Roman" w:hAnsi="Times New Roman"/>
-          <w:sz w:val="22"/>
-          <w:szCs w:val="22"/>
-        </w:rPr>
-        <w:t xml:space="preserve"> square</w:t>
-      </w:r>
-      <w:r>
-        <w:rPr>
-          <w:rFonts w:ascii="Times New Roman" w:hAnsi="Times New Roman"/>
-          <w:sz w:val="22"/>
-          <w:szCs w:val="22"/>
-        </w:rPr>
-        <w:t>s for the individual pro</w:t>
-      </w:r>
-      <w:r>
-        <w:rPr>
-          <w:rFonts w:ascii="Times New Roman" w:hAnsi="Times New Roman"/>
-          <w:sz w:val="22"/>
-          <w:szCs w:val="22"/>
-        </w:rPr>
-        <w:t>p</w:t>
-      </w:r>
-      <w:r>
-        <w:rPr>
-          <w:rFonts w:ascii="Times New Roman" w:hAnsi="Times New Roman"/>
-          <w:sz w:val="22"/>
-          <w:szCs w:val="22"/>
-        </w:rPr>
-        <w:t>er</w:t>
-      </w:r>
-      <w:r>
-        <w:rPr>
-          <w:rFonts w:ascii="Times New Roman" w:hAnsi="Times New Roman"/>
-          <w:sz w:val="22"/>
-          <w:szCs w:val="22"/>
-        </w:rPr>
-        <w:t>t</w:t>
-      </w:r>
-      <w:r>
-        <w:rPr>
-          <w:rFonts w:ascii="Times New Roman" w:hAnsi="Times New Roman"/>
-          <w:sz w:val="22"/>
-          <w:szCs w:val="22"/>
-        </w:rPr>
-        <w:t>ies</w:t>
-      </w:r>
-      <w:r>
-        <w:rPr>
-          <w:rFonts w:ascii="Times New Roman" w:hAnsi="Times New Roman"/>
-          <w:sz w:val="22"/>
-          <w:szCs w:val="22"/>
-        </w:rPr>
-        <w:t xml:space="preserve">, indicating that the </w:t>
-      </w:r>
-      <w:r>
-        <w:rPr>
-          <w:rFonts w:ascii="Times New Roman" w:hAnsi="Times New Roman"/>
-          <w:sz w:val="22"/>
-          <w:szCs w:val="22"/>
-        </w:rPr>
-        <w:t>vari</w:t>
-      </w:r>
-      <w:r>
-        <w:rPr>
-          <w:rFonts w:ascii="Times New Roman" w:hAnsi="Times New Roman"/>
-          <w:sz w:val="22"/>
-          <w:szCs w:val="22"/>
-        </w:rPr>
-        <w:t>a</w:t>
-      </w:r>
-      <w:r>
-        <w:rPr>
-          <w:rFonts w:ascii="Times New Roman" w:hAnsi="Times New Roman"/>
-          <w:sz w:val="22"/>
-          <w:szCs w:val="22"/>
-        </w:rPr>
-        <w:t>tion</w:t>
-      </w:r>
-      <w:r>
-        <w:rPr>
-          <w:rFonts w:ascii="Times New Roman" w:hAnsi="Times New Roman"/>
-          <w:sz w:val="22"/>
-          <w:szCs w:val="22"/>
-        </w:rPr>
-        <w:t xml:space="preserve"> from these independent sources combine linearly.</w:t>
+        <w:t xml:space="preserve">constant indicating that the thresholds were dominated by observers’ intrinsic representation of lightness. As extrinsic variation increased, </w:t>
+      </w:r>
+      <w:r>
+        <w:rPr>
+          <w:rFonts w:ascii="Times New Roman" w:hAnsi="Times New Roman"/>
+          <w:sz w:val="22"/>
+          <w:szCs w:val="22"/>
+        </w:rPr>
+        <w:t xml:space="preserve">it </w:t>
+      </w:r>
+      <w:r>
+        <w:rPr>
+          <w:rFonts w:ascii="Times New Roman" w:hAnsi="Times New Roman"/>
+          <w:sz w:val="22"/>
+          <w:szCs w:val="22"/>
+        </w:rPr>
+        <w:t>started affecting observers’ lightness judgment</w:t>
+      </w:r>
+      <w:r>
+        <w:rPr>
+          <w:rFonts w:ascii="Times New Roman" w:hAnsi="Times New Roman"/>
+          <w:sz w:val="22"/>
+          <w:szCs w:val="22"/>
+        </w:rPr>
+        <w:t xml:space="preserve"> and </w:t>
+      </w:r>
+      <w:r>
+        <w:rPr>
+          <w:rFonts w:ascii="Times New Roman" w:hAnsi="Times New Roman"/>
+          <w:sz w:val="22"/>
+          <w:szCs w:val="22"/>
+        </w:rPr>
+        <w:t>the thresholds increas</w:t>
+      </w:r>
+      <w:r>
+        <w:rPr>
+          <w:rFonts w:ascii="Times New Roman" w:hAnsi="Times New Roman"/>
+          <w:sz w:val="22"/>
+          <w:szCs w:val="22"/>
+        </w:rPr>
+        <w:t>ed</w:t>
+      </w:r>
+      <w:r>
+        <w:rPr>
+          <w:rFonts w:ascii="Times New Roman" w:hAnsi="Times New Roman"/>
+          <w:sz w:val="22"/>
+          <w:szCs w:val="22"/>
+        </w:rPr>
+        <w:t>. We estimated that the effects of extrinsic variations were comparable to observers’ intrinsic variation in the representation of object lightness. Moreover, for simultaneous variation of these spectral properties, the increase in threshold square compared to no variation condition was a linear sum of the corresponding increase in threshold squares for the individual properties, indicating that the variation from these independent sources combines linearly.</w:t>
       </w:r>
     </w:p>
     <w:p>
@@ -912,6 +424,43 @@
           <w:szCs w:val="22"/>
         </w:rPr>
         <w:t xml:space="preserve"> Color Vision</w:t>
+      </w:r>
+    </w:p>
+    <w:p>
+      <w:pPr>
+        <w:pStyle w:val="Default"/>
+        <w:spacing w:after="100"/>
+        <w:rPr>
+          <w:rFonts w:ascii="Times New Roman" w:hAnsi="Times New Roman"/>
+          <w:sz w:val="22"/>
+          <w:szCs w:val="22"/>
+        </w:rPr>
+      </w:pPr>
+      <w:r>
+        <w:rPr>
+          <w:rFonts w:ascii="Times New Roman" w:hAnsi="Times New Roman"/>
+          <w:b/>
+          <w:bCs/>
+          <w:sz w:val="22"/>
+          <w:szCs w:val="22"/>
+        </w:rPr>
+        <w:t>PRECIS</w:t>
+      </w:r>
+      <w:r>
+        <w:rPr>
+          <w:rFonts w:ascii="Times New Roman" w:hAnsi="Times New Roman"/>
+          <w:sz w:val="22"/>
+          <w:szCs w:val="22"/>
+        </w:rPr>
+        <w:t xml:space="preserve">: </w:t>
+      </w:r>
+      <w:r>
+        <w:rPr>
+          <w:rFonts w:ascii="Times New Roman" w:hAnsi="Times New Roman"/>
+          <w:sz w:val="22"/>
+          <w:szCs w:val="22"/>
+        </w:rPr>
+        <w:t>We measure human lightness discrimination thresholds as a function of the amount of variation in object-extrinsic spectral properties of visual scenes. We show that the visual system largely compensates for such variations and that the effect of variation in independent properties combines linearly.</w:t>
       </w:r>
       <w:r>
         <w:rPr>
@@ -5209,7 +4758,21 @@
           <w:sz w:val="22"/>
           <w:szCs w:val="22"/>
         </w:rPr>
-        <w:t xml:space="preserve">On each trial of the experiment, participants observed pairs of computer-generated 3D scenes displayed on a </w:t>
+        <w:t>On each trial of the experiment, observe</w:t>
+      </w:r>
+      <w:r>
+        <w:rPr>
+          <w:sz w:val="22"/>
+          <w:szCs w:val="22"/>
+        </w:rPr>
+        <w:t>rs viewed</w:t>
+      </w:r>
+      <w:r>
+        <w:rPr>
+          <w:sz w:val="22"/>
+          <w:szCs w:val="22"/>
+        </w:rPr>
+        <w:t xml:space="preserve"> pairs of computer-generated 3D scenes displayed on a </w:t>
       </w:r>
       <w:r>
         <w:rPr>
@@ -5244,28 +4807,49 @@
           <w:sz w:val="22"/>
           <w:szCs w:val="22"/>
         </w:rPr>
-        <w:t>n achromatic</w:t>
-      </w:r>
-      <w:r>
-        <w:rPr>
-          <w:sz w:val="22"/>
-          <w:szCs w:val="22"/>
-        </w:rPr>
-        <w:t xml:space="preserve"> spherical object as the </w:t>
-      </w:r>
-      <w:r>
-        <w:rPr>
-          <w:sz w:val="22"/>
-          <w:szCs w:val="22"/>
-        </w:rPr>
-        <w:t xml:space="preserve">target object </w:t>
-      </w:r>
-      <w:r>
-        <w:rPr>
-          <w:sz w:val="22"/>
-          <w:szCs w:val="22"/>
-        </w:rPr>
-        <w:t xml:space="preserve">point. </w:t>
+        <w:t xml:space="preserve"> centrally located</w:t>
+      </w:r>
+      <w:r>
+        <w:rPr>
+          <w:sz w:val="22"/>
+          <w:szCs w:val="22"/>
+        </w:rPr>
+        <w:t xml:space="preserve"> achromatic</w:t>
+      </w:r>
+      <w:r>
+        <w:rPr>
+          <w:sz w:val="22"/>
+          <w:szCs w:val="22"/>
+        </w:rPr>
+        <w:t xml:space="preserve"> spher</w:t>
+      </w:r>
+      <w:r>
+        <w:rPr>
+          <w:sz w:val="22"/>
+          <w:szCs w:val="22"/>
+        </w:rPr>
+        <w:t>e</w:t>
+      </w:r>
+      <w:r>
+        <w:rPr>
+          <w:sz w:val="22"/>
+          <w:szCs w:val="22"/>
+        </w:rPr>
+        <w:t xml:space="preserve"> as the </w:t>
+      </w:r>
+      <w:r>
+        <w:rPr>
+          <w:sz w:val="22"/>
+          <w:szCs w:val="22"/>
+        </w:rPr>
+        <w:t>target object</w:t>
+      </w:r>
+      <w:r>
+        <w:rPr>
+          <w:sz w:val="22"/>
+          <w:szCs w:val="22"/>
+        </w:rPr>
+        <w:t xml:space="preserve">. </w:t>
       </w:r>
       <w:r>
         <w:rPr>
@@ -7613,43 +7197,16 @@
           <w:sz w:val="22"/>
           <w:szCs w:val="22"/>
         </w:rPr>
-        <w:t xml:space="preserve">These datasets contain </w:t>
-      </w:r>
-      <w:r>
-        <w:rPr>
-          <w:rStyle w:val="None"/>
-          <w:rFonts w:ascii="Times New Roman" w:hAnsi="Times New Roman"/>
-          <w:sz w:val="22"/>
-          <w:szCs w:val="22"/>
-        </w:rPr>
-        <w:t xml:space="preserve">632 </w:t>
-      </w:r>
-      <w:r>
-        <w:rPr>
-          <w:rStyle w:val="None"/>
-          <w:rFonts w:ascii="Times New Roman" w:hAnsi="Times New Roman"/>
-          <w:sz w:val="22"/>
-          <w:szCs w:val="22"/>
-        </w:rPr>
-        <w:t>surface reflectance measurements</w:t>
-      </w:r>
-      <w:r>
-        <w:rPr>
-          <w:rStyle w:val="None"/>
-          <w:rFonts w:ascii="Times New Roman" w:hAnsi="Times New Roman"/>
-          <w:sz w:val="22"/>
-          <w:szCs w:val="22"/>
-        </w:rPr>
-        <w:t>.</w:t>
-      </w:r>
-      <w:r>
-        <w:rPr>
-          <w:rStyle w:val="None"/>
-          <w:rFonts w:ascii="Times New Roman" w:hAnsi="Times New Roman"/>
-          <w:sz w:val="22"/>
-          <w:szCs w:val="22"/>
-        </w:rPr>
-        <w:t xml:space="preserve"> </w:t>
+        <w:t xml:space="preserve">These datasets contain 632 </w:t>
+      </w:r>
+      <w:r>
+        <w:rPr>
+          <w:rStyle w:val="None"/>
+          <w:rFonts w:ascii="Times New Roman" w:hAnsi="Times New Roman"/>
+          <w:sz w:val="22"/>
+          <w:szCs w:val="22"/>
+        </w:rPr>
+        <w:t xml:space="preserve">surface reflectance measurements. </w:t>
       </w:r>
       <w:r>
         <w:rPr>
@@ -7667,25 +7224,7 @@
           <w:sz w:val="22"/>
           <w:szCs w:val="22"/>
         </w:rPr>
-        <w:t xml:space="preserve">mean centered the dataset by subtracting out the mean surface </w:t>
-      </w:r>
-      <w:r>
-        <w:rPr>
-          <w:rStyle w:val="None"/>
-          <w:rFonts w:ascii="Times New Roman" w:hAnsi="Times New Roman"/>
-          <w:sz w:val="22"/>
-          <w:szCs w:val="22"/>
-        </w:rPr>
-        <w:t xml:space="preserve">reflectance </w:t>
-      </w:r>
-      <w:r>
-        <w:rPr>
-          <w:rStyle w:val="None"/>
-          <w:rFonts w:ascii="Times New Roman" w:hAnsi="Times New Roman"/>
-          <w:sz w:val="22"/>
-          <w:szCs w:val="22"/>
-        </w:rPr>
-        <w:t>over the 632 measurements.</w:t>
+        <w:t>mean centered the dataset by subtracting out the mean surface reflectance over the 632 measurements.</w:t>
       </w:r>
       <w:r>
         <w:rPr>
@@ -11949,7 +11488,25 @@
           <w:sz w:val="22"/>
           <w:szCs w:val="22"/>
         </w:rPr>
-        <w:t xml:space="preserve"> = 0, </w:t>
+        <w:t xml:space="preserve"> = 0</w:t>
+      </w:r>
+      <w:r>
+        <w:rPr>
+          <w:rStyle w:val="None"/>
+          <w:rFonts w:ascii="Times New Roman" w:hAnsi="Times New Roman"/>
+          <w:sz w:val="22"/>
+          <w:szCs w:val="22"/>
+        </w:rPr>
+        <w:t>.00</w:t>
+      </w:r>
+      <w:r>
+        <w:rPr>
+          <w:rStyle w:val="None"/>
+          <w:rFonts w:ascii="Times New Roman" w:hAnsi="Times New Roman"/>
+          <w:sz w:val="22"/>
+          <w:szCs w:val="22"/>
+        </w:rPr>
+        <w:t xml:space="preserve">, </w:t>
       </w:r>
       <m:oMath>
         <m:r>
@@ -11969,7 +11526,25 @@
           <w:sz w:val="22"/>
           <w:szCs w:val="22"/>
         </w:rPr>
-        <w:t xml:space="preserve"> = 0) condition, we generated one image at each target object LRF level, as the background </w:t>
+        <w:t xml:space="preserve"> = 0</w:t>
+      </w:r>
+      <w:r>
+        <w:rPr>
+          <w:rStyle w:val="None"/>
+          <w:rFonts w:ascii="Times New Roman" w:hAnsi="Times New Roman"/>
+          <w:sz w:val="22"/>
+          <w:szCs w:val="22"/>
+        </w:rPr>
+        <w:t>.00</w:t>
+      </w:r>
+      <w:r>
+        <w:rPr>
+          <w:rStyle w:val="None"/>
+          <w:rFonts w:ascii="Times New Roman" w:hAnsi="Times New Roman"/>
+          <w:sz w:val="22"/>
+          <w:szCs w:val="22"/>
+        </w:rPr>
+        <w:t xml:space="preserve">) condition, we generated one image at each target object LRF level, as the background </w:t>
       </w:r>
       <w:r>
         <w:rPr>
@@ -12212,7 +11787,23 @@
           <w:sz w:val="22"/>
           <w:szCs w:val="22"/>
         </w:rPr>
-        <w:t xml:space="preserve"> = 0, </w:t>
+        <w:t xml:space="preserve"> = 0</w:t>
+      </w:r>
+      <w:r>
+        <w:rPr>
+          <w:rStyle w:val="None"/>
+          <w:sz w:val="22"/>
+          <w:szCs w:val="22"/>
+        </w:rPr>
+        <w:t>.00</w:t>
+      </w:r>
+      <w:r>
+        <w:rPr>
+          <w:rStyle w:val="None"/>
+          <w:sz w:val="22"/>
+          <w:szCs w:val="22"/>
+        </w:rPr>
+        <w:t xml:space="preserve">, </w:t>
       </w:r>
       <m:oMath>
         <m:r>
@@ -12231,7 +11822,23 @@
           <w:sz w:val="22"/>
           <w:szCs w:val="22"/>
         </w:rPr>
-        <w:t xml:space="preserve"> = 0)</w:t>
+        <w:t xml:space="preserve"> = 0</w:t>
+      </w:r>
+      <w:r>
+        <w:rPr>
+          <w:rStyle w:val="None"/>
+          <w:sz w:val="22"/>
+          <w:szCs w:val="22"/>
+        </w:rPr>
+        <w:t>.00</w:t>
+      </w:r>
+      <w:r>
+        <w:rPr>
+          <w:rStyle w:val="None"/>
+          <w:sz w:val="22"/>
+          <w:szCs w:val="22"/>
+        </w:rPr>
+        <w:t>)</w:t>
       </w:r>
       <w:r>
         <w:rPr>
@@ -12558,23 +12165,23 @@
           <w:sz w:val="22"/>
           <w:szCs w:val="22"/>
         </w:rPr>
-        <w:t xml:space="preserve"> = </w:t>
-      </w:r>
-      <w:r>
-        <w:rPr>
-          <w:rStyle w:val="None"/>
-          <w:sz w:val="22"/>
-          <w:szCs w:val="22"/>
-        </w:rPr>
-        <w:t>1.</w:t>
-      </w:r>
-      <w:r>
-        <w:rPr>
-          <w:rStyle w:val="None"/>
-          <w:sz w:val="22"/>
-          <w:szCs w:val="22"/>
-        </w:rPr>
-        <w:t xml:space="preserve">0, </w:t>
+        <w:t xml:space="preserve"> = 1.0</w:t>
+      </w:r>
+      <w:r>
+        <w:rPr>
+          <w:rStyle w:val="None"/>
+          <w:sz w:val="22"/>
+          <w:szCs w:val="22"/>
+        </w:rPr>
+        <w:t>0</w:t>
+      </w:r>
+      <w:r>
+        <w:rPr>
+          <w:rStyle w:val="None"/>
+          <w:sz w:val="22"/>
+          <w:szCs w:val="22"/>
+        </w:rPr>
+        <w:t xml:space="preserve">, </w:t>
       </w:r>
       <m:oMath>
         <m:r>
@@ -12593,15 +12200,15 @@
           <w:sz w:val="22"/>
           <w:szCs w:val="22"/>
         </w:rPr>
-        <w:t xml:space="preserve"> = 0</w:t>
-      </w:r>
-      <w:r>
-        <w:rPr>
-          <w:rStyle w:val="None"/>
-          <w:sz w:val="22"/>
-          <w:szCs w:val="22"/>
-        </w:rPr>
-        <w:t>.3</w:t>
+        <w:t xml:space="preserve"> = 0.3</w:t>
+      </w:r>
+      <w:r>
+        <w:rPr>
+          <w:rStyle w:val="None"/>
+          <w:sz w:val="22"/>
+          <w:szCs w:val="22"/>
+        </w:rPr>
+        <w:t>0</w:t>
       </w:r>
       <w:r>
         <w:rPr>
@@ -13302,25 +12909,7 @@
           <w:sz w:val="22"/>
           <w:szCs w:val="22"/>
         </w:rPr>
-        <w:t xml:space="preserve"> in a trial was generated </w:t>
-      </w:r>
-      <w:proofErr w:type="spellStart"/>
-      <w:r>
-        <w:rPr>
-          <w:rStyle w:val="None"/>
-          <w:sz w:val="22"/>
-          <w:szCs w:val="22"/>
-        </w:rPr>
-        <w:t>pseudorandomly</w:t>
-      </w:r>
-      <w:proofErr w:type="spellEnd"/>
-      <w:r>
-        <w:rPr>
-          <w:rStyle w:val="None"/>
-          <w:sz w:val="22"/>
-          <w:szCs w:val="22"/>
-        </w:rPr>
-        <w:t xml:space="preserve"> and stored at the beginning of the experiment for each observer. </w:t>
+        <w:t xml:space="preserve"> in a trial was generated pseudorandomly and stored at the beginning of the experiment for each observer. </w:t>
       </w:r>
       <w:r>
         <w:rPr>
@@ -13336,7 +12925,47 @@
           <w:sz w:val="22"/>
           <w:szCs w:val="22"/>
         </w:rPr>
-        <w:t>he data for all conditions in a permutation was collected.</w:t>
+        <w:t xml:space="preserve">he data for all </w:t>
+      </w:r>
+      <w:r>
+        <w:rPr>
+          <w:rStyle w:val="None"/>
+          <w:sz w:val="22"/>
+          <w:szCs w:val="22"/>
+        </w:rPr>
+        <w:t xml:space="preserve">blocks </w:t>
+      </w:r>
+      <w:r>
+        <w:rPr>
+          <w:rStyle w:val="None"/>
+          <w:sz w:val="22"/>
+          <w:szCs w:val="22"/>
+        </w:rPr>
+        <w:t>(</w:t>
+      </w:r>
+      <w:r>
+        <w:rPr>
+          <w:rStyle w:val="None"/>
+          <w:sz w:val="22"/>
+          <w:szCs w:val="22"/>
+        </w:rPr>
+        <w:t>conditions</w:t>
+      </w:r>
+      <w:r>
+        <w:rPr>
+          <w:rStyle w:val="None"/>
+          <w:sz w:val="22"/>
+          <w:szCs w:val="22"/>
+        </w:rPr>
+        <w:t>)</w:t>
+      </w:r>
+      <w:r>
+        <w:rPr>
+          <w:rStyle w:val="None"/>
+          <w:sz w:val="22"/>
+          <w:szCs w:val="22"/>
+        </w:rPr>
+        <w:t xml:space="preserve"> in a permutation was collected.</w:t>
       </w:r>
     </w:p>
     <w:p>
@@ -13800,6 +13429,14 @@
           <w:sz w:val="22"/>
           <w:szCs w:val="22"/>
         </w:rPr>
+        <w:t xml:space="preserve">and </w:t>
+      </w:r>
+      <w:r>
+        <w:rPr>
+          <w:rStyle w:val="None"/>
+          <w:sz w:val="22"/>
+          <w:szCs w:val="22"/>
+        </w:rPr>
         <w:t xml:space="preserve">normal </w:t>
       </w:r>
       <w:r>
@@ -14048,6 +13685,7 @@
           <w:shd w:val="clear" w:color="auto" w:fill="FFFFFF"/>
         </w:rPr>
       </w:pPr>
+      <w:proofErr w:type="spellStart"/>
       <w:r>
         <w:rPr>
           <w:rFonts w:ascii="Times New Roman" w:hAnsi="Times New Roman"/>
@@ -14056,7 +13694,62 @@
           <w:shd w:val="clear" w:color="auto" w:fill="FFFFFF"/>
           <w:lang w:val="pt-PT"/>
         </w:rPr>
-        <w:t xml:space="preserve">The study recruited </w:t>
+        <w:t>The</w:t>
+      </w:r>
+      <w:proofErr w:type="spellEnd"/>
+      <w:r>
+        <w:rPr>
+          <w:rFonts w:ascii="Times New Roman" w:hAnsi="Times New Roman"/>
+          <w:sz w:val="22"/>
+          <w:szCs w:val="22"/>
+          <w:shd w:val="clear" w:color="auto" w:fill="FFFFFF"/>
+          <w:lang w:val="pt-PT"/>
+        </w:rPr>
+        <w:t xml:space="preserve"> </w:t>
+      </w:r>
+      <w:proofErr w:type="spellStart"/>
+      <w:r>
+        <w:rPr>
+          <w:rFonts w:ascii="Times New Roman" w:hAnsi="Times New Roman"/>
+          <w:sz w:val="22"/>
+          <w:szCs w:val="22"/>
+          <w:shd w:val="clear" w:color="auto" w:fill="FFFFFF"/>
+          <w:lang w:val="pt-PT"/>
+        </w:rPr>
+        <w:t>study</w:t>
+      </w:r>
+      <w:proofErr w:type="spellEnd"/>
+      <w:r>
+        <w:rPr>
+          <w:rFonts w:ascii="Times New Roman" w:hAnsi="Times New Roman"/>
+          <w:sz w:val="22"/>
+          <w:szCs w:val="22"/>
+          <w:shd w:val="clear" w:color="auto" w:fill="FFFFFF"/>
+          <w:lang w:val="pt-PT"/>
+        </w:rPr>
+        <w:t xml:space="preserve"> </w:t>
+      </w:r>
+      <w:proofErr w:type="spellStart"/>
+      <w:r>
+        <w:rPr>
+          <w:rFonts w:ascii="Times New Roman" w:hAnsi="Times New Roman"/>
+          <w:sz w:val="22"/>
+          <w:szCs w:val="22"/>
+          <w:shd w:val="clear" w:color="auto" w:fill="FFFFFF"/>
+          <w:lang w:val="pt-PT"/>
+        </w:rPr>
+        <w:t>recruited</w:t>
+      </w:r>
+      <w:proofErr w:type="spellEnd"/>
+      <w:r>
+        <w:rPr>
+          <w:rFonts w:ascii="Times New Roman" w:hAnsi="Times New Roman"/>
+          <w:sz w:val="22"/>
+          <w:szCs w:val="22"/>
+          <w:shd w:val="clear" w:color="auto" w:fill="FFFFFF"/>
+          <w:lang w:val="pt-PT"/>
+        </w:rPr>
+        <w:t xml:space="preserve"> </w:t>
       </w:r>
       <w:proofErr w:type="spellStart"/>
       <w:r>
@@ -22841,16 +22534,7 @@
               <w:rPr>
                 <w:rFonts w:ascii="Cambria Math" w:hAnsi="Cambria Math"/>
               </w:rPr>
-              <m:t>s</m:t>
-            </m:r>
-            <m:r>
-              <m:rPr>
-                <m:sty m:val="p"/>
-              </m:rPr>
-              <w:rPr>
-                <w:rFonts w:ascii="Cambria Math" w:hAnsi="Cambria Math"/>
-              </w:rPr>
-              <m:t>,L</m:t>
+              <m:t>s,L</m:t>
             </m:r>
           </m:sub>
         </m:sSub>
@@ -23045,43 +22729,7 @@
           <w:sz w:val="22"/>
           <w:szCs w:val="22"/>
         </w:rPr>
-        <w:t>n natural viewing conditions</w:t>
-      </w:r>
-      <w:r>
-        <w:rPr>
-          <w:rStyle w:val="None"/>
-          <w:rFonts w:ascii="Times New Roman" w:hAnsi="Times New Roman"/>
-          <w:sz w:val="22"/>
-          <w:szCs w:val="22"/>
-        </w:rPr>
-        <w:t>,</w:t>
-      </w:r>
-      <w:r>
-        <w:rPr>
-          <w:rStyle w:val="None"/>
-          <w:rFonts w:ascii="Times New Roman" w:hAnsi="Times New Roman"/>
-          <w:sz w:val="22"/>
-          <w:szCs w:val="22"/>
-        </w:rPr>
-        <w:t xml:space="preserve"> </w:t>
-      </w:r>
-      <w:r>
-        <w:rPr>
-          <w:rStyle w:val="None"/>
-          <w:rFonts w:ascii="Times New Roman" w:hAnsi="Times New Roman"/>
-          <w:sz w:val="22"/>
-          <w:szCs w:val="22"/>
-        </w:rPr>
-        <w:t>t</w:t>
-      </w:r>
-      <w:r>
-        <w:rPr>
-          <w:rStyle w:val="None"/>
-          <w:rFonts w:ascii="Times New Roman" w:hAnsi="Times New Roman"/>
-          <w:sz w:val="22"/>
-          <w:szCs w:val="22"/>
-        </w:rPr>
-        <w:t xml:space="preserve">he intensity of the light source varies over several orders of magnitude </w:t>
+        <w:t xml:space="preserve">n natural viewing conditions, the intensity of the light source varies over several orders of magnitude </w:t>
       </w:r>
       <w:sdt>
         <w:sdtPr>
@@ -26078,7 +25726,27 @@
           <w:sz w:val="22"/>
           <w:szCs w:val="22"/>
         </w:rPr>
-        <w:t xml:space="preserve"> the ratio not significantly large compared to 1, </w:t>
+        <w:t xml:space="preserve"> the ratio </w:t>
+      </w:r>
+      <w:r>
+        <w:rPr>
+          <w:rStyle w:val="None"/>
+          <w:rFonts w:cs="Arial Unicode MS"/>
+          <w:iCs/>
+          <w:sz w:val="22"/>
+          <w:szCs w:val="22"/>
+        </w:rPr>
+        <w:t xml:space="preserve">is </w:t>
+      </w:r>
+      <w:r>
+        <w:rPr>
+          <w:rStyle w:val="None"/>
+          <w:rFonts w:cs="Arial Unicode MS"/>
+          <w:iCs/>
+          <w:sz w:val="22"/>
+          <w:szCs w:val="22"/>
+        </w:rPr>
+        <w:t xml:space="preserve">not significantly large compared to 1, </w:t>
       </w:r>
       <w:r>
         <w:rPr>
@@ -27095,16 +26763,7 @@
             <w:sz w:val="22"/>
             <w:szCs w:val="22"/>
           </w:rPr>
-          <m:t>δ</m:t>
-        </m:r>
-        <m:r>
-          <w:rPr>
-            <w:rStyle w:val="None"/>
-            <w:rFonts w:ascii="Cambria Math" w:hAnsi="Cambria Math"/>
-            <w:sz w:val="22"/>
-            <w:szCs w:val="22"/>
-          </w:rPr>
-          <m:t>=1</m:t>
+          <m:t>δ=1.00</m:t>
         </m:r>
       </m:oMath>
       <w:r>
@@ -28719,7 +28378,7 @@
             <w:sz w:val="22"/>
             <w:szCs w:val="22"/>
           </w:rPr>
-          <m:t>=1</m:t>
+          <m:t>=1.00</m:t>
         </m:r>
       </m:oMath>
       <w:r>
@@ -28739,7 +28398,7 @@
             <w:sz w:val="22"/>
             <w:szCs w:val="22"/>
           </w:rPr>
-          <m:t>δ=0</m:t>
+          <m:t>δ=0.00</m:t>
         </m:r>
       </m:oMath>
       <w:r>
@@ -28808,7 +28467,7 @@
             <w:sz w:val="22"/>
             <w:szCs w:val="22"/>
           </w:rPr>
-          <m:t>=0</m:t>
+          <m:t>=0.00</m:t>
         </m:r>
       </m:oMath>
       <w:r>
@@ -28828,7 +28487,7 @@
             <w:sz w:val="22"/>
             <w:szCs w:val="22"/>
           </w:rPr>
-          <m:t>δ=0.3</m:t>
+          <m:t>δ=0.30</m:t>
         </m:r>
       </m:oMath>
       <w:r>
@@ -28911,7 +28570,7 @@
             <w:sz w:val="22"/>
             <w:szCs w:val="22"/>
           </w:rPr>
-          <m:t>=1</m:t>
+          <m:t>=1.00</m:t>
         </m:r>
       </m:oMath>
       <w:r>
@@ -28931,7 +28590,7 @@
             <w:sz w:val="22"/>
             <w:szCs w:val="22"/>
           </w:rPr>
-          <m:t>δ=0.3</m:t>
+          <m:t>δ=0.30</m:t>
         </m:r>
       </m:oMath>
       <w:r>
@@ -28978,7 +28637,6 @@
         </w:rPr>
         <w:t xml:space="preserve"> </w:t>
       </w:r>
-      <w:proofErr w:type="gramStart"/>
       <w:r>
         <w:rPr>
           <w:b/>
@@ -28988,7 +28646,6 @@
         </w:rPr>
         <w:t>DISCUSSION</w:t>
       </w:r>
-      <w:proofErr w:type="gramEnd"/>
     </w:p>
     <w:p>
       <w:pPr>
@@ -41269,14 +40926,7 @@
           <w:sz w:val="22"/>
           <w:szCs w:val="22"/>
         </w:rPr>
-        <w:t xml:space="preserve">proportion of times </w:t>
-      </w:r>
-      <w:r>
-        <w:rPr>
-          <w:sz w:val="22"/>
-          <w:szCs w:val="22"/>
-        </w:rPr>
-        <w:t xml:space="preserve">the </w:t>
+        <w:t xml:space="preserve">proportion of times the </w:t>
       </w:r>
       <w:r>
         <w:rPr>
@@ -41290,21 +40940,28 @@
           <w:sz w:val="22"/>
           <w:szCs w:val="22"/>
         </w:rPr>
-        <w:t xml:space="preserve">to be lighter </w:t>
-      </w:r>
-      <w:r>
-        <w:rPr>
-          <w:sz w:val="22"/>
-          <w:szCs w:val="22"/>
-        </w:rPr>
-        <w:t xml:space="preserve">as function of </w:t>
-      </w:r>
-      <w:r>
-        <w:rPr>
-          <w:sz w:val="22"/>
-          <w:szCs w:val="22"/>
-        </w:rPr>
-        <w:t xml:space="preserve">the LRF (lightness reflectance factor) of the target object. We collected 30 responses for each of the 11 equally spaced values of the comparison image target object LRF, ranging from 0.35 to 0.45. The LRF of the target object in the standard image was 0.40. The LRF of the target object in the comparison image was randomly selected in a pseudorandom order. To analyze the data, we used maximum likelihood methods to fit a cumulative normal distribution to the proportion </w:t>
+        <w:t xml:space="preserve">to be lighter as function of </w:t>
+      </w:r>
+      <w:r>
+        <w:rPr>
+          <w:sz w:val="22"/>
+          <w:szCs w:val="22"/>
+        </w:rPr>
+        <w:t xml:space="preserve">the LRF (lightness reflectance factor) of the target object. We collected 30 responses for each of the 11 equally spaced values of the comparison image target object LRF, ranging from 0.35 to 0.45. The LRF of the target object in the standard image was 0.40. The LRF of the target object in the comparison image was selected in a pseudorandom order. To analyze the data, we used maximum likelihood methods to fit a cumulative normal </w:t>
+      </w:r>
+      <w:r>
+        <w:rPr>
+          <w:sz w:val="22"/>
+          <w:szCs w:val="22"/>
+        </w:rPr>
+        <w:t>function</w:t>
+      </w:r>
+      <w:r>
+        <w:rPr>
+          <w:sz w:val="22"/>
+          <w:szCs w:val="22"/>
+        </w:rPr>
+        <w:t xml:space="preserve"> to the proportion </w:t>
       </w:r>
       <w:r>
         <w:rPr>
@@ -41388,7 +41045,7 @@
             <w:sz w:val="22"/>
             <w:szCs w:val="22"/>
           </w:rPr>
-          <m:t>=0.00, δ=0</m:t>
+          <m:t>=0.00, δ=0.00</m:t>
         </m:r>
       </m:oMath>
       <w:r>
@@ -41593,7 +41250,6 @@
         </w:pBdr>
         <w:spacing w:before="240"/>
         <w:rPr>
-          <w:rStyle w:val="None"/>
           <w:sz w:val="22"/>
           <w:szCs w:val="22"/>
         </w:rPr>
@@ -41627,57 +41283,15 @@
           <w:sz w:val="22"/>
           <w:szCs w:val="22"/>
         </w:rPr>
-        <w:t>n</w:t>
-      </w:r>
-      <w:r>
-        <w:rPr>
-          <w:rStyle w:val="None"/>
-          <w:b/>
-          <w:bCs/>
-          <w:sz w:val="22"/>
-          <w:szCs w:val="22"/>
-        </w:rPr>
-        <w:t>tensity variation:</w:t>
-      </w:r>
-      <w:r>
-        <w:rPr>
-          <w:rStyle w:val="None"/>
-          <w:sz w:val="22"/>
-          <w:szCs w:val="22"/>
-        </w:rPr>
-        <w:t xml:space="preserve"> </w:t>
-      </w:r>
-      <w:r>
-        <w:rPr>
-          <w:rStyle w:val="None"/>
-          <w:sz w:val="22"/>
-          <w:szCs w:val="22"/>
-        </w:rPr>
-        <w:t xml:space="preserve">The shape of the power spectrum of the light sources in the scene was chosen to be CIE reference illuminant D65. The </w:t>
-      </w:r>
-      <w:r>
-        <w:rPr>
-          <w:rStyle w:val="None"/>
-          <w:sz w:val="22"/>
-          <w:szCs w:val="22"/>
-        </w:rPr>
-        <w:t xml:space="preserve">intensity of the power spectrum was varied by multiplying </w:t>
-      </w:r>
-      <w:r>
-        <w:rPr>
-          <w:rStyle w:val="None"/>
-          <w:sz w:val="22"/>
-          <w:szCs w:val="22"/>
-        </w:rPr>
-        <w:t xml:space="preserve">the normalized D65 spectrum </w:t>
-      </w:r>
-      <w:r>
-        <w:rPr>
-          <w:rStyle w:val="None"/>
-          <w:sz w:val="22"/>
-          <w:szCs w:val="22"/>
-        </w:rPr>
-        <w:t>with a scalar sampled from a log uniform distribution in the range [1</w:t>
+        <w:t>ntensity variation:</w:t>
+      </w:r>
+      <w:r>
+        <w:rPr>
+          <w:rStyle w:val="None"/>
+          <w:sz w:val="22"/>
+          <w:szCs w:val="22"/>
+        </w:rPr>
+        <w:t xml:space="preserve"> The shape of the power spectrum of the light sources in the scene was chosen to be CIE reference illuminant D65. The intensity of the power spectrum was varied by multiplying the normalized D65 spectrum with a scalar sampled from a log uniform distribution in the range [1</w:t>
       </w:r>
       <w:r>
         <w:rPr>
@@ -41735,31 +41349,7 @@
           <w:sz w:val="22"/>
           <w:szCs w:val="22"/>
         </w:rPr>
-        <w:t>].</w:t>
-      </w:r>
-      <w:r>
-        <w:rPr>
-          <w:rStyle w:val="None"/>
-          <w:sz w:val="22"/>
-          <w:szCs w:val="22"/>
-        </w:rPr>
-        <w:t xml:space="preserve"> The amount of variation was controlled by changing the </w:t>
-      </w:r>
-      <w:r>
-        <w:rPr>
-          <w:rStyle w:val="None"/>
-          <w:sz w:val="22"/>
-          <w:szCs w:val="22"/>
-        </w:rPr>
-        <w:t xml:space="preserve">value of the </w:t>
-      </w:r>
-      <w:r>
-        <w:rPr>
-          <w:rStyle w:val="None"/>
-          <w:sz w:val="22"/>
-          <w:szCs w:val="22"/>
-        </w:rPr>
-        <w:t xml:space="preserve">range parameter </w:t>
+        <w:t xml:space="preserve">]. The amount of variation was controlled by changing the value of the range parameter </w:t>
       </w:r>
       <m:oMath>
         <m:r>
@@ -41779,175 +41369,14 @@
           <w:sz w:val="22"/>
           <w:szCs w:val="22"/>
         </w:rPr>
-        <w:t>.</w:t>
-      </w:r>
-      <w:r>
-        <w:rPr>
-          <w:sz w:val="22"/>
-          <w:szCs w:val="22"/>
-        </w:rPr>
-        <w:t xml:space="preserve"> We</w:t>
-      </w:r>
-      <w:r>
-        <w:rPr>
-          <w:sz w:val="22"/>
-          <w:szCs w:val="22"/>
-        </w:rPr>
-        <w:t xml:space="preserve"> generated </w:t>
-      </w:r>
-      <w:r>
-        <w:rPr>
-          <w:sz w:val="22"/>
-          <w:szCs w:val="22"/>
-        </w:rPr>
-        <w:t xml:space="preserve">images </w:t>
-      </w:r>
-      <w:r>
-        <w:rPr>
-          <w:sz w:val="22"/>
-          <w:szCs w:val="22"/>
-        </w:rPr>
-        <w:t xml:space="preserve">at seven </w:t>
-      </w:r>
-      <w:r>
-        <w:rPr>
-          <w:sz w:val="22"/>
-          <w:szCs w:val="22"/>
-        </w:rPr>
-        <w:t xml:space="preserve">linearly spaced </w:t>
-      </w:r>
-      <w:r>
-        <w:rPr>
-          <w:sz w:val="22"/>
-          <w:szCs w:val="22"/>
-        </w:rPr>
-        <w:t>values of the range parameter</w:t>
-      </w:r>
-      <w:r>
-        <w:rPr>
-          <w:sz w:val="22"/>
-          <w:szCs w:val="22"/>
-        </w:rPr>
-        <w:t xml:space="preserve"> in the range [0.00, 0.30].</w:t>
-      </w:r>
-      <w:r>
-        <w:rPr>
-          <w:sz w:val="22"/>
-          <w:szCs w:val="22"/>
-        </w:rPr>
-        <w:t xml:space="preserve"> </w:t>
-      </w:r>
-      <w:r>
-        <w:rPr>
-          <w:sz w:val="22"/>
-          <w:szCs w:val="22"/>
-        </w:rPr>
-        <w:t>For each value of the range parameter</w:t>
-      </w:r>
-      <w:r>
-        <w:rPr>
-          <w:sz w:val="22"/>
-          <w:szCs w:val="22"/>
-        </w:rPr>
-        <w:t>,</w:t>
-      </w:r>
-      <w:r>
-        <w:rPr>
-          <w:sz w:val="22"/>
-          <w:szCs w:val="22"/>
-        </w:rPr>
-        <w:t xml:space="preserve"> we generated 1100 images</w:t>
-      </w:r>
-      <w:r>
-        <w:rPr>
-          <w:sz w:val="22"/>
-          <w:szCs w:val="22"/>
-        </w:rPr>
-        <w:t>,</w:t>
-      </w:r>
-      <w:r>
-        <w:rPr>
-          <w:sz w:val="22"/>
-          <w:szCs w:val="22"/>
-        </w:rPr>
-        <w:t xml:space="preserve"> </w:t>
-      </w:r>
-      <w:r>
-        <w:rPr>
-          <w:sz w:val="22"/>
-          <w:szCs w:val="22"/>
-        </w:rPr>
-        <w:t xml:space="preserve">100 images at each value of the target object </w:t>
-      </w:r>
-      <w:r>
-        <w:rPr>
-          <w:sz w:val="22"/>
-          <w:szCs w:val="22"/>
-        </w:rPr>
-        <w:t xml:space="preserve">LRF </w:t>
-      </w:r>
-      <w:r>
-        <w:rPr>
-          <w:sz w:val="22"/>
-          <w:szCs w:val="22"/>
-        </w:rPr>
-        <w:t>in the range [0.35, 0.45]</w:t>
-      </w:r>
-      <w:r>
-        <w:rPr>
-          <w:sz w:val="22"/>
-          <w:szCs w:val="22"/>
-        </w:rPr>
-        <w:t xml:space="preserve">. </w:t>
-      </w:r>
-      <w:r>
-        <w:rPr>
-          <w:sz w:val="22"/>
-          <w:szCs w:val="22"/>
-        </w:rPr>
-        <w:t>The figure shows five sample images at each of the seven values</w:t>
-      </w:r>
-      <w:r>
-        <w:rPr>
-          <w:sz w:val="22"/>
-          <w:szCs w:val="22"/>
-        </w:rPr>
-        <w:t xml:space="preserve"> of the range parameter</w:t>
-      </w:r>
-      <w:r>
-        <w:rPr>
-          <w:sz w:val="22"/>
-          <w:szCs w:val="22"/>
-        </w:rPr>
-        <w:t xml:space="preserve">. </w:t>
-      </w:r>
-      <w:r>
-        <w:rPr>
-          <w:sz w:val="22"/>
-          <w:szCs w:val="22"/>
-        </w:rPr>
-        <w:t>The target object in each image in the figure has the same LRF</w:t>
-      </w:r>
-      <w:r>
-        <w:rPr>
-          <w:sz w:val="22"/>
-          <w:szCs w:val="22"/>
-        </w:rPr>
-        <w:t xml:space="preserve"> of 0.4</w:t>
-      </w:r>
-      <w:r>
-        <w:rPr>
-          <w:sz w:val="22"/>
-          <w:szCs w:val="22"/>
-        </w:rPr>
-        <w:t>0</w:t>
-      </w:r>
-      <w:r>
-        <w:rPr>
-          <w:sz w:val="22"/>
-          <w:szCs w:val="22"/>
-        </w:rPr>
-        <w:t>.</w:t>
+        <w:t>. We</w:t>
+      </w:r>
+      <w:r>
+        <w:rPr>
+          <w:sz w:val="22"/>
+          <w:szCs w:val="22"/>
+        </w:rPr>
+        <w:t xml:space="preserve"> generated images at seven linearly spaced values of the range parameter in the range [0.00, 0.30]. For each value of the range parameter, we generated 1100 images, 100 images at each value of the target object LRF in the range [0.35, 0.45]. The figure shows five sample images at each of the seven values of the range parameter. The target object in each image in the figure has the same LRF of 0.40.</w:t>
       </w:r>
     </w:p>
     <w:p>
@@ -41987,91 +41416,7 @@
           <w:sz w:val="22"/>
           <w:szCs w:val="22"/>
         </w:rPr>
-        <w:t xml:space="preserve">This figure shows </w:t>
-      </w:r>
-      <w:r>
-        <w:rPr>
-          <w:sz w:val="22"/>
-          <w:szCs w:val="22"/>
-        </w:rPr>
-        <w:t xml:space="preserve">five sample images </w:t>
-      </w:r>
-      <w:r>
-        <w:rPr>
-          <w:sz w:val="22"/>
-          <w:szCs w:val="22"/>
-        </w:rPr>
-        <w:t xml:space="preserve">for </w:t>
-      </w:r>
-      <w:r>
-        <w:rPr>
-          <w:sz w:val="22"/>
-          <w:szCs w:val="22"/>
-        </w:rPr>
-        <w:t xml:space="preserve">the six conditions studied in preregistered experiment 8. </w:t>
-      </w:r>
-      <w:r>
-        <w:rPr>
-          <w:sz w:val="22"/>
-          <w:szCs w:val="22"/>
-        </w:rPr>
-        <w:t>We generated 1100 images for each of these conditions</w:t>
-      </w:r>
-      <w:r>
-        <w:rPr>
-          <w:sz w:val="22"/>
-          <w:szCs w:val="22"/>
-        </w:rPr>
-        <w:t xml:space="preserve">, 100 </w:t>
-      </w:r>
-      <w:r>
-        <w:rPr>
-          <w:sz w:val="22"/>
-          <w:szCs w:val="22"/>
-        </w:rPr>
-        <w:t xml:space="preserve">images </w:t>
-      </w:r>
-      <w:r>
-        <w:rPr>
-          <w:sz w:val="22"/>
-          <w:szCs w:val="22"/>
-        </w:rPr>
-        <w:t xml:space="preserve">at each </w:t>
-      </w:r>
-      <w:r>
-        <w:rPr>
-          <w:sz w:val="22"/>
-          <w:szCs w:val="22"/>
-        </w:rPr>
-        <w:t xml:space="preserve">value of the </w:t>
-      </w:r>
-      <w:r>
-        <w:rPr>
-          <w:sz w:val="22"/>
-          <w:szCs w:val="22"/>
-        </w:rPr>
-        <w:t xml:space="preserve">target </w:t>
-      </w:r>
-      <w:r>
-        <w:rPr>
-          <w:sz w:val="22"/>
-          <w:szCs w:val="22"/>
-        </w:rPr>
-        <w:t xml:space="preserve">object </w:t>
-      </w:r>
-      <w:r>
-        <w:rPr>
-          <w:sz w:val="22"/>
-          <w:szCs w:val="22"/>
-        </w:rPr>
-        <w:t>LRF in the range [0.35, 0.45]</w:t>
-      </w:r>
-      <w:r>
-        <w:rPr>
-          <w:sz w:val="22"/>
-          <w:szCs w:val="22"/>
-        </w:rPr>
-        <w:t>.</w:t>
+        <w:t>This figure shows five sample images for the six conditions studied in preregistered Experiment 8. We generated 1100 images for each of these conditions, 100 images at each value of the target object LRF in the range [0.35, 0.45].</w:t>
       </w:r>
     </w:p>
     <w:p>
@@ -42147,14 +41492,7 @@
           <w:sz w:val="22"/>
           <w:szCs w:val="22"/>
         </w:rPr>
-        <w:t xml:space="preserve">We measured the proportion comparison chosen data for the nine conditions separately in three blocks for each observer. </w:t>
-      </w:r>
-      <w:r>
-        <w:rPr>
-          <w:sz w:val="22"/>
-          <w:szCs w:val="22"/>
-        </w:rPr>
-        <w:t>The figure shows the psychometric function for o</w:t>
+        <w:t>We measured the proportion comparison chosen data for the nine conditions separately in three blocks for each observer. The figure shows the psychometric function for o</w:t>
       </w:r>
       <w:r>
         <w:rPr>
@@ -42266,14 +41604,7 @@
           <w:sz w:val="22"/>
           <w:szCs w:val="22"/>
         </w:rPr>
-        <w:t xml:space="preserve">. </w:t>
-      </w:r>
-      <w:r>
-        <w:rPr>
-          <w:sz w:val="22"/>
-          <w:szCs w:val="22"/>
-        </w:rPr>
-        <w:t>The top row shows the data for chromatic variation conditions. The last three panels in the bottom row show the data for the three achromatic conditions. The first panel in the bottom row shows the data and thresholds for the selection session. The selection session was a practice session in which the thresholds for the no variation condition was measured three times. An observer was selected for the experiment only if the average of their last two discrimination threshold measurements in the selection session was less than 0.30.</w:t>
+        <w:t xml:space="preserve">. The first panel in the top row shows the data and thresholds for the selection session. The selection session was a practice session in which the thresholds for the no variation condition was measured three times. An observer was selected for the experiment only if the average of their last two discrimination threshold measurements in the selection session was less than 0.30. The last three panels in the top row show the data for the three achromatic conditions. The bottom row shows the data for the chromatic variation conditions. </w:t>
       </w:r>
     </w:p>
     <w:p>
@@ -42437,23 +41768,7 @@
           <w:sz w:val="22"/>
           <w:szCs w:val="22"/>
         </w:rPr>
-        <w:t xml:space="preserve">threshold of the linear receptive field (LINRF) model was estimated by simulation for the six values of the covariance scalar (blue squares). The blue error bars show +/- 1 standard deviation estimated over 10 independent simulations. The </w:t>
-      </w:r>
-      <w:r>
-        <w:rPr>
-          <w:rStyle w:val="None"/>
-          <w:sz w:val="22"/>
-          <w:szCs w:val="22"/>
-        </w:rPr>
-        <w:t xml:space="preserve">legend shows the </w:t>
-      </w:r>
-      <w:r>
-        <w:rPr>
-          <w:rStyle w:val="None"/>
-          <w:sz w:val="22"/>
-          <w:szCs w:val="22"/>
-        </w:rPr>
-        <w:t>parameters of the LINRF fit are provided in. T</w:t>
+        <w:t>threshold of the linear receptive field (LINRF) model was estimated by simulation for the six values of the covariance scalar (blue squares). The blue error bars show +/- 1 standard deviation estimated over 10 independent simulations. The legend shows the parameters of the linear receptive field (LINRF) model fit. T</w:t>
       </w:r>
       <w:r>
         <w:rPr>
@@ -42469,7 +41784,7 @@
           <w:sz w:val="22"/>
           <w:szCs w:val="22"/>
         </w:rPr>
-        <w:t>ta has been jittered for ease of viewing.</w:t>
+        <w:t>ta has been jittered for ease of viewing. A comparison of the thresholds with the previously published data in Singh, Burge, Brainard 2022 is shown in Figure S3.</w:t>
       </w:r>
     </w:p>
     <w:p>
@@ -42549,21 +41864,10 @@
           <w:sz w:val="22"/>
           <w:szCs w:val="22"/>
         </w:rPr>
-        <w:t>0003 for</w:t>
-      </w:r>
-      <w:r>
-        <w:rPr>
-          <w:b/>
-          <w:bCs/>
-          <w:sz w:val="22"/>
-          <w:szCs w:val="22"/>
-        </w:rPr>
-        <w:t xml:space="preserve"> light</w:t>
-      </w:r>
-      <w:r>
-        <w:rPr>
-          <w:b/>
-          <w:bCs/>
+        <w:t>0003 for light intensity variation experiment:</w:t>
+      </w:r>
+      <w:r>
+        <w:rPr>
           <w:sz w:val="22"/>
           <w:szCs w:val="22"/>
         </w:rPr>
@@ -42571,63 +41875,10 @@
       </w:r>
       <w:r>
         <w:rPr>
-          <w:b/>
-          <w:bCs/>
-          <w:sz w:val="22"/>
-          <w:szCs w:val="22"/>
-        </w:rPr>
-        <w:t xml:space="preserve">intensity </w:t>
-      </w:r>
-      <w:r>
-        <w:rPr>
-          <w:b/>
-          <w:bCs/>
-          <w:sz w:val="22"/>
-          <w:szCs w:val="22"/>
-        </w:rPr>
-        <w:t>variation experiment:</w:t>
-      </w:r>
-      <w:r>
-        <w:rPr>
-          <w:sz w:val="22"/>
-          <w:szCs w:val="22"/>
-        </w:rPr>
-        <w:t xml:space="preserve"> </w:t>
-      </w:r>
-      <w:r>
-        <w:rPr>
-          <w:sz w:val="22"/>
-          <w:szCs w:val="22"/>
-        </w:rPr>
-        <w:t>Same</w:t>
-      </w:r>
-      <w:r>
-        <w:rPr>
-          <w:sz w:val="22"/>
-          <w:szCs w:val="22"/>
-        </w:rPr>
-        <w:t xml:space="preserve"> as</w:t>
-      </w:r>
-      <w:r>
-        <w:rPr>
-          <w:sz w:val="22"/>
-          <w:szCs w:val="22"/>
-        </w:rPr>
-        <w:t xml:space="preserve"> Figure 6</w:t>
-      </w:r>
-      <w:r>
-        <w:rPr>
-          <w:sz w:val="22"/>
-          <w:szCs w:val="22"/>
-        </w:rPr>
-        <w:t>, but</w:t>
-      </w:r>
-      <w:r>
-        <w:rPr>
-          <w:sz w:val="22"/>
-          <w:szCs w:val="22"/>
-        </w:rPr>
-        <w:t xml:space="preserve"> for the </w:t>
+          <w:sz w:val="22"/>
+          <w:szCs w:val="22"/>
+        </w:rPr>
+        <w:t xml:space="preserve">Same as Figure 6, but for the </w:t>
       </w:r>
       <w:r>
         <w:rPr>
@@ -42641,112 +41892,7 @@
           <w:sz w:val="22"/>
           <w:szCs w:val="22"/>
         </w:rPr>
-        <w:t xml:space="preserve">. </w:t>
-      </w:r>
-      <w:r>
-        <w:rPr>
-          <w:sz w:val="22"/>
-          <w:szCs w:val="22"/>
-        </w:rPr>
-        <w:t>T</w:t>
-      </w:r>
-      <w:r>
-        <w:rPr>
-          <w:sz w:val="22"/>
-          <w:szCs w:val="22"/>
-        </w:rPr>
-        <w:t xml:space="preserve">he </w:t>
-      </w:r>
-      <w:r>
-        <w:rPr>
-          <w:sz w:val="22"/>
-          <w:szCs w:val="22"/>
-        </w:rPr>
-        <w:t xml:space="preserve">figure shows the </w:t>
-      </w:r>
-      <w:r>
-        <w:rPr>
-          <w:sz w:val="22"/>
-          <w:szCs w:val="22"/>
-        </w:rPr>
-        <w:t xml:space="preserve">proportion comparison chosen data for the </w:t>
-      </w:r>
-      <w:r>
-        <w:rPr>
-          <w:sz w:val="22"/>
-          <w:szCs w:val="22"/>
-        </w:rPr>
-        <w:t>s</w:t>
-      </w:r>
-      <w:r>
-        <w:rPr>
-          <w:sz w:val="22"/>
-          <w:szCs w:val="22"/>
-        </w:rPr>
-        <w:t xml:space="preserve">election session and the </w:t>
-      </w:r>
-      <w:r>
-        <w:rPr>
-          <w:sz w:val="22"/>
-          <w:szCs w:val="22"/>
-        </w:rPr>
-        <w:t xml:space="preserve">seven </w:t>
-      </w:r>
-      <w:r>
-        <w:rPr>
-          <w:sz w:val="22"/>
-          <w:szCs w:val="22"/>
-        </w:rPr>
-        <w:t xml:space="preserve">condition </w:t>
-      </w:r>
-      <w:r>
-        <w:rPr>
-          <w:sz w:val="22"/>
-          <w:szCs w:val="22"/>
-        </w:rPr>
-        <w:t>for observer 0003</w:t>
-      </w:r>
-      <w:r>
-        <w:rPr>
-          <w:sz w:val="22"/>
-          <w:szCs w:val="22"/>
-        </w:rPr>
-        <w:t>.</w:t>
-      </w:r>
-      <w:r>
-        <w:rPr>
-          <w:sz w:val="22"/>
-          <w:szCs w:val="22"/>
-        </w:rPr>
-        <w:t xml:space="preserve"> The </w:t>
-      </w:r>
-      <w:r>
-        <w:rPr>
-          <w:sz w:val="22"/>
-          <w:szCs w:val="22"/>
-        </w:rPr>
-        <w:t>psychometric functions</w:t>
-      </w:r>
-      <w:r>
-        <w:rPr>
-          <w:sz w:val="22"/>
-          <w:szCs w:val="22"/>
-        </w:rPr>
-        <w:t xml:space="preserve"> for all observers are shown in </w:t>
-      </w:r>
-      <w:r>
-        <w:rPr>
-          <w:sz w:val="22"/>
-          <w:szCs w:val="22"/>
-        </w:rPr>
-        <w:t>Figure S4</w:t>
-      </w:r>
-      <w:r>
-        <w:rPr>
-          <w:sz w:val="22"/>
-          <w:szCs w:val="22"/>
-        </w:rPr>
-        <w:t>.</w:t>
+        <w:t>. The figure shows the proportion comparison chosen data for the selection session and the seven condition for observer 0003. The psychometric functions for all observers are shown in Figure S4.</w:t>
       </w:r>
     </w:p>
     <w:p>
@@ -42762,12 +41908,19 @@
         <w:spacing w:before="240"/>
         <w:rPr>
           <w:rStyle w:val="None"/>
+          <w:sz w:val="22"/>
+          <w:szCs w:val="22"/>
+        </w:rPr>
+      </w:pPr>
+      <w:r>
+        <w:rPr>
           <w:b/>
           <w:bCs/>
           <w:sz w:val="22"/>
           <w:szCs w:val="22"/>
         </w:rPr>
-      </w:pPr>
+        <w:t xml:space="preserve">Figure </w:t>
+      </w:r>
       <w:r>
         <w:rPr>
           <w:b/>
@@ -42775,7 +41928,7 @@
           <w:sz w:val="22"/>
           <w:szCs w:val="22"/>
         </w:rPr>
-        <w:t xml:space="preserve">Figure </w:t>
+        <w:t>9</w:t>
       </w:r>
       <w:r>
         <w:rPr>
@@ -42784,7 +41937,7 @@
           <w:sz w:val="22"/>
           <w:szCs w:val="22"/>
         </w:rPr>
-        <w:t>9</w:t>
+        <w:t xml:space="preserve">: </w:t>
       </w:r>
       <w:r>
         <w:rPr>
@@ -42793,7 +41946,7 @@
           <w:sz w:val="22"/>
           <w:szCs w:val="22"/>
         </w:rPr>
-        <w:t xml:space="preserve">: </w:t>
+        <w:t xml:space="preserve">Light source intensity </w:t>
       </w:r>
       <w:r>
         <w:rPr>
@@ -42802,7 +41955,28 @@
           <w:sz w:val="22"/>
           <w:szCs w:val="22"/>
         </w:rPr>
-        <w:t xml:space="preserve">Light </w:t>
+        <w:t xml:space="preserve">variation increases lightness discrimination threshold. </w:t>
+      </w:r>
+      <w:r>
+        <w:rPr>
+          <w:sz w:val="22"/>
+          <w:szCs w:val="22"/>
+        </w:rPr>
+        <w:t xml:space="preserve">Mean (N = </w:t>
+      </w:r>
+      <w:r>
+        <w:rPr>
+          <w:sz w:val="22"/>
+          <w:szCs w:val="22"/>
+        </w:rPr>
+        <w:t>5</w:t>
+      </w:r>
+      <w:r>
+        <w:rPr>
+          <w:sz w:val="22"/>
+          <w:szCs w:val="22"/>
+        </w:rPr>
+        <w:t>)</w:t>
       </w:r>
       <w:r>
         <w:rPr>
@@ -42811,54 +41985,6 @@
           <w:sz w:val="22"/>
           <w:szCs w:val="22"/>
         </w:rPr>
-        <w:t xml:space="preserve">source </w:t>
-      </w:r>
-      <w:r>
-        <w:rPr>
-          <w:b/>
-          <w:bCs/>
-          <w:sz w:val="22"/>
-          <w:szCs w:val="22"/>
-        </w:rPr>
-        <w:t xml:space="preserve">intensity </w:t>
-      </w:r>
-      <w:r>
-        <w:rPr>
-          <w:b/>
-          <w:bCs/>
-          <w:sz w:val="22"/>
-          <w:szCs w:val="22"/>
-        </w:rPr>
-        <w:t xml:space="preserve">variation increases lightness discrimination threshold. </w:t>
-      </w:r>
-      <w:r>
-        <w:rPr>
-          <w:sz w:val="22"/>
-          <w:szCs w:val="22"/>
-        </w:rPr>
-        <w:t xml:space="preserve">Mean (N = </w:t>
-      </w:r>
-      <w:r>
-        <w:rPr>
-          <w:sz w:val="22"/>
-          <w:szCs w:val="22"/>
-        </w:rPr>
-        <w:t>5</w:t>
-      </w:r>
-      <w:r>
-        <w:rPr>
-          <w:sz w:val="22"/>
-          <w:szCs w:val="22"/>
-        </w:rPr>
-        <w:t>)</w:t>
-      </w:r>
-      <w:r>
-        <w:rPr>
-          <w:b/>
-          <w:bCs/>
-          <w:sz w:val="22"/>
-          <w:szCs w:val="22"/>
-        </w:rPr>
         <w:t xml:space="preserve"> </w:t>
       </w:r>
       <w:r>
@@ -42891,55 +42017,7 @@
           <w:sz w:val="22"/>
           <w:szCs w:val="22"/>
         </w:rPr>
-        <w:t xml:space="preserve">for </w:t>
-      </w:r>
-      <w:r>
-        <w:rPr>
-          <w:rStyle w:val="None"/>
-          <w:sz w:val="22"/>
-          <w:szCs w:val="22"/>
-        </w:rPr>
-        <w:t xml:space="preserve">the seven </w:t>
-      </w:r>
-      <w:r>
-        <w:rPr>
-          <w:rStyle w:val="None"/>
-          <w:sz w:val="22"/>
-          <w:szCs w:val="22"/>
-        </w:rPr>
-        <w:t>light source inten</w:t>
-      </w:r>
-      <w:r>
-        <w:rPr>
-          <w:rStyle w:val="None"/>
-          <w:sz w:val="22"/>
-          <w:szCs w:val="22"/>
-        </w:rPr>
-        <w:t xml:space="preserve">sity variation </w:t>
-      </w:r>
-      <w:r>
-        <w:rPr>
-          <w:rStyle w:val="None"/>
-          <w:sz w:val="22"/>
-          <w:szCs w:val="22"/>
-        </w:rPr>
-        <w:t>conditions (</w:t>
-      </w:r>
-      <w:r>
-        <w:rPr>
-          <w:rStyle w:val="None"/>
-          <w:sz w:val="22"/>
-          <w:szCs w:val="22"/>
-        </w:rPr>
-        <w:t>red circles</w:t>
-      </w:r>
-      <w:r>
-        <w:rPr>
-          <w:rStyle w:val="None"/>
-          <w:sz w:val="22"/>
-          <w:szCs w:val="22"/>
-        </w:rPr>
-        <w:t>)</w:t>
+        <w:t>for the seven light source intensity variation conditions (red circles)</w:t>
       </w:r>
       <w:r>
         <w:rPr>
@@ -42971,55 +42049,7 @@
           <w:sz w:val="22"/>
           <w:szCs w:val="22"/>
         </w:rPr>
-        <w:t xml:space="preserve">threshold of the linear receptive field (LINRF) </w:t>
-      </w:r>
-      <w:r>
-        <w:rPr>
-          <w:rStyle w:val="None"/>
-          <w:sz w:val="22"/>
-          <w:szCs w:val="22"/>
-        </w:rPr>
-        <w:t xml:space="preserve">model </w:t>
-      </w:r>
-      <w:r>
-        <w:rPr>
-          <w:rStyle w:val="None"/>
-          <w:sz w:val="22"/>
-          <w:szCs w:val="22"/>
-        </w:rPr>
-        <w:t xml:space="preserve">was estimated by simulation </w:t>
-      </w:r>
-      <w:r>
-        <w:rPr>
-          <w:rStyle w:val="None"/>
-          <w:sz w:val="22"/>
-          <w:szCs w:val="22"/>
-        </w:rPr>
-        <w:t xml:space="preserve">for the seven values of the range parameters </w:t>
-      </w:r>
-      <w:r>
-        <w:rPr>
-          <w:rStyle w:val="None"/>
-          <w:sz w:val="22"/>
-          <w:szCs w:val="22"/>
-        </w:rPr>
-        <w:t xml:space="preserve">(blue squares). The </w:t>
-      </w:r>
-      <w:r>
-        <w:rPr>
-          <w:rStyle w:val="None"/>
-          <w:sz w:val="22"/>
-          <w:szCs w:val="22"/>
-        </w:rPr>
-        <w:t xml:space="preserve">blue </w:t>
-      </w:r>
-      <w:r>
-        <w:rPr>
-          <w:rStyle w:val="None"/>
-          <w:sz w:val="22"/>
-          <w:szCs w:val="22"/>
-        </w:rPr>
-        <w:t>error bars show +/- 1 standard deviation</w:t>
+        <w:t>threshold of the linear receptive field (LINRF) model was estimated by simulation for the seven values of the range parameters (blue squares). The blue error bars show +/- 1 standard deviation estimated over 10 independent simulations. The parameters of the LINRF fit are provided in the legend.</w:t>
       </w:r>
       <w:r>
         <w:rPr>
@@ -43035,30 +42065,6 @@
           <w:sz w:val="22"/>
           <w:szCs w:val="22"/>
         </w:rPr>
-        <w:t>estimated over 10 independent simulations</w:t>
-      </w:r>
-      <w:r>
-        <w:rPr>
-          <w:rStyle w:val="None"/>
-          <w:sz w:val="22"/>
-          <w:szCs w:val="22"/>
-        </w:rPr>
-        <w:t>. The parameters of the LINRF fit are provided in the legend.</w:t>
-      </w:r>
-      <w:r>
-        <w:rPr>
-          <w:rStyle w:val="None"/>
-          <w:sz w:val="22"/>
-          <w:szCs w:val="22"/>
-        </w:rPr>
-        <w:t xml:space="preserve"> </w:t>
-      </w:r>
-      <w:r>
-        <w:rPr>
-          <w:rStyle w:val="None"/>
-          <w:sz w:val="22"/>
-          <w:szCs w:val="22"/>
-        </w:rPr>
         <w:t>T</w:t>
       </w:r>
       <w:r>
@@ -43075,7 +42081,7 @@
           <w:sz w:val="22"/>
           <w:szCs w:val="22"/>
         </w:rPr>
-        <w:t>ta has been jittered for ease of viewing.</w:t>
+        <w:t>ta has been jittered for ease of viewing. The data for all six observers is shown in Figure S5.</w:t>
       </w:r>
     </w:p>
     <w:p>
@@ -43155,25 +42161,7 @@
           <w:sz w:val="22"/>
           <w:szCs w:val="22"/>
         </w:rPr>
-        <w:t xml:space="preserve">0003 for </w:t>
-      </w:r>
-      <w:r>
-        <w:rPr>
-          <w:b/>
-          <w:bCs/>
-          <w:sz w:val="22"/>
-          <w:szCs w:val="22"/>
-        </w:rPr>
-        <w:t xml:space="preserve">simultaneous </w:t>
-      </w:r>
-      <w:r>
-        <w:rPr>
-          <w:b/>
-          <w:bCs/>
-          <w:sz w:val="22"/>
-          <w:szCs w:val="22"/>
-        </w:rPr>
-        <w:t>variation experiment:</w:t>
+        <w:t>0003 for simultaneous variation experiment:</w:t>
       </w:r>
       <w:r>
         <w:rPr>
@@ -43187,119 +42175,29 @@
           <w:sz w:val="22"/>
           <w:szCs w:val="22"/>
         </w:rPr>
-        <w:t xml:space="preserve">Same as </w:t>
-      </w:r>
-      <w:r>
-        <w:rPr>
-          <w:sz w:val="22"/>
-          <w:szCs w:val="22"/>
-        </w:rPr>
-        <w:t>Figure 6 and 8</w:t>
-      </w:r>
-      <w:r>
-        <w:rPr>
-          <w:sz w:val="22"/>
-          <w:szCs w:val="22"/>
-        </w:rPr>
-        <w:t>, but</w:t>
-      </w:r>
-      <w:r>
-        <w:rPr>
-          <w:sz w:val="22"/>
-          <w:szCs w:val="22"/>
-        </w:rPr>
-        <w:t xml:space="preserve"> for </w:t>
-      </w:r>
-      <w:r>
-        <w:rPr>
-          <w:sz w:val="22"/>
-          <w:szCs w:val="22"/>
-        </w:rPr>
-        <w:t>simultaneous variation experiment</w:t>
-      </w:r>
-      <w:r>
-        <w:rPr>
-          <w:sz w:val="22"/>
-          <w:szCs w:val="22"/>
-        </w:rPr>
-        <w:t>.</w:t>
-      </w:r>
-      <w:r>
-        <w:rPr>
-          <w:sz w:val="22"/>
-          <w:szCs w:val="22"/>
-        </w:rPr>
-        <w:t xml:space="preserve"> </w:t>
-      </w:r>
-      <w:r>
-        <w:rPr>
-          <w:sz w:val="22"/>
-          <w:szCs w:val="22"/>
-        </w:rPr>
-        <w:t xml:space="preserve">The </w:t>
-      </w:r>
-      <w:r>
-        <w:rPr>
-          <w:sz w:val="22"/>
-          <w:szCs w:val="22"/>
-        </w:rPr>
-        <w:t xml:space="preserve">figure shows the </w:t>
-      </w:r>
-      <w:r>
-        <w:rPr>
-          <w:sz w:val="22"/>
-          <w:szCs w:val="22"/>
-        </w:rPr>
-        <w:t xml:space="preserve">proportion comparison chosen data for the </w:t>
-      </w:r>
-      <w:r>
-        <w:rPr>
-          <w:sz w:val="22"/>
-          <w:szCs w:val="22"/>
-        </w:rPr>
-        <w:t xml:space="preserve">selection session and the </w:t>
-      </w:r>
-      <w:r>
-        <w:rPr>
-          <w:sz w:val="22"/>
-          <w:szCs w:val="22"/>
-        </w:rPr>
-        <w:t>six</w:t>
-      </w:r>
-      <w:r>
-        <w:rPr>
-          <w:sz w:val="22"/>
-          <w:szCs w:val="22"/>
-        </w:rPr>
-        <w:t xml:space="preserve"> condition for observer 0003.</w:t>
-      </w:r>
-      <w:r>
-        <w:rPr>
-          <w:sz w:val="22"/>
-          <w:szCs w:val="22"/>
-        </w:rPr>
-        <w:t xml:space="preserve"> </w:t>
-      </w:r>
-      <w:r>
-        <w:rPr>
-          <w:sz w:val="22"/>
-          <w:szCs w:val="22"/>
-        </w:rPr>
-        <w:t xml:space="preserve">The data for all observers are shown in </w:t>
-      </w:r>
-      <w:r>
-        <w:rPr>
-          <w:sz w:val="22"/>
-          <w:szCs w:val="22"/>
-        </w:rPr>
-        <w:t>Figure S6</w:t>
-      </w:r>
-      <w:r>
-        <w:rPr>
-          <w:sz w:val="22"/>
-          <w:szCs w:val="22"/>
-        </w:rPr>
-        <w:t>.</w:t>
+        <w:t xml:space="preserve">Same as Figure 6 and 8, but for </w:t>
+      </w:r>
+      <w:r>
+        <w:rPr>
+          <w:sz w:val="22"/>
+          <w:szCs w:val="22"/>
+        </w:rPr>
+        <w:t>simultaneous variation experiment.</w:t>
+      </w:r>
+      <w:r>
+        <w:rPr>
+          <w:sz w:val="22"/>
+          <w:szCs w:val="22"/>
+        </w:rPr>
+        <w:t xml:space="preserve"> The figure shows the proportion comparison </w:t>
+      </w:r>
+      <w:r>
+        <w:rPr>
+          <w:sz w:val="22"/>
+          <w:szCs w:val="22"/>
+        </w:rPr>
+        <w:lastRenderedPageBreak/>
+        <w:t>chosen data for the selection session and the six condition for observer 0003. The data for all observers are shown in Figure S6.</w:t>
       </w:r>
     </w:p>
     <w:p>
@@ -43326,7 +42224,6 @@
           <w:sz w:val="22"/>
           <w:szCs w:val="22"/>
         </w:rPr>
-        <w:lastRenderedPageBreak/>
         <w:t xml:space="preserve">Figure </w:t>
       </w:r>
       <w:r>
@@ -43474,7 +42371,7 @@
           <w:sz w:val="22"/>
           <w:szCs w:val="22"/>
         </w:rPr>
-        <w:t>thresholds of the linear receptive field (LINRF) model (blue squares) were estimated using the parameters of the background variation condition (Figure 7) for the None, Background and Simultaneous conditions and using the parameters of the light intensity variation condition (Figure 9) for the Light condition. The blue error bars show +/- 1 standard deviation estimated over 10 independent simulations.</w:t>
+        <w:t>thresholds of the linear receptive field (LINRF) model (blue squares) were estimated using the parameters of the background variation condition (Figure 7) for the None, Background variation and Simultaneous variation conditions and using the parameters of the light intensity variation condition (Figure 9) for the Light condition. The blue error bars show +/- 1 standard deviation estimated over 10 independent simulations. See Figure S7 for LINRF model thresholds with the same set of parameters for all conditions.</w:t>
       </w:r>
     </w:p>
     <w:p>
@@ -43832,17 +42729,16 @@
           <w:sz w:val="22"/>
           <w:szCs w:val="22"/>
         </w:rPr>
-        <w:t>2</w:t>
-      </w:r>
-      <w:r>
-        <w:rPr>
-          <w:rStyle w:val="None"/>
+        <w:t xml:space="preserve">2: </w:t>
+      </w:r>
+      <w:r>
+        <w:rPr>
           <w:b/>
           <w:bCs/>
           <w:sz w:val="22"/>
           <w:szCs w:val="22"/>
         </w:rPr>
-        <w:t xml:space="preserve">: </w:t>
+        <w:t>Psychometric functions for all observers for background variation experiment</w:t>
       </w:r>
       <w:r>
         <w:rPr>
@@ -43851,7 +42747,14 @@
           <w:sz w:val="22"/>
           <w:szCs w:val="22"/>
         </w:rPr>
-        <w:t>Psychometric functions for all observers for background variation experiment</w:t>
+        <w:t xml:space="preserve">. </w:t>
+      </w:r>
+      <w:r>
+        <w:rPr>
+          <w:sz w:val="22"/>
+          <w:szCs w:val="22"/>
+        </w:rPr>
+        <w:t>Same as</w:t>
       </w:r>
       <w:r>
         <w:rPr>
@@ -43860,22 +42763,6 @@
           <w:sz w:val="22"/>
           <w:szCs w:val="22"/>
         </w:rPr>
-        <w:t xml:space="preserve">. </w:t>
-      </w:r>
-      <w:r>
-        <w:rPr>
-          <w:sz w:val="22"/>
-          <w:szCs w:val="22"/>
-        </w:rPr>
-        <w:t>Same as</w:t>
-      </w:r>
-      <w:r>
-        <w:rPr>
-          <w:b/>
-          <w:bCs/>
-          <w:sz w:val="22"/>
-          <w:szCs w:val="22"/>
-        </w:rPr>
         <w:t xml:space="preserve"> </w:t>
       </w:r>
       <w:r>
@@ -43883,35 +42770,7 @@
           <w:sz w:val="22"/>
           <w:szCs w:val="22"/>
         </w:rPr>
-        <w:t xml:space="preserve">Figure </w:t>
-      </w:r>
-      <w:r>
-        <w:rPr>
-          <w:sz w:val="22"/>
-          <w:szCs w:val="22"/>
-        </w:rPr>
-        <w:t>6</w:t>
-      </w:r>
-      <w:r>
-        <w:rPr>
-          <w:sz w:val="22"/>
-          <w:szCs w:val="22"/>
-        </w:rPr>
-        <w:t>,</w:t>
-      </w:r>
-      <w:r>
-        <w:rPr>
-          <w:sz w:val="22"/>
-          <w:szCs w:val="22"/>
-        </w:rPr>
-        <w:t xml:space="preserve"> for all observers retained in</w:t>
-      </w:r>
-      <w:r>
-        <w:rPr>
-          <w:sz w:val="22"/>
-          <w:szCs w:val="22"/>
-        </w:rPr>
-        <w:t xml:space="preserve"> </w:t>
+        <w:t xml:space="preserve">Figure 6, for all observers retained in </w:t>
       </w:r>
       <w:r>
         <w:rPr>
@@ -43990,28 +42849,7 @@
           <w:sz w:val="22"/>
           <w:szCs w:val="22"/>
         </w:rPr>
-        <w:t xml:space="preserve">Lightness </w:t>
-      </w:r>
-      <w:r>
-        <w:rPr>
-          <w:sz w:val="22"/>
-          <w:szCs w:val="22"/>
-        </w:rPr>
-        <w:t xml:space="preserve">discrimination thresholds </w:t>
-      </w:r>
-      <w:r>
-        <w:rPr>
-          <w:sz w:val="22"/>
-          <w:szCs w:val="22"/>
-        </w:rPr>
-        <w:t xml:space="preserve">for background variation condition </w:t>
-      </w:r>
-      <w:r>
-        <w:rPr>
-          <w:sz w:val="22"/>
-          <w:szCs w:val="22"/>
-        </w:rPr>
-        <w:t xml:space="preserve">measured in preregistered Experiment 6 and previously reported data from </w:t>
+        <w:t xml:space="preserve">Lightness discrimination thresholds for background variation condition measured in preregistered Experiment 6 and previously reported data from </w:t>
       </w:r>
       <w:r>
         <w:rPr>
@@ -44025,14 +42863,7 @@
           <w:sz w:val="22"/>
           <w:szCs w:val="22"/>
         </w:rPr>
-        <w:t xml:space="preserve">. </w:t>
-      </w:r>
-      <w:r>
-        <w:rPr>
-          <w:sz w:val="22"/>
-          <w:szCs w:val="22"/>
-        </w:rPr>
-        <w:t>Preregistered Experiment 6 had both chromatic and achromatic conditions, while the previous experiment (</w:t>
+        <w:t>. Preregistered Experiment 6 had both chromatic and achromatic conditions, while the previous experiment (</w:t>
       </w:r>
       <w:r>
         <w:rPr>
@@ -44060,63 +42891,7 @@
           <w:sz w:val="22"/>
           <w:szCs w:val="22"/>
         </w:rPr>
-        <w:t xml:space="preserve"> </w:t>
-      </w:r>
-      <w:r>
-        <w:rPr>
-          <w:sz w:val="22"/>
-          <w:szCs w:val="22"/>
-        </w:rPr>
-        <w:t>made three</w:t>
-      </w:r>
-      <w:r>
-        <w:rPr>
-          <w:sz w:val="22"/>
-          <w:szCs w:val="22"/>
-        </w:rPr>
-        <w:t xml:space="preserve"> threshold</w:t>
-      </w:r>
-      <w:r>
-        <w:rPr>
-          <w:sz w:val="22"/>
-          <w:szCs w:val="22"/>
-        </w:rPr>
-        <w:t xml:space="preserve"> measurement</w:t>
-      </w:r>
-      <w:r>
-        <w:rPr>
-          <w:sz w:val="22"/>
-          <w:szCs w:val="22"/>
-        </w:rPr>
-        <w:t>s</w:t>
-      </w:r>
-      <w:r>
-        <w:rPr>
-          <w:sz w:val="22"/>
-          <w:szCs w:val="22"/>
-        </w:rPr>
-        <w:t xml:space="preserve"> for each condition</w:t>
-      </w:r>
-      <w:r>
-        <w:rPr>
-          <w:sz w:val="22"/>
-          <w:szCs w:val="22"/>
-        </w:rPr>
-        <w:t xml:space="preserve"> </w:t>
-      </w:r>
-      <w:r>
-        <w:rPr>
-          <w:sz w:val="22"/>
-          <w:szCs w:val="22"/>
-        </w:rPr>
-        <w:t>for</w:t>
-      </w:r>
-      <w:r>
-        <w:rPr>
-          <w:sz w:val="22"/>
-          <w:szCs w:val="22"/>
-        </w:rPr>
-        <w:t xml:space="preserve"> 4 naïve observers.</w:t>
+        <w:t xml:space="preserve"> made three threshold measurements for each condition for 4 naïve observers.</w:t>
       </w:r>
     </w:p>
     <w:p>
@@ -44146,7 +42921,7 @@
           <w:sz w:val="22"/>
           <w:szCs w:val="22"/>
         </w:rPr>
-        <w:t>Figure S4</w:t>
+        <w:t>Figure S</w:t>
       </w:r>
       <w:r>
         <w:rPr>
@@ -44156,7 +42931,7 @@
           <w:sz w:val="22"/>
           <w:szCs w:val="22"/>
         </w:rPr>
-        <w:t xml:space="preserve">: </w:t>
+        <w:t xml:space="preserve">4: </w:t>
       </w:r>
       <w:r>
         <w:rPr>
@@ -44197,28 +42972,7 @@
           <w:sz w:val="22"/>
           <w:szCs w:val="22"/>
         </w:rPr>
-        <w:t xml:space="preserve">Figure </w:t>
-      </w:r>
-      <w:r>
-        <w:rPr>
-          <w:sz w:val="22"/>
-          <w:szCs w:val="22"/>
-        </w:rPr>
-        <w:t>8</w:t>
-      </w:r>
-      <w:r>
-        <w:rPr>
-          <w:sz w:val="22"/>
-          <w:szCs w:val="22"/>
-        </w:rPr>
-        <w:t>,</w:t>
-      </w:r>
-      <w:r>
-        <w:rPr>
-          <w:sz w:val="22"/>
-          <w:szCs w:val="22"/>
-        </w:rPr>
-        <w:t xml:space="preserve"> for all observers retained in </w:t>
+        <w:t xml:space="preserve">Figure 8, for all observers retained in </w:t>
       </w:r>
       <w:r>
         <w:rPr>
@@ -44271,7 +43025,7 @@
           <w:sz w:val="22"/>
           <w:szCs w:val="22"/>
         </w:rPr>
-        <w:t>Figure S5</w:t>
+        <w:t>Figure S</w:t>
       </w:r>
       <w:r>
         <w:rPr>
@@ -44281,7 +43035,7 @@
           <w:sz w:val="22"/>
           <w:szCs w:val="22"/>
         </w:rPr>
-        <w:t xml:space="preserve">: </w:t>
+        <w:t xml:space="preserve">5: </w:t>
       </w:r>
       <w:r>
         <w:rPr>
@@ -44304,49 +43058,7 @@
           <w:sz w:val="22"/>
           <w:szCs w:val="22"/>
         </w:rPr>
-        <w:t xml:space="preserve">Figure </w:t>
-      </w:r>
-      <w:r>
-        <w:rPr>
-          <w:sz w:val="22"/>
-          <w:szCs w:val="22"/>
-        </w:rPr>
-        <w:t>9</w:t>
-      </w:r>
-      <w:r>
-        <w:rPr>
-          <w:sz w:val="22"/>
-          <w:szCs w:val="22"/>
-        </w:rPr>
-        <w:t>,</w:t>
-      </w:r>
-      <w:r>
-        <w:rPr>
-          <w:sz w:val="22"/>
-          <w:szCs w:val="22"/>
-        </w:rPr>
-        <w:t xml:space="preserve"> for all </w:t>
-      </w:r>
-      <w:r>
-        <w:rPr>
-          <w:sz w:val="22"/>
-          <w:szCs w:val="22"/>
-        </w:rPr>
-        <w:t xml:space="preserve">six </w:t>
-      </w:r>
-      <w:r>
-        <w:rPr>
-          <w:sz w:val="22"/>
-          <w:szCs w:val="22"/>
-        </w:rPr>
-        <w:t xml:space="preserve">observers in </w:t>
-      </w:r>
-      <w:r>
-        <w:rPr>
-          <w:sz w:val="22"/>
-          <w:szCs w:val="22"/>
-        </w:rPr>
-        <w:t xml:space="preserve">retained in </w:t>
+        <w:t xml:space="preserve">Figure 9, for all six observers retained in </w:t>
       </w:r>
       <w:r>
         <w:rPr>
@@ -44376,21 +43088,7 @@
           <w:sz w:val="22"/>
           <w:szCs w:val="22"/>
         </w:rPr>
-        <w:t>.</w:t>
-      </w:r>
-      <w:r>
-        <w:rPr>
-          <w:sz w:val="22"/>
-          <w:szCs w:val="22"/>
-        </w:rPr>
-        <w:t xml:space="preserve"> The parameters for the LINRF model </w:t>
-      </w:r>
-      <w:r>
-        <w:rPr>
-          <w:sz w:val="22"/>
-          <w:szCs w:val="22"/>
-        </w:rPr>
-        <w:t>are the same as in Figure 9.</w:t>
+        <w:t>. The parameters for the LINRF model are the same as in Figure 9.</w:t>
       </w:r>
     </w:p>
     <w:p>
@@ -44417,7 +43115,7 @@
           <w:sz w:val="22"/>
           <w:szCs w:val="22"/>
         </w:rPr>
-        <w:t>Figure S6</w:t>
+        <w:t>Figure S</w:t>
       </w:r>
       <w:r>
         <w:rPr>
@@ -44427,7 +43125,7 @@
           <w:sz w:val="22"/>
           <w:szCs w:val="22"/>
         </w:rPr>
-        <w:t xml:space="preserve">: </w:t>
+        <w:t xml:space="preserve">6: </w:t>
       </w:r>
       <w:r>
         <w:rPr>
@@ -44436,7 +43134,7 @@
           <w:sz w:val="22"/>
           <w:szCs w:val="22"/>
         </w:rPr>
-        <w:t xml:space="preserve">Psychometric functions for all observers for </w:t>
+        <w:t>Psychometric functions for all observers for simultaneous variation experiment</w:t>
       </w:r>
       <w:r>
         <w:rPr>
@@ -44445,7 +43143,14 @@
           <w:sz w:val="22"/>
           <w:szCs w:val="22"/>
         </w:rPr>
-        <w:t xml:space="preserve">simultaneous </w:t>
+        <w:t xml:space="preserve">. </w:t>
+      </w:r>
+      <w:r>
+        <w:rPr>
+          <w:sz w:val="22"/>
+          <w:szCs w:val="22"/>
+        </w:rPr>
+        <w:t>Same as</w:t>
       </w:r>
       <w:r>
         <w:rPr>
@@ -44454,31 +43159,6 @@
           <w:sz w:val="22"/>
           <w:szCs w:val="22"/>
         </w:rPr>
-        <w:t>variation experiment</w:t>
-      </w:r>
-      <w:r>
-        <w:rPr>
-          <w:b/>
-          <w:bCs/>
-          <w:sz w:val="22"/>
-          <w:szCs w:val="22"/>
-        </w:rPr>
-        <w:t xml:space="preserve">. </w:t>
-      </w:r>
-      <w:r>
-        <w:rPr>
-          <w:sz w:val="22"/>
-          <w:szCs w:val="22"/>
-        </w:rPr>
-        <w:t>Same as</w:t>
-      </w:r>
-      <w:r>
-        <w:rPr>
-          <w:b/>
-          <w:bCs/>
-          <w:sz w:val="22"/>
-          <w:szCs w:val="22"/>
-        </w:rPr>
         <w:t xml:space="preserve"> </w:t>
       </w:r>
       <w:r>
@@ -44486,28 +43166,7 @@
           <w:sz w:val="22"/>
           <w:szCs w:val="22"/>
         </w:rPr>
-        <w:t xml:space="preserve">Figure </w:t>
-      </w:r>
-      <w:r>
-        <w:rPr>
-          <w:sz w:val="22"/>
-          <w:szCs w:val="22"/>
-        </w:rPr>
-        <w:t>10</w:t>
-      </w:r>
-      <w:r>
-        <w:rPr>
-          <w:sz w:val="22"/>
-          <w:szCs w:val="22"/>
-        </w:rPr>
-        <w:t>,</w:t>
-      </w:r>
-      <w:r>
-        <w:rPr>
-          <w:sz w:val="22"/>
-          <w:szCs w:val="22"/>
-        </w:rPr>
-        <w:t xml:space="preserve"> for all observers retained in </w:t>
+        <w:t xml:space="preserve">Figure 10, for all observers retained in </w:t>
       </w:r>
       <w:r>
         <w:rPr>
@@ -44626,7 +43285,7 @@
           <w:sz w:val="22"/>
           <w:szCs w:val="22"/>
         </w:rPr>
-        <w:t xml:space="preserve">thresholds of the linear receptive field (LINRF) model were estimated using the same set of parameters for all six conditions studied in Experiment 8. Blue square markers show log squared thresholds estimated using the parameters of the background variation condition (Experiment 6, Figure 7). Black triangular markers show log squared thresholds estimated using the parameters of the light intensity variation condition (Experiment 7, Figure 9). The black and blue error bars show +/- 1 standard deviation estimated over 10 independent simulations. The parameters of the background variation condition (Experiment 6, blue squares) predict the thresholds of the no variation condition, the background variation condition, and the simultaneous variation condition quite well, but </w:t>
+        <w:t xml:space="preserve">thresholds of the linear receptive field (LINRF) model were estimated using the same set of parameters for all six conditions studied in Experiment 8. Blue square markers show log squared thresholds estimated using the parameters of the background variation condition (Experiment 6, Figure 7). Black triangular markers show log squared thresholds estimated using </w:t>
       </w:r>
       <w:r>
         <w:rPr>
@@ -44635,7 +43294,7 @@
           <w:szCs w:val="22"/>
         </w:rPr>
         <w:lastRenderedPageBreak/>
-        <w:t>fail to predict the threshold of the light source intensity variation condition. Similarly, the parameters of the light source intensity variation condition (Experiment 7, black triangles) predict the thresholds of the no variation condition, the light source intensity variation condition, and the simultaneous variation condition quite well, but fail to predict the threshold of the background variation condition. This could possibly be because observers in the three experiments were different. Future work would aim at studying these conditions using the same set of observers.</w:t>
+        <w:t>the parameters of the light intensity variation condition (Experiment 7, Figure 9). The black and blue error bars show +/- 1 standard deviation estimated over 10 independent simulations. The parameters of the background variation condition (Experiment 6, blue squares) predict the thresholds of the no variation condition, the background variation condition, and the simultaneous variation condition quite well, but fail to predict the threshold of the light source intensity variation condition. Similarly, the parameters of the light source intensity variation condition (Experiment 7, black triangles) predict the thresholds of the no variation condition, the light source intensity variation condition, and the simultaneous variation condition quite well, but fail to predict the threshold of the background variation condition. This could possibly be because observers in the three experiments were different. Future work would aim at studying these conditions using the same set of observers.</w:t>
       </w:r>
       <w:r>
         <w:br w:type="page"/>
@@ -46383,7 +45042,7 @@
   <w:num w:numId="3" w16cid:durableId="985858108">
     <w:abstractNumId w:val="2"/>
     <w:lvlOverride w:ilvl="0">
-      <w:lvl w:ilvl="0" w:tplc="0B16C19E">
+      <w:lvl w:ilvl="0" w:tplc="B750E658">
         <w:start w:val="1"/>
         <w:numFmt w:val="decimal"/>
         <w:lvlText w:val="%1."/>
@@ -46412,7 +45071,7 @@
       </w:lvl>
     </w:lvlOverride>
     <w:lvlOverride w:ilvl="1">
-      <w:lvl w:ilvl="1" w:tplc="62C6C198">
+      <w:lvl w:ilvl="1" w:tplc="3AC61B8A">
         <w:start w:val="1"/>
         <w:numFmt w:val="decimal"/>
         <w:lvlText w:val="%2."/>
@@ -46441,7 +45100,7 @@
       </w:lvl>
     </w:lvlOverride>
     <w:lvlOverride w:ilvl="2">
-      <w:lvl w:ilvl="2" w:tplc="5DAACC22">
+      <w:lvl w:ilvl="2" w:tplc="EA36D754">
         <w:start w:val="1"/>
         <w:numFmt w:val="decimal"/>
         <w:lvlText w:val="%3."/>
@@ -46470,7 +45129,7 @@
       </w:lvl>
     </w:lvlOverride>
     <w:lvlOverride w:ilvl="3">
-      <w:lvl w:ilvl="3" w:tplc="E0328D7A">
+      <w:lvl w:ilvl="3" w:tplc="3CA265A4">
         <w:start w:val="1"/>
         <w:numFmt w:val="decimal"/>
         <w:lvlText w:val="%4."/>
@@ -46499,7 +45158,7 @@
       </w:lvl>
     </w:lvlOverride>
     <w:lvlOverride w:ilvl="4">
-      <w:lvl w:ilvl="4" w:tplc="06E02FA8">
+      <w:lvl w:ilvl="4" w:tplc="AF5CE4D4">
         <w:start w:val="1"/>
         <w:numFmt w:val="decimal"/>
         <w:lvlText w:val="%5."/>
@@ -46528,7 +45187,7 @@
       </w:lvl>
     </w:lvlOverride>
     <w:lvlOverride w:ilvl="5">
-      <w:lvl w:ilvl="5" w:tplc="D0C80886">
+      <w:lvl w:ilvl="5" w:tplc="422E5AEA">
         <w:start w:val="1"/>
         <w:numFmt w:val="decimal"/>
         <w:lvlText w:val="%6."/>
@@ -46557,7 +45216,7 @@
       </w:lvl>
     </w:lvlOverride>
     <w:lvlOverride w:ilvl="6">
-      <w:lvl w:ilvl="6" w:tplc="4468CC1A">
+      <w:lvl w:ilvl="6" w:tplc="1BC6D5A0">
         <w:start w:val="1"/>
         <w:numFmt w:val="decimal"/>
         <w:lvlText w:val="%7."/>
@@ -46586,7 +45245,7 @@
       </w:lvl>
     </w:lvlOverride>
     <w:lvlOverride w:ilvl="7">
-      <w:lvl w:ilvl="7" w:tplc="75220C38">
+      <w:lvl w:ilvl="7" w:tplc="EB3C1B24">
         <w:start w:val="1"/>
         <w:numFmt w:val="decimal"/>
         <w:lvlText w:val="%8."/>
@@ -46615,7 +45274,7 @@
       </w:lvl>
     </w:lvlOverride>
     <w:lvlOverride w:ilvl="8">
-      <w:lvl w:ilvl="8" w:tplc="2E0CEDCE">
+      <w:lvl w:ilvl="8" w:tplc="A24004E8">
         <w:start w:val="1"/>
         <w:numFmt w:val="decimal"/>
         <w:lvlText w:val="%9."/>
